--- a/3. Etapa de construcción/Iteración 2/Plan de iteración/Plan de Iteración C2_Vesta Risk Manager_T-Code.docx
+++ b/3. Etapa de construcción/Iteración 2/Plan de iteración/Plan de Iteración C2_Vesta Risk Manager_T-Code.docx
@@ -1010,7 +1010,7 @@
           <w:r>
             <w:fldChar w:fldCharType="separate"/>
           </w:r>
-          <w:hyperlink w:anchor="_Toc179548330" w:history="1">
+          <w:hyperlink w:anchor="_Toc181296765" w:history="1">
             <w:r>
               <w:rPr>
                 <w:rStyle w:val="Hipervnculo"/>
@@ -1037,7 +1037,7 @@
                 <w:noProof/>
                 <w:webHidden/>
               </w:rPr>
-              <w:instrText xml:space="preserve"> PAGEREF _Toc179548330 \h </w:instrText>
+              <w:instrText xml:space="preserve"> PAGEREF _Toc181296765 \h </w:instrText>
             </w:r>
             <w:r>
               <w:rPr>
@@ -1083,7 +1083,7 @@
               <w14:ligatures w14:val="standardContextual"/>
             </w:rPr>
           </w:pPr>
-          <w:hyperlink w:anchor="_Toc179548331" w:history="1">
+          <w:hyperlink w:anchor="_Toc181296766" w:history="1">
             <w:r>
               <w:rPr>
                 <w:rStyle w:val="Hipervnculo"/>
@@ -1110,7 +1110,7 @@
                 <w:noProof/>
                 <w:webHidden/>
               </w:rPr>
-              <w:instrText xml:space="preserve"> PAGEREF _Toc179548331 \h </w:instrText>
+              <w:instrText xml:space="preserve"> PAGEREF _Toc181296766 \h </w:instrText>
             </w:r>
             <w:r>
               <w:rPr>
@@ -1156,7 +1156,7 @@
               <w14:ligatures w14:val="standardContextual"/>
             </w:rPr>
           </w:pPr>
-          <w:hyperlink w:anchor="_Toc179548332" w:history="1">
+          <w:hyperlink w:anchor="_Toc181296767" w:history="1">
             <w:r>
               <w:rPr>
                 <w:rStyle w:val="Hipervnculo"/>
@@ -1183,7 +1183,7 @@
                 <w:noProof/>
                 <w:webHidden/>
               </w:rPr>
-              <w:instrText xml:space="preserve"> PAGEREF _Toc179548332 \h </w:instrText>
+              <w:instrText xml:space="preserve"> PAGEREF _Toc181296767 \h </w:instrText>
             </w:r>
             <w:r>
               <w:rPr>
@@ -1229,7 +1229,7 @@
               <w14:ligatures w14:val="standardContextual"/>
             </w:rPr>
           </w:pPr>
-          <w:hyperlink w:anchor="_Toc179548333" w:history="1">
+          <w:hyperlink w:anchor="_Toc181296768" w:history="1">
             <w:r>
               <w:rPr>
                 <w:rStyle w:val="Hipervnculo"/>
@@ -1256,7 +1256,7 @@
                 <w:noProof/>
                 <w:webHidden/>
               </w:rPr>
-              <w:instrText xml:space="preserve"> PAGEREF _Toc179548333 \h </w:instrText>
+              <w:instrText xml:space="preserve"> PAGEREF _Toc181296768 \h </w:instrText>
             </w:r>
             <w:r>
               <w:rPr>
@@ -1302,7 +1302,7 @@
               <w14:ligatures w14:val="standardContextual"/>
             </w:rPr>
           </w:pPr>
-          <w:hyperlink w:anchor="_Toc179548334" w:history="1">
+          <w:hyperlink w:anchor="_Toc181296769" w:history="1">
             <w:r>
               <w:rPr>
                 <w:rStyle w:val="Hipervnculo"/>
@@ -1329,7 +1329,7 @@
                 <w:noProof/>
                 <w:webHidden/>
               </w:rPr>
-              <w:instrText xml:space="preserve"> PAGEREF _Toc179548334 \h </w:instrText>
+              <w:instrText xml:space="preserve"> PAGEREF _Toc181296769 \h </w:instrText>
             </w:r>
             <w:r>
               <w:rPr>
@@ -1375,7 +1375,7 @@
               <w14:ligatures w14:val="standardContextual"/>
             </w:rPr>
           </w:pPr>
-          <w:hyperlink w:anchor="_Toc179548335" w:history="1">
+          <w:hyperlink w:anchor="_Toc181296770" w:history="1">
             <w:r>
               <w:rPr>
                 <w:rStyle w:val="Hipervnculo"/>
@@ -1402,7 +1402,7 @@
                 <w:noProof/>
                 <w:webHidden/>
               </w:rPr>
-              <w:instrText xml:space="preserve"> PAGEREF _Toc179548335 \h </w:instrText>
+              <w:instrText xml:space="preserve"> PAGEREF _Toc181296770 \h </w:instrText>
             </w:r>
             <w:r>
               <w:rPr>
@@ -1422,7 +1422,7 @@
                 <w:noProof/>
                 <w:webHidden/>
               </w:rPr>
-              <w:t>5</w:t>
+              <w:t>4</w:t>
             </w:r>
             <w:r>
               <w:rPr>
@@ -1448,7 +1448,7 @@
               <w14:ligatures w14:val="standardContextual"/>
             </w:rPr>
           </w:pPr>
-          <w:hyperlink w:anchor="_Toc179548336" w:history="1">
+          <w:hyperlink w:anchor="_Toc181296771" w:history="1">
             <w:r>
               <w:rPr>
                 <w:rStyle w:val="Hipervnculo"/>
@@ -1475,7 +1475,7 @@
                 <w:noProof/>
                 <w:webHidden/>
               </w:rPr>
-              <w:instrText xml:space="preserve"> PAGEREF _Toc179548336 \h </w:instrText>
+              <w:instrText xml:space="preserve"> PAGEREF _Toc181296771 \h </w:instrText>
             </w:r>
             <w:r>
               <w:rPr>
@@ -1521,7 +1521,7 @@
               <w14:ligatures w14:val="standardContextual"/>
             </w:rPr>
           </w:pPr>
-          <w:hyperlink w:anchor="_Toc179548337" w:history="1">
+          <w:hyperlink w:anchor="_Toc181296772" w:history="1">
             <w:r>
               <w:rPr>
                 <w:rStyle w:val="Hipervnculo"/>
@@ -1549,7 +1549,7 @@
                 <w:noProof/>
                 <w:webHidden/>
               </w:rPr>
-              <w:instrText xml:space="preserve"> PAGEREF _Toc179548337 \h </w:instrText>
+              <w:instrText xml:space="preserve"> PAGEREF _Toc181296772 \h </w:instrText>
             </w:r>
             <w:r>
               <w:rPr>
@@ -1569,7 +1569,7 @@
                 <w:noProof/>
                 <w:webHidden/>
               </w:rPr>
-              <w:t>8</w:t>
+              <w:t>7</w:t>
             </w:r>
             <w:r>
               <w:rPr>
@@ -1595,7 +1595,7 @@
               <w14:ligatures w14:val="standardContextual"/>
             </w:rPr>
           </w:pPr>
-          <w:hyperlink w:anchor="_Toc179548338" w:history="1">
+          <w:hyperlink w:anchor="_Toc181296773" w:history="1">
             <w:r>
               <w:rPr>
                 <w:rStyle w:val="Hipervnculo"/>
@@ -1622,7 +1622,7 @@
                 <w:noProof/>
                 <w:webHidden/>
               </w:rPr>
-              <w:instrText xml:space="preserve"> PAGEREF _Toc179548338 \h </w:instrText>
+              <w:instrText xml:space="preserve"> PAGEREF _Toc181296773 \h </w:instrText>
             </w:r>
             <w:r>
               <w:rPr>
@@ -1642,7 +1642,7 @@
                 <w:noProof/>
                 <w:webHidden/>
               </w:rPr>
-              <w:t>8</w:t>
+              <w:t>7</w:t>
             </w:r>
             <w:r>
               <w:rPr>
@@ -1668,7 +1668,7 @@
               <w14:ligatures w14:val="standardContextual"/>
             </w:rPr>
           </w:pPr>
-          <w:hyperlink w:anchor="_Toc179548339" w:history="1">
+          <w:hyperlink w:anchor="_Toc181296774" w:history="1">
             <w:r>
               <w:rPr>
                 <w:rStyle w:val="Hipervnculo"/>
@@ -1695,7 +1695,7 @@
                 <w:noProof/>
                 <w:webHidden/>
               </w:rPr>
-              <w:instrText xml:space="preserve"> PAGEREF _Toc179548339 \h </w:instrText>
+              <w:instrText xml:space="preserve"> PAGEREF _Toc181296774 \h </w:instrText>
             </w:r>
             <w:r>
               <w:rPr>
@@ -1715,7 +1715,7 @@
                 <w:noProof/>
                 <w:webHidden/>
               </w:rPr>
-              <w:t>8</w:t>
+              <w:t>7</w:t>
             </w:r>
             <w:r>
               <w:rPr>
@@ -1741,7 +1741,7 @@
               <w14:ligatures w14:val="standardContextual"/>
             </w:rPr>
           </w:pPr>
-          <w:hyperlink w:anchor="_Toc179548340" w:history="1">
+          <w:hyperlink w:anchor="_Toc181296775" w:history="1">
             <w:r>
               <w:rPr>
                 <w:rStyle w:val="Hipervnculo"/>
@@ -1768,7 +1768,7 @@
                 <w:noProof/>
                 <w:webHidden/>
               </w:rPr>
-              <w:instrText xml:space="preserve"> PAGEREF _Toc179548340 \h </w:instrText>
+              <w:instrText xml:space="preserve"> PAGEREF _Toc181296775 \h </w:instrText>
             </w:r>
             <w:r>
               <w:rPr>
@@ -1788,7 +1788,7 @@
                 <w:noProof/>
                 <w:webHidden/>
               </w:rPr>
-              <w:t>8</w:t>
+              <w:t>7</w:t>
             </w:r>
             <w:r>
               <w:rPr>
@@ -1814,7 +1814,7 @@
               <w14:ligatures w14:val="standardContextual"/>
             </w:rPr>
           </w:pPr>
-          <w:hyperlink w:anchor="_Toc179548341" w:history="1">
+          <w:hyperlink w:anchor="_Toc181296776" w:history="1">
             <w:r>
               <w:rPr>
                 <w:rStyle w:val="Hipervnculo"/>
@@ -1841,7 +1841,7 @@
                 <w:noProof/>
                 <w:webHidden/>
               </w:rPr>
-              <w:instrText xml:space="preserve"> PAGEREF _Toc179548341 \h </w:instrText>
+              <w:instrText xml:space="preserve"> PAGEREF _Toc181296776 \h </w:instrText>
             </w:r>
             <w:r>
               <w:rPr>
@@ -1861,7 +1861,7 @@
                 <w:noProof/>
                 <w:webHidden/>
               </w:rPr>
-              <w:t>8</w:t>
+              <w:t>7</w:t>
             </w:r>
             <w:r>
               <w:rPr>
@@ -1887,7 +1887,7 @@
               <w14:ligatures w14:val="standardContextual"/>
             </w:rPr>
           </w:pPr>
-          <w:hyperlink w:anchor="_Toc179548342" w:history="1">
+          <w:hyperlink w:anchor="_Toc181296777" w:history="1">
             <w:r>
               <w:rPr>
                 <w:rStyle w:val="Hipervnculo"/>
@@ -1914,7 +1914,7 @@
                 <w:noProof/>
                 <w:webHidden/>
               </w:rPr>
-              <w:instrText xml:space="preserve"> PAGEREF _Toc179548342 \h </w:instrText>
+              <w:instrText xml:space="preserve"> PAGEREF _Toc181296777 \h </w:instrText>
             </w:r>
             <w:r>
               <w:rPr>
@@ -1960,7 +1960,7 @@
               <w14:ligatures w14:val="standardContextual"/>
             </w:rPr>
           </w:pPr>
-          <w:hyperlink w:anchor="_Toc179548343" w:history="1">
+          <w:hyperlink w:anchor="_Toc181296778" w:history="1">
             <w:r>
               <w:rPr>
                 <w:rStyle w:val="Hipervnculo"/>
@@ -1987,7 +1987,7 @@
                 <w:noProof/>
                 <w:webHidden/>
               </w:rPr>
-              <w:instrText xml:space="preserve"> PAGEREF _Toc179548343 \h </w:instrText>
+              <w:instrText xml:space="preserve"> PAGEREF _Toc181296778 \h </w:instrText>
             </w:r>
             <w:r>
               <w:rPr>
@@ -2007,7 +2007,7 @@
                 <w:noProof/>
                 <w:webHidden/>
               </w:rPr>
-              <w:t>9</w:t>
+              <w:t>8</w:t>
             </w:r>
             <w:r>
               <w:rPr>
@@ -2033,7 +2033,7 @@
               <w14:ligatures w14:val="standardContextual"/>
             </w:rPr>
           </w:pPr>
-          <w:hyperlink w:anchor="_Toc179548344" w:history="1">
+          <w:hyperlink w:anchor="_Toc181296779" w:history="1">
             <w:r>
               <w:rPr>
                 <w:rStyle w:val="Hipervnculo"/>
@@ -2060,7 +2060,7 @@
                 <w:noProof/>
                 <w:webHidden/>
               </w:rPr>
-              <w:instrText xml:space="preserve"> PAGEREF _Toc179548344 \h </w:instrText>
+              <w:instrText xml:space="preserve"> PAGEREF _Toc181296779 \h </w:instrText>
             </w:r>
             <w:r>
               <w:rPr>
@@ -2080,7 +2080,7 @@
                 <w:noProof/>
                 <w:webHidden/>
               </w:rPr>
-              <w:t>9</w:t>
+              <w:t>8</w:t>
             </w:r>
             <w:r>
               <w:rPr>
@@ -2138,7 +2138,7 @@
       <w:pPr>
         <w:pStyle w:val="PSI-Ttulo1"/>
       </w:pPr>
-      <w:bookmarkStart w:id="0" w:name="_Toc179548330"/>
+      <w:bookmarkStart w:id="0" w:name="_Toc181296765"/>
       <w:r>
         <w:t>Introducción</w:t>
       </w:r>
@@ -2165,7 +2165,7 @@
       <w:pPr>
         <w:pStyle w:val="PSI-Ttulo2"/>
       </w:pPr>
-      <w:bookmarkStart w:id="1" w:name="_Toc179548331"/>
+      <w:bookmarkStart w:id="1" w:name="_Toc181296766"/>
       <w:r>
         <w:t>Propósito</w:t>
       </w:r>
@@ -2195,7 +2195,7 @@
       <w:pPr>
         <w:pStyle w:val="PSI-Ttulo2"/>
       </w:pPr>
-      <w:bookmarkStart w:id="2" w:name="_Toc179548332"/>
+      <w:bookmarkStart w:id="2" w:name="_Toc181296767"/>
       <w:r>
         <w:t>Referencias</w:t>
       </w:r>
@@ -2259,7 +2259,7 @@
       <w:pPr>
         <w:pStyle w:val="PSI-Ttulo1"/>
       </w:pPr>
-      <w:bookmarkStart w:id="3" w:name="_Toc179548333"/>
+      <w:bookmarkStart w:id="3" w:name="_Toc181296768"/>
       <w:r>
         <w:t>Objetivos</w:t>
       </w:r>
@@ -2269,7 +2269,7 @@
       <w:pPr>
         <w:pStyle w:val="PSI-Ttulo2"/>
       </w:pPr>
-      <w:bookmarkStart w:id="4" w:name="_Toc179548334"/>
+      <w:bookmarkStart w:id="4" w:name="_Toc181296769"/>
       <w:r>
         <w:t>Criterios de Evaluación</w:t>
       </w:r>
@@ -2343,7 +2343,7 @@
       <w:pPr>
         <w:pStyle w:val="PSI-Ttulo2"/>
       </w:pPr>
-      <w:bookmarkStart w:id="5" w:name="_Toc179548335"/>
+      <w:bookmarkStart w:id="5" w:name="_Toc181296770"/>
       <w:r>
         <w:t>Elementos de la Línea Base</w:t>
       </w:r>
@@ -2401,7 +2401,7 @@
       <w:pPr>
         <w:pStyle w:val="PSI-Ttulo1"/>
       </w:pPr>
-      <w:bookmarkStart w:id="6" w:name="_Toc179548336"/>
+      <w:bookmarkStart w:id="6" w:name="_Toc181296771"/>
       <w:r>
         <w:t>Planificación</w:t>
       </w:r>
@@ -2620,18 +2620,7 @@
                 <w:szCs w:val="22"/>
                 <w:lang w:val="es-AR"/>
               </w:rPr>
-              <w:t>Priorización e inicio</w:t>
-            </w:r>
-            <w:r>
-              <w:rPr>
-                <w:rFonts w:asciiTheme="minorHAnsi" w:hAnsiTheme="minorHAnsi" w:cstheme="minorHAnsi"/>
-                <w:b/>
-                <w:bCs/>
-                <w:sz w:val="22"/>
-                <w:szCs w:val="22"/>
-                <w:lang w:val="es-AR"/>
-              </w:rPr>
-              <w:t xml:space="preserve"> de diseño segunda tanda de casos de uso</w:t>
+              <w:t>Realizar correcciones de los Casos de Uso implementados</w:t>
             </w:r>
           </w:p>
         </w:tc>
@@ -2702,6 +2691,15 @@
                 <w:lang w:val="es-AR"/>
               </w:rPr>
             </w:pPr>
+            <w:r>
+              <w:rPr>
+                <w:rFonts w:asciiTheme="minorHAnsi" w:hAnsiTheme="minorHAnsi" w:cstheme="minorHAnsi"/>
+                <w:sz w:val="22"/>
+                <w:szCs w:val="22"/>
+                <w:lang w:val="es-AR"/>
+              </w:rPr>
+              <w:t>-</w:t>
+            </w:r>
           </w:p>
         </w:tc>
         <w:tc>
@@ -2713,7 +2711,6 @@
               <w:jc w:val="center"/>
               <w:rPr>
                 <w:rFonts w:asciiTheme="minorHAnsi" w:hAnsiTheme="minorHAnsi" w:cstheme="minorHAnsi"/>
-                <w:color w:val="FF0000"/>
                 <w:sz w:val="22"/>
                 <w:szCs w:val="22"/>
                 <w:lang w:val="es-AR"/>
@@ -2742,7 +2739,7 @@
                 <w:szCs w:val="22"/>
                 <w:lang w:val="es-AR"/>
               </w:rPr>
-              <w:t>CA, FH</w:t>
+              <w:t>FH</w:t>
             </w:r>
           </w:p>
         </w:tc>
@@ -2759,21 +2756,26 @@
           </w:tcPr>
           <w:p>
             <w:pPr>
-              <w:rPr>
-                <w:rFonts w:asciiTheme="minorHAnsi" w:hAnsiTheme="minorHAnsi" w:cstheme="minorHAnsi"/>
-                <w:sz w:val="22"/>
-                <w:szCs w:val="22"/>
-                <w:lang w:val="es-AR"/>
-              </w:rPr>
-            </w:pPr>
-            <w:r>
-              <w:rPr>
-                <w:rFonts w:asciiTheme="minorHAnsi" w:hAnsiTheme="minorHAnsi" w:cstheme="minorHAnsi"/>
-                <w:sz w:val="22"/>
-                <w:szCs w:val="22"/>
-                <w:lang w:val="es-AR"/>
-              </w:rPr>
-              <w:t>Priorizar casos de uso</w:t>
+              <w:jc w:val="center"/>
+              <w:rPr>
+                <w:rFonts w:asciiTheme="minorHAnsi" w:hAnsiTheme="minorHAnsi" w:cstheme="minorHAnsi"/>
+                <w:b/>
+                <w:bCs/>
+                <w:sz w:val="22"/>
+                <w:szCs w:val="22"/>
+                <w:lang w:val="es-AR"/>
+              </w:rPr>
+            </w:pPr>
+            <w:r>
+              <w:rPr>
+                <w:rFonts w:asciiTheme="minorHAnsi" w:hAnsiTheme="minorHAnsi" w:cstheme="minorHAnsi"/>
+                <w:b/>
+                <w:bCs/>
+                <w:sz w:val="22"/>
+                <w:szCs w:val="22"/>
+                <w:lang w:val="es-AR"/>
+              </w:rPr>
+              <w:t>Priorización e inicio de diseño segunda tanda de casos de uso</w:t>
             </w:r>
           </w:p>
         </w:tc>
@@ -2825,7 +2827,7 @@
                 <w:szCs w:val="22"/>
                 <w:lang w:val="es-AR"/>
               </w:rPr>
-              <w:t>30/10</w:t>
+              <w:t>1/11</w:t>
             </w:r>
           </w:p>
         </w:tc>
@@ -2838,11 +2840,22 @@
               <w:jc w:val="center"/>
               <w:rPr>
                 <w:rFonts w:asciiTheme="minorHAnsi" w:hAnsiTheme="minorHAnsi" w:cstheme="minorHAnsi"/>
-                <w:sz w:val="22"/>
-                <w:szCs w:val="22"/>
-                <w:lang w:val="es-AR"/>
-              </w:rPr>
-            </w:pPr>
+                <w:color w:val="FF0000"/>
+                <w:sz w:val="22"/>
+                <w:szCs w:val="22"/>
+                <w:lang w:val="es-AR"/>
+              </w:rPr>
+            </w:pPr>
+            <w:r>
+              <w:rPr>
+                <w:rFonts w:asciiTheme="minorHAnsi" w:hAnsiTheme="minorHAnsi" w:cstheme="minorHAnsi"/>
+                <w:color w:val="FF0000"/>
+                <w:sz w:val="22"/>
+                <w:szCs w:val="22"/>
+                <w:lang w:val="es-AR"/>
+              </w:rPr>
+              <w:t>31/10</w:t>
+            </w:r>
           </w:p>
         </w:tc>
         <w:tc>
@@ -2854,11 +2867,21 @@
               <w:jc w:val="center"/>
               <w:rPr>
                 <w:rFonts w:asciiTheme="minorHAnsi" w:hAnsiTheme="minorHAnsi" w:cstheme="minorHAnsi"/>
-                <w:sz w:val="22"/>
-                <w:szCs w:val="22"/>
-                <w:lang w:val="es-AR"/>
-              </w:rPr>
-            </w:pPr>
+                <w:color w:val="FF0000"/>
+                <w:sz w:val="22"/>
+                <w:szCs w:val="22"/>
+                <w:lang w:val="es-AR"/>
+              </w:rPr>
+            </w:pPr>
+            <w:r>
+              <w:rPr>
+                <w:rFonts w:asciiTheme="minorHAnsi" w:hAnsiTheme="minorHAnsi" w:cstheme="minorHAnsi"/>
+                <w:sz w:val="22"/>
+                <w:szCs w:val="22"/>
+                <w:lang w:val="es-AR"/>
+              </w:rPr>
+              <w:t>-</w:t>
+            </w:r>
           </w:p>
         </w:tc>
         <w:tc>
@@ -2883,6 +2906,15 @@
                 <w:lang w:val="es-AR"/>
               </w:rPr>
               <w:t>CA</w:t>
+            </w:r>
+            <w:r>
+              <w:rPr>
+                <w:rFonts w:asciiTheme="minorHAnsi" w:hAnsiTheme="minorHAnsi" w:cstheme="minorHAnsi"/>
+                <w:sz w:val="22"/>
+                <w:szCs w:val="22"/>
+                <w:lang w:val="es-AR"/>
+              </w:rPr>
+              <w:t>, HC</w:t>
             </w:r>
           </w:p>
         </w:tc>
@@ -2913,25 +2945,7 @@
                 <w:szCs w:val="22"/>
                 <w:lang w:val="es-AR"/>
               </w:rPr>
-              <w:t xml:space="preserve">Inicio de diseño </w:t>
-            </w:r>
-            <w:r>
-              <w:rPr>
-                <w:rFonts w:asciiTheme="minorHAnsi" w:hAnsiTheme="minorHAnsi" w:cstheme="minorHAnsi"/>
-                <w:sz w:val="22"/>
-                <w:szCs w:val="22"/>
-                <w:lang w:val="es-AR"/>
-              </w:rPr>
-              <w:t>segunda</w:t>
-            </w:r>
-            <w:r>
-              <w:rPr>
-                <w:rFonts w:asciiTheme="minorHAnsi" w:hAnsiTheme="minorHAnsi" w:cstheme="minorHAnsi"/>
-                <w:sz w:val="22"/>
-                <w:szCs w:val="22"/>
-                <w:lang w:val="es-AR"/>
-              </w:rPr>
-              <w:t xml:space="preserve"> tanda de casos de uso</w:t>
+              <w:t>Priorizar casos de uso</w:t>
             </w:r>
           </w:p>
         </w:tc>
@@ -2983,17 +2997,51 @@
                 <w:szCs w:val="22"/>
                 <w:lang w:val="es-AR"/>
               </w:rPr>
+              <w:t>30/10</w:t>
+            </w:r>
+          </w:p>
+        </w:tc>
+        <w:tc>
+          <w:tcPr>
+            <w:tcW w:w="646" w:type="pct"/>
+          </w:tcPr>
+          <w:p>
+            <w:pPr>
+              <w:jc w:val="center"/>
+              <w:rPr>
+                <w:rFonts w:asciiTheme="minorHAnsi" w:hAnsiTheme="minorHAnsi" w:cstheme="minorHAnsi"/>
+                <w:sz w:val="22"/>
+                <w:szCs w:val="22"/>
+                <w:lang w:val="es-AR"/>
+              </w:rPr>
+            </w:pPr>
+            <w:r>
+              <w:rPr>
+                <w:rFonts w:asciiTheme="minorHAnsi" w:hAnsiTheme="minorHAnsi" w:cstheme="minorHAnsi"/>
+                <w:color w:val="FF0000"/>
+                <w:sz w:val="22"/>
+                <w:szCs w:val="22"/>
+                <w:lang w:val="es-AR"/>
+              </w:rPr>
               <w:t>31/10</w:t>
             </w:r>
           </w:p>
         </w:tc>
         <w:tc>
           <w:tcPr>
-            <w:tcW w:w="646" w:type="pct"/>
-          </w:tcPr>
-          <w:p>
-            <w:pPr>
-              <w:jc w:val="center"/>
+            <w:tcW w:w="662" w:type="pct"/>
+          </w:tcPr>
+          <w:p>
+            <w:pPr>
+              <w:jc w:val="center"/>
+              <w:rPr>
+                <w:rFonts w:asciiTheme="minorHAnsi" w:hAnsiTheme="minorHAnsi" w:cstheme="minorHAnsi"/>
+                <w:sz w:val="22"/>
+                <w:szCs w:val="22"/>
+                <w:lang w:val="es-AR"/>
+              </w:rPr>
+            </w:pPr>
+            <w:r>
               <w:rPr>
                 <w:rFonts w:asciiTheme="minorHAnsi" w:hAnsiTheme="minorHAnsi" w:cstheme="minorHAnsi"/>
                 <w:color w:val="FF0000"/>
@@ -3001,23 +3049,8 @@
                 <w:szCs w:val="22"/>
                 <w:lang w:val="es-AR"/>
               </w:rPr>
-            </w:pPr>
-          </w:p>
-        </w:tc>
-        <w:tc>
-          <w:tcPr>
-            <w:tcW w:w="662" w:type="pct"/>
-          </w:tcPr>
-          <w:p>
-            <w:pPr>
-              <w:jc w:val="center"/>
-              <w:rPr>
-                <w:rFonts w:asciiTheme="minorHAnsi" w:hAnsiTheme="minorHAnsi" w:cstheme="minorHAnsi"/>
-                <w:sz w:val="22"/>
-                <w:szCs w:val="22"/>
-                <w:lang w:val="es-AR"/>
-              </w:rPr>
-            </w:pPr>
+              <w:t>31/10</w:t>
+            </w:r>
           </w:p>
         </w:tc>
         <w:tc>
@@ -3041,7 +3074,7 @@
                 <w:szCs w:val="22"/>
                 <w:lang w:val="es-AR"/>
               </w:rPr>
-              <w:t>CA, FH</w:t>
+              <w:t>CA</w:t>
             </w:r>
           </w:p>
         </w:tc>
@@ -3072,7 +3105,7 @@
                 <w:szCs w:val="22"/>
                 <w:lang w:val="es-AR"/>
               </w:rPr>
-              <w:t>Revisar diseño de casos de uso</w:t>
+              <w:t>Inicio de diseño segunda tanda de casos de uso</w:t>
             </w:r>
           </w:p>
         </w:tc>
@@ -3098,7 +3131,7 @@
                 <w:szCs w:val="22"/>
                 <w:lang w:val="es-AR"/>
               </w:rPr>
-              <w:t>31/10</w:t>
+              <w:t>30/10</w:t>
             </w:r>
           </w:p>
         </w:tc>
@@ -3137,11 +3170,22 @@
               <w:jc w:val="center"/>
               <w:rPr>
                 <w:rFonts w:asciiTheme="minorHAnsi" w:hAnsiTheme="minorHAnsi" w:cstheme="minorHAnsi"/>
-                <w:sz w:val="22"/>
-                <w:szCs w:val="22"/>
-                <w:lang w:val="es-AR"/>
-              </w:rPr>
-            </w:pPr>
+                <w:color w:val="FF0000"/>
+                <w:sz w:val="22"/>
+                <w:szCs w:val="22"/>
+                <w:lang w:val="es-AR"/>
+              </w:rPr>
+            </w:pPr>
+            <w:r>
+              <w:rPr>
+                <w:rFonts w:asciiTheme="minorHAnsi" w:hAnsiTheme="minorHAnsi" w:cstheme="minorHAnsi"/>
+                <w:color w:val="FF0000"/>
+                <w:sz w:val="22"/>
+                <w:szCs w:val="22"/>
+                <w:lang w:val="es-AR"/>
+              </w:rPr>
+              <w:t>31/10</w:t>
+            </w:r>
           </w:p>
         </w:tc>
         <w:tc>
@@ -3158,6 +3202,15 @@
                 <w:lang w:val="es-AR"/>
               </w:rPr>
             </w:pPr>
+            <w:r>
+              <w:rPr>
+                <w:rFonts w:asciiTheme="minorHAnsi" w:hAnsiTheme="minorHAnsi" w:cstheme="minorHAnsi"/>
+                <w:sz w:val="22"/>
+                <w:szCs w:val="22"/>
+                <w:lang w:val="es-AR"/>
+              </w:rPr>
+              <w:t>-</w:t>
+            </w:r>
           </w:p>
         </w:tc>
         <w:tc>
@@ -3212,7 +3265,7 @@
                 <w:szCs w:val="22"/>
                 <w:lang w:val="es-AR"/>
               </w:rPr>
-              <w:t>Realizar correcciones al diseño de casos de uso</w:t>
+              <w:t>Revisar diseño de casos de uso</w:t>
             </w:r>
           </w:p>
         </w:tc>
@@ -3264,7 +3317,7 @@
                 <w:szCs w:val="22"/>
                 <w:lang w:val="es-AR"/>
               </w:rPr>
-              <w:t>1/11</w:t>
+              <w:t>31/10</w:t>
             </w:r>
           </w:p>
         </w:tc>
@@ -3282,6 +3335,15 @@
                 <w:lang w:val="es-AR"/>
               </w:rPr>
             </w:pPr>
+            <w:r>
+              <w:rPr>
+                <w:rFonts w:asciiTheme="minorHAnsi" w:hAnsiTheme="minorHAnsi" w:cstheme="minorHAnsi"/>
+                <w:sz w:val="22"/>
+                <w:szCs w:val="22"/>
+                <w:lang w:val="es-AR"/>
+              </w:rPr>
+              <w:t>-</w:t>
+            </w:r>
           </w:p>
         </w:tc>
         <w:tc>
@@ -3298,6 +3360,15 @@
                 <w:lang w:val="es-AR"/>
               </w:rPr>
             </w:pPr>
+            <w:r>
+              <w:rPr>
+                <w:rFonts w:asciiTheme="minorHAnsi" w:hAnsiTheme="minorHAnsi" w:cstheme="minorHAnsi"/>
+                <w:sz w:val="22"/>
+                <w:szCs w:val="22"/>
+                <w:lang w:val="es-AR"/>
+              </w:rPr>
+              <w:t>-</w:t>
+            </w:r>
           </w:p>
         </w:tc>
         <w:tc>
@@ -3338,24 +3409,21 @@
           </w:tcPr>
           <w:p>
             <w:pPr>
-              <w:jc w:val="center"/>
-              <w:rPr>
-                <w:rFonts w:asciiTheme="minorHAnsi" w:hAnsiTheme="minorHAnsi" w:cstheme="minorHAnsi"/>
-                <w:b/>
-                <w:bCs/>
-                <w:lang w:val="es-AR"/>
-              </w:rPr>
-            </w:pPr>
-            <w:r>
-              <w:rPr>
-                <w:rFonts w:asciiTheme="minorHAnsi" w:hAnsiTheme="minorHAnsi" w:cstheme="minorHAnsi"/>
-                <w:b/>
-                <w:bCs/>
-                <w:sz w:val="22"/>
-                <w:szCs w:val="22"/>
-                <w:lang w:val="es-AR"/>
-              </w:rPr>
-              <w:t>Preparar Casos de prueba para la implementación</w:t>
+              <w:rPr>
+                <w:rFonts w:asciiTheme="minorHAnsi" w:hAnsiTheme="minorHAnsi" w:cstheme="minorHAnsi"/>
+                <w:sz w:val="22"/>
+                <w:szCs w:val="22"/>
+                <w:lang w:val="es-AR"/>
+              </w:rPr>
+            </w:pPr>
+            <w:r>
+              <w:rPr>
+                <w:rFonts w:asciiTheme="minorHAnsi" w:hAnsiTheme="minorHAnsi" w:cstheme="minorHAnsi"/>
+                <w:sz w:val="22"/>
+                <w:szCs w:val="22"/>
+                <w:lang w:val="es-AR"/>
+              </w:rPr>
+              <w:t>Realizar correcciones al diseño de casos de uso</w:t>
             </w:r>
           </w:p>
         </w:tc>
@@ -3381,7 +3449,7 @@
                 <w:szCs w:val="22"/>
                 <w:lang w:val="es-AR"/>
               </w:rPr>
-              <w:t>30/10</w:t>
+              <w:t>31/10</w:t>
             </w:r>
           </w:p>
         </w:tc>
@@ -3407,7 +3475,7 @@
                 <w:szCs w:val="22"/>
                 <w:lang w:val="es-AR"/>
               </w:rPr>
-              <w:t>5/11</w:t>
+              <w:t>1/11</w:t>
             </w:r>
           </w:p>
         </w:tc>
@@ -3419,10 +3487,21 @@
             <w:pPr>
               <w:jc w:val="center"/>
               <w:rPr>
-                <w:rFonts w:cstheme="minorHAnsi"/>
-                <w:lang w:val="es-AR"/>
-              </w:rPr>
-            </w:pPr>
+                <w:rFonts w:asciiTheme="minorHAnsi" w:hAnsiTheme="minorHAnsi" w:cstheme="minorHAnsi"/>
+                <w:sz w:val="22"/>
+                <w:szCs w:val="22"/>
+                <w:lang w:val="es-AR"/>
+              </w:rPr>
+            </w:pPr>
+            <w:r>
+              <w:rPr>
+                <w:rFonts w:asciiTheme="minorHAnsi" w:hAnsiTheme="minorHAnsi" w:cstheme="minorHAnsi"/>
+                <w:sz w:val="22"/>
+                <w:szCs w:val="22"/>
+                <w:lang w:val="es-AR"/>
+              </w:rPr>
+              <w:t>-</w:t>
+            </w:r>
           </w:p>
         </w:tc>
         <w:tc>
@@ -3433,10 +3512,21 @@
             <w:pPr>
               <w:jc w:val="center"/>
               <w:rPr>
-                <w:rFonts w:cstheme="minorHAnsi"/>
-                <w:lang w:val="es-AR"/>
-              </w:rPr>
-            </w:pPr>
+                <w:rFonts w:asciiTheme="minorHAnsi" w:hAnsiTheme="minorHAnsi" w:cstheme="minorHAnsi"/>
+                <w:sz w:val="22"/>
+                <w:szCs w:val="22"/>
+                <w:lang w:val="es-AR"/>
+              </w:rPr>
+            </w:pPr>
+            <w:r>
+              <w:rPr>
+                <w:rFonts w:asciiTheme="minorHAnsi" w:hAnsiTheme="minorHAnsi" w:cstheme="minorHAnsi"/>
+                <w:sz w:val="22"/>
+                <w:szCs w:val="22"/>
+                <w:lang w:val="es-AR"/>
+              </w:rPr>
+              <w:t>-</w:t>
+            </w:r>
           </w:p>
         </w:tc>
         <w:tc>
@@ -3447,13 +3537,17 @@
             <w:pPr>
               <w:jc w:val="center"/>
               <w:rPr>
-                <w:rFonts w:cstheme="minorHAnsi"/>
-                <w:lang w:val="es-AR"/>
-              </w:rPr>
-            </w:pPr>
-            <w:r>
-              <w:rPr>
-                <w:rFonts w:cstheme="minorHAnsi"/>
+                <w:rFonts w:asciiTheme="minorHAnsi" w:hAnsiTheme="minorHAnsi" w:cstheme="minorHAnsi"/>
+                <w:sz w:val="22"/>
+                <w:szCs w:val="22"/>
+                <w:lang w:val="es-AR"/>
+              </w:rPr>
+            </w:pPr>
+            <w:r>
+              <w:rPr>
+                <w:rFonts w:asciiTheme="minorHAnsi" w:hAnsiTheme="minorHAnsi" w:cstheme="minorHAnsi"/>
+                <w:sz w:val="22"/>
+                <w:szCs w:val="22"/>
                 <w:lang w:val="es-AR"/>
               </w:rPr>
               <w:t>HC</w:t>
@@ -3473,21 +3567,26 @@
           </w:tcPr>
           <w:p>
             <w:pPr>
-              <w:rPr>
-                <w:rFonts w:asciiTheme="minorHAnsi" w:hAnsiTheme="minorHAnsi" w:cstheme="minorHAnsi"/>
-                <w:sz w:val="22"/>
-                <w:szCs w:val="22"/>
-                <w:lang w:val="es-AR"/>
-              </w:rPr>
-            </w:pPr>
-            <w:r>
-              <w:rPr>
-                <w:rFonts w:asciiTheme="minorHAnsi" w:hAnsiTheme="minorHAnsi" w:cstheme="minorHAnsi"/>
-                <w:sz w:val="22"/>
-                <w:szCs w:val="22"/>
-                <w:lang w:val="es-AR"/>
-              </w:rPr>
-              <w:t>Revisar Casos de prueba diseñados en etapas previas</w:t>
+              <w:jc w:val="center"/>
+              <w:rPr>
+                <w:rFonts w:asciiTheme="minorHAnsi" w:hAnsiTheme="minorHAnsi" w:cstheme="minorHAnsi"/>
+                <w:b/>
+                <w:bCs/>
+                <w:sz w:val="22"/>
+                <w:szCs w:val="22"/>
+                <w:lang w:val="es-AR"/>
+              </w:rPr>
+            </w:pPr>
+            <w:r>
+              <w:rPr>
+                <w:rFonts w:asciiTheme="minorHAnsi" w:hAnsiTheme="minorHAnsi" w:cstheme="minorHAnsi"/>
+                <w:b/>
+                <w:bCs/>
+                <w:sz w:val="22"/>
+                <w:szCs w:val="22"/>
+                <w:lang w:val="es-AR"/>
+              </w:rPr>
+              <w:t>Preparar Casos de prueba para la implementación</w:t>
             </w:r>
           </w:p>
         </w:tc>
@@ -3539,7 +3638,7 @@
                 <w:szCs w:val="22"/>
                 <w:lang w:val="es-AR"/>
               </w:rPr>
-              <w:t>30/10</w:t>
+              <w:t>5/11</w:t>
             </w:r>
           </w:p>
         </w:tc>
@@ -3557,6 +3656,16 @@
                 <w:lang w:val="es-AR"/>
               </w:rPr>
             </w:pPr>
+            <w:r>
+              <w:rPr>
+                <w:rFonts w:asciiTheme="minorHAnsi" w:hAnsiTheme="minorHAnsi" w:cstheme="minorHAnsi"/>
+                <w:color w:val="FF0000"/>
+                <w:sz w:val="22"/>
+                <w:szCs w:val="22"/>
+                <w:lang w:val="es-AR"/>
+              </w:rPr>
+              <w:t>31/10</w:t>
+            </w:r>
           </w:p>
         </w:tc>
         <w:tc>
@@ -3596,7 +3705,7 @@
                 <w:szCs w:val="22"/>
                 <w:lang w:val="es-AR"/>
               </w:rPr>
-              <w:t>HC</w:t>
+              <w:t>CA</w:t>
             </w:r>
           </w:p>
         </w:tc>
@@ -3627,7 +3736,7 @@
                 <w:szCs w:val="22"/>
                 <w:lang w:val="es-AR"/>
               </w:rPr>
-              <w:t>Agregar Casos de prueba faltantes</w:t>
+              <w:t>Revisar Casos de prueba diseñados en etapas previas</w:t>
             </w:r>
           </w:p>
         </w:tc>
@@ -3679,7 +3788,7 @@
                 <w:szCs w:val="22"/>
                 <w:lang w:val="es-AR"/>
               </w:rPr>
-              <w:t>31/10</w:t>
+              <w:t>30/10</w:t>
             </w:r>
           </w:p>
         </w:tc>
@@ -3736,7 +3845,7 @@
                 <w:szCs w:val="22"/>
                 <w:lang w:val="es-AR"/>
               </w:rPr>
-              <w:t>HC</w:t>
+              <w:t>CA</w:t>
             </w:r>
           </w:p>
         </w:tc>
@@ -3767,7 +3876,7 @@
                 <w:szCs w:val="22"/>
                 <w:lang w:val="es-AR"/>
               </w:rPr>
-              <w:t>Revisar Casos de prueba agregados</w:t>
+              <w:t>Agregar Casos de prueba faltantes</w:t>
             </w:r>
           </w:p>
         </w:tc>
@@ -3793,7 +3902,7 @@
                 <w:szCs w:val="22"/>
                 <w:lang w:val="es-AR"/>
               </w:rPr>
-              <w:t>31/10</w:t>
+              <w:t>30/10</w:t>
             </w:r>
           </w:p>
         </w:tc>
@@ -3876,7 +3985,7 @@
                 <w:szCs w:val="22"/>
                 <w:lang w:val="es-AR"/>
               </w:rPr>
-              <w:t>FH, CA</w:t>
+              <w:t>CA</w:t>
             </w:r>
           </w:p>
         </w:tc>
@@ -3907,7 +4016,7 @@
                 <w:szCs w:val="22"/>
                 <w:lang w:val="es-AR"/>
               </w:rPr>
-              <w:t>Realizar correcciones a los casos de prueba agregados</w:t>
+              <w:t>Revisar Casos de prueba agregados</w:t>
             </w:r>
           </w:p>
         </w:tc>
@@ -4009,6 +4118,15 @@
                 <w:lang w:val="es-AR"/>
               </w:rPr>
             </w:pPr>
+            <w:r>
+              <w:rPr>
+                <w:rFonts w:asciiTheme="minorHAnsi" w:hAnsiTheme="minorHAnsi" w:cstheme="minorHAnsi"/>
+                <w:sz w:val="22"/>
+                <w:szCs w:val="22"/>
+                <w:lang w:val="es-AR"/>
+              </w:rPr>
+              <w:t xml:space="preserve">FH, </w:t>
+            </w:r>
             <w:r>
               <w:rPr>
                 <w:rFonts w:asciiTheme="minorHAnsi" w:hAnsiTheme="minorHAnsi" w:cstheme="minorHAnsi"/>
@@ -4033,26 +4151,21 @@
           </w:tcPr>
           <w:p>
             <w:pPr>
-              <w:jc w:val="center"/>
-              <w:rPr>
-                <w:rFonts w:asciiTheme="minorHAnsi" w:hAnsiTheme="minorHAnsi" w:cstheme="minorHAnsi"/>
-                <w:b/>
-                <w:bCs/>
-                <w:sz w:val="22"/>
-                <w:szCs w:val="22"/>
-                <w:lang w:val="es-AR"/>
-              </w:rPr>
-            </w:pPr>
-            <w:r>
-              <w:rPr>
-                <w:rFonts w:asciiTheme="minorHAnsi" w:hAnsiTheme="minorHAnsi" w:cstheme="minorHAnsi"/>
-                <w:b/>
-                <w:bCs/>
-                <w:sz w:val="22"/>
-                <w:szCs w:val="22"/>
-                <w:lang w:val="es-AR"/>
-              </w:rPr>
-              <w:t>Elaborar presentación 1/11</w:t>
+              <w:rPr>
+                <w:rFonts w:asciiTheme="minorHAnsi" w:hAnsiTheme="minorHAnsi" w:cstheme="minorHAnsi"/>
+                <w:sz w:val="22"/>
+                <w:szCs w:val="22"/>
+                <w:lang w:val="es-AR"/>
+              </w:rPr>
+            </w:pPr>
+            <w:r>
+              <w:rPr>
+                <w:rFonts w:asciiTheme="minorHAnsi" w:hAnsiTheme="minorHAnsi" w:cstheme="minorHAnsi"/>
+                <w:sz w:val="22"/>
+                <w:szCs w:val="22"/>
+                <w:lang w:val="es-AR"/>
+              </w:rPr>
+              <w:t>Realizar correcciones a los casos de prueba agregados</w:t>
             </w:r>
           </w:p>
         </w:tc>
@@ -4078,7 +4191,7 @@
                 <w:szCs w:val="22"/>
                 <w:lang w:val="es-AR"/>
               </w:rPr>
-              <w:t>1/11</w:t>
+              <w:t>31/10</w:t>
             </w:r>
           </w:p>
         </w:tc>
@@ -4104,7 +4217,7 @@
                 <w:szCs w:val="22"/>
                 <w:lang w:val="es-AR"/>
               </w:rPr>
-              <w:t>1/11</w:t>
+              <w:t>31/10</w:t>
             </w:r>
           </w:p>
         </w:tc>
@@ -4161,7 +4274,7 @@
                 <w:szCs w:val="22"/>
                 <w:lang w:val="es-AR"/>
               </w:rPr>
-              <w:t>HC</w:t>
+              <w:t>CA</w:t>
             </w:r>
           </w:p>
         </w:tc>
@@ -4197,7 +4310,7 @@
                 <w:szCs w:val="22"/>
                 <w:lang w:val="es-AR"/>
               </w:rPr>
-              <w:t>Realizar especificación de casos de uso a implementar</w:t>
+              <w:t>Elaborar presentación 1/11</w:t>
             </w:r>
           </w:p>
         </w:tc>
@@ -4223,7 +4336,7 @@
                 <w:szCs w:val="22"/>
                 <w:lang w:val="es-AR"/>
               </w:rPr>
-              <w:t>2/11</w:t>
+              <w:t>1/11</w:t>
             </w:r>
           </w:p>
         </w:tc>
@@ -4249,7 +4362,7 @@
                 <w:szCs w:val="22"/>
                 <w:lang w:val="es-AR"/>
               </w:rPr>
-              <w:t>5/11</w:t>
+              <w:t>1/11</w:t>
             </w:r>
           </w:p>
         </w:tc>
@@ -4306,7 +4419,7 @@
                 <w:szCs w:val="22"/>
                 <w:lang w:val="es-AR"/>
               </w:rPr>
-              <w:t>CA, FH, HC</w:t>
+              <w:t>HC</w:t>
             </w:r>
           </w:p>
         </w:tc>
@@ -4323,21 +4436,26 @@
           </w:tcPr>
           <w:p>
             <w:pPr>
-              <w:rPr>
-                <w:rFonts w:asciiTheme="minorHAnsi" w:hAnsiTheme="minorHAnsi" w:cstheme="minorHAnsi"/>
-                <w:sz w:val="22"/>
-                <w:szCs w:val="22"/>
-                <w:lang w:val="es-AR"/>
-              </w:rPr>
-            </w:pPr>
-            <w:r>
-              <w:rPr>
-                <w:rFonts w:asciiTheme="minorHAnsi" w:hAnsiTheme="minorHAnsi" w:cstheme="minorHAnsi"/>
-                <w:sz w:val="22"/>
-                <w:szCs w:val="22"/>
-                <w:lang w:val="es-AR"/>
-              </w:rPr>
-              <w:t>Especificar casos de uso a implementar</w:t>
+              <w:jc w:val="center"/>
+              <w:rPr>
+                <w:rFonts w:asciiTheme="minorHAnsi" w:hAnsiTheme="minorHAnsi" w:cstheme="minorHAnsi"/>
+                <w:b/>
+                <w:bCs/>
+                <w:sz w:val="22"/>
+                <w:szCs w:val="22"/>
+                <w:lang w:val="es-AR"/>
+              </w:rPr>
+            </w:pPr>
+            <w:r>
+              <w:rPr>
+                <w:rFonts w:asciiTheme="minorHAnsi" w:hAnsiTheme="minorHAnsi" w:cstheme="minorHAnsi"/>
+                <w:b/>
+                <w:bCs/>
+                <w:sz w:val="22"/>
+                <w:szCs w:val="22"/>
+                <w:lang w:val="es-AR"/>
+              </w:rPr>
+              <w:t>Implementar CU4</w:t>
             </w:r>
           </w:p>
         </w:tc>
@@ -4389,7 +4507,7 @@
                 <w:szCs w:val="22"/>
                 <w:lang w:val="es-AR"/>
               </w:rPr>
-              <w:t>4/11</w:t>
+              <w:t>5/11</w:t>
             </w:r>
           </w:p>
         </w:tc>
@@ -4446,7 +4564,7 @@
                 <w:szCs w:val="22"/>
                 <w:lang w:val="es-AR"/>
               </w:rPr>
-              <w:t>CA, FH, HC</w:t>
+              <w:t>FH</w:t>
             </w:r>
           </w:p>
         </w:tc>
@@ -4477,7 +4595,7 @@
                 <w:szCs w:val="22"/>
                 <w:lang w:val="es-AR"/>
               </w:rPr>
-              <w:t>Revisar especificación de casos de uso</w:t>
+              <w:t>Realizar implementación</w:t>
             </w:r>
           </w:p>
         </w:tc>
@@ -4503,7 +4621,7 @@
                 <w:szCs w:val="22"/>
                 <w:lang w:val="es-AR"/>
               </w:rPr>
-              <w:t>4/11</w:t>
+              <w:t>2/11</w:t>
             </w:r>
           </w:p>
         </w:tc>
@@ -4586,7 +4704,7 @@
                 <w:szCs w:val="22"/>
                 <w:lang w:val="es-AR"/>
               </w:rPr>
-              <w:t>CA, FH, HC</w:t>
+              <w:t>FH</w:t>
             </w:r>
           </w:p>
         </w:tc>
@@ -4617,7 +4735,7 @@
                 <w:szCs w:val="22"/>
                 <w:lang w:val="es-AR"/>
               </w:rPr>
-              <w:t>Realizar correcciones a la especificación de casos de uso</w:t>
+              <w:t>Ejecutar casos de prueba del CU4</w:t>
             </w:r>
           </w:p>
         </w:tc>
@@ -4654,23 +4772,22 @@
           </w:tcPr>
           <w:p>
             <w:pPr>
-              <w:ind w:left="708" w:hanging="708"/>
-              <w:jc w:val="center"/>
-              <w:rPr>
-                <w:rFonts w:asciiTheme="minorHAnsi" w:hAnsiTheme="minorHAnsi" w:cstheme="minorHAnsi"/>
-                <w:sz w:val="22"/>
-                <w:szCs w:val="22"/>
-                <w:lang w:val="es-AR"/>
-              </w:rPr>
-            </w:pPr>
-            <w:r>
-              <w:rPr>
-                <w:rFonts w:asciiTheme="minorHAnsi" w:hAnsiTheme="minorHAnsi" w:cstheme="minorHAnsi"/>
-                <w:sz w:val="22"/>
-                <w:szCs w:val="22"/>
-                <w:lang w:val="es-AR"/>
-              </w:rPr>
-              <w:t>5/11</w:t>
+              <w:jc w:val="center"/>
+              <w:rPr>
+                <w:rFonts w:asciiTheme="minorHAnsi" w:hAnsiTheme="minorHAnsi" w:cstheme="minorHAnsi"/>
+                <w:sz w:val="22"/>
+                <w:szCs w:val="22"/>
+                <w:lang w:val="es-AR"/>
+              </w:rPr>
+            </w:pPr>
+            <w:r>
+              <w:rPr>
+                <w:rFonts w:asciiTheme="minorHAnsi" w:hAnsiTheme="minorHAnsi" w:cstheme="minorHAnsi"/>
+                <w:sz w:val="22"/>
+                <w:szCs w:val="22"/>
+                <w:lang w:val="es-AR"/>
+              </w:rPr>
+              <w:t>4/11</w:t>
             </w:r>
           </w:p>
         </w:tc>
@@ -4727,7 +4844,16 @@
                 <w:szCs w:val="22"/>
                 <w:lang w:val="es-AR"/>
               </w:rPr>
-              <w:t>CA, FH, HC</w:t>
+              <w:t>CA</w:t>
+            </w:r>
+            <w:r>
+              <w:rPr>
+                <w:rFonts w:asciiTheme="minorHAnsi" w:hAnsiTheme="minorHAnsi" w:cstheme="minorHAnsi"/>
+                <w:sz w:val="22"/>
+                <w:szCs w:val="22"/>
+                <w:lang w:val="es-AR"/>
+              </w:rPr>
+              <w:t>, HC</w:t>
             </w:r>
           </w:p>
         </w:tc>
@@ -4744,26 +4870,21 @@
           </w:tcPr>
           <w:p>
             <w:pPr>
-              <w:jc w:val="center"/>
-              <w:rPr>
-                <w:rFonts w:asciiTheme="minorHAnsi" w:hAnsiTheme="minorHAnsi" w:cstheme="minorHAnsi"/>
-                <w:b/>
-                <w:bCs/>
-                <w:sz w:val="22"/>
-                <w:szCs w:val="22"/>
-                <w:lang w:val="es-AR"/>
-              </w:rPr>
-            </w:pPr>
-            <w:r>
-              <w:rPr>
-                <w:rFonts w:asciiTheme="minorHAnsi" w:hAnsiTheme="minorHAnsi" w:cstheme="minorHAnsi"/>
-                <w:b/>
-                <w:bCs/>
-                <w:sz w:val="22"/>
-                <w:szCs w:val="22"/>
-                <w:lang w:val="es-AR"/>
-              </w:rPr>
-              <w:t>Elaborar presentación 5/11</w:t>
+              <w:rPr>
+                <w:rFonts w:asciiTheme="minorHAnsi" w:hAnsiTheme="minorHAnsi" w:cstheme="minorHAnsi"/>
+                <w:sz w:val="22"/>
+                <w:szCs w:val="22"/>
+                <w:lang w:val="es-AR"/>
+              </w:rPr>
+            </w:pPr>
+            <w:r>
+              <w:rPr>
+                <w:rFonts w:asciiTheme="minorHAnsi" w:hAnsiTheme="minorHAnsi" w:cstheme="minorHAnsi"/>
+                <w:sz w:val="22"/>
+                <w:szCs w:val="22"/>
+                <w:lang w:val="es-AR"/>
+              </w:rPr>
+              <w:t>Ejecutar plan de contingencia del riesgo RK12</w:t>
             </w:r>
           </w:p>
         </w:tc>
@@ -4789,7 +4910,7 @@
                 <w:szCs w:val="22"/>
                 <w:lang w:val="es-AR"/>
               </w:rPr>
-              <w:t>5/11</w:t>
+              <w:t>4/11</w:t>
             </w:r>
           </w:p>
         </w:tc>
@@ -4815,7 +4936,7 @@
                 <w:szCs w:val="22"/>
                 <w:lang w:val="es-AR"/>
               </w:rPr>
-              <w:t>5/11</w:t>
+              <w:t>4/11</w:t>
             </w:r>
           </w:p>
         </w:tc>
@@ -4872,7 +4993,7 @@
                 <w:szCs w:val="22"/>
                 <w:lang w:val="es-AR"/>
               </w:rPr>
-              <w:t>HC</w:t>
+              <w:t>CA, HC</w:t>
             </w:r>
           </w:p>
         </w:tc>
@@ -4891,23 +5012,19 @@
             <w:pPr>
               <w:rPr>
                 <w:rFonts w:asciiTheme="minorHAnsi" w:hAnsiTheme="minorHAnsi" w:cstheme="minorHAnsi"/>
-                <w:b/>
-                <w:bCs/>
-                <w:sz w:val="22"/>
-                <w:szCs w:val="22"/>
-                <w:lang w:val="es-AR"/>
-              </w:rPr>
-            </w:pPr>
-            <w:r>
-              <w:rPr>
-                <w:rFonts w:asciiTheme="minorHAnsi" w:hAnsiTheme="minorHAnsi" w:cstheme="minorHAnsi"/>
-                <w:b/>
-                <w:bCs/>
-                <w:sz w:val="22"/>
-                <w:szCs w:val="22"/>
-                <w:lang w:val="es-AR"/>
-              </w:rPr>
-              <w:t>Implementar segunda tanda de casos de uso con pruebas</w:t>
+                <w:sz w:val="22"/>
+                <w:szCs w:val="22"/>
+                <w:lang w:val="es-AR"/>
+              </w:rPr>
+            </w:pPr>
+            <w:r>
+              <w:rPr>
+                <w:rFonts w:asciiTheme="minorHAnsi" w:hAnsiTheme="minorHAnsi" w:cstheme="minorHAnsi"/>
+                <w:sz w:val="22"/>
+                <w:szCs w:val="22"/>
+                <w:lang w:val="es-AR"/>
+              </w:rPr>
+              <w:t>Realizar correcciones</w:t>
             </w:r>
           </w:p>
         </w:tc>
@@ -4933,7 +5050,7 @@
                 <w:szCs w:val="22"/>
                 <w:lang w:val="es-AR"/>
               </w:rPr>
-              <w:t>6/11</w:t>
+              <w:t>4/11</w:t>
             </w:r>
           </w:p>
         </w:tc>
@@ -4959,7 +5076,7 @@
                 <w:szCs w:val="22"/>
                 <w:lang w:val="es-AR"/>
               </w:rPr>
-              <w:t>8/11</w:t>
+              <w:t>5/11</w:t>
             </w:r>
           </w:p>
         </w:tc>
@@ -5016,7 +5133,7 @@
                 <w:szCs w:val="22"/>
                 <w:lang w:val="es-AR"/>
               </w:rPr>
-              <w:t>FH, CA, HC</w:t>
+              <w:t>FH</w:t>
             </w:r>
           </w:p>
         </w:tc>
@@ -5033,21 +5150,26 @@
           </w:tcPr>
           <w:p>
             <w:pPr>
-              <w:rPr>
-                <w:rFonts w:asciiTheme="minorHAnsi" w:hAnsiTheme="minorHAnsi" w:cstheme="minorHAnsi"/>
-                <w:sz w:val="22"/>
-                <w:szCs w:val="22"/>
-                <w:lang w:val="es-AR"/>
-              </w:rPr>
-            </w:pPr>
-            <w:r>
-              <w:rPr>
-                <w:rFonts w:asciiTheme="minorHAnsi" w:hAnsiTheme="minorHAnsi" w:cstheme="minorHAnsi"/>
-                <w:sz w:val="22"/>
-                <w:szCs w:val="22"/>
-                <w:lang w:val="es-AR"/>
-              </w:rPr>
-              <w:t>Implementación de casos de uso</w:t>
+              <w:jc w:val="center"/>
+              <w:rPr>
+                <w:rFonts w:asciiTheme="minorHAnsi" w:hAnsiTheme="minorHAnsi" w:cstheme="minorHAnsi"/>
+                <w:b/>
+                <w:bCs/>
+                <w:sz w:val="22"/>
+                <w:szCs w:val="22"/>
+                <w:lang w:val="es-AR"/>
+              </w:rPr>
+            </w:pPr>
+            <w:r>
+              <w:rPr>
+                <w:rFonts w:asciiTheme="minorHAnsi" w:hAnsiTheme="minorHAnsi" w:cstheme="minorHAnsi"/>
+                <w:b/>
+                <w:bCs/>
+                <w:sz w:val="22"/>
+                <w:szCs w:val="22"/>
+                <w:lang w:val="es-AR"/>
+              </w:rPr>
+              <w:t>Realizar especificación de casos de uso a implementar</w:t>
             </w:r>
           </w:p>
         </w:tc>
@@ -5073,7 +5195,7 @@
                 <w:szCs w:val="22"/>
                 <w:lang w:val="es-AR"/>
               </w:rPr>
-              <w:t>6/11</w:t>
+              <w:t>2/11</w:t>
             </w:r>
           </w:p>
         </w:tc>
@@ -5099,7 +5221,7 @@
                 <w:szCs w:val="22"/>
                 <w:lang w:val="es-AR"/>
               </w:rPr>
-              <w:t>7/11</w:t>
+              <w:t>5/11</w:t>
             </w:r>
           </w:p>
         </w:tc>
@@ -5156,7 +5278,7 @@
                 <w:szCs w:val="22"/>
                 <w:lang w:val="es-AR"/>
               </w:rPr>
-              <w:t>FH</w:t>
+              <w:t>CA, HC</w:t>
             </w:r>
           </w:p>
         </w:tc>
@@ -5187,16 +5309,7 @@
                 <w:szCs w:val="22"/>
                 <w:lang w:val="es-AR"/>
               </w:rPr>
-              <w:t>Ejecutar</w:t>
-            </w:r>
-            <w:r>
-              <w:rPr>
-                <w:rFonts w:asciiTheme="minorHAnsi" w:hAnsiTheme="minorHAnsi" w:cstheme="minorHAnsi"/>
-                <w:sz w:val="22"/>
-                <w:szCs w:val="22"/>
-                <w:lang w:val="es-AR"/>
-              </w:rPr>
-              <w:t xml:space="preserve"> casos de prueba correspondientes</w:t>
+              <w:t>Especificar casos de uso a implementar</w:t>
             </w:r>
           </w:p>
         </w:tc>
@@ -5222,7 +5335,7 @@
                 <w:szCs w:val="22"/>
                 <w:lang w:val="es-AR"/>
               </w:rPr>
-              <w:t>7/11</w:t>
+              <w:t>2/11</w:t>
             </w:r>
           </w:p>
         </w:tc>
@@ -5248,7 +5361,7 @@
                 <w:szCs w:val="22"/>
                 <w:lang w:val="es-AR"/>
               </w:rPr>
-              <w:t>7/11</w:t>
+              <w:t>4/11</w:t>
             </w:r>
           </w:p>
         </w:tc>
@@ -5336,7 +5449,7 @@
                 <w:szCs w:val="22"/>
                 <w:lang w:val="es-AR"/>
               </w:rPr>
-              <w:t>Depurar errores y realizar las pruebas de regresión necesarias</w:t>
+              <w:t>Revisar especificación de casos de uso</w:t>
             </w:r>
           </w:p>
         </w:tc>
@@ -5362,7 +5475,7 @@
                 <w:szCs w:val="22"/>
                 <w:lang w:val="es-AR"/>
               </w:rPr>
-              <w:t>7/11</w:t>
+              <w:t>4/11</w:t>
             </w:r>
           </w:p>
         </w:tc>
@@ -5388,7 +5501,7 @@
                 <w:szCs w:val="22"/>
                 <w:lang w:val="es-AR"/>
               </w:rPr>
-              <w:t>8/11</w:t>
+              <w:t>4/11</w:t>
             </w:r>
           </w:p>
         </w:tc>
@@ -5462,70 +5575,21 @@
           </w:tcPr>
           <w:p>
             <w:pPr>
-              <w:jc w:val="center"/>
-              <w:rPr>
-                <w:rFonts w:asciiTheme="minorHAnsi" w:hAnsiTheme="minorHAnsi" w:cstheme="minorHAnsi"/>
-                <w:b/>
-                <w:bCs/>
-                <w:sz w:val="22"/>
-                <w:szCs w:val="22"/>
-                <w:lang w:val="es-AR"/>
-              </w:rPr>
-            </w:pPr>
-            <w:r>
-              <w:rPr>
-                <w:rFonts w:asciiTheme="minorHAnsi" w:hAnsiTheme="minorHAnsi" w:cstheme="minorHAnsi"/>
-                <w:b/>
-                <w:bCs/>
-                <w:sz w:val="22"/>
-                <w:szCs w:val="22"/>
-                <w:lang w:val="es-AR"/>
-              </w:rPr>
-              <w:t>Realizar c</w:t>
-            </w:r>
-            <w:r>
-              <w:rPr>
-                <w:rFonts w:asciiTheme="minorHAnsi" w:hAnsiTheme="minorHAnsi" w:cstheme="minorHAnsi"/>
-                <w:b/>
-                <w:bCs/>
-                <w:sz w:val="22"/>
-                <w:szCs w:val="22"/>
-                <w:lang w:val="es-AR"/>
-              </w:rPr>
-              <w:t>ierre</w:t>
-            </w:r>
-            <w:r>
-              <w:rPr>
-                <w:rFonts w:asciiTheme="minorHAnsi" w:hAnsiTheme="minorHAnsi" w:cstheme="minorHAnsi"/>
-                <w:b/>
-                <w:bCs/>
-                <w:sz w:val="22"/>
-                <w:szCs w:val="22"/>
-                <w:lang w:val="es-AR"/>
-              </w:rPr>
-              <w:t xml:space="preserve"> de</w:t>
-            </w:r>
-            <w:r>
-              <w:rPr>
-                <w:rFonts w:asciiTheme="minorHAnsi" w:hAnsiTheme="minorHAnsi" w:cstheme="minorHAnsi"/>
-                <w:b/>
-                <w:bCs/>
-                <w:sz w:val="22"/>
-                <w:szCs w:val="22"/>
-                <w:lang w:val="es-AR"/>
-              </w:rPr>
-              <w:t xml:space="preserve"> iteración C</w:t>
-            </w:r>
-            <w:r>
-              <w:rPr>
-                <w:rFonts w:asciiTheme="minorHAnsi" w:hAnsiTheme="minorHAnsi" w:cstheme="minorHAnsi"/>
-                <w:b/>
-                <w:bCs/>
-                <w:sz w:val="22"/>
-                <w:szCs w:val="22"/>
-                <w:lang w:val="es-AR"/>
-              </w:rPr>
-              <w:t>2</w:t>
+              <w:rPr>
+                <w:rFonts w:asciiTheme="minorHAnsi" w:hAnsiTheme="minorHAnsi" w:cstheme="minorHAnsi"/>
+                <w:sz w:val="22"/>
+                <w:szCs w:val="22"/>
+                <w:lang w:val="es-AR"/>
+              </w:rPr>
+            </w:pPr>
+            <w:r>
+              <w:rPr>
+                <w:rFonts w:asciiTheme="minorHAnsi" w:hAnsiTheme="minorHAnsi" w:cstheme="minorHAnsi"/>
+                <w:sz w:val="22"/>
+                <w:szCs w:val="22"/>
+                <w:lang w:val="es-AR"/>
+              </w:rPr>
+              <w:t>Realizar correcciones a la especificación de casos de uso</w:t>
             </w:r>
           </w:p>
         </w:tc>
@@ -5551,7 +5615,7 @@
                 <w:szCs w:val="22"/>
                 <w:lang w:val="es-AR"/>
               </w:rPr>
-              <w:t>6/11</w:t>
+              <w:t>4/11</w:t>
             </w:r>
           </w:p>
         </w:tc>
@@ -5562,22 +5626,23 @@
           </w:tcPr>
           <w:p>
             <w:pPr>
-              <w:jc w:val="center"/>
-              <w:rPr>
-                <w:rFonts w:asciiTheme="minorHAnsi" w:hAnsiTheme="minorHAnsi" w:cstheme="minorHAnsi"/>
-                <w:sz w:val="22"/>
-                <w:szCs w:val="22"/>
-                <w:lang w:val="es-AR"/>
-              </w:rPr>
-            </w:pPr>
-            <w:r>
-              <w:rPr>
-                <w:rFonts w:asciiTheme="minorHAnsi" w:hAnsiTheme="minorHAnsi" w:cstheme="minorHAnsi"/>
-                <w:sz w:val="22"/>
-                <w:szCs w:val="22"/>
-                <w:lang w:val="es-AR"/>
-              </w:rPr>
-              <w:t>8/11</w:t>
+              <w:ind w:left="708" w:hanging="708"/>
+              <w:jc w:val="center"/>
+              <w:rPr>
+                <w:rFonts w:asciiTheme="minorHAnsi" w:hAnsiTheme="minorHAnsi" w:cstheme="minorHAnsi"/>
+                <w:sz w:val="22"/>
+                <w:szCs w:val="22"/>
+                <w:lang w:val="es-AR"/>
+              </w:rPr>
+            </w:pPr>
+            <w:r>
+              <w:rPr>
+                <w:rFonts w:asciiTheme="minorHAnsi" w:hAnsiTheme="minorHAnsi" w:cstheme="minorHAnsi"/>
+                <w:sz w:val="22"/>
+                <w:szCs w:val="22"/>
+                <w:lang w:val="es-AR"/>
+              </w:rPr>
+              <w:t>5/11</w:t>
             </w:r>
           </w:p>
         </w:tc>
@@ -5651,30 +5716,26 @@
           </w:tcPr>
           <w:p>
             <w:pPr>
-              <w:rPr>
-                <w:rFonts w:asciiTheme="minorHAnsi" w:hAnsiTheme="minorHAnsi" w:cstheme="minorHAnsi"/>
-                <w:sz w:val="22"/>
-                <w:szCs w:val="22"/>
-                <w:lang w:val="es-AR"/>
-              </w:rPr>
-            </w:pPr>
-            <w:r>
-              <w:rPr>
-                <w:rFonts w:asciiTheme="minorHAnsi" w:hAnsiTheme="minorHAnsi" w:cstheme="minorHAnsi"/>
-                <w:sz w:val="22"/>
-                <w:szCs w:val="22"/>
-                <w:lang w:val="es-AR"/>
-              </w:rPr>
-              <w:t>Realizar identificación y evaluación de riesgos para la fase C</w:t>
-            </w:r>
-            <w:r>
-              <w:rPr>
-                <w:rFonts w:asciiTheme="minorHAnsi" w:hAnsiTheme="minorHAnsi" w:cstheme="minorHAnsi"/>
-                <w:sz w:val="22"/>
-                <w:szCs w:val="22"/>
-                <w:lang w:val="es-AR"/>
-              </w:rPr>
-              <w:t>3</w:t>
+              <w:jc w:val="center"/>
+              <w:rPr>
+                <w:rFonts w:asciiTheme="minorHAnsi" w:hAnsiTheme="minorHAnsi" w:cstheme="minorHAnsi"/>
+                <w:b/>
+                <w:bCs/>
+                <w:sz w:val="22"/>
+                <w:szCs w:val="22"/>
+                <w:lang w:val="es-AR"/>
+              </w:rPr>
+            </w:pPr>
+            <w:r>
+              <w:rPr>
+                <w:rFonts w:asciiTheme="minorHAnsi" w:hAnsiTheme="minorHAnsi" w:cstheme="minorHAnsi"/>
+                <w:b/>
+                <w:bCs/>
+                <w:sz w:val="22"/>
+                <w:szCs w:val="22"/>
+                <w:lang w:val="es-AR"/>
+              </w:rPr>
+              <w:t>Elaborar presentación 5/11</w:t>
             </w:r>
           </w:p>
         </w:tc>
@@ -5700,7 +5761,7 @@
                 <w:szCs w:val="22"/>
                 <w:lang w:val="es-AR"/>
               </w:rPr>
-              <w:t>6/11</w:t>
+              <w:t>5/11</w:t>
             </w:r>
           </w:p>
         </w:tc>
@@ -5726,7 +5787,7 @@
                 <w:szCs w:val="22"/>
                 <w:lang w:val="es-AR"/>
               </w:rPr>
-              <w:t>6/11</w:t>
+              <w:t>5/11</w:t>
             </w:r>
           </w:p>
         </w:tc>
@@ -5802,29 +5863,24 @@
             <w:pPr>
               <w:rPr>
                 <w:rFonts w:asciiTheme="minorHAnsi" w:hAnsiTheme="minorHAnsi" w:cstheme="minorHAnsi"/>
-                <w:sz w:val="22"/>
-                <w:szCs w:val="22"/>
-                <w:lang w:val="es-AR"/>
-              </w:rPr>
-            </w:pPr>
-            <w:r>
-              <w:rPr>
-                <w:rFonts w:asciiTheme="minorHAnsi" w:hAnsiTheme="minorHAnsi" w:cstheme="minorHAnsi"/>
+                <w:b/>
+                <w:bCs/>
+                <w:sz w:val="22"/>
+                <w:szCs w:val="22"/>
+                <w:lang w:val="es-AR"/>
+              </w:rPr>
+            </w:pPr>
+            <w:r>
+              <w:rPr>
+                <w:rFonts w:asciiTheme="minorHAnsi" w:hAnsiTheme="minorHAnsi" w:cstheme="minorHAnsi"/>
+                <w:b/>
+                <w:bCs/>
                 <w:sz w:val="22"/>
                 <w:szCs w:val="22"/>
                 <w:lang w:val="es-AR"/>
               </w:rPr>
               <w:lastRenderedPageBreak/>
-              <w:t>Realizar plan de iteración C</w:t>
-            </w:r>
-            <w:r>
-              <w:rPr>
-                <w:rFonts w:asciiTheme="minorHAnsi" w:hAnsiTheme="minorHAnsi" w:cstheme="minorHAnsi"/>
-                <w:sz w:val="22"/>
-                <w:szCs w:val="22"/>
-                <w:lang w:val="es-AR"/>
-              </w:rPr>
-              <w:t>3</w:t>
+              <w:t>Implementar segunda tanda de casos de uso con pruebas</w:t>
             </w:r>
           </w:p>
         </w:tc>
@@ -5876,7 +5932,7 @@
                 <w:szCs w:val="22"/>
                 <w:lang w:val="es-AR"/>
               </w:rPr>
-              <w:t>6/11</w:t>
+              <w:t>8/11</w:t>
             </w:r>
           </w:p>
         </w:tc>
@@ -5933,7 +5989,7 @@
                 <w:szCs w:val="22"/>
                 <w:lang w:val="es-AR"/>
               </w:rPr>
-              <w:t>CA</w:t>
+              <w:t>FH, CA, HC</w:t>
             </w:r>
           </w:p>
         </w:tc>
@@ -5954,26 +6010,44 @@
                 <w:rFonts w:asciiTheme="minorHAnsi" w:hAnsiTheme="minorHAnsi" w:cstheme="minorHAnsi"/>
                 <w:sz w:val="22"/>
                 <w:szCs w:val="22"/>
-                <w:lang w:val="es-ES"/>
-              </w:rPr>
-            </w:pPr>
-            <w:r>
-              <w:rPr>
-                <w:rFonts w:asciiTheme="minorHAnsi" w:hAnsiTheme="minorHAnsi" w:cstheme="minorHAnsi"/>
-                <w:sz w:val="22"/>
-                <w:szCs w:val="22"/>
-                <w:lang w:val="es-ES"/>
-              </w:rPr>
-              <w:t>Realizar estimaciones – iteración C</w:t>
-            </w:r>
-            <w:r>
-              <w:rPr>
-                <w:rFonts w:asciiTheme="minorHAnsi" w:hAnsiTheme="minorHAnsi" w:cstheme="minorHAnsi"/>
-                <w:sz w:val="22"/>
-                <w:szCs w:val="22"/>
-                <w:lang w:val="es-ES"/>
-              </w:rPr>
-              <w:t>3</w:t>
+                <w:lang w:val="es-AR"/>
+              </w:rPr>
+            </w:pPr>
+            <w:r>
+              <w:rPr>
+                <w:rFonts w:asciiTheme="minorHAnsi" w:hAnsiTheme="minorHAnsi" w:cstheme="minorHAnsi"/>
+                <w:sz w:val="22"/>
+                <w:szCs w:val="22"/>
+                <w:lang w:val="es-AR"/>
+              </w:rPr>
+              <w:t>Implementa</w:t>
+            </w:r>
+            <w:r>
+              <w:rPr>
+                <w:rFonts w:asciiTheme="minorHAnsi" w:hAnsiTheme="minorHAnsi" w:cstheme="minorHAnsi"/>
+                <w:sz w:val="22"/>
+                <w:szCs w:val="22"/>
+                <w:lang w:val="es-AR"/>
+              </w:rPr>
+              <w:t>r</w:t>
+            </w:r>
+            <w:r>
+              <w:rPr>
+                <w:rFonts w:asciiTheme="minorHAnsi" w:hAnsiTheme="minorHAnsi" w:cstheme="minorHAnsi"/>
+                <w:sz w:val="22"/>
+                <w:szCs w:val="22"/>
+                <w:lang w:val="es-AR"/>
+              </w:rPr>
+              <w:t xml:space="preserve"> </w:t>
+            </w:r>
+            <w:r>
+              <w:rPr>
+                <w:rFonts w:asciiTheme="minorHAnsi" w:hAnsiTheme="minorHAnsi" w:cstheme="minorHAnsi"/>
+                <w:sz w:val="22"/>
+                <w:szCs w:val="22"/>
+                <w:lang w:val="es-AR"/>
+              </w:rPr>
+              <w:t>CU7</w:t>
             </w:r>
           </w:p>
         </w:tc>
@@ -6082,7 +6156,7 @@
                 <w:szCs w:val="22"/>
                 <w:lang w:val="es-AR"/>
               </w:rPr>
-              <w:t>CA</w:t>
+              <w:t>FH</w:t>
             </w:r>
           </w:p>
         </w:tc>
@@ -6113,16 +6187,7 @@
                 <w:szCs w:val="22"/>
                 <w:lang w:val="es-AR"/>
               </w:rPr>
-              <w:t>Realizar evaluación y conclusión de la etapa C</w:t>
-            </w:r>
-            <w:r>
-              <w:rPr>
-                <w:rFonts w:asciiTheme="minorHAnsi" w:hAnsiTheme="minorHAnsi" w:cstheme="minorHAnsi"/>
-                <w:sz w:val="22"/>
-                <w:szCs w:val="22"/>
-                <w:lang w:val="es-AR"/>
-              </w:rPr>
-              <w:t>2</w:t>
+              <w:t>Implementar CU8</w:t>
             </w:r>
           </w:p>
         </w:tc>
@@ -6148,7 +6213,7 @@
                 <w:szCs w:val="22"/>
                 <w:lang w:val="es-AR"/>
               </w:rPr>
-              <w:t>7/11</w:t>
+              <w:t>6/11</w:t>
             </w:r>
           </w:p>
         </w:tc>
@@ -6231,7 +6296,7 @@
                 <w:szCs w:val="22"/>
                 <w:lang w:val="es-AR"/>
               </w:rPr>
-              <w:t>CA</w:t>
+              <w:t>FH</w:t>
             </w:r>
           </w:p>
         </w:tc>
@@ -6262,16 +6327,7 @@
                 <w:szCs w:val="22"/>
                 <w:lang w:val="es-AR"/>
               </w:rPr>
-              <w:t>Revisar actividades de cierre de la etapa C</w:t>
-            </w:r>
-            <w:r>
-              <w:rPr>
-                <w:rFonts w:asciiTheme="minorHAnsi" w:hAnsiTheme="minorHAnsi" w:cstheme="minorHAnsi"/>
-                <w:sz w:val="22"/>
-                <w:szCs w:val="22"/>
-                <w:lang w:val="es-AR"/>
-              </w:rPr>
-              <w:t>2</w:t>
+              <w:t>Ejecutar casos de prueba correspondientes</w:t>
             </w:r>
           </w:p>
         </w:tc>
@@ -6380,7 +6436,7 @@
                 <w:szCs w:val="22"/>
                 <w:lang w:val="es-AR"/>
               </w:rPr>
-              <w:t>FH, CA, HC</w:t>
+              <w:t>CA, HC</w:t>
             </w:r>
           </w:p>
         </w:tc>
@@ -6411,16 +6467,7 @@
                 <w:szCs w:val="22"/>
                 <w:lang w:val="es-AR"/>
               </w:rPr>
-              <w:t>Corregir actividades de cierre de la etapa C</w:t>
-            </w:r>
-            <w:r>
-              <w:rPr>
-                <w:rFonts w:asciiTheme="minorHAnsi" w:hAnsiTheme="minorHAnsi" w:cstheme="minorHAnsi"/>
-                <w:sz w:val="22"/>
-                <w:szCs w:val="22"/>
-                <w:lang w:val="es-AR"/>
-              </w:rPr>
-              <w:t>2</w:t>
+              <w:t>Ejecutar plan de contingencia del riesgo RK12</w:t>
             </w:r>
           </w:p>
         </w:tc>
@@ -6446,7 +6493,7 @@
                 <w:szCs w:val="22"/>
                 <w:lang w:val="es-AR"/>
               </w:rPr>
-              <w:t>7/11</w:t>
+              <w:t>4/11</w:t>
             </w:r>
           </w:p>
         </w:tc>
@@ -6472,7 +6519,7 @@
                 <w:szCs w:val="22"/>
                 <w:lang w:val="es-AR"/>
               </w:rPr>
-              <w:t>8/11</w:t>
+              <w:t>4/11</w:t>
             </w:r>
           </w:p>
         </w:tc>
@@ -6546,26 +6593,21 @@
           </w:tcPr>
           <w:p>
             <w:pPr>
-              <w:jc w:val="center"/>
-              <w:rPr>
-                <w:rFonts w:asciiTheme="minorHAnsi" w:hAnsiTheme="minorHAnsi" w:cstheme="minorHAnsi"/>
-                <w:b/>
-                <w:bCs/>
-                <w:sz w:val="22"/>
-                <w:szCs w:val="22"/>
-                <w:lang w:val="es-AR"/>
-              </w:rPr>
-            </w:pPr>
-            <w:r>
-              <w:rPr>
-                <w:rFonts w:asciiTheme="minorHAnsi" w:hAnsiTheme="minorHAnsi" w:cstheme="minorHAnsi"/>
-                <w:b/>
-                <w:bCs/>
-                <w:sz w:val="22"/>
-                <w:szCs w:val="22"/>
-                <w:lang w:val="es-AR"/>
-              </w:rPr>
-              <w:t>Ejecutar plan de respuesta al riego RK02</w:t>
+              <w:rPr>
+                <w:rFonts w:asciiTheme="minorHAnsi" w:hAnsiTheme="minorHAnsi" w:cstheme="minorHAnsi"/>
+                <w:sz w:val="22"/>
+                <w:szCs w:val="22"/>
+                <w:lang w:val="es-AR"/>
+              </w:rPr>
+            </w:pPr>
+            <w:r>
+              <w:rPr>
+                <w:rFonts w:asciiTheme="minorHAnsi" w:hAnsiTheme="minorHAnsi" w:cstheme="minorHAnsi"/>
+                <w:sz w:val="22"/>
+                <w:szCs w:val="22"/>
+                <w:lang w:val="es-AR"/>
+              </w:rPr>
+              <w:t>Depurar errores y realizar las pruebas de regresión necesarias</w:t>
             </w:r>
           </w:p>
         </w:tc>
@@ -6674,7 +6716,7 @@
                 <w:szCs w:val="22"/>
                 <w:lang w:val="es-AR"/>
               </w:rPr>
-              <w:t>CA</w:t>
+              <w:t>FH</w:t>
             </w:r>
           </w:p>
         </w:tc>
@@ -6691,6 +6733,7 @@
           </w:tcPr>
           <w:p>
             <w:pPr>
+              <w:jc w:val="center"/>
               <w:rPr>
                 <w:rFonts w:asciiTheme="minorHAnsi" w:hAnsiTheme="minorHAnsi" w:cstheme="minorHAnsi"/>
                 <w:b/>
@@ -6703,11 +6746,13 @@
             <w:r>
               <w:rPr>
                 <w:rFonts w:asciiTheme="minorHAnsi" w:hAnsiTheme="minorHAnsi" w:cstheme="minorHAnsi"/>
-                <w:sz w:val="22"/>
-                <w:szCs w:val="22"/>
-                <w:lang w:val="es-AR"/>
-              </w:rPr>
-              <w:t>Realizar una retrospectiva de la estimación dada sobre lo ocurrido.</w:t>
+                <w:b/>
+                <w:bCs/>
+                <w:sz w:val="22"/>
+                <w:szCs w:val="22"/>
+                <w:lang w:val="es-AR"/>
+              </w:rPr>
+              <w:t>Realizar cierre de iteración C2</w:t>
             </w:r>
           </w:p>
         </w:tc>
@@ -6733,7 +6778,7 @@
                 <w:szCs w:val="22"/>
                 <w:lang w:val="es-AR"/>
               </w:rPr>
-              <w:t>7/11</w:t>
+              <w:t>6/11</w:t>
             </w:r>
           </w:p>
         </w:tc>
@@ -6816,7 +6861,7 @@
                 <w:szCs w:val="22"/>
                 <w:lang w:val="es-AR"/>
               </w:rPr>
-              <w:t>CA</w:t>
+              <w:t>CA, HC</w:t>
             </w:r>
           </w:p>
         </w:tc>
@@ -6833,24 +6878,21 @@
           </w:tcPr>
           <w:p>
             <w:pPr>
-              <w:jc w:val="center"/>
-              <w:rPr>
-                <w:rFonts w:asciiTheme="minorHAnsi" w:hAnsiTheme="minorHAnsi" w:cstheme="minorHAnsi"/>
-                <w:sz w:val="22"/>
-                <w:szCs w:val="22"/>
-                <w:lang w:val="es-AR"/>
-              </w:rPr>
-            </w:pPr>
-            <w:r>
-              <w:rPr>
-                <w:rFonts w:asciiTheme="minorHAnsi" w:hAnsiTheme="minorHAnsi" w:cstheme="minorHAnsi"/>
-                <w:b/>
-                <w:bCs/>
-                <w:sz w:val="22"/>
-                <w:szCs w:val="22"/>
-                <w:lang w:val="es-AR"/>
-              </w:rPr>
-              <w:t>Elaborar presentación 8/11</w:t>
+              <w:rPr>
+                <w:rFonts w:asciiTheme="minorHAnsi" w:hAnsiTheme="minorHAnsi" w:cstheme="minorHAnsi"/>
+                <w:sz w:val="22"/>
+                <w:szCs w:val="22"/>
+                <w:lang w:val="es-AR"/>
+              </w:rPr>
+            </w:pPr>
+            <w:r>
+              <w:rPr>
+                <w:rFonts w:asciiTheme="minorHAnsi" w:hAnsiTheme="minorHAnsi" w:cstheme="minorHAnsi"/>
+                <w:sz w:val="22"/>
+                <w:szCs w:val="22"/>
+                <w:lang w:val="es-AR"/>
+              </w:rPr>
+              <w:t>Realizar identificación y evaluación de riesgos para la fase C3</w:t>
             </w:r>
           </w:p>
         </w:tc>
@@ -6876,7 +6918,7 @@
                 <w:szCs w:val="22"/>
                 <w:lang w:val="es-AR"/>
               </w:rPr>
-              <w:t>7/11</w:t>
+              <w:t>6/11</w:t>
             </w:r>
           </w:p>
         </w:tc>
@@ -6902,7 +6944,7 @@
                 <w:szCs w:val="22"/>
                 <w:lang w:val="es-AR"/>
               </w:rPr>
-              <w:t>8/11</w:t>
+              <w:t>6/11</w:t>
             </w:r>
           </w:p>
         </w:tc>
@@ -6971,32 +7013,161 @@
         </w:trPr>
         <w:tc>
           <w:tcPr>
-            <w:tcW w:w="5000" w:type="pct"/>
-            <w:gridSpan w:val="6"/>
+            <w:tcW w:w="2020" w:type="pct"/>
             <w:vAlign w:val="center"/>
           </w:tcPr>
           <w:p>
             <w:pPr>
-              <w:jc w:val="center"/>
-              <w:rPr>
-                <w:rFonts w:asciiTheme="minorHAnsi" w:hAnsiTheme="minorHAnsi" w:cstheme="minorHAnsi"/>
-                <w:sz w:val="22"/>
-                <w:szCs w:val="22"/>
-                <w:lang w:val="es-AR"/>
-              </w:rPr>
-            </w:pPr>
-            <w:proofErr w:type="spellStart"/>
-            <w:r>
-              <w:rPr>
-                <w:rFonts w:asciiTheme="minorHAnsi" w:hAnsiTheme="minorHAnsi" w:cstheme="minorHAnsi"/>
-                <w:b/>
-                <w:bCs/>
-                <w:sz w:val="22"/>
-                <w:szCs w:val="22"/>
-              </w:rPr>
-              <w:t>Observaciones</w:t>
-            </w:r>
-            <w:proofErr w:type="spellEnd"/>
+              <w:rPr>
+                <w:rFonts w:asciiTheme="minorHAnsi" w:hAnsiTheme="minorHAnsi" w:cstheme="minorHAnsi"/>
+                <w:sz w:val="22"/>
+                <w:szCs w:val="22"/>
+                <w:lang w:val="es-AR"/>
+              </w:rPr>
+            </w:pPr>
+            <w:r>
+              <w:rPr>
+                <w:rFonts w:asciiTheme="minorHAnsi" w:hAnsiTheme="minorHAnsi" w:cstheme="minorHAnsi"/>
+                <w:sz w:val="22"/>
+                <w:szCs w:val="22"/>
+                <w:lang w:val="es-AR"/>
+              </w:rPr>
+              <w:t xml:space="preserve">Realizar plan de iteración C3 </w:t>
+            </w:r>
+          </w:p>
+          <w:p>
+            <w:pPr>
+              <w:pStyle w:val="Prrafodelista"/>
+              <w:numPr>
+                <w:ilvl w:val="0"/>
+                <w:numId w:val="20"/>
+              </w:numPr>
+              <w:ind w:left="330" w:hanging="180"/>
+              <w:rPr>
+                <w:rFonts w:asciiTheme="minorHAnsi" w:eastAsia="Times New Roman" w:hAnsiTheme="minorHAnsi" w:cstheme="minorHAnsi"/>
+                <w:sz w:val="22"/>
+                <w:szCs w:val="22"/>
+                <w:lang w:val="es-AR"/>
+              </w:rPr>
+            </w:pPr>
+            <w:r>
+              <w:rPr>
+                <w:rFonts w:asciiTheme="minorHAnsi" w:eastAsia="Times New Roman" w:hAnsiTheme="minorHAnsi" w:cstheme="minorHAnsi"/>
+                <w:sz w:val="22"/>
+                <w:szCs w:val="22"/>
+                <w:lang w:val="es-AR"/>
+              </w:rPr>
+              <w:t>Planificar teniendo en cuenta el plan de contingencia del riesgo RK13</w:t>
+            </w:r>
+          </w:p>
+        </w:tc>
+        <w:tc>
+          <w:tcPr>
+            <w:tcW w:w="440" w:type="pct"/>
+            <w:vAlign w:val="center"/>
+          </w:tcPr>
+          <w:p>
+            <w:pPr>
+              <w:jc w:val="center"/>
+              <w:rPr>
+                <w:rFonts w:asciiTheme="minorHAnsi" w:hAnsiTheme="minorHAnsi" w:cstheme="minorHAnsi"/>
+                <w:sz w:val="22"/>
+                <w:szCs w:val="22"/>
+                <w:lang w:val="es-AR"/>
+              </w:rPr>
+            </w:pPr>
+            <w:r>
+              <w:rPr>
+                <w:rFonts w:asciiTheme="minorHAnsi" w:hAnsiTheme="minorHAnsi" w:cstheme="minorHAnsi"/>
+                <w:sz w:val="22"/>
+                <w:szCs w:val="22"/>
+                <w:lang w:val="es-AR"/>
+              </w:rPr>
+              <w:t>6/11</w:t>
+            </w:r>
+          </w:p>
+        </w:tc>
+        <w:tc>
+          <w:tcPr>
+            <w:tcW w:w="440" w:type="pct"/>
+            <w:vAlign w:val="center"/>
+          </w:tcPr>
+          <w:p>
+            <w:pPr>
+              <w:jc w:val="center"/>
+              <w:rPr>
+                <w:rFonts w:asciiTheme="minorHAnsi" w:hAnsiTheme="minorHAnsi" w:cstheme="minorHAnsi"/>
+                <w:sz w:val="22"/>
+                <w:szCs w:val="22"/>
+                <w:lang w:val="es-AR"/>
+              </w:rPr>
+            </w:pPr>
+            <w:r>
+              <w:rPr>
+                <w:rFonts w:asciiTheme="minorHAnsi" w:hAnsiTheme="minorHAnsi" w:cstheme="minorHAnsi"/>
+                <w:sz w:val="22"/>
+                <w:szCs w:val="22"/>
+                <w:lang w:val="es-AR"/>
+              </w:rPr>
+              <w:t>6/11</w:t>
+            </w:r>
+          </w:p>
+        </w:tc>
+        <w:tc>
+          <w:tcPr>
+            <w:tcW w:w="646" w:type="pct"/>
+          </w:tcPr>
+          <w:p>
+            <w:pPr>
+              <w:jc w:val="center"/>
+              <w:rPr>
+                <w:rFonts w:asciiTheme="minorHAnsi" w:hAnsiTheme="minorHAnsi" w:cstheme="minorHAnsi"/>
+                <w:sz w:val="22"/>
+                <w:szCs w:val="22"/>
+                <w:lang w:val="es-AR"/>
+              </w:rPr>
+            </w:pPr>
+          </w:p>
+        </w:tc>
+        <w:tc>
+          <w:tcPr>
+            <w:tcW w:w="662" w:type="pct"/>
+          </w:tcPr>
+          <w:p>
+            <w:pPr>
+              <w:jc w:val="center"/>
+              <w:rPr>
+                <w:rFonts w:asciiTheme="minorHAnsi" w:hAnsiTheme="minorHAnsi" w:cstheme="minorHAnsi"/>
+                <w:sz w:val="22"/>
+                <w:szCs w:val="22"/>
+                <w:lang w:val="es-AR"/>
+              </w:rPr>
+            </w:pPr>
+          </w:p>
+        </w:tc>
+        <w:tc>
+          <w:tcPr>
+            <w:tcW w:w="792" w:type="pct"/>
+          </w:tcPr>
+          <w:p>
+            <w:pPr>
+              <w:jc w:val="center"/>
+              <w:rPr>
+                <w:rFonts w:asciiTheme="minorHAnsi" w:hAnsiTheme="minorHAnsi" w:cstheme="minorHAnsi"/>
+                <w:sz w:val="22"/>
+                <w:szCs w:val="22"/>
+                <w:lang w:val="es-AR"/>
+              </w:rPr>
+            </w:pPr>
+            <w:r>
+              <w:rPr>
+                <w:rFonts w:asciiTheme="minorHAnsi" w:hAnsiTheme="minorHAnsi" w:cstheme="minorHAnsi"/>
+                <w:sz w:val="22"/>
+                <w:szCs w:val="22"/>
+                <w:lang w:val="es-AR"/>
+              </w:rPr>
+              <w:t>CA</w:t>
+            </w:r>
           </w:p>
         </w:tc>
       </w:tr>
@@ -7007,12 +7178,1479 @@
         </w:trPr>
         <w:tc>
           <w:tcPr>
+            <w:tcW w:w="2020" w:type="pct"/>
+            <w:vAlign w:val="center"/>
+          </w:tcPr>
+          <w:p>
+            <w:pPr>
+              <w:rPr>
+                <w:rFonts w:asciiTheme="minorHAnsi" w:hAnsiTheme="minorHAnsi" w:cstheme="minorHAnsi"/>
+                <w:sz w:val="22"/>
+                <w:szCs w:val="22"/>
+                <w:lang w:val="es-ES"/>
+              </w:rPr>
+            </w:pPr>
+            <w:r>
+              <w:rPr>
+                <w:rFonts w:asciiTheme="minorHAnsi" w:hAnsiTheme="minorHAnsi" w:cstheme="minorHAnsi"/>
+                <w:sz w:val="22"/>
+                <w:szCs w:val="22"/>
+                <w:lang w:val="es-ES"/>
+              </w:rPr>
+              <w:t>Realizar estimaciones – iteración C3</w:t>
+            </w:r>
+          </w:p>
+        </w:tc>
+        <w:tc>
+          <w:tcPr>
+            <w:tcW w:w="440" w:type="pct"/>
+            <w:vAlign w:val="center"/>
+          </w:tcPr>
+          <w:p>
+            <w:pPr>
+              <w:jc w:val="center"/>
+              <w:rPr>
+                <w:rFonts w:asciiTheme="minorHAnsi" w:hAnsiTheme="minorHAnsi" w:cstheme="minorHAnsi"/>
+                <w:sz w:val="22"/>
+                <w:szCs w:val="22"/>
+                <w:lang w:val="es-AR"/>
+              </w:rPr>
+            </w:pPr>
+            <w:r>
+              <w:rPr>
+                <w:rFonts w:asciiTheme="minorHAnsi" w:hAnsiTheme="minorHAnsi" w:cstheme="minorHAnsi"/>
+                <w:sz w:val="22"/>
+                <w:szCs w:val="22"/>
+                <w:lang w:val="es-AR"/>
+              </w:rPr>
+              <w:t>6/11</w:t>
+            </w:r>
+          </w:p>
+        </w:tc>
+        <w:tc>
+          <w:tcPr>
+            <w:tcW w:w="440" w:type="pct"/>
+            <w:vAlign w:val="center"/>
+          </w:tcPr>
+          <w:p>
+            <w:pPr>
+              <w:jc w:val="center"/>
+              <w:rPr>
+                <w:rFonts w:asciiTheme="minorHAnsi" w:hAnsiTheme="minorHAnsi" w:cstheme="minorHAnsi"/>
+                <w:sz w:val="22"/>
+                <w:szCs w:val="22"/>
+                <w:lang w:val="es-AR"/>
+              </w:rPr>
+            </w:pPr>
+            <w:r>
+              <w:rPr>
+                <w:rFonts w:asciiTheme="minorHAnsi" w:hAnsiTheme="minorHAnsi" w:cstheme="minorHAnsi"/>
+                <w:sz w:val="22"/>
+                <w:szCs w:val="22"/>
+                <w:lang w:val="es-AR"/>
+              </w:rPr>
+              <w:t>7/11</w:t>
+            </w:r>
+          </w:p>
+        </w:tc>
+        <w:tc>
+          <w:tcPr>
+            <w:tcW w:w="646" w:type="pct"/>
+          </w:tcPr>
+          <w:p>
+            <w:pPr>
+              <w:jc w:val="center"/>
+              <w:rPr>
+                <w:rFonts w:asciiTheme="minorHAnsi" w:hAnsiTheme="minorHAnsi" w:cstheme="minorHAnsi"/>
+                <w:sz w:val="22"/>
+                <w:szCs w:val="22"/>
+                <w:lang w:val="es-AR"/>
+              </w:rPr>
+            </w:pPr>
+          </w:p>
+        </w:tc>
+        <w:tc>
+          <w:tcPr>
+            <w:tcW w:w="662" w:type="pct"/>
+          </w:tcPr>
+          <w:p>
+            <w:pPr>
+              <w:jc w:val="center"/>
+              <w:rPr>
+                <w:rFonts w:asciiTheme="minorHAnsi" w:hAnsiTheme="minorHAnsi" w:cstheme="minorHAnsi"/>
+                <w:sz w:val="22"/>
+                <w:szCs w:val="22"/>
+                <w:lang w:val="es-AR"/>
+              </w:rPr>
+            </w:pPr>
+          </w:p>
+        </w:tc>
+        <w:tc>
+          <w:tcPr>
+            <w:tcW w:w="792" w:type="pct"/>
+          </w:tcPr>
+          <w:p>
+            <w:pPr>
+              <w:jc w:val="center"/>
+              <w:rPr>
+                <w:rFonts w:asciiTheme="minorHAnsi" w:hAnsiTheme="minorHAnsi" w:cstheme="minorHAnsi"/>
+                <w:sz w:val="22"/>
+                <w:szCs w:val="22"/>
+                <w:lang w:val="es-AR"/>
+              </w:rPr>
+            </w:pPr>
+            <w:r>
+              <w:rPr>
+                <w:rFonts w:asciiTheme="minorHAnsi" w:hAnsiTheme="minorHAnsi" w:cstheme="minorHAnsi"/>
+                <w:sz w:val="22"/>
+                <w:szCs w:val="22"/>
+                <w:lang w:val="es-AR"/>
+              </w:rPr>
+              <w:t>CA</w:t>
+            </w:r>
+          </w:p>
+        </w:tc>
+      </w:tr>
+      <w:tr>
+        <w:trPr>
+          <w:trHeight w:val="537"/>
+          <w:jc w:val="center"/>
+        </w:trPr>
+        <w:tc>
+          <w:tcPr>
+            <w:tcW w:w="2020" w:type="pct"/>
+            <w:vAlign w:val="center"/>
+          </w:tcPr>
+          <w:p>
+            <w:pPr>
+              <w:rPr>
+                <w:rFonts w:asciiTheme="minorHAnsi" w:hAnsiTheme="minorHAnsi" w:cstheme="minorHAnsi"/>
+                <w:sz w:val="22"/>
+                <w:szCs w:val="22"/>
+                <w:lang w:val="es-AR"/>
+              </w:rPr>
+            </w:pPr>
+            <w:r>
+              <w:rPr>
+                <w:rFonts w:asciiTheme="minorHAnsi" w:hAnsiTheme="minorHAnsi" w:cstheme="minorHAnsi"/>
+                <w:sz w:val="22"/>
+                <w:szCs w:val="22"/>
+                <w:lang w:val="es-AR"/>
+              </w:rPr>
+              <w:t>Realizar evaluación y conclusión de la etapa C2</w:t>
+            </w:r>
+          </w:p>
+        </w:tc>
+        <w:tc>
+          <w:tcPr>
+            <w:tcW w:w="440" w:type="pct"/>
+            <w:vAlign w:val="center"/>
+          </w:tcPr>
+          <w:p>
+            <w:pPr>
+              <w:jc w:val="center"/>
+              <w:rPr>
+                <w:rFonts w:asciiTheme="minorHAnsi" w:hAnsiTheme="minorHAnsi" w:cstheme="minorHAnsi"/>
+                <w:sz w:val="22"/>
+                <w:szCs w:val="22"/>
+                <w:lang w:val="es-AR"/>
+              </w:rPr>
+            </w:pPr>
+            <w:r>
+              <w:rPr>
+                <w:rFonts w:asciiTheme="minorHAnsi" w:hAnsiTheme="minorHAnsi" w:cstheme="minorHAnsi"/>
+                <w:sz w:val="22"/>
+                <w:szCs w:val="22"/>
+                <w:lang w:val="es-AR"/>
+              </w:rPr>
+              <w:t>7/11</w:t>
+            </w:r>
+          </w:p>
+        </w:tc>
+        <w:tc>
+          <w:tcPr>
+            <w:tcW w:w="440" w:type="pct"/>
+            <w:vAlign w:val="center"/>
+          </w:tcPr>
+          <w:p>
+            <w:pPr>
+              <w:jc w:val="center"/>
+              <w:rPr>
+                <w:rFonts w:asciiTheme="minorHAnsi" w:hAnsiTheme="minorHAnsi" w:cstheme="minorHAnsi"/>
+                <w:sz w:val="22"/>
+                <w:szCs w:val="22"/>
+                <w:lang w:val="es-AR"/>
+              </w:rPr>
+            </w:pPr>
+            <w:r>
+              <w:rPr>
+                <w:rFonts w:asciiTheme="minorHAnsi" w:hAnsiTheme="minorHAnsi" w:cstheme="minorHAnsi"/>
+                <w:sz w:val="22"/>
+                <w:szCs w:val="22"/>
+                <w:lang w:val="es-AR"/>
+              </w:rPr>
+              <w:t>7/11</w:t>
+            </w:r>
+          </w:p>
+        </w:tc>
+        <w:tc>
+          <w:tcPr>
+            <w:tcW w:w="646" w:type="pct"/>
+          </w:tcPr>
+          <w:p>
+            <w:pPr>
+              <w:jc w:val="center"/>
+              <w:rPr>
+                <w:rFonts w:asciiTheme="minorHAnsi" w:hAnsiTheme="minorHAnsi" w:cstheme="minorHAnsi"/>
+                <w:sz w:val="22"/>
+                <w:szCs w:val="22"/>
+                <w:lang w:val="es-AR"/>
+              </w:rPr>
+            </w:pPr>
+          </w:p>
+        </w:tc>
+        <w:tc>
+          <w:tcPr>
+            <w:tcW w:w="662" w:type="pct"/>
+          </w:tcPr>
+          <w:p>
+            <w:pPr>
+              <w:jc w:val="center"/>
+              <w:rPr>
+                <w:rFonts w:asciiTheme="minorHAnsi" w:hAnsiTheme="minorHAnsi" w:cstheme="minorHAnsi"/>
+                <w:sz w:val="22"/>
+                <w:szCs w:val="22"/>
+                <w:lang w:val="es-AR"/>
+              </w:rPr>
+            </w:pPr>
+          </w:p>
+        </w:tc>
+        <w:tc>
+          <w:tcPr>
+            <w:tcW w:w="792" w:type="pct"/>
+          </w:tcPr>
+          <w:p>
+            <w:pPr>
+              <w:jc w:val="center"/>
+              <w:rPr>
+                <w:rFonts w:asciiTheme="minorHAnsi" w:hAnsiTheme="minorHAnsi" w:cstheme="minorHAnsi"/>
+                <w:sz w:val="22"/>
+                <w:szCs w:val="22"/>
+                <w:lang w:val="es-AR"/>
+              </w:rPr>
+            </w:pPr>
+            <w:r>
+              <w:rPr>
+                <w:rFonts w:asciiTheme="minorHAnsi" w:hAnsiTheme="minorHAnsi" w:cstheme="minorHAnsi"/>
+                <w:sz w:val="22"/>
+                <w:szCs w:val="22"/>
+                <w:lang w:val="es-AR"/>
+              </w:rPr>
+              <w:t>CA</w:t>
+            </w:r>
+          </w:p>
+        </w:tc>
+      </w:tr>
+      <w:tr>
+        <w:trPr>
+          <w:trHeight w:val="537"/>
+          <w:jc w:val="center"/>
+        </w:trPr>
+        <w:tc>
+          <w:tcPr>
+            <w:tcW w:w="2020" w:type="pct"/>
+            <w:vAlign w:val="center"/>
+          </w:tcPr>
+          <w:p>
+            <w:pPr>
+              <w:rPr>
+                <w:rFonts w:asciiTheme="minorHAnsi" w:hAnsiTheme="minorHAnsi" w:cstheme="minorHAnsi"/>
+                <w:sz w:val="22"/>
+                <w:szCs w:val="22"/>
+                <w:lang w:val="es-AR"/>
+              </w:rPr>
+            </w:pPr>
+            <w:r>
+              <w:rPr>
+                <w:rFonts w:asciiTheme="minorHAnsi" w:hAnsiTheme="minorHAnsi" w:cstheme="minorHAnsi"/>
+                <w:sz w:val="22"/>
+                <w:szCs w:val="22"/>
+                <w:lang w:val="es-AR"/>
+              </w:rPr>
+              <w:t>Revisar actividades de cierre de la etapa C2</w:t>
+            </w:r>
+          </w:p>
+        </w:tc>
+        <w:tc>
+          <w:tcPr>
+            <w:tcW w:w="440" w:type="pct"/>
+            <w:vAlign w:val="center"/>
+          </w:tcPr>
+          <w:p>
+            <w:pPr>
+              <w:jc w:val="center"/>
+              <w:rPr>
+                <w:rFonts w:asciiTheme="minorHAnsi" w:hAnsiTheme="minorHAnsi" w:cstheme="minorHAnsi"/>
+                <w:sz w:val="22"/>
+                <w:szCs w:val="22"/>
+                <w:lang w:val="es-AR"/>
+              </w:rPr>
+            </w:pPr>
+            <w:r>
+              <w:rPr>
+                <w:rFonts w:asciiTheme="minorHAnsi" w:hAnsiTheme="minorHAnsi" w:cstheme="minorHAnsi"/>
+                <w:sz w:val="22"/>
+                <w:szCs w:val="22"/>
+                <w:lang w:val="es-AR"/>
+              </w:rPr>
+              <w:t>7/11</w:t>
+            </w:r>
+          </w:p>
+        </w:tc>
+        <w:tc>
+          <w:tcPr>
+            <w:tcW w:w="440" w:type="pct"/>
+            <w:vAlign w:val="center"/>
+          </w:tcPr>
+          <w:p>
+            <w:pPr>
+              <w:jc w:val="center"/>
+              <w:rPr>
+                <w:rFonts w:asciiTheme="minorHAnsi" w:hAnsiTheme="minorHAnsi" w:cstheme="minorHAnsi"/>
+                <w:sz w:val="22"/>
+                <w:szCs w:val="22"/>
+                <w:lang w:val="es-AR"/>
+              </w:rPr>
+            </w:pPr>
+            <w:r>
+              <w:rPr>
+                <w:rFonts w:asciiTheme="minorHAnsi" w:hAnsiTheme="minorHAnsi" w:cstheme="minorHAnsi"/>
+                <w:sz w:val="22"/>
+                <w:szCs w:val="22"/>
+                <w:lang w:val="es-AR"/>
+              </w:rPr>
+              <w:t>7/11</w:t>
+            </w:r>
+          </w:p>
+        </w:tc>
+        <w:tc>
+          <w:tcPr>
+            <w:tcW w:w="646" w:type="pct"/>
+          </w:tcPr>
+          <w:p>
+            <w:pPr>
+              <w:jc w:val="center"/>
+              <w:rPr>
+                <w:rFonts w:asciiTheme="minorHAnsi" w:hAnsiTheme="minorHAnsi" w:cstheme="minorHAnsi"/>
+                <w:sz w:val="22"/>
+                <w:szCs w:val="22"/>
+                <w:lang w:val="es-AR"/>
+              </w:rPr>
+            </w:pPr>
+          </w:p>
+        </w:tc>
+        <w:tc>
+          <w:tcPr>
+            <w:tcW w:w="662" w:type="pct"/>
+          </w:tcPr>
+          <w:p>
+            <w:pPr>
+              <w:jc w:val="center"/>
+              <w:rPr>
+                <w:rFonts w:asciiTheme="minorHAnsi" w:hAnsiTheme="minorHAnsi" w:cstheme="minorHAnsi"/>
+                <w:sz w:val="22"/>
+                <w:szCs w:val="22"/>
+                <w:lang w:val="es-AR"/>
+              </w:rPr>
+            </w:pPr>
+          </w:p>
+        </w:tc>
+        <w:tc>
+          <w:tcPr>
+            <w:tcW w:w="792" w:type="pct"/>
+          </w:tcPr>
+          <w:p>
+            <w:pPr>
+              <w:jc w:val="center"/>
+              <w:rPr>
+                <w:rFonts w:asciiTheme="minorHAnsi" w:hAnsiTheme="minorHAnsi" w:cstheme="minorHAnsi"/>
+                <w:sz w:val="22"/>
+                <w:szCs w:val="22"/>
+                <w:lang w:val="es-AR"/>
+              </w:rPr>
+            </w:pPr>
+            <w:r>
+              <w:rPr>
+                <w:rFonts w:asciiTheme="minorHAnsi" w:hAnsiTheme="minorHAnsi" w:cstheme="minorHAnsi"/>
+                <w:sz w:val="22"/>
+                <w:szCs w:val="22"/>
+                <w:lang w:val="es-AR"/>
+              </w:rPr>
+              <w:t>FH, CA, HC</w:t>
+            </w:r>
+          </w:p>
+        </w:tc>
+      </w:tr>
+      <w:tr>
+        <w:trPr>
+          <w:trHeight w:val="537"/>
+          <w:jc w:val="center"/>
+        </w:trPr>
+        <w:tc>
+          <w:tcPr>
+            <w:tcW w:w="2020" w:type="pct"/>
+            <w:vAlign w:val="center"/>
+          </w:tcPr>
+          <w:p>
+            <w:pPr>
+              <w:rPr>
+                <w:rFonts w:asciiTheme="minorHAnsi" w:hAnsiTheme="minorHAnsi" w:cstheme="minorHAnsi"/>
+                <w:sz w:val="22"/>
+                <w:szCs w:val="22"/>
+                <w:lang w:val="es-AR"/>
+              </w:rPr>
+            </w:pPr>
+            <w:r>
+              <w:rPr>
+                <w:rFonts w:asciiTheme="minorHAnsi" w:hAnsiTheme="minorHAnsi" w:cstheme="minorHAnsi"/>
+                <w:sz w:val="22"/>
+                <w:szCs w:val="22"/>
+                <w:lang w:val="es-AR"/>
+              </w:rPr>
+              <w:t>Corregir actividades de cierre de la etapa C2</w:t>
+            </w:r>
+          </w:p>
+        </w:tc>
+        <w:tc>
+          <w:tcPr>
+            <w:tcW w:w="440" w:type="pct"/>
+            <w:vAlign w:val="center"/>
+          </w:tcPr>
+          <w:p>
+            <w:pPr>
+              <w:jc w:val="center"/>
+              <w:rPr>
+                <w:rFonts w:asciiTheme="minorHAnsi" w:hAnsiTheme="minorHAnsi" w:cstheme="minorHAnsi"/>
+                <w:sz w:val="22"/>
+                <w:szCs w:val="22"/>
+                <w:lang w:val="es-AR"/>
+              </w:rPr>
+            </w:pPr>
+            <w:r>
+              <w:rPr>
+                <w:rFonts w:asciiTheme="minorHAnsi" w:hAnsiTheme="minorHAnsi" w:cstheme="minorHAnsi"/>
+                <w:sz w:val="22"/>
+                <w:szCs w:val="22"/>
+                <w:lang w:val="es-AR"/>
+              </w:rPr>
+              <w:t>7/11</w:t>
+            </w:r>
+          </w:p>
+        </w:tc>
+        <w:tc>
+          <w:tcPr>
+            <w:tcW w:w="440" w:type="pct"/>
+            <w:vAlign w:val="center"/>
+          </w:tcPr>
+          <w:p>
+            <w:pPr>
+              <w:jc w:val="center"/>
+              <w:rPr>
+                <w:rFonts w:asciiTheme="minorHAnsi" w:hAnsiTheme="minorHAnsi" w:cstheme="minorHAnsi"/>
+                <w:sz w:val="22"/>
+                <w:szCs w:val="22"/>
+                <w:lang w:val="es-AR"/>
+              </w:rPr>
+            </w:pPr>
+            <w:r>
+              <w:rPr>
+                <w:rFonts w:asciiTheme="minorHAnsi" w:hAnsiTheme="minorHAnsi" w:cstheme="minorHAnsi"/>
+                <w:sz w:val="22"/>
+                <w:szCs w:val="22"/>
+                <w:lang w:val="es-AR"/>
+              </w:rPr>
+              <w:t>8/11</w:t>
+            </w:r>
+          </w:p>
+        </w:tc>
+        <w:tc>
+          <w:tcPr>
+            <w:tcW w:w="646" w:type="pct"/>
+          </w:tcPr>
+          <w:p>
+            <w:pPr>
+              <w:jc w:val="center"/>
+              <w:rPr>
+                <w:rFonts w:asciiTheme="minorHAnsi" w:hAnsiTheme="minorHAnsi" w:cstheme="minorHAnsi"/>
+                <w:sz w:val="22"/>
+                <w:szCs w:val="22"/>
+                <w:lang w:val="es-AR"/>
+              </w:rPr>
+            </w:pPr>
+          </w:p>
+        </w:tc>
+        <w:tc>
+          <w:tcPr>
+            <w:tcW w:w="662" w:type="pct"/>
+          </w:tcPr>
+          <w:p>
+            <w:pPr>
+              <w:jc w:val="center"/>
+              <w:rPr>
+                <w:rFonts w:asciiTheme="minorHAnsi" w:hAnsiTheme="minorHAnsi" w:cstheme="minorHAnsi"/>
+                <w:sz w:val="22"/>
+                <w:szCs w:val="22"/>
+                <w:lang w:val="es-AR"/>
+              </w:rPr>
+            </w:pPr>
+          </w:p>
+        </w:tc>
+        <w:tc>
+          <w:tcPr>
+            <w:tcW w:w="792" w:type="pct"/>
+          </w:tcPr>
+          <w:p>
+            <w:pPr>
+              <w:jc w:val="center"/>
+              <w:rPr>
+                <w:rFonts w:asciiTheme="minorHAnsi" w:hAnsiTheme="minorHAnsi" w:cstheme="minorHAnsi"/>
+                <w:sz w:val="22"/>
+                <w:szCs w:val="22"/>
+                <w:lang w:val="es-AR"/>
+              </w:rPr>
+            </w:pPr>
+            <w:r>
+              <w:rPr>
+                <w:rFonts w:asciiTheme="minorHAnsi" w:hAnsiTheme="minorHAnsi" w:cstheme="minorHAnsi"/>
+                <w:sz w:val="22"/>
+                <w:szCs w:val="22"/>
+                <w:lang w:val="es-AR"/>
+              </w:rPr>
+              <w:t>CA, HC</w:t>
+            </w:r>
+          </w:p>
+        </w:tc>
+      </w:tr>
+      <w:tr>
+        <w:trPr>
+          <w:trHeight w:val="537"/>
+          <w:jc w:val="center"/>
+        </w:trPr>
+        <w:tc>
+          <w:tcPr>
+            <w:tcW w:w="2020" w:type="pct"/>
+            <w:vAlign w:val="center"/>
+          </w:tcPr>
+          <w:p>
+            <w:pPr>
+              <w:jc w:val="center"/>
+              <w:rPr>
+                <w:rFonts w:asciiTheme="minorHAnsi" w:hAnsiTheme="minorHAnsi" w:cstheme="minorHAnsi"/>
+                <w:b/>
+                <w:bCs/>
+                <w:sz w:val="22"/>
+                <w:szCs w:val="22"/>
+                <w:lang w:val="es-AR"/>
+              </w:rPr>
+            </w:pPr>
+            <w:r>
+              <w:rPr>
+                <w:rFonts w:asciiTheme="minorHAnsi" w:hAnsiTheme="minorHAnsi" w:cstheme="minorHAnsi"/>
+                <w:b/>
+                <w:bCs/>
+                <w:sz w:val="22"/>
+                <w:szCs w:val="22"/>
+                <w:lang w:val="es-AR"/>
+              </w:rPr>
+              <w:t>Ejecutar plan de respuesta al riego RK02</w:t>
+            </w:r>
+          </w:p>
+        </w:tc>
+        <w:tc>
+          <w:tcPr>
+            <w:tcW w:w="440" w:type="pct"/>
+            <w:vAlign w:val="center"/>
+          </w:tcPr>
+          <w:p>
+            <w:pPr>
+              <w:jc w:val="center"/>
+              <w:rPr>
+                <w:rFonts w:asciiTheme="minorHAnsi" w:hAnsiTheme="minorHAnsi" w:cstheme="minorHAnsi"/>
+                <w:sz w:val="22"/>
+                <w:szCs w:val="22"/>
+                <w:lang w:val="es-AR"/>
+              </w:rPr>
+            </w:pPr>
+            <w:r>
+              <w:rPr>
+                <w:rFonts w:asciiTheme="minorHAnsi" w:hAnsiTheme="minorHAnsi" w:cstheme="minorHAnsi"/>
+                <w:sz w:val="22"/>
+                <w:szCs w:val="22"/>
+                <w:lang w:val="es-AR"/>
+              </w:rPr>
+              <w:t>7/11</w:t>
+            </w:r>
+          </w:p>
+        </w:tc>
+        <w:tc>
+          <w:tcPr>
+            <w:tcW w:w="440" w:type="pct"/>
+            <w:vAlign w:val="center"/>
+          </w:tcPr>
+          <w:p>
+            <w:pPr>
+              <w:jc w:val="center"/>
+              <w:rPr>
+                <w:rFonts w:asciiTheme="minorHAnsi" w:hAnsiTheme="minorHAnsi" w:cstheme="minorHAnsi"/>
+                <w:sz w:val="22"/>
+                <w:szCs w:val="22"/>
+                <w:lang w:val="es-AR"/>
+              </w:rPr>
+            </w:pPr>
+            <w:r>
+              <w:rPr>
+                <w:rFonts w:asciiTheme="minorHAnsi" w:hAnsiTheme="minorHAnsi" w:cstheme="minorHAnsi"/>
+                <w:sz w:val="22"/>
+                <w:szCs w:val="22"/>
+                <w:lang w:val="es-AR"/>
+              </w:rPr>
+              <w:t>8/11</w:t>
+            </w:r>
+          </w:p>
+        </w:tc>
+        <w:tc>
+          <w:tcPr>
+            <w:tcW w:w="646" w:type="pct"/>
+          </w:tcPr>
+          <w:p>
+            <w:pPr>
+              <w:jc w:val="center"/>
+              <w:rPr>
+                <w:rFonts w:asciiTheme="minorHAnsi" w:hAnsiTheme="minorHAnsi" w:cstheme="minorHAnsi"/>
+                <w:sz w:val="22"/>
+                <w:szCs w:val="22"/>
+                <w:lang w:val="es-AR"/>
+              </w:rPr>
+            </w:pPr>
+          </w:p>
+        </w:tc>
+        <w:tc>
+          <w:tcPr>
+            <w:tcW w:w="662" w:type="pct"/>
+          </w:tcPr>
+          <w:p>
+            <w:pPr>
+              <w:jc w:val="center"/>
+              <w:rPr>
+                <w:rFonts w:asciiTheme="minorHAnsi" w:hAnsiTheme="minorHAnsi" w:cstheme="minorHAnsi"/>
+                <w:sz w:val="22"/>
+                <w:szCs w:val="22"/>
+                <w:lang w:val="es-AR"/>
+              </w:rPr>
+            </w:pPr>
+          </w:p>
+        </w:tc>
+        <w:tc>
+          <w:tcPr>
+            <w:tcW w:w="792" w:type="pct"/>
+          </w:tcPr>
+          <w:p>
+            <w:pPr>
+              <w:jc w:val="center"/>
+              <w:rPr>
+                <w:rFonts w:asciiTheme="minorHAnsi" w:hAnsiTheme="minorHAnsi" w:cstheme="minorHAnsi"/>
+                <w:sz w:val="22"/>
+                <w:szCs w:val="22"/>
+                <w:lang w:val="es-AR"/>
+              </w:rPr>
+            </w:pPr>
+            <w:r>
+              <w:rPr>
+                <w:rFonts w:asciiTheme="minorHAnsi" w:hAnsiTheme="minorHAnsi" w:cstheme="minorHAnsi"/>
+                <w:sz w:val="22"/>
+                <w:szCs w:val="22"/>
+                <w:lang w:val="es-AR"/>
+              </w:rPr>
+              <w:t>CA</w:t>
+            </w:r>
+          </w:p>
+        </w:tc>
+      </w:tr>
+      <w:tr>
+        <w:trPr>
+          <w:trHeight w:val="537"/>
+          <w:jc w:val="center"/>
+        </w:trPr>
+        <w:tc>
+          <w:tcPr>
+            <w:tcW w:w="2020" w:type="pct"/>
+            <w:vAlign w:val="center"/>
+          </w:tcPr>
+          <w:p>
+            <w:pPr>
+              <w:rPr>
+                <w:rFonts w:asciiTheme="minorHAnsi" w:hAnsiTheme="minorHAnsi" w:cstheme="minorHAnsi"/>
+                <w:b/>
+                <w:bCs/>
+                <w:sz w:val="22"/>
+                <w:szCs w:val="22"/>
+                <w:lang w:val="es-AR"/>
+              </w:rPr>
+            </w:pPr>
+            <w:r>
+              <w:rPr>
+                <w:rFonts w:asciiTheme="minorHAnsi" w:hAnsiTheme="minorHAnsi" w:cstheme="minorHAnsi"/>
+                <w:sz w:val="22"/>
+                <w:szCs w:val="22"/>
+                <w:lang w:val="es-AR"/>
+              </w:rPr>
+              <w:t>Realizar una retrospectiva de la estimación dada sobre lo ocurrido.</w:t>
+            </w:r>
+          </w:p>
+        </w:tc>
+        <w:tc>
+          <w:tcPr>
+            <w:tcW w:w="440" w:type="pct"/>
+            <w:vAlign w:val="center"/>
+          </w:tcPr>
+          <w:p>
+            <w:pPr>
+              <w:jc w:val="center"/>
+              <w:rPr>
+                <w:rFonts w:asciiTheme="minorHAnsi" w:hAnsiTheme="minorHAnsi" w:cstheme="minorHAnsi"/>
+                <w:sz w:val="22"/>
+                <w:szCs w:val="22"/>
+                <w:lang w:val="es-AR"/>
+              </w:rPr>
+            </w:pPr>
+            <w:r>
+              <w:rPr>
+                <w:rFonts w:asciiTheme="minorHAnsi" w:hAnsiTheme="minorHAnsi" w:cstheme="minorHAnsi"/>
+                <w:sz w:val="22"/>
+                <w:szCs w:val="22"/>
+                <w:lang w:val="es-AR"/>
+              </w:rPr>
+              <w:t>7/11</w:t>
+            </w:r>
+          </w:p>
+        </w:tc>
+        <w:tc>
+          <w:tcPr>
+            <w:tcW w:w="440" w:type="pct"/>
+            <w:vAlign w:val="center"/>
+          </w:tcPr>
+          <w:p>
+            <w:pPr>
+              <w:jc w:val="center"/>
+              <w:rPr>
+                <w:rFonts w:asciiTheme="minorHAnsi" w:hAnsiTheme="minorHAnsi" w:cstheme="minorHAnsi"/>
+                <w:sz w:val="22"/>
+                <w:szCs w:val="22"/>
+                <w:lang w:val="es-AR"/>
+              </w:rPr>
+            </w:pPr>
+            <w:r>
+              <w:rPr>
+                <w:rFonts w:asciiTheme="minorHAnsi" w:hAnsiTheme="minorHAnsi" w:cstheme="minorHAnsi"/>
+                <w:sz w:val="22"/>
+                <w:szCs w:val="22"/>
+                <w:lang w:val="es-AR"/>
+              </w:rPr>
+              <w:t>8/11</w:t>
+            </w:r>
+          </w:p>
+        </w:tc>
+        <w:tc>
+          <w:tcPr>
+            <w:tcW w:w="646" w:type="pct"/>
+          </w:tcPr>
+          <w:p>
+            <w:pPr>
+              <w:jc w:val="center"/>
+              <w:rPr>
+                <w:rFonts w:asciiTheme="minorHAnsi" w:hAnsiTheme="minorHAnsi" w:cstheme="minorHAnsi"/>
+                <w:sz w:val="22"/>
+                <w:szCs w:val="22"/>
+                <w:lang w:val="es-AR"/>
+              </w:rPr>
+            </w:pPr>
+          </w:p>
+        </w:tc>
+        <w:tc>
+          <w:tcPr>
+            <w:tcW w:w="662" w:type="pct"/>
+          </w:tcPr>
+          <w:p>
+            <w:pPr>
+              <w:jc w:val="center"/>
+              <w:rPr>
+                <w:rFonts w:asciiTheme="minorHAnsi" w:hAnsiTheme="minorHAnsi" w:cstheme="minorHAnsi"/>
+                <w:sz w:val="22"/>
+                <w:szCs w:val="22"/>
+                <w:lang w:val="es-AR"/>
+              </w:rPr>
+            </w:pPr>
+          </w:p>
+        </w:tc>
+        <w:tc>
+          <w:tcPr>
+            <w:tcW w:w="792" w:type="pct"/>
+          </w:tcPr>
+          <w:p>
+            <w:pPr>
+              <w:jc w:val="center"/>
+              <w:rPr>
+                <w:rFonts w:asciiTheme="minorHAnsi" w:hAnsiTheme="minorHAnsi" w:cstheme="minorHAnsi"/>
+                <w:sz w:val="22"/>
+                <w:szCs w:val="22"/>
+                <w:lang w:val="es-AR"/>
+              </w:rPr>
+            </w:pPr>
+            <w:r>
+              <w:rPr>
+                <w:rFonts w:asciiTheme="minorHAnsi" w:hAnsiTheme="minorHAnsi" w:cstheme="minorHAnsi"/>
+                <w:sz w:val="22"/>
+                <w:szCs w:val="22"/>
+                <w:lang w:val="es-AR"/>
+              </w:rPr>
+              <w:t>CA</w:t>
+            </w:r>
+          </w:p>
+        </w:tc>
+      </w:tr>
+      <w:tr>
+        <w:trPr>
+          <w:trHeight w:val="537"/>
+          <w:jc w:val="center"/>
+        </w:trPr>
+        <w:tc>
+          <w:tcPr>
+            <w:tcW w:w="2020" w:type="pct"/>
+            <w:vAlign w:val="center"/>
+          </w:tcPr>
+          <w:p>
+            <w:pPr>
+              <w:jc w:val="center"/>
+              <w:rPr>
+                <w:rFonts w:asciiTheme="minorHAnsi" w:hAnsiTheme="minorHAnsi" w:cstheme="minorHAnsi"/>
+                <w:b/>
+                <w:bCs/>
+                <w:sz w:val="22"/>
+                <w:szCs w:val="22"/>
+                <w:lang w:val="es-AR"/>
+              </w:rPr>
+            </w:pPr>
+            <w:r>
+              <w:rPr>
+                <w:rFonts w:asciiTheme="minorHAnsi" w:hAnsiTheme="minorHAnsi" w:cstheme="minorHAnsi"/>
+                <w:b/>
+                <w:bCs/>
+                <w:sz w:val="22"/>
+                <w:szCs w:val="22"/>
+                <w:lang w:val="es-AR"/>
+              </w:rPr>
+              <w:t>Ejecutar plan de respuesta al riesgo RK12</w:t>
+            </w:r>
+          </w:p>
+        </w:tc>
+        <w:tc>
+          <w:tcPr>
+            <w:tcW w:w="440" w:type="pct"/>
+            <w:vAlign w:val="center"/>
+          </w:tcPr>
+          <w:p>
+            <w:pPr>
+              <w:jc w:val="center"/>
+              <w:rPr>
+                <w:rFonts w:asciiTheme="minorHAnsi" w:hAnsiTheme="minorHAnsi" w:cstheme="minorHAnsi"/>
+                <w:sz w:val="22"/>
+                <w:szCs w:val="22"/>
+                <w:lang w:val="es-AR"/>
+              </w:rPr>
+            </w:pPr>
+            <w:r>
+              <w:rPr>
+                <w:rFonts w:asciiTheme="minorHAnsi" w:hAnsiTheme="minorHAnsi" w:cstheme="minorHAnsi"/>
+                <w:sz w:val="22"/>
+                <w:szCs w:val="22"/>
+                <w:lang w:val="es-AR"/>
+              </w:rPr>
+              <w:t>7/11</w:t>
+            </w:r>
+          </w:p>
+        </w:tc>
+        <w:tc>
+          <w:tcPr>
+            <w:tcW w:w="440" w:type="pct"/>
+            <w:vAlign w:val="center"/>
+          </w:tcPr>
+          <w:p>
+            <w:pPr>
+              <w:jc w:val="center"/>
+              <w:rPr>
+                <w:rFonts w:asciiTheme="minorHAnsi" w:hAnsiTheme="minorHAnsi" w:cstheme="minorHAnsi"/>
+                <w:sz w:val="22"/>
+                <w:szCs w:val="22"/>
+                <w:lang w:val="es-AR"/>
+              </w:rPr>
+            </w:pPr>
+            <w:r>
+              <w:rPr>
+                <w:rFonts w:asciiTheme="minorHAnsi" w:hAnsiTheme="minorHAnsi" w:cstheme="minorHAnsi"/>
+                <w:sz w:val="22"/>
+                <w:szCs w:val="22"/>
+                <w:lang w:val="es-AR"/>
+              </w:rPr>
+              <w:t>8/11</w:t>
+            </w:r>
+          </w:p>
+        </w:tc>
+        <w:tc>
+          <w:tcPr>
+            <w:tcW w:w="646" w:type="pct"/>
+          </w:tcPr>
+          <w:p>
+            <w:pPr>
+              <w:jc w:val="center"/>
+              <w:rPr>
+                <w:rFonts w:asciiTheme="minorHAnsi" w:hAnsiTheme="minorHAnsi" w:cstheme="minorHAnsi"/>
+                <w:sz w:val="22"/>
+                <w:szCs w:val="22"/>
+                <w:lang w:val="es-AR"/>
+              </w:rPr>
+            </w:pPr>
+          </w:p>
+        </w:tc>
+        <w:tc>
+          <w:tcPr>
+            <w:tcW w:w="662" w:type="pct"/>
+          </w:tcPr>
+          <w:p>
+            <w:pPr>
+              <w:jc w:val="center"/>
+              <w:rPr>
+                <w:rFonts w:asciiTheme="minorHAnsi" w:hAnsiTheme="minorHAnsi" w:cstheme="minorHAnsi"/>
+                <w:sz w:val="22"/>
+                <w:szCs w:val="22"/>
+                <w:lang w:val="es-AR"/>
+              </w:rPr>
+            </w:pPr>
+          </w:p>
+        </w:tc>
+        <w:tc>
+          <w:tcPr>
+            <w:tcW w:w="792" w:type="pct"/>
+          </w:tcPr>
+          <w:p>
+            <w:pPr>
+              <w:jc w:val="center"/>
+              <w:rPr>
+                <w:rFonts w:asciiTheme="minorHAnsi" w:hAnsiTheme="minorHAnsi" w:cstheme="minorHAnsi"/>
+                <w:sz w:val="22"/>
+                <w:szCs w:val="22"/>
+                <w:lang w:val="es-AR"/>
+              </w:rPr>
+            </w:pPr>
+            <w:r>
+              <w:rPr>
+                <w:rFonts w:asciiTheme="minorHAnsi" w:hAnsiTheme="minorHAnsi" w:cstheme="minorHAnsi"/>
+                <w:sz w:val="22"/>
+                <w:szCs w:val="22"/>
+                <w:lang w:val="es-AR"/>
+              </w:rPr>
+              <w:t>CA</w:t>
+            </w:r>
+          </w:p>
+        </w:tc>
+      </w:tr>
+      <w:tr>
+        <w:trPr>
+          <w:trHeight w:val="537"/>
+          <w:jc w:val="center"/>
+        </w:trPr>
+        <w:tc>
+          <w:tcPr>
+            <w:tcW w:w="2020" w:type="pct"/>
+            <w:vAlign w:val="center"/>
+          </w:tcPr>
+          <w:p>
+            <w:pPr>
+              <w:ind w:left="60"/>
+              <w:rPr>
+                <w:rFonts w:asciiTheme="minorHAnsi" w:hAnsiTheme="minorHAnsi" w:cstheme="minorHAnsi"/>
+                <w:sz w:val="22"/>
+                <w:szCs w:val="22"/>
+                <w:lang w:val="es-AR"/>
+              </w:rPr>
+            </w:pPr>
+            <w:r>
+              <w:rPr>
+                <w:rFonts w:asciiTheme="minorHAnsi" w:hAnsiTheme="minorHAnsi" w:cstheme="minorHAnsi"/>
+                <w:sz w:val="22"/>
+                <w:szCs w:val="22"/>
+                <w:lang w:val="es-AR"/>
+              </w:rPr>
+              <w:t>Analizar los resultados de los casos de prueba ejecutados.</w:t>
+            </w:r>
+          </w:p>
+          <w:p>
+            <w:pPr>
+              <w:jc w:val="center"/>
+              <w:rPr>
+                <w:rFonts w:asciiTheme="minorHAnsi" w:hAnsiTheme="minorHAnsi" w:cstheme="minorHAnsi"/>
+                <w:b/>
+                <w:bCs/>
+                <w:sz w:val="22"/>
+                <w:szCs w:val="22"/>
+                <w:lang w:val="es-AR"/>
+              </w:rPr>
+            </w:pPr>
+          </w:p>
+        </w:tc>
+        <w:tc>
+          <w:tcPr>
+            <w:tcW w:w="440" w:type="pct"/>
+            <w:vAlign w:val="center"/>
+          </w:tcPr>
+          <w:p>
+            <w:pPr>
+              <w:jc w:val="center"/>
+              <w:rPr>
+                <w:rFonts w:asciiTheme="minorHAnsi" w:hAnsiTheme="minorHAnsi" w:cstheme="minorHAnsi"/>
+                <w:sz w:val="22"/>
+                <w:szCs w:val="22"/>
+                <w:lang w:val="es-AR"/>
+              </w:rPr>
+            </w:pPr>
+            <w:r>
+              <w:rPr>
+                <w:rFonts w:asciiTheme="minorHAnsi" w:hAnsiTheme="minorHAnsi" w:cstheme="minorHAnsi"/>
+                <w:sz w:val="22"/>
+                <w:szCs w:val="22"/>
+                <w:lang w:val="es-AR"/>
+              </w:rPr>
+              <w:t>7/11</w:t>
+            </w:r>
+          </w:p>
+        </w:tc>
+        <w:tc>
+          <w:tcPr>
+            <w:tcW w:w="440" w:type="pct"/>
+            <w:vAlign w:val="center"/>
+          </w:tcPr>
+          <w:p>
+            <w:pPr>
+              <w:jc w:val="center"/>
+              <w:rPr>
+                <w:rFonts w:asciiTheme="minorHAnsi" w:hAnsiTheme="minorHAnsi" w:cstheme="minorHAnsi"/>
+                <w:sz w:val="22"/>
+                <w:szCs w:val="22"/>
+                <w:lang w:val="es-AR"/>
+              </w:rPr>
+            </w:pPr>
+            <w:r>
+              <w:rPr>
+                <w:rFonts w:asciiTheme="minorHAnsi" w:hAnsiTheme="minorHAnsi" w:cstheme="minorHAnsi"/>
+                <w:sz w:val="22"/>
+                <w:szCs w:val="22"/>
+                <w:lang w:val="es-AR"/>
+              </w:rPr>
+              <w:t>8/11</w:t>
+            </w:r>
+          </w:p>
+        </w:tc>
+        <w:tc>
+          <w:tcPr>
+            <w:tcW w:w="646" w:type="pct"/>
+          </w:tcPr>
+          <w:p>
+            <w:pPr>
+              <w:jc w:val="center"/>
+              <w:rPr>
+                <w:rFonts w:asciiTheme="minorHAnsi" w:hAnsiTheme="minorHAnsi" w:cstheme="minorHAnsi"/>
+                <w:sz w:val="22"/>
+                <w:szCs w:val="22"/>
+                <w:lang w:val="es-AR"/>
+              </w:rPr>
+            </w:pPr>
+          </w:p>
+        </w:tc>
+        <w:tc>
+          <w:tcPr>
+            <w:tcW w:w="662" w:type="pct"/>
+          </w:tcPr>
+          <w:p>
+            <w:pPr>
+              <w:jc w:val="center"/>
+              <w:rPr>
+                <w:rFonts w:asciiTheme="minorHAnsi" w:hAnsiTheme="minorHAnsi" w:cstheme="minorHAnsi"/>
+                <w:sz w:val="22"/>
+                <w:szCs w:val="22"/>
+                <w:lang w:val="es-AR"/>
+              </w:rPr>
+            </w:pPr>
+          </w:p>
+        </w:tc>
+        <w:tc>
+          <w:tcPr>
+            <w:tcW w:w="792" w:type="pct"/>
+          </w:tcPr>
+          <w:p>
+            <w:pPr>
+              <w:jc w:val="center"/>
+              <w:rPr>
+                <w:rFonts w:asciiTheme="minorHAnsi" w:hAnsiTheme="minorHAnsi" w:cstheme="minorHAnsi"/>
+                <w:sz w:val="22"/>
+                <w:szCs w:val="22"/>
+                <w:lang w:val="es-AR"/>
+              </w:rPr>
+            </w:pPr>
+            <w:r>
+              <w:rPr>
+                <w:rFonts w:asciiTheme="minorHAnsi" w:hAnsiTheme="minorHAnsi" w:cstheme="minorHAnsi"/>
+                <w:sz w:val="22"/>
+                <w:szCs w:val="22"/>
+                <w:lang w:val="es-AR"/>
+              </w:rPr>
+              <w:t>CA</w:t>
+            </w:r>
+          </w:p>
+        </w:tc>
+      </w:tr>
+      <w:tr>
+        <w:trPr>
+          <w:trHeight w:val="537"/>
+          <w:jc w:val="center"/>
+        </w:trPr>
+        <w:tc>
+          <w:tcPr>
+            <w:tcW w:w="2020" w:type="pct"/>
+            <w:vAlign w:val="center"/>
+          </w:tcPr>
+          <w:p>
+            <w:pPr>
+              <w:rPr>
+                <w:rFonts w:asciiTheme="minorHAnsi" w:hAnsiTheme="minorHAnsi" w:cstheme="minorHAnsi"/>
+                <w:b/>
+                <w:bCs/>
+                <w:sz w:val="22"/>
+                <w:szCs w:val="22"/>
+                <w:lang w:val="es-AR"/>
+              </w:rPr>
+            </w:pPr>
+            <w:r>
+              <w:rPr>
+                <w:rFonts w:asciiTheme="minorHAnsi" w:hAnsiTheme="minorHAnsi" w:cstheme="minorHAnsi"/>
+                <w:sz w:val="22"/>
+                <w:szCs w:val="22"/>
+                <w:lang w:val="es-AR"/>
+              </w:rPr>
+              <w:t>Optimizar los casos de prueba que se ejecutaran en las próximas iteraciones.</w:t>
+            </w:r>
+          </w:p>
+        </w:tc>
+        <w:tc>
+          <w:tcPr>
+            <w:tcW w:w="440" w:type="pct"/>
+            <w:vAlign w:val="center"/>
+          </w:tcPr>
+          <w:p>
+            <w:pPr>
+              <w:jc w:val="center"/>
+              <w:rPr>
+                <w:rFonts w:asciiTheme="minorHAnsi" w:hAnsiTheme="minorHAnsi" w:cstheme="minorHAnsi"/>
+                <w:sz w:val="22"/>
+                <w:szCs w:val="22"/>
+                <w:lang w:val="es-AR"/>
+              </w:rPr>
+            </w:pPr>
+            <w:r>
+              <w:rPr>
+                <w:rFonts w:asciiTheme="minorHAnsi" w:hAnsiTheme="minorHAnsi" w:cstheme="minorHAnsi"/>
+                <w:sz w:val="22"/>
+                <w:szCs w:val="22"/>
+                <w:lang w:val="es-AR"/>
+              </w:rPr>
+              <w:t>7/11</w:t>
+            </w:r>
+          </w:p>
+        </w:tc>
+        <w:tc>
+          <w:tcPr>
+            <w:tcW w:w="440" w:type="pct"/>
+            <w:vAlign w:val="center"/>
+          </w:tcPr>
+          <w:p>
+            <w:pPr>
+              <w:jc w:val="center"/>
+              <w:rPr>
+                <w:rFonts w:asciiTheme="minorHAnsi" w:hAnsiTheme="minorHAnsi" w:cstheme="minorHAnsi"/>
+                <w:sz w:val="22"/>
+                <w:szCs w:val="22"/>
+                <w:lang w:val="es-AR"/>
+              </w:rPr>
+            </w:pPr>
+            <w:r>
+              <w:rPr>
+                <w:rFonts w:asciiTheme="minorHAnsi" w:hAnsiTheme="minorHAnsi" w:cstheme="minorHAnsi"/>
+                <w:sz w:val="22"/>
+                <w:szCs w:val="22"/>
+                <w:lang w:val="es-AR"/>
+              </w:rPr>
+              <w:t>8/11</w:t>
+            </w:r>
+          </w:p>
+        </w:tc>
+        <w:tc>
+          <w:tcPr>
+            <w:tcW w:w="646" w:type="pct"/>
+          </w:tcPr>
+          <w:p>
+            <w:pPr>
+              <w:jc w:val="center"/>
+              <w:rPr>
+                <w:rFonts w:asciiTheme="minorHAnsi" w:hAnsiTheme="minorHAnsi" w:cstheme="minorHAnsi"/>
+                <w:sz w:val="22"/>
+                <w:szCs w:val="22"/>
+                <w:lang w:val="es-AR"/>
+              </w:rPr>
+            </w:pPr>
+          </w:p>
+        </w:tc>
+        <w:tc>
+          <w:tcPr>
+            <w:tcW w:w="662" w:type="pct"/>
+          </w:tcPr>
+          <w:p>
+            <w:pPr>
+              <w:jc w:val="center"/>
+              <w:rPr>
+                <w:rFonts w:asciiTheme="minorHAnsi" w:hAnsiTheme="minorHAnsi" w:cstheme="minorHAnsi"/>
+                <w:sz w:val="22"/>
+                <w:szCs w:val="22"/>
+                <w:lang w:val="es-AR"/>
+              </w:rPr>
+            </w:pPr>
+          </w:p>
+        </w:tc>
+        <w:tc>
+          <w:tcPr>
+            <w:tcW w:w="792" w:type="pct"/>
+          </w:tcPr>
+          <w:p>
+            <w:pPr>
+              <w:jc w:val="center"/>
+              <w:rPr>
+                <w:rFonts w:asciiTheme="minorHAnsi" w:hAnsiTheme="minorHAnsi" w:cstheme="minorHAnsi"/>
+                <w:sz w:val="22"/>
+                <w:szCs w:val="22"/>
+                <w:lang w:val="es-AR"/>
+              </w:rPr>
+            </w:pPr>
+            <w:r>
+              <w:rPr>
+                <w:rFonts w:asciiTheme="minorHAnsi" w:hAnsiTheme="minorHAnsi" w:cstheme="minorHAnsi"/>
+                <w:sz w:val="22"/>
+                <w:szCs w:val="22"/>
+                <w:lang w:val="es-AR"/>
+              </w:rPr>
+              <w:t>CA</w:t>
+            </w:r>
+          </w:p>
+        </w:tc>
+      </w:tr>
+      <w:tr>
+        <w:trPr>
+          <w:trHeight w:val="537"/>
+          <w:jc w:val="center"/>
+        </w:trPr>
+        <w:tc>
+          <w:tcPr>
+            <w:tcW w:w="2020" w:type="pct"/>
+            <w:vAlign w:val="center"/>
+          </w:tcPr>
+          <w:p>
+            <w:pPr>
+              <w:jc w:val="center"/>
+              <w:rPr>
+                <w:rFonts w:asciiTheme="minorHAnsi" w:hAnsiTheme="minorHAnsi" w:cstheme="minorHAnsi"/>
+                <w:sz w:val="22"/>
+                <w:szCs w:val="22"/>
+                <w:lang w:val="es-AR"/>
+              </w:rPr>
+            </w:pPr>
+            <w:r>
+              <w:rPr>
+                <w:rFonts w:asciiTheme="minorHAnsi" w:hAnsiTheme="minorHAnsi" w:cstheme="minorHAnsi"/>
+                <w:b/>
+                <w:bCs/>
+                <w:sz w:val="22"/>
+                <w:szCs w:val="22"/>
+                <w:lang w:val="es-AR"/>
+              </w:rPr>
+              <w:t>Elaborar presentación 8/11</w:t>
+            </w:r>
+          </w:p>
+        </w:tc>
+        <w:tc>
+          <w:tcPr>
+            <w:tcW w:w="440" w:type="pct"/>
+            <w:vAlign w:val="center"/>
+          </w:tcPr>
+          <w:p>
+            <w:pPr>
+              <w:jc w:val="center"/>
+              <w:rPr>
+                <w:rFonts w:asciiTheme="minorHAnsi" w:hAnsiTheme="minorHAnsi" w:cstheme="minorHAnsi"/>
+                <w:sz w:val="22"/>
+                <w:szCs w:val="22"/>
+                <w:lang w:val="es-AR"/>
+              </w:rPr>
+            </w:pPr>
+            <w:r>
+              <w:rPr>
+                <w:rFonts w:asciiTheme="minorHAnsi" w:hAnsiTheme="minorHAnsi" w:cstheme="minorHAnsi"/>
+                <w:sz w:val="22"/>
+                <w:szCs w:val="22"/>
+                <w:lang w:val="es-AR"/>
+              </w:rPr>
+              <w:t>7/11</w:t>
+            </w:r>
+          </w:p>
+        </w:tc>
+        <w:tc>
+          <w:tcPr>
+            <w:tcW w:w="440" w:type="pct"/>
+            <w:vAlign w:val="center"/>
+          </w:tcPr>
+          <w:p>
+            <w:pPr>
+              <w:jc w:val="center"/>
+              <w:rPr>
+                <w:rFonts w:asciiTheme="minorHAnsi" w:hAnsiTheme="minorHAnsi" w:cstheme="minorHAnsi"/>
+                <w:sz w:val="22"/>
+                <w:szCs w:val="22"/>
+                <w:lang w:val="es-AR"/>
+              </w:rPr>
+            </w:pPr>
+            <w:r>
+              <w:rPr>
+                <w:rFonts w:asciiTheme="minorHAnsi" w:hAnsiTheme="minorHAnsi" w:cstheme="minorHAnsi"/>
+                <w:sz w:val="22"/>
+                <w:szCs w:val="22"/>
+                <w:lang w:val="es-AR"/>
+              </w:rPr>
+              <w:t>8/11</w:t>
+            </w:r>
+          </w:p>
+        </w:tc>
+        <w:tc>
+          <w:tcPr>
+            <w:tcW w:w="646" w:type="pct"/>
+          </w:tcPr>
+          <w:p>
+            <w:pPr>
+              <w:jc w:val="center"/>
+              <w:rPr>
+                <w:rFonts w:asciiTheme="minorHAnsi" w:hAnsiTheme="minorHAnsi" w:cstheme="minorHAnsi"/>
+                <w:sz w:val="22"/>
+                <w:szCs w:val="22"/>
+                <w:lang w:val="es-AR"/>
+              </w:rPr>
+            </w:pPr>
+          </w:p>
+        </w:tc>
+        <w:tc>
+          <w:tcPr>
+            <w:tcW w:w="662" w:type="pct"/>
+          </w:tcPr>
+          <w:p>
+            <w:pPr>
+              <w:jc w:val="center"/>
+              <w:rPr>
+                <w:rFonts w:asciiTheme="minorHAnsi" w:hAnsiTheme="minorHAnsi" w:cstheme="minorHAnsi"/>
+                <w:sz w:val="22"/>
+                <w:szCs w:val="22"/>
+                <w:lang w:val="es-AR"/>
+              </w:rPr>
+            </w:pPr>
+          </w:p>
+        </w:tc>
+        <w:tc>
+          <w:tcPr>
+            <w:tcW w:w="792" w:type="pct"/>
+          </w:tcPr>
+          <w:p>
+            <w:pPr>
+              <w:jc w:val="center"/>
+              <w:rPr>
+                <w:rFonts w:asciiTheme="minorHAnsi" w:hAnsiTheme="minorHAnsi" w:cstheme="minorHAnsi"/>
+                <w:sz w:val="22"/>
+                <w:szCs w:val="22"/>
+                <w:lang w:val="es-AR"/>
+              </w:rPr>
+            </w:pPr>
+            <w:r>
+              <w:rPr>
+                <w:rFonts w:asciiTheme="minorHAnsi" w:hAnsiTheme="minorHAnsi" w:cstheme="minorHAnsi"/>
+                <w:sz w:val="22"/>
+                <w:szCs w:val="22"/>
+                <w:lang w:val="es-AR"/>
+              </w:rPr>
+              <w:t>HC</w:t>
+            </w:r>
+          </w:p>
+        </w:tc>
+      </w:tr>
+      <w:tr>
+        <w:trPr>
+          <w:trHeight w:val="537"/>
+          <w:jc w:val="center"/>
+        </w:trPr>
+        <w:tc>
+          <w:tcPr>
             <w:tcW w:w="5000" w:type="pct"/>
             <w:gridSpan w:val="6"/>
             <w:vAlign w:val="center"/>
           </w:tcPr>
           <w:p>
             <w:pPr>
+              <w:jc w:val="center"/>
+              <w:rPr>
+                <w:rFonts w:asciiTheme="minorHAnsi" w:hAnsiTheme="minorHAnsi" w:cstheme="minorHAnsi"/>
+                <w:sz w:val="22"/>
+                <w:szCs w:val="22"/>
+                <w:lang w:val="es-AR"/>
+              </w:rPr>
+            </w:pPr>
+            <w:proofErr w:type="spellStart"/>
+            <w:r>
+              <w:rPr>
+                <w:rFonts w:asciiTheme="minorHAnsi" w:hAnsiTheme="minorHAnsi" w:cstheme="minorHAnsi"/>
+                <w:b/>
+                <w:bCs/>
+                <w:sz w:val="22"/>
+                <w:szCs w:val="22"/>
+              </w:rPr>
+              <w:t>Observaciones</w:t>
+            </w:r>
+            <w:proofErr w:type="spellEnd"/>
+          </w:p>
+        </w:tc>
+      </w:tr>
+      <w:tr>
+        <w:trPr>
+          <w:trHeight w:val="537"/>
+          <w:jc w:val="center"/>
+        </w:trPr>
+        <w:tc>
+          <w:tcPr>
+            <w:tcW w:w="5000" w:type="pct"/>
+            <w:gridSpan w:val="6"/>
+            <w:vAlign w:val="center"/>
+          </w:tcPr>
+          <w:p>
+            <w:pPr>
               <w:pStyle w:val="PSI-Normal"/>
               <w:ind w:firstLine="3"/>
               <w:rPr>
@@ -7174,6 +8812,7 @@
                 <w:szCs w:val="22"/>
                 <w:lang w:val="es-AR"/>
               </w:rPr>
+              <w:lastRenderedPageBreak/>
               <w:t xml:space="preserve">Color de fuente verde </w:t>
             </w:r>
             <w:r>
@@ -7250,6 +8889,7 @@
       </w:pPr>
       <w:bookmarkStart w:id="7" w:name="_Toc238197615"/>
       <w:r>
+        <w:lastRenderedPageBreak/>
         <w:tab/>
       </w:r>
     </w:p>
@@ -7261,7 +8901,7 @@
           <w:color w:val="365F91"/>
         </w:rPr>
       </w:pPr>
-      <w:bookmarkStart w:id="8" w:name="_Toc179548337"/>
+      <w:bookmarkStart w:id="8" w:name="_Toc181296772"/>
       <w:r>
         <w:rPr>
           <w:rFonts w:ascii="Cambria" w:eastAsia="DejaVu Sans" w:hAnsi="Cambria" w:cs="Times New Roman"/>
@@ -7277,10 +8917,25 @@
         <w:pStyle w:val="PSI-Normal"/>
       </w:pPr>
       <w:r>
-        <w:t xml:space="preserve">Se implementarán </w:t>
+        <w:t>Se implementarán</w:t>
       </w:r>
       <w:r>
-        <w:t>CU5, CU6, CU7, CU8</w:t>
+        <w:t xml:space="preserve"> CU4,</w:t>
+      </w:r>
+      <w:r>
+        <w:t xml:space="preserve"> </w:t>
+      </w:r>
+      <w:r>
+        <w:t>CU</w:t>
+      </w:r>
+      <w:r>
+        <w:t>7</w:t>
+      </w:r>
+      <w:r>
+        <w:t>, CU</w:t>
+      </w:r>
+      <w:r>
+        <w:t>8</w:t>
       </w:r>
       <w:r>
         <w:t>.</w:t>
@@ -7303,7 +8958,7 @@
       <w:pPr>
         <w:pStyle w:val="PSI-Ttulo1"/>
       </w:pPr>
-      <w:bookmarkStart w:id="9" w:name="_Toc179548338"/>
+      <w:bookmarkStart w:id="9" w:name="_Toc181296773"/>
       <w:r>
         <w:t>Recursos</w:t>
       </w:r>
@@ -7393,7 +9048,6 @@
         </w:numPr>
       </w:pPr>
       <w:r>
-        <w:lastRenderedPageBreak/>
         <w:t>3 computadoras personales.</w:t>
       </w:r>
     </w:p>
@@ -7423,7 +9077,7 @@
       <w:pPr>
         <w:pStyle w:val="PSI-Ttulo1"/>
       </w:pPr>
-      <w:bookmarkStart w:id="10" w:name="_Toc179548339"/>
+      <w:bookmarkStart w:id="10" w:name="_Toc181296774"/>
       <w:r>
         <w:t>Evaluación</w:t>
       </w:r>
@@ -7442,7 +9096,7 @@
       <w:pPr>
         <w:pStyle w:val="PSI-Ttulo2"/>
       </w:pPr>
-      <w:bookmarkStart w:id="11" w:name="_Toc179548340"/>
+      <w:bookmarkStart w:id="11" w:name="_Toc181296775"/>
       <w:r>
         <w:t>Objetivos Alcanzados</w:t>
       </w:r>
@@ -7458,7 +9112,7 @@
       <w:pPr>
         <w:pStyle w:val="PSI-Ttulo2"/>
       </w:pPr>
-      <w:bookmarkStart w:id="12" w:name="_Toc179548341"/>
+      <w:bookmarkStart w:id="12" w:name="_Toc181296776"/>
       <w:r>
         <w:t>Objetivos No A</w:t>
       </w:r>
@@ -7477,8 +9131,9 @@
       <w:pPr>
         <w:pStyle w:val="PSI-Ttulo2"/>
       </w:pPr>
-      <w:bookmarkStart w:id="13" w:name="_Toc179548342"/>
+      <w:bookmarkStart w:id="13" w:name="_Toc181296777"/>
       <w:r>
+        <w:lastRenderedPageBreak/>
         <w:t>Elementos incluidos en la Línea Base</w:t>
       </w:r>
       <w:bookmarkEnd w:id="13"/>
@@ -7493,7 +9148,7 @@
       <w:pPr>
         <w:pStyle w:val="PSI-Ttulo1"/>
       </w:pPr>
-      <w:bookmarkStart w:id="14" w:name="_Toc179548343"/>
+      <w:bookmarkStart w:id="14" w:name="_Toc181296778"/>
       <w:r>
         <w:t>Conclusión</w:t>
       </w:r>
@@ -7510,7 +9165,7 @@
       <w:pPr>
         <w:pStyle w:val="PSI-Ttulo2"/>
       </w:pPr>
-      <w:bookmarkStart w:id="16" w:name="_Toc179548344"/>
+      <w:bookmarkStart w:id="16" w:name="_Toc181296779"/>
       <w:r>
         <w:t>Estado del repositorio</w:t>
       </w:r>
@@ -9391,6 +11046,119 @@
     </w:lvl>
   </w:abstractNum>
   <w:abstractNum w:abstractNumId="6" w15:restartNumberingAfterBreak="0">
+    <w:nsid w:val="2FF91EC6"/>
+    <w:multiLevelType w:val="hybridMultilevel"/>
+    <w:tmpl w:val="DC0438AC"/>
+    <w:lvl w:ilvl="0" w:tplc="2C0A0001">
+      <w:start w:val="1"/>
+      <w:numFmt w:val="bullet"/>
+      <w:lvlText w:val=""/>
+      <w:lvlJc w:val="left"/>
+      <w:pPr>
+        <w:ind w:left="720" w:hanging="360"/>
+      </w:pPr>
+      <w:rPr>
+        <w:rFonts w:ascii="Symbol" w:hAnsi="Symbol" w:hint="default"/>
+      </w:rPr>
+    </w:lvl>
+    <w:lvl w:ilvl="1" w:tplc="2C0A0003" w:tentative="1">
+      <w:start w:val="1"/>
+      <w:numFmt w:val="bullet"/>
+      <w:lvlText w:val="o"/>
+      <w:lvlJc w:val="left"/>
+      <w:pPr>
+        <w:ind w:left="1440" w:hanging="360"/>
+      </w:pPr>
+      <w:rPr>
+        <w:rFonts w:ascii="Courier New" w:hAnsi="Courier New" w:cs="Courier New" w:hint="default"/>
+      </w:rPr>
+    </w:lvl>
+    <w:lvl w:ilvl="2" w:tplc="2C0A0005" w:tentative="1">
+      <w:start w:val="1"/>
+      <w:numFmt w:val="bullet"/>
+      <w:lvlText w:val=""/>
+      <w:lvlJc w:val="left"/>
+      <w:pPr>
+        <w:ind w:left="2160" w:hanging="360"/>
+      </w:pPr>
+      <w:rPr>
+        <w:rFonts w:ascii="Wingdings" w:hAnsi="Wingdings" w:hint="default"/>
+      </w:rPr>
+    </w:lvl>
+    <w:lvl w:ilvl="3" w:tplc="2C0A0001" w:tentative="1">
+      <w:start w:val="1"/>
+      <w:numFmt w:val="bullet"/>
+      <w:lvlText w:val=""/>
+      <w:lvlJc w:val="left"/>
+      <w:pPr>
+        <w:ind w:left="2880" w:hanging="360"/>
+      </w:pPr>
+      <w:rPr>
+        <w:rFonts w:ascii="Symbol" w:hAnsi="Symbol" w:hint="default"/>
+      </w:rPr>
+    </w:lvl>
+    <w:lvl w:ilvl="4" w:tplc="2C0A0003" w:tentative="1">
+      <w:start w:val="1"/>
+      <w:numFmt w:val="bullet"/>
+      <w:lvlText w:val="o"/>
+      <w:lvlJc w:val="left"/>
+      <w:pPr>
+        <w:ind w:left="3600" w:hanging="360"/>
+      </w:pPr>
+      <w:rPr>
+        <w:rFonts w:ascii="Courier New" w:hAnsi="Courier New" w:cs="Courier New" w:hint="default"/>
+      </w:rPr>
+    </w:lvl>
+    <w:lvl w:ilvl="5" w:tplc="2C0A0005" w:tentative="1">
+      <w:start w:val="1"/>
+      <w:numFmt w:val="bullet"/>
+      <w:lvlText w:val=""/>
+      <w:lvlJc w:val="left"/>
+      <w:pPr>
+        <w:ind w:left="4320" w:hanging="360"/>
+      </w:pPr>
+      <w:rPr>
+        <w:rFonts w:ascii="Wingdings" w:hAnsi="Wingdings" w:hint="default"/>
+      </w:rPr>
+    </w:lvl>
+    <w:lvl w:ilvl="6" w:tplc="2C0A0001" w:tentative="1">
+      <w:start w:val="1"/>
+      <w:numFmt w:val="bullet"/>
+      <w:lvlText w:val=""/>
+      <w:lvlJc w:val="left"/>
+      <w:pPr>
+        <w:ind w:left="5040" w:hanging="360"/>
+      </w:pPr>
+      <w:rPr>
+        <w:rFonts w:ascii="Symbol" w:hAnsi="Symbol" w:hint="default"/>
+      </w:rPr>
+    </w:lvl>
+    <w:lvl w:ilvl="7" w:tplc="2C0A0003" w:tentative="1">
+      <w:start w:val="1"/>
+      <w:numFmt w:val="bullet"/>
+      <w:lvlText w:val="o"/>
+      <w:lvlJc w:val="left"/>
+      <w:pPr>
+        <w:ind w:left="5760" w:hanging="360"/>
+      </w:pPr>
+      <w:rPr>
+        <w:rFonts w:ascii="Courier New" w:hAnsi="Courier New" w:cs="Courier New" w:hint="default"/>
+      </w:rPr>
+    </w:lvl>
+    <w:lvl w:ilvl="8" w:tplc="2C0A0005" w:tentative="1">
+      <w:start w:val="1"/>
+      <w:numFmt w:val="bullet"/>
+      <w:lvlText w:val=""/>
+      <w:lvlJc w:val="left"/>
+      <w:pPr>
+        <w:ind w:left="6480" w:hanging="360"/>
+      </w:pPr>
+      <w:rPr>
+        <w:rFonts w:ascii="Wingdings" w:hAnsi="Wingdings" w:hint="default"/>
+      </w:rPr>
+    </w:lvl>
+  </w:abstractNum>
+  <w:abstractNum w:abstractNumId="7" w15:restartNumberingAfterBreak="0">
     <w:nsid w:val="43C935BD"/>
     <w:multiLevelType w:val="hybridMultilevel"/>
     <w:tmpl w:val="A06CC648"/>
@@ -9503,7 +11271,7 @@
       </w:rPr>
     </w:lvl>
   </w:abstractNum>
-  <w:abstractNum w:abstractNumId="7" w15:restartNumberingAfterBreak="0">
+  <w:abstractNum w:abstractNumId="8" w15:restartNumberingAfterBreak="0">
     <w:nsid w:val="45980CDF"/>
     <w:multiLevelType w:val="hybridMultilevel"/>
     <w:tmpl w:val="B2D2BC9E"/>
@@ -9617,7 +11385,7 @@
       </w:rPr>
     </w:lvl>
   </w:abstractNum>
-  <w:abstractNum w:abstractNumId="8" w15:restartNumberingAfterBreak="0">
+  <w:abstractNum w:abstractNumId="9" w15:restartNumberingAfterBreak="0">
     <w:nsid w:val="487036EC"/>
     <w:multiLevelType w:val="hybridMultilevel"/>
     <w:tmpl w:val="BDFE724A"/>
@@ -9703,7 +11471,7 @@
       </w:pPr>
     </w:lvl>
   </w:abstractNum>
-  <w:abstractNum w:abstractNumId="9" w15:restartNumberingAfterBreak="0">
+  <w:abstractNum w:abstractNumId="10" w15:restartNumberingAfterBreak="0">
     <w:nsid w:val="49B9751D"/>
     <w:multiLevelType w:val="hybridMultilevel"/>
     <w:tmpl w:val="06BEEC8A"/>
@@ -9816,7 +11584,7 @@
       </w:rPr>
     </w:lvl>
   </w:abstractNum>
-  <w:abstractNum w:abstractNumId="10" w15:restartNumberingAfterBreak="0">
+  <w:abstractNum w:abstractNumId="11" w15:restartNumberingAfterBreak="0">
     <w:nsid w:val="518521F3"/>
     <w:multiLevelType w:val="hybridMultilevel"/>
     <w:tmpl w:val="24E4A1A6"/>
@@ -9929,7 +11697,7 @@
       </w:rPr>
     </w:lvl>
   </w:abstractNum>
-  <w:abstractNum w:abstractNumId="11" w15:restartNumberingAfterBreak="0">
+  <w:abstractNum w:abstractNumId="12" w15:restartNumberingAfterBreak="0">
     <w:nsid w:val="52D90BB8"/>
     <w:multiLevelType w:val="hybridMultilevel"/>
     <w:tmpl w:val="1D2461DE"/>
@@ -10043,7 +11811,7 @@
       </w:rPr>
     </w:lvl>
   </w:abstractNum>
-  <w:abstractNum w:abstractNumId="12" w15:restartNumberingAfterBreak="0">
+  <w:abstractNum w:abstractNumId="13" w15:restartNumberingAfterBreak="0">
     <w:nsid w:val="546445E8"/>
     <w:multiLevelType w:val="hybridMultilevel"/>
     <w:tmpl w:val="433E0D8C"/>
@@ -10156,7 +11924,120 @@
       </w:rPr>
     </w:lvl>
   </w:abstractNum>
-  <w:abstractNum w:abstractNumId="13" w15:restartNumberingAfterBreak="0">
+  <w:abstractNum w:abstractNumId="14" w15:restartNumberingAfterBreak="0">
+    <w:nsid w:val="69BE6226"/>
+    <w:multiLevelType w:val="hybridMultilevel"/>
+    <w:tmpl w:val="EEAA907A"/>
+    <w:lvl w:ilvl="0" w:tplc="26027556">
+      <w:start w:val="20"/>
+      <w:numFmt w:val="bullet"/>
+      <w:lvlText w:val="-"/>
+      <w:lvlJc w:val="left"/>
+      <w:pPr>
+        <w:ind w:left="720" w:hanging="360"/>
+      </w:pPr>
+      <w:rPr>
+        <w:rFonts w:ascii="Calibri" w:eastAsia="Times New Roman" w:hAnsi="Calibri" w:cs="Calibri" w:hint="default"/>
+      </w:rPr>
+    </w:lvl>
+    <w:lvl w:ilvl="1" w:tplc="2C0A0003" w:tentative="1">
+      <w:start w:val="1"/>
+      <w:numFmt w:val="bullet"/>
+      <w:lvlText w:val="o"/>
+      <w:lvlJc w:val="left"/>
+      <w:pPr>
+        <w:ind w:left="1440" w:hanging="360"/>
+      </w:pPr>
+      <w:rPr>
+        <w:rFonts w:ascii="Courier New" w:hAnsi="Courier New" w:cs="Courier New" w:hint="default"/>
+      </w:rPr>
+    </w:lvl>
+    <w:lvl w:ilvl="2" w:tplc="2C0A0005" w:tentative="1">
+      <w:start w:val="1"/>
+      <w:numFmt w:val="bullet"/>
+      <w:lvlText w:val=""/>
+      <w:lvlJc w:val="left"/>
+      <w:pPr>
+        <w:ind w:left="2160" w:hanging="360"/>
+      </w:pPr>
+      <w:rPr>
+        <w:rFonts w:ascii="Wingdings" w:hAnsi="Wingdings" w:hint="default"/>
+      </w:rPr>
+    </w:lvl>
+    <w:lvl w:ilvl="3" w:tplc="2C0A0001" w:tentative="1">
+      <w:start w:val="1"/>
+      <w:numFmt w:val="bullet"/>
+      <w:lvlText w:val=""/>
+      <w:lvlJc w:val="left"/>
+      <w:pPr>
+        <w:ind w:left="2880" w:hanging="360"/>
+      </w:pPr>
+      <w:rPr>
+        <w:rFonts w:ascii="Symbol" w:hAnsi="Symbol" w:hint="default"/>
+      </w:rPr>
+    </w:lvl>
+    <w:lvl w:ilvl="4" w:tplc="2C0A0003" w:tentative="1">
+      <w:start w:val="1"/>
+      <w:numFmt w:val="bullet"/>
+      <w:lvlText w:val="o"/>
+      <w:lvlJc w:val="left"/>
+      <w:pPr>
+        <w:ind w:left="3600" w:hanging="360"/>
+      </w:pPr>
+      <w:rPr>
+        <w:rFonts w:ascii="Courier New" w:hAnsi="Courier New" w:cs="Courier New" w:hint="default"/>
+      </w:rPr>
+    </w:lvl>
+    <w:lvl w:ilvl="5" w:tplc="2C0A0005" w:tentative="1">
+      <w:start w:val="1"/>
+      <w:numFmt w:val="bullet"/>
+      <w:lvlText w:val=""/>
+      <w:lvlJc w:val="left"/>
+      <w:pPr>
+        <w:ind w:left="4320" w:hanging="360"/>
+      </w:pPr>
+      <w:rPr>
+        <w:rFonts w:ascii="Wingdings" w:hAnsi="Wingdings" w:hint="default"/>
+      </w:rPr>
+    </w:lvl>
+    <w:lvl w:ilvl="6" w:tplc="2C0A0001" w:tentative="1">
+      <w:start w:val="1"/>
+      <w:numFmt w:val="bullet"/>
+      <w:lvlText w:val=""/>
+      <w:lvlJc w:val="left"/>
+      <w:pPr>
+        <w:ind w:left="5040" w:hanging="360"/>
+      </w:pPr>
+      <w:rPr>
+        <w:rFonts w:ascii="Symbol" w:hAnsi="Symbol" w:hint="default"/>
+      </w:rPr>
+    </w:lvl>
+    <w:lvl w:ilvl="7" w:tplc="2C0A0003" w:tentative="1">
+      <w:start w:val="1"/>
+      <w:numFmt w:val="bullet"/>
+      <w:lvlText w:val="o"/>
+      <w:lvlJc w:val="left"/>
+      <w:pPr>
+        <w:ind w:left="5760" w:hanging="360"/>
+      </w:pPr>
+      <w:rPr>
+        <w:rFonts w:ascii="Courier New" w:hAnsi="Courier New" w:cs="Courier New" w:hint="default"/>
+      </w:rPr>
+    </w:lvl>
+    <w:lvl w:ilvl="8" w:tplc="2C0A0005" w:tentative="1">
+      <w:start w:val="1"/>
+      <w:numFmt w:val="bullet"/>
+      <w:lvlText w:val=""/>
+      <w:lvlJc w:val="left"/>
+      <w:pPr>
+        <w:ind w:left="6480" w:hanging="360"/>
+      </w:pPr>
+      <w:rPr>
+        <w:rFonts w:ascii="Wingdings" w:hAnsi="Wingdings" w:hint="default"/>
+      </w:rPr>
+    </w:lvl>
+  </w:abstractNum>
+  <w:abstractNum w:abstractNumId="15" w15:restartNumberingAfterBreak="0">
     <w:nsid w:val="708E589C"/>
     <w:multiLevelType w:val="multilevel"/>
     <w:tmpl w:val="381042DE"/>
@@ -10296,7 +12177,7 @@
       </w:rPr>
     </w:lvl>
   </w:abstractNum>
-  <w:abstractNum w:abstractNumId="14" w15:restartNumberingAfterBreak="0">
+  <w:abstractNum w:abstractNumId="16" w15:restartNumberingAfterBreak="0">
     <w:nsid w:val="7DD64906"/>
     <w:multiLevelType w:val="hybridMultilevel"/>
     <w:tmpl w:val="795E7434"/>
@@ -10410,7 +12291,7 @@
       </w:rPr>
     </w:lvl>
   </w:abstractNum>
-  <w:abstractNum w:abstractNumId="15" w15:restartNumberingAfterBreak="0">
+  <w:abstractNum w:abstractNumId="17" w15:restartNumberingAfterBreak="0">
     <w:nsid w:val="7E7A5806"/>
     <w:multiLevelType w:val="hybridMultilevel"/>
     <w:tmpl w:val="63A880D8"/>
@@ -10496,7 +12377,7 @@
       </w:pPr>
     </w:lvl>
   </w:abstractNum>
-  <w:abstractNum w:abstractNumId="16" w15:restartNumberingAfterBreak="0">
+  <w:abstractNum w:abstractNumId="18" w15:restartNumberingAfterBreak="0">
     <w:nsid w:val="7EB548B2"/>
     <w:multiLevelType w:val="hybridMultilevel"/>
     <w:tmpl w:val="14823E4E"/>
@@ -10613,13 +12494,13 @@
     <w:abstractNumId w:val="5"/>
   </w:num>
   <w:num w:numId="2" w16cid:durableId="1447699730">
-    <w:abstractNumId w:val="8"/>
+    <w:abstractNumId w:val="9"/>
   </w:num>
   <w:num w:numId="3" w16cid:durableId="1336760679">
-    <w:abstractNumId w:val="8"/>
+    <w:abstractNumId w:val="9"/>
   </w:num>
   <w:num w:numId="4" w16cid:durableId="629627386">
-    <w:abstractNumId w:val="8"/>
+    <w:abstractNumId w:val="9"/>
   </w:num>
   <w:num w:numId="5" w16cid:durableId="2092118551">
     <w:abstractNumId w:val="1"/>
@@ -10634,36 +12515,42 @@
     <w:abstractNumId w:val="0"/>
   </w:num>
   <w:num w:numId="9" w16cid:durableId="1458720171">
-    <w:abstractNumId w:val="13"/>
+    <w:abstractNumId w:val="15"/>
   </w:num>
   <w:num w:numId="10" w16cid:durableId="1286886195">
-    <w:abstractNumId w:val="14"/>
+    <w:abstractNumId w:val="16"/>
   </w:num>
   <w:num w:numId="11" w16cid:durableId="172577125">
     <w:abstractNumId w:val="4"/>
   </w:num>
   <w:num w:numId="12" w16cid:durableId="371347965">
+    <w:abstractNumId w:val="12"/>
+  </w:num>
+  <w:num w:numId="13" w16cid:durableId="1854564337">
     <w:abstractNumId w:val="11"/>
   </w:num>
-  <w:num w:numId="13" w16cid:durableId="1854564337">
+  <w:num w:numId="14" w16cid:durableId="72315887">
+    <w:abstractNumId w:val="13"/>
+  </w:num>
+  <w:num w:numId="15" w16cid:durableId="660038590">
     <w:abstractNumId w:val="10"/>
   </w:num>
-  <w:num w:numId="14" w16cid:durableId="72315887">
-    <w:abstractNumId w:val="12"/>
-  </w:num>
-  <w:num w:numId="15" w16cid:durableId="660038590">
-    <w:abstractNumId w:val="9"/>
-  </w:num>
   <w:num w:numId="16" w16cid:durableId="1104610366">
-    <w:abstractNumId w:val="16"/>
+    <w:abstractNumId w:val="18"/>
   </w:num>
   <w:num w:numId="17" w16cid:durableId="1264723404">
+    <w:abstractNumId w:val="8"/>
+  </w:num>
+  <w:num w:numId="18" w16cid:durableId="641886931">
+    <w:abstractNumId w:val="17"/>
+  </w:num>
+  <w:num w:numId="19" w16cid:durableId="1062947363">
     <w:abstractNumId w:val="7"/>
   </w:num>
-  <w:num w:numId="18" w16cid:durableId="641886931">
-    <w:abstractNumId w:val="15"/>
+  <w:num w:numId="20" w16cid:durableId="448159333">
+    <w:abstractNumId w:val="14"/>
   </w:num>
-  <w:num w:numId="19" w16cid:durableId="1062947363">
+  <w:num w:numId="21" w16cid:durableId="439565326">
     <w:abstractNumId w:val="6"/>
   </w:num>
 </w:numbering>

--- a/3. Etapa de construcción/Iteración 2/Plan de iteración/Plan de Iteración C2_Vesta Risk Manager_T-Code.docx
+++ b/3. Etapa de construcción/Iteración 2/Plan de iteración/Plan de Iteración C2_Vesta Risk Manager_T-Code.docx
@@ -576,11 +576,7 @@
                 <w:t xml:space="preserve">Agustín Collareda, </w:t>
               </w:r>
               <w:r>
-                <w:t xml:space="preserve">Cintia </w:t>
-              </w:r>
-              <w:proofErr w:type="spellStart"/>
-              <w:r>
-                <w:t>Hern</w:t>
+                <w:t>Cintia Hern</w:t>
               </w:r>
               <w:r>
                 <w:t>a</w:t>
@@ -588,7 +584,6 @@
               <w:r>
                 <w:t>ndez</w:t>
               </w:r>
-              <w:proofErr w:type="spellEnd"/>
               <w:r>
                 <w:t>, Hugo Frey</w:t>
               </w:r>
@@ -2467,7 +2462,6 @@
                 <w:szCs w:val="22"/>
               </w:rPr>
             </w:pPr>
-            <w:proofErr w:type="spellStart"/>
             <w:r>
               <w:rPr>
                 <w:rFonts w:asciiTheme="minorHAnsi" w:hAnsiTheme="minorHAnsi" w:cstheme="minorHAnsi"/>
@@ -2476,7 +2470,6 @@
               </w:rPr>
               <w:t>Inicio</w:t>
             </w:r>
-            <w:proofErr w:type="spellEnd"/>
           </w:p>
         </w:tc>
         <w:tc>
@@ -2518,23 +2511,13 @@
                 <w:szCs w:val="22"/>
               </w:rPr>
             </w:pPr>
-            <w:proofErr w:type="spellStart"/>
-            <w:r>
-              <w:rPr>
-                <w:rFonts w:asciiTheme="minorHAnsi" w:hAnsiTheme="minorHAnsi" w:cstheme="minorHAnsi"/>
-                <w:sz w:val="22"/>
-                <w:szCs w:val="22"/>
-              </w:rPr>
-              <w:t>Inicio</w:t>
-            </w:r>
-            <w:proofErr w:type="spellEnd"/>
-            <w:r>
-              <w:rPr>
-                <w:rFonts w:asciiTheme="minorHAnsi" w:hAnsiTheme="minorHAnsi" w:cstheme="minorHAnsi"/>
-                <w:sz w:val="22"/>
-                <w:szCs w:val="22"/>
-              </w:rPr>
-              <w:t xml:space="preserve"> real</w:t>
+            <w:r>
+              <w:rPr>
+                <w:rFonts w:asciiTheme="minorHAnsi" w:hAnsiTheme="minorHAnsi" w:cstheme="minorHAnsi"/>
+                <w:sz w:val="22"/>
+                <w:szCs w:val="22"/>
+              </w:rPr>
+              <w:t>Inicio real</w:t>
             </w:r>
           </w:p>
         </w:tc>
@@ -2576,7 +2559,6 @@
                 <w:szCs w:val="22"/>
               </w:rPr>
             </w:pPr>
-            <w:proofErr w:type="spellStart"/>
             <w:r>
               <w:rPr>
                 <w:rFonts w:asciiTheme="minorHAnsi" w:hAnsiTheme="minorHAnsi" w:cstheme="minorHAnsi"/>
@@ -2585,7 +2567,6 @@
               </w:rPr>
               <w:t>Responsable</w:t>
             </w:r>
-            <w:proofErr w:type="spellEnd"/>
           </w:p>
         </w:tc>
       </w:tr>
@@ -3638,7 +3619,25 @@
                 <w:szCs w:val="22"/>
                 <w:lang w:val="es-AR"/>
               </w:rPr>
-              <w:t>5/11</w:t>
+              <w:t>31</w:t>
+            </w:r>
+            <w:r>
+              <w:rPr>
+                <w:rFonts w:asciiTheme="minorHAnsi" w:hAnsiTheme="minorHAnsi" w:cstheme="minorHAnsi"/>
+                <w:sz w:val="22"/>
+                <w:szCs w:val="22"/>
+                <w:lang w:val="es-AR"/>
+              </w:rPr>
+              <w:t>/1</w:t>
+            </w:r>
+            <w:r>
+              <w:rPr>
+                <w:rFonts w:asciiTheme="minorHAnsi" w:hAnsiTheme="minorHAnsi" w:cstheme="minorHAnsi"/>
+                <w:sz w:val="22"/>
+                <w:szCs w:val="22"/>
+                <w:lang w:val="es-AR"/>
+              </w:rPr>
+              <w:t>0</w:t>
             </w:r>
           </w:p>
         </w:tc>
@@ -3682,6 +3681,15 @@
                 <w:lang w:val="es-AR"/>
               </w:rPr>
             </w:pPr>
+            <w:r>
+              <w:rPr>
+                <w:rFonts w:asciiTheme="minorHAnsi" w:hAnsiTheme="minorHAnsi" w:cstheme="minorHAnsi"/>
+                <w:sz w:val="22"/>
+                <w:szCs w:val="22"/>
+                <w:lang w:val="es-AR"/>
+              </w:rPr>
+              <w:t>-</w:t>
+            </w:r>
           </w:p>
         </w:tc>
         <w:tc>
@@ -3806,6 +3814,16 @@
                 <w:lang w:val="es-AR"/>
               </w:rPr>
             </w:pPr>
+            <w:r>
+              <w:rPr>
+                <w:rFonts w:asciiTheme="minorHAnsi" w:hAnsiTheme="minorHAnsi" w:cstheme="minorHAnsi"/>
+                <w:color w:val="FF0000"/>
+                <w:sz w:val="22"/>
+                <w:szCs w:val="22"/>
+                <w:lang w:val="es-AR"/>
+              </w:rPr>
+              <w:t>31/10</w:t>
+            </w:r>
           </w:p>
         </w:tc>
         <w:tc>
@@ -3822,6 +3840,16 @@
                 <w:lang w:val="es-AR"/>
               </w:rPr>
             </w:pPr>
+            <w:r>
+              <w:rPr>
+                <w:rFonts w:asciiTheme="minorHAnsi" w:hAnsiTheme="minorHAnsi" w:cstheme="minorHAnsi"/>
+                <w:color w:val="FF0000"/>
+                <w:sz w:val="22"/>
+                <w:szCs w:val="22"/>
+                <w:lang w:val="es-AR"/>
+              </w:rPr>
+              <w:t>31/10</w:t>
+            </w:r>
           </w:p>
         </w:tc>
         <w:tc>
@@ -3946,6 +3974,16 @@
                 <w:lang w:val="es-AR"/>
               </w:rPr>
             </w:pPr>
+            <w:r>
+              <w:rPr>
+                <w:rFonts w:asciiTheme="minorHAnsi" w:hAnsiTheme="minorHAnsi" w:cstheme="minorHAnsi"/>
+                <w:color w:val="FF0000"/>
+                <w:sz w:val="22"/>
+                <w:szCs w:val="22"/>
+                <w:lang w:val="es-AR"/>
+              </w:rPr>
+              <w:t>31/10</w:t>
+            </w:r>
           </w:p>
         </w:tc>
         <w:tc>
@@ -3962,6 +4000,15 @@
                 <w:lang w:val="es-AR"/>
               </w:rPr>
             </w:pPr>
+            <w:r>
+              <w:rPr>
+                <w:rFonts w:asciiTheme="minorHAnsi" w:hAnsiTheme="minorHAnsi" w:cstheme="minorHAnsi"/>
+                <w:sz w:val="22"/>
+                <w:szCs w:val="22"/>
+                <w:lang w:val="es-AR"/>
+              </w:rPr>
+              <w:t>-</w:t>
+            </w:r>
           </w:p>
         </w:tc>
         <w:tc>
@@ -4086,6 +4133,15 @@
                 <w:lang w:val="es-AR"/>
               </w:rPr>
             </w:pPr>
+            <w:r>
+              <w:rPr>
+                <w:rFonts w:asciiTheme="minorHAnsi" w:hAnsiTheme="minorHAnsi" w:cstheme="minorHAnsi"/>
+                <w:sz w:val="22"/>
+                <w:szCs w:val="22"/>
+                <w:lang w:val="es-AR"/>
+              </w:rPr>
+              <w:t>-</w:t>
+            </w:r>
           </w:p>
         </w:tc>
         <w:tc>
@@ -4102,6 +4158,15 @@
                 <w:lang w:val="es-AR"/>
               </w:rPr>
             </w:pPr>
+            <w:r>
+              <w:rPr>
+                <w:rFonts w:asciiTheme="minorHAnsi" w:hAnsiTheme="minorHAnsi" w:cstheme="minorHAnsi"/>
+                <w:sz w:val="22"/>
+                <w:szCs w:val="22"/>
+                <w:lang w:val="es-AR"/>
+              </w:rPr>
+              <w:t>-</w:t>
+            </w:r>
           </w:p>
         </w:tc>
         <w:tc>
@@ -4235,6 +4300,15 @@
                 <w:lang w:val="es-AR"/>
               </w:rPr>
             </w:pPr>
+            <w:r>
+              <w:rPr>
+                <w:rFonts w:asciiTheme="minorHAnsi" w:hAnsiTheme="minorHAnsi" w:cstheme="minorHAnsi"/>
+                <w:sz w:val="22"/>
+                <w:szCs w:val="22"/>
+                <w:lang w:val="es-AR"/>
+              </w:rPr>
+              <w:t>-</w:t>
+            </w:r>
           </w:p>
         </w:tc>
         <w:tc>
@@ -4251,6 +4325,15 @@
                 <w:lang w:val="es-AR"/>
               </w:rPr>
             </w:pPr>
+            <w:r>
+              <w:rPr>
+                <w:rFonts w:asciiTheme="minorHAnsi" w:hAnsiTheme="minorHAnsi" w:cstheme="minorHAnsi"/>
+                <w:sz w:val="22"/>
+                <w:szCs w:val="22"/>
+                <w:lang w:val="es-AR"/>
+              </w:rPr>
+              <w:t>-</w:t>
+            </w:r>
           </w:p>
         </w:tc>
         <w:tc>
@@ -8623,7 +8706,6 @@
                 <w:lang w:val="es-AR"/>
               </w:rPr>
             </w:pPr>
-            <w:proofErr w:type="spellStart"/>
             <w:r>
               <w:rPr>
                 <w:rFonts w:asciiTheme="minorHAnsi" w:hAnsiTheme="minorHAnsi" w:cstheme="minorHAnsi"/>
@@ -8634,7 +8716,6 @@
               </w:rPr>
               <w:t>Observaciones</w:t>
             </w:r>
-            <w:proofErr w:type="spellEnd"/>
           </w:p>
         </w:tc>
       </w:tr>
@@ -8704,27 +8785,7 @@
                 <w:szCs w:val="22"/>
                 <w:lang w:val="es-AR"/>
               </w:rPr>
-              <w:t xml:space="preserve">HC: </w:t>
-            </w:r>
-            <w:proofErr w:type="spellStart"/>
-            <w:r>
-              <w:rPr>
-                <w:rFonts w:asciiTheme="minorHAnsi" w:hAnsiTheme="minorHAnsi" w:cstheme="minorHAnsi"/>
-                <w:sz w:val="22"/>
-                <w:szCs w:val="22"/>
-                <w:lang w:val="es-AR"/>
-              </w:rPr>
-              <w:t>Hernandez</w:t>
-            </w:r>
-            <w:proofErr w:type="spellEnd"/>
-            <w:r>
-              <w:rPr>
-                <w:rFonts w:asciiTheme="minorHAnsi" w:hAnsiTheme="minorHAnsi" w:cstheme="minorHAnsi"/>
-                <w:sz w:val="22"/>
-                <w:szCs w:val="22"/>
-                <w:lang w:val="es-AR"/>
-              </w:rPr>
-              <w:t xml:space="preserve"> Cintia</w:t>
+              <w:t>HC: Hernandez Cintia</w:t>
             </w:r>
             <w:r>
               <w:rPr>
@@ -9653,15 +9714,7 @@
           <w:spacing w:before="0"/>
         </w:pPr>
         <w:r>
-          <w:t xml:space="preserve">Agustín Collareda, Cintia </w:t>
-        </w:r>
-        <w:proofErr w:type="spellStart"/>
-        <w:r>
-          <w:t>Hernandez</w:t>
-        </w:r>
-        <w:proofErr w:type="spellEnd"/>
-        <w:r>
-          <w:t>, Hugo Frey</w:t>
+          <w:t>Agustín Collareda, Cintia Hernandez, Hugo Frey</w:t>
         </w:r>
       </w:p>
     </w:sdtContent>

--- a/3. Etapa de construcción/Iteración 2/Plan de iteración/Plan de Iteración C2_Vesta Risk Manager_T-Code.docx
+++ b/3. Etapa de construcción/Iteración 2/Plan de iteración/Plan de Iteración C2_Vesta Risk Manager_T-Code.docx
@@ -2697,6 +2697,15 @@
                 <w:lang w:val="es-AR"/>
               </w:rPr>
             </w:pPr>
+            <w:r>
+              <w:rPr>
+                <w:rFonts w:asciiTheme="minorHAnsi" w:hAnsiTheme="minorHAnsi" w:cstheme="minorHAnsi"/>
+                <w:sz w:val="22"/>
+                <w:szCs w:val="22"/>
+                <w:lang w:val="es-AR"/>
+              </w:rPr>
+              <w:t>-</w:t>
+            </w:r>
           </w:p>
         </w:tc>
         <w:tc>
@@ -4463,6 +4472,15 @@
                 <w:lang w:val="es-AR"/>
               </w:rPr>
             </w:pPr>
+            <w:r>
+              <w:rPr>
+                <w:rFonts w:asciiTheme="minorHAnsi" w:hAnsiTheme="minorHAnsi" w:cstheme="minorHAnsi"/>
+                <w:sz w:val="22"/>
+                <w:szCs w:val="22"/>
+                <w:lang w:val="es-AR"/>
+              </w:rPr>
+              <w:t>-</w:t>
+            </w:r>
           </w:p>
         </w:tc>
         <w:tc>
@@ -4479,6 +4497,15 @@
                 <w:lang w:val="es-AR"/>
               </w:rPr>
             </w:pPr>
+            <w:r>
+              <w:rPr>
+                <w:rFonts w:asciiTheme="minorHAnsi" w:hAnsiTheme="minorHAnsi" w:cstheme="minorHAnsi"/>
+                <w:sz w:val="22"/>
+                <w:szCs w:val="22"/>
+                <w:lang w:val="es-AR"/>
+              </w:rPr>
+              <w:t>-</w:t>
+            </w:r>
           </w:p>
         </w:tc>
         <w:tc>
@@ -4967,7 +4994,7 @@
                 <w:szCs w:val="22"/>
                 <w:lang w:val="es-AR"/>
               </w:rPr>
-              <w:t>Ejecutar plan de contingencia del riesgo RK12</w:t>
+              <w:t>Realizar informe de verificación unitaria (contingencia RK12)</w:t>
             </w:r>
           </w:p>
         </w:tc>
@@ -5392,7 +5419,16 @@
                 <w:szCs w:val="22"/>
                 <w:lang w:val="es-AR"/>
               </w:rPr>
-              <w:t>Especificar casos de uso a implementar</w:t>
+              <w:t xml:space="preserve">Especificar </w:t>
+            </w:r>
+            <w:r>
+              <w:rPr>
+                <w:rFonts w:asciiTheme="minorHAnsi" w:hAnsiTheme="minorHAnsi" w:cstheme="minorHAnsi"/>
+                <w:sz w:val="22"/>
+                <w:szCs w:val="22"/>
+                <w:lang w:val="es-AR"/>
+              </w:rPr>
+              <w:t>caso de uso CU7</w:t>
             </w:r>
           </w:p>
         </w:tc>
@@ -5444,7 +5480,16 @@
                 <w:szCs w:val="22"/>
                 <w:lang w:val="es-AR"/>
               </w:rPr>
-              <w:t>4/11</w:t>
+              <w:t>3</w:t>
+            </w:r>
+            <w:r>
+              <w:rPr>
+                <w:rFonts w:asciiTheme="minorHAnsi" w:hAnsiTheme="minorHAnsi" w:cstheme="minorHAnsi"/>
+                <w:sz w:val="22"/>
+                <w:szCs w:val="22"/>
+                <w:lang w:val="es-AR"/>
+              </w:rPr>
+              <w:t>/11</w:t>
             </w:r>
           </w:p>
         </w:tc>
@@ -5532,7 +5577,7 @@
                 <w:szCs w:val="22"/>
                 <w:lang w:val="es-AR"/>
               </w:rPr>
-              <w:t>Revisar especificación de casos de uso</w:t>
+              <w:t>Especificar caso de uso CU8</w:t>
             </w:r>
           </w:p>
         </w:tc>
@@ -5558,7 +5603,7 @@
                 <w:szCs w:val="22"/>
                 <w:lang w:val="es-AR"/>
               </w:rPr>
-              <w:t>4/11</w:t>
+              <w:t>2/11</w:t>
             </w:r>
           </w:p>
         </w:tc>
@@ -5584,7 +5629,16 @@
                 <w:szCs w:val="22"/>
                 <w:lang w:val="es-AR"/>
               </w:rPr>
-              <w:t>4/11</w:t>
+              <w:t>3</w:t>
+            </w:r>
+            <w:r>
+              <w:rPr>
+                <w:rFonts w:asciiTheme="minorHAnsi" w:hAnsiTheme="minorHAnsi" w:cstheme="minorHAnsi"/>
+                <w:sz w:val="22"/>
+                <w:szCs w:val="22"/>
+                <w:lang w:val="es-AR"/>
+              </w:rPr>
+              <w:t>/11</w:t>
             </w:r>
           </w:p>
         </w:tc>
@@ -5641,7 +5695,7 @@
                 <w:szCs w:val="22"/>
                 <w:lang w:val="es-AR"/>
               </w:rPr>
-              <w:t>FH</w:t>
+              <w:t>CA, HC</w:t>
             </w:r>
           </w:p>
         </w:tc>
@@ -5672,7 +5726,7 @@
                 <w:szCs w:val="22"/>
                 <w:lang w:val="es-AR"/>
               </w:rPr>
-              <w:t>Realizar correcciones a la especificación de casos de uso</w:t>
+              <w:t>Especificar casos de uso para la próxima iteración (CU5, CU9, CU10) (Mitigación RK13)</w:t>
             </w:r>
           </w:p>
         </w:tc>
@@ -5698,7 +5752,7 @@
                 <w:szCs w:val="22"/>
                 <w:lang w:val="es-AR"/>
               </w:rPr>
-              <w:t>4/11</w:t>
+              <w:t>3/11</w:t>
             </w:r>
           </w:p>
         </w:tc>
@@ -5709,23 +5763,22 @@
           </w:tcPr>
           <w:p>
             <w:pPr>
-              <w:ind w:left="708" w:hanging="708"/>
-              <w:jc w:val="center"/>
-              <w:rPr>
-                <w:rFonts w:asciiTheme="minorHAnsi" w:hAnsiTheme="minorHAnsi" w:cstheme="minorHAnsi"/>
-                <w:sz w:val="22"/>
-                <w:szCs w:val="22"/>
-                <w:lang w:val="es-AR"/>
-              </w:rPr>
-            </w:pPr>
-            <w:r>
-              <w:rPr>
-                <w:rFonts w:asciiTheme="minorHAnsi" w:hAnsiTheme="minorHAnsi" w:cstheme="minorHAnsi"/>
-                <w:sz w:val="22"/>
-                <w:szCs w:val="22"/>
-                <w:lang w:val="es-AR"/>
-              </w:rPr>
-              <w:t>5/11</w:t>
+              <w:jc w:val="center"/>
+              <w:rPr>
+                <w:rFonts w:asciiTheme="minorHAnsi" w:hAnsiTheme="minorHAnsi" w:cstheme="minorHAnsi"/>
+                <w:sz w:val="22"/>
+                <w:szCs w:val="22"/>
+                <w:lang w:val="es-AR"/>
+              </w:rPr>
+            </w:pPr>
+            <w:r>
+              <w:rPr>
+                <w:rFonts w:asciiTheme="minorHAnsi" w:hAnsiTheme="minorHAnsi" w:cstheme="minorHAnsi"/>
+                <w:sz w:val="22"/>
+                <w:szCs w:val="22"/>
+                <w:lang w:val="es-AR"/>
+              </w:rPr>
+              <w:t>4/11</w:t>
             </w:r>
           </w:p>
         </w:tc>
@@ -5799,26 +5852,22 @@
           </w:tcPr>
           <w:p>
             <w:pPr>
-              <w:jc w:val="center"/>
-              <w:rPr>
-                <w:rFonts w:asciiTheme="minorHAnsi" w:hAnsiTheme="minorHAnsi" w:cstheme="minorHAnsi"/>
-                <w:b/>
-                <w:bCs/>
-                <w:sz w:val="22"/>
-                <w:szCs w:val="22"/>
-                <w:lang w:val="es-AR"/>
-              </w:rPr>
-            </w:pPr>
-            <w:r>
-              <w:rPr>
-                <w:rFonts w:asciiTheme="minorHAnsi" w:hAnsiTheme="minorHAnsi" w:cstheme="minorHAnsi"/>
-                <w:b/>
-                <w:bCs/>
-                <w:sz w:val="22"/>
-                <w:szCs w:val="22"/>
-                <w:lang w:val="es-AR"/>
-              </w:rPr>
-              <w:t>Elaborar presentación 5/11</w:t>
+              <w:rPr>
+                <w:rFonts w:asciiTheme="minorHAnsi" w:hAnsiTheme="minorHAnsi" w:cstheme="minorHAnsi"/>
+                <w:sz w:val="22"/>
+                <w:szCs w:val="22"/>
+                <w:lang w:val="es-AR"/>
+              </w:rPr>
+            </w:pPr>
+            <w:r>
+              <w:rPr>
+                <w:rFonts w:asciiTheme="minorHAnsi" w:hAnsiTheme="minorHAnsi" w:cstheme="minorHAnsi"/>
+                <w:sz w:val="22"/>
+                <w:szCs w:val="22"/>
+                <w:lang w:val="es-AR"/>
+              </w:rPr>
+              <w:lastRenderedPageBreak/>
+              <w:t>Revisar especificación de casos de uso</w:t>
             </w:r>
           </w:p>
         </w:tc>
@@ -5844,7 +5893,7 @@
                 <w:szCs w:val="22"/>
                 <w:lang w:val="es-AR"/>
               </w:rPr>
-              <w:t>5/11</w:t>
+              <w:t>4/11</w:t>
             </w:r>
           </w:p>
         </w:tc>
@@ -5870,7 +5919,7 @@
                 <w:szCs w:val="22"/>
                 <w:lang w:val="es-AR"/>
               </w:rPr>
-              <w:t>5/11</w:t>
+              <w:t>4/11</w:t>
             </w:r>
           </w:p>
         </w:tc>
@@ -5927,7 +5976,7 @@
                 <w:szCs w:val="22"/>
                 <w:lang w:val="es-AR"/>
               </w:rPr>
-              <w:t>HC</w:t>
+              <w:t>FH</w:t>
             </w:r>
           </w:p>
         </w:tc>
@@ -5946,24 +5995,19 @@
             <w:pPr>
               <w:rPr>
                 <w:rFonts w:asciiTheme="minorHAnsi" w:hAnsiTheme="minorHAnsi" w:cstheme="minorHAnsi"/>
-                <w:b/>
-                <w:bCs/>
-                <w:sz w:val="22"/>
-                <w:szCs w:val="22"/>
-                <w:lang w:val="es-AR"/>
-              </w:rPr>
-            </w:pPr>
-            <w:r>
-              <w:rPr>
-                <w:rFonts w:asciiTheme="minorHAnsi" w:hAnsiTheme="minorHAnsi" w:cstheme="minorHAnsi"/>
-                <w:b/>
-                <w:bCs/>
-                <w:sz w:val="22"/>
-                <w:szCs w:val="22"/>
-                <w:lang w:val="es-AR"/>
-              </w:rPr>
-              <w:lastRenderedPageBreak/>
-              <w:t>Implementar segunda tanda de casos de uso con pruebas</w:t>
+                <w:sz w:val="22"/>
+                <w:szCs w:val="22"/>
+                <w:lang w:val="es-AR"/>
+              </w:rPr>
+            </w:pPr>
+            <w:r>
+              <w:rPr>
+                <w:rFonts w:asciiTheme="minorHAnsi" w:hAnsiTheme="minorHAnsi" w:cstheme="minorHAnsi"/>
+                <w:sz w:val="22"/>
+                <w:szCs w:val="22"/>
+                <w:lang w:val="es-AR"/>
+              </w:rPr>
+              <w:t>Realizar correcciones a la especificación de casos de uso</w:t>
             </w:r>
           </w:p>
         </w:tc>
@@ -5989,7 +6033,7 @@
                 <w:szCs w:val="22"/>
                 <w:lang w:val="es-AR"/>
               </w:rPr>
-              <w:t>6/11</w:t>
+              <w:t>4/11</w:t>
             </w:r>
           </w:p>
         </w:tc>
@@ -6000,22 +6044,23 @@
           </w:tcPr>
           <w:p>
             <w:pPr>
-              <w:jc w:val="center"/>
-              <w:rPr>
-                <w:rFonts w:asciiTheme="minorHAnsi" w:hAnsiTheme="minorHAnsi" w:cstheme="minorHAnsi"/>
-                <w:sz w:val="22"/>
-                <w:szCs w:val="22"/>
-                <w:lang w:val="es-AR"/>
-              </w:rPr>
-            </w:pPr>
-            <w:r>
-              <w:rPr>
-                <w:rFonts w:asciiTheme="minorHAnsi" w:hAnsiTheme="minorHAnsi" w:cstheme="minorHAnsi"/>
-                <w:sz w:val="22"/>
-                <w:szCs w:val="22"/>
-                <w:lang w:val="es-AR"/>
-              </w:rPr>
-              <w:t>8/11</w:t>
+              <w:ind w:left="708" w:hanging="708"/>
+              <w:jc w:val="center"/>
+              <w:rPr>
+                <w:rFonts w:asciiTheme="minorHAnsi" w:hAnsiTheme="minorHAnsi" w:cstheme="minorHAnsi"/>
+                <w:sz w:val="22"/>
+                <w:szCs w:val="22"/>
+                <w:lang w:val="es-AR"/>
+              </w:rPr>
+            </w:pPr>
+            <w:r>
+              <w:rPr>
+                <w:rFonts w:asciiTheme="minorHAnsi" w:hAnsiTheme="minorHAnsi" w:cstheme="minorHAnsi"/>
+                <w:sz w:val="22"/>
+                <w:szCs w:val="22"/>
+                <w:lang w:val="es-AR"/>
+              </w:rPr>
+              <w:t>5/11</w:t>
             </w:r>
           </w:p>
         </w:tc>
@@ -6072,7 +6117,7 @@
                 <w:szCs w:val="22"/>
                 <w:lang w:val="es-AR"/>
               </w:rPr>
-              <w:t>FH, CA, HC</w:t>
+              <w:t>CA, HC</w:t>
             </w:r>
           </w:p>
         </w:tc>
@@ -6089,48 +6134,26 @@
           </w:tcPr>
           <w:p>
             <w:pPr>
-              <w:rPr>
-                <w:rFonts w:asciiTheme="minorHAnsi" w:hAnsiTheme="minorHAnsi" w:cstheme="minorHAnsi"/>
-                <w:sz w:val="22"/>
-                <w:szCs w:val="22"/>
-                <w:lang w:val="es-AR"/>
-              </w:rPr>
-            </w:pPr>
-            <w:r>
-              <w:rPr>
-                <w:rFonts w:asciiTheme="minorHAnsi" w:hAnsiTheme="minorHAnsi" w:cstheme="minorHAnsi"/>
-                <w:sz w:val="22"/>
-                <w:szCs w:val="22"/>
-                <w:lang w:val="es-AR"/>
-              </w:rPr>
-              <w:t>Implementa</w:t>
-            </w:r>
-            <w:r>
-              <w:rPr>
-                <w:rFonts w:asciiTheme="minorHAnsi" w:hAnsiTheme="minorHAnsi" w:cstheme="minorHAnsi"/>
-                <w:sz w:val="22"/>
-                <w:szCs w:val="22"/>
-                <w:lang w:val="es-AR"/>
-              </w:rPr>
-              <w:t>r</w:t>
-            </w:r>
-            <w:r>
-              <w:rPr>
-                <w:rFonts w:asciiTheme="minorHAnsi" w:hAnsiTheme="minorHAnsi" w:cstheme="minorHAnsi"/>
-                <w:sz w:val="22"/>
-                <w:szCs w:val="22"/>
-                <w:lang w:val="es-AR"/>
-              </w:rPr>
-              <w:t xml:space="preserve"> </w:t>
-            </w:r>
-            <w:r>
-              <w:rPr>
-                <w:rFonts w:asciiTheme="minorHAnsi" w:hAnsiTheme="minorHAnsi" w:cstheme="minorHAnsi"/>
-                <w:sz w:val="22"/>
-                <w:szCs w:val="22"/>
-                <w:lang w:val="es-AR"/>
-              </w:rPr>
-              <w:t>CU7</w:t>
+              <w:jc w:val="center"/>
+              <w:rPr>
+                <w:rFonts w:asciiTheme="minorHAnsi" w:hAnsiTheme="minorHAnsi" w:cstheme="minorHAnsi"/>
+                <w:b/>
+                <w:bCs/>
+                <w:sz w:val="22"/>
+                <w:szCs w:val="22"/>
+                <w:lang w:val="es-AR"/>
+              </w:rPr>
+            </w:pPr>
+            <w:r>
+              <w:rPr>
+                <w:rFonts w:asciiTheme="minorHAnsi" w:hAnsiTheme="minorHAnsi" w:cstheme="minorHAnsi"/>
+                <w:b/>
+                <w:bCs/>
+                <w:sz w:val="22"/>
+                <w:szCs w:val="22"/>
+                <w:lang w:val="es-AR"/>
+              </w:rPr>
+              <w:t>Elaborar presentación 5/11</w:t>
             </w:r>
           </w:p>
         </w:tc>
@@ -6156,7 +6179,7 @@
                 <w:szCs w:val="22"/>
                 <w:lang w:val="es-AR"/>
               </w:rPr>
-              <w:t>6/11</w:t>
+              <w:t>5/11</w:t>
             </w:r>
           </w:p>
         </w:tc>
@@ -6182,7 +6205,7 @@
                 <w:szCs w:val="22"/>
                 <w:lang w:val="es-AR"/>
               </w:rPr>
-              <w:t>7/11</w:t>
+              <w:t>5/11</w:t>
             </w:r>
           </w:p>
         </w:tc>
@@ -6239,7 +6262,7 @@
                 <w:szCs w:val="22"/>
                 <w:lang w:val="es-AR"/>
               </w:rPr>
-              <w:t>FH</w:t>
+              <w:t>HC</w:t>
             </w:r>
           </w:p>
         </w:tc>
@@ -6258,19 +6281,23 @@
             <w:pPr>
               <w:rPr>
                 <w:rFonts w:asciiTheme="minorHAnsi" w:hAnsiTheme="minorHAnsi" w:cstheme="minorHAnsi"/>
-                <w:sz w:val="22"/>
-                <w:szCs w:val="22"/>
-                <w:lang w:val="es-AR"/>
-              </w:rPr>
-            </w:pPr>
-            <w:r>
-              <w:rPr>
-                <w:rFonts w:asciiTheme="minorHAnsi" w:hAnsiTheme="minorHAnsi" w:cstheme="minorHAnsi"/>
-                <w:sz w:val="22"/>
-                <w:szCs w:val="22"/>
-                <w:lang w:val="es-AR"/>
-              </w:rPr>
-              <w:t>Implementar CU8</w:t>
+                <w:b/>
+                <w:bCs/>
+                <w:sz w:val="22"/>
+                <w:szCs w:val="22"/>
+                <w:lang w:val="es-AR"/>
+              </w:rPr>
+            </w:pPr>
+            <w:r>
+              <w:rPr>
+                <w:rFonts w:asciiTheme="minorHAnsi" w:hAnsiTheme="minorHAnsi" w:cstheme="minorHAnsi"/>
+                <w:b/>
+                <w:bCs/>
+                <w:sz w:val="22"/>
+                <w:szCs w:val="22"/>
+                <w:lang w:val="es-AR"/>
+              </w:rPr>
+              <w:t>Implementar segunda tanda de casos de uso con pruebas</w:t>
             </w:r>
           </w:p>
         </w:tc>
@@ -6322,7 +6349,7 @@
                 <w:szCs w:val="22"/>
                 <w:lang w:val="es-AR"/>
               </w:rPr>
-              <w:t>7/11</w:t>
+              <w:t>8/11</w:t>
             </w:r>
           </w:p>
         </w:tc>
@@ -6379,7 +6406,7 @@
                 <w:szCs w:val="22"/>
                 <w:lang w:val="es-AR"/>
               </w:rPr>
-              <w:t>FH</w:t>
+              <w:t>FH, CA, HC</w:t>
             </w:r>
           </w:p>
         </w:tc>
@@ -6410,7 +6437,7 @@
                 <w:szCs w:val="22"/>
                 <w:lang w:val="es-AR"/>
               </w:rPr>
-              <w:t>Ejecutar casos de prueba correspondientes</w:t>
+              <w:t>Implementar CU7</w:t>
             </w:r>
           </w:p>
         </w:tc>
@@ -6436,7 +6463,7 @@
                 <w:szCs w:val="22"/>
                 <w:lang w:val="es-AR"/>
               </w:rPr>
-              <w:t>7/11</w:t>
+              <w:t>6/11</w:t>
             </w:r>
           </w:p>
         </w:tc>
@@ -6519,7 +6546,7 @@
                 <w:szCs w:val="22"/>
                 <w:lang w:val="es-AR"/>
               </w:rPr>
-              <w:t>CA, HC</w:t>
+              <w:t>FH</w:t>
             </w:r>
           </w:p>
         </w:tc>
@@ -6550,7 +6577,7 @@
                 <w:szCs w:val="22"/>
                 <w:lang w:val="es-AR"/>
               </w:rPr>
-              <w:t>Ejecutar plan de contingencia del riesgo RK12</w:t>
+              <w:t>Implementar CU8</w:t>
             </w:r>
           </w:p>
         </w:tc>
@@ -6576,7 +6603,7 @@
                 <w:szCs w:val="22"/>
                 <w:lang w:val="es-AR"/>
               </w:rPr>
-              <w:t>4/11</w:t>
+              <w:t>6/11</w:t>
             </w:r>
           </w:p>
         </w:tc>
@@ -6602,7 +6629,7 @@
                 <w:szCs w:val="22"/>
                 <w:lang w:val="es-AR"/>
               </w:rPr>
-              <w:t>4/11</w:t>
+              <w:t>7/11</w:t>
             </w:r>
           </w:p>
         </w:tc>
@@ -6659,7 +6686,7 @@
                 <w:szCs w:val="22"/>
                 <w:lang w:val="es-AR"/>
               </w:rPr>
-              <w:t>CA, HC</w:t>
+              <w:t>FH</w:t>
             </w:r>
           </w:p>
         </w:tc>
@@ -6690,7 +6717,7 @@
                 <w:szCs w:val="22"/>
                 <w:lang w:val="es-AR"/>
               </w:rPr>
-              <w:t>Depurar errores y realizar las pruebas de regresión necesarias</w:t>
+              <w:t>Ejecutar casos de prueba correspondientes</w:t>
             </w:r>
           </w:p>
         </w:tc>
@@ -6742,7 +6769,7 @@
                 <w:szCs w:val="22"/>
                 <w:lang w:val="es-AR"/>
               </w:rPr>
-              <w:t>8/11</w:t>
+              <w:t>7/11</w:t>
             </w:r>
           </w:p>
         </w:tc>
@@ -6799,7 +6826,7 @@
                 <w:szCs w:val="22"/>
                 <w:lang w:val="es-AR"/>
               </w:rPr>
-              <w:t>FH</w:t>
+              <w:t>CA, HC</w:t>
             </w:r>
           </w:p>
         </w:tc>
@@ -6816,26 +6843,21 @@
           </w:tcPr>
           <w:p>
             <w:pPr>
-              <w:jc w:val="center"/>
-              <w:rPr>
-                <w:rFonts w:asciiTheme="minorHAnsi" w:hAnsiTheme="minorHAnsi" w:cstheme="minorHAnsi"/>
-                <w:b/>
-                <w:bCs/>
-                <w:sz w:val="22"/>
-                <w:szCs w:val="22"/>
-                <w:lang w:val="es-AR"/>
-              </w:rPr>
-            </w:pPr>
-            <w:r>
-              <w:rPr>
-                <w:rFonts w:asciiTheme="minorHAnsi" w:hAnsiTheme="minorHAnsi" w:cstheme="minorHAnsi"/>
-                <w:b/>
-                <w:bCs/>
-                <w:sz w:val="22"/>
-                <w:szCs w:val="22"/>
-                <w:lang w:val="es-AR"/>
-              </w:rPr>
-              <w:t>Realizar cierre de iteración C2</w:t>
+              <w:rPr>
+                <w:rFonts w:asciiTheme="minorHAnsi" w:hAnsiTheme="minorHAnsi" w:cstheme="minorHAnsi"/>
+                <w:sz w:val="22"/>
+                <w:szCs w:val="22"/>
+                <w:lang w:val="es-AR"/>
+              </w:rPr>
+            </w:pPr>
+            <w:r>
+              <w:rPr>
+                <w:rFonts w:asciiTheme="minorHAnsi" w:hAnsiTheme="minorHAnsi" w:cstheme="minorHAnsi"/>
+                <w:sz w:val="22"/>
+                <w:szCs w:val="22"/>
+                <w:lang w:val="es-AR"/>
+              </w:rPr>
+              <w:t>Realizar informe de verificación unitaria (contingencia RK12)</w:t>
             </w:r>
           </w:p>
         </w:tc>
@@ -6861,7 +6883,7 @@
                 <w:szCs w:val="22"/>
                 <w:lang w:val="es-AR"/>
               </w:rPr>
-              <w:t>6/11</w:t>
+              <w:t>7/11</w:t>
             </w:r>
           </w:p>
         </w:tc>
@@ -6887,7 +6909,7 @@
                 <w:szCs w:val="22"/>
                 <w:lang w:val="es-AR"/>
               </w:rPr>
-              <w:t>8/11</w:t>
+              <w:t>7/11</w:t>
             </w:r>
           </w:p>
         </w:tc>
@@ -6975,7 +6997,7 @@
                 <w:szCs w:val="22"/>
                 <w:lang w:val="es-AR"/>
               </w:rPr>
-              <w:t>Realizar identificación y evaluación de riesgos para la fase C3</w:t>
+              <w:t>Depurar errores y realizar las pruebas de regresión necesarias</w:t>
             </w:r>
           </w:p>
         </w:tc>
@@ -7001,7 +7023,7 @@
                 <w:szCs w:val="22"/>
                 <w:lang w:val="es-AR"/>
               </w:rPr>
-              <w:t>6/11</w:t>
+              <w:t>7/11</w:t>
             </w:r>
           </w:p>
         </w:tc>
@@ -7027,7 +7049,7 @@
                 <w:szCs w:val="22"/>
                 <w:lang w:val="es-AR"/>
               </w:rPr>
-              <w:t>6/11</w:t>
+              <w:t>8/11</w:t>
             </w:r>
           </w:p>
         </w:tc>
@@ -7084,7 +7106,7 @@
                 <w:szCs w:val="22"/>
                 <w:lang w:val="es-AR"/>
               </w:rPr>
-              <w:t>HC</w:t>
+              <w:t>FH</w:t>
             </w:r>
           </w:p>
         </w:tc>
@@ -7101,6 +7123,291 @@
           </w:tcPr>
           <w:p>
             <w:pPr>
+              <w:jc w:val="center"/>
+              <w:rPr>
+                <w:rFonts w:asciiTheme="minorHAnsi" w:hAnsiTheme="minorHAnsi" w:cstheme="minorHAnsi"/>
+                <w:b/>
+                <w:bCs/>
+                <w:sz w:val="22"/>
+                <w:szCs w:val="22"/>
+                <w:lang w:val="es-AR"/>
+              </w:rPr>
+            </w:pPr>
+            <w:r>
+              <w:rPr>
+                <w:rFonts w:asciiTheme="minorHAnsi" w:hAnsiTheme="minorHAnsi" w:cstheme="minorHAnsi"/>
+                <w:b/>
+                <w:bCs/>
+                <w:sz w:val="22"/>
+                <w:szCs w:val="22"/>
+                <w:lang w:val="es-AR"/>
+              </w:rPr>
+              <w:t>Realizar cierre de iteración C2</w:t>
+            </w:r>
+          </w:p>
+        </w:tc>
+        <w:tc>
+          <w:tcPr>
+            <w:tcW w:w="440" w:type="pct"/>
+            <w:vAlign w:val="center"/>
+          </w:tcPr>
+          <w:p>
+            <w:pPr>
+              <w:jc w:val="center"/>
+              <w:rPr>
+                <w:rFonts w:asciiTheme="minorHAnsi" w:hAnsiTheme="minorHAnsi" w:cstheme="minorHAnsi"/>
+                <w:sz w:val="22"/>
+                <w:szCs w:val="22"/>
+                <w:lang w:val="es-AR"/>
+              </w:rPr>
+            </w:pPr>
+            <w:r>
+              <w:rPr>
+                <w:rFonts w:asciiTheme="minorHAnsi" w:hAnsiTheme="minorHAnsi" w:cstheme="minorHAnsi"/>
+                <w:sz w:val="22"/>
+                <w:szCs w:val="22"/>
+                <w:lang w:val="es-AR"/>
+              </w:rPr>
+              <w:t>6/11</w:t>
+            </w:r>
+          </w:p>
+        </w:tc>
+        <w:tc>
+          <w:tcPr>
+            <w:tcW w:w="440" w:type="pct"/>
+            <w:vAlign w:val="center"/>
+          </w:tcPr>
+          <w:p>
+            <w:pPr>
+              <w:jc w:val="center"/>
+              <w:rPr>
+                <w:rFonts w:asciiTheme="minorHAnsi" w:hAnsiTheme="minorHAnsi" w:cstheme="minorHAnsi"/>
+                <w:sz w:val="22"/>
+                <w:szCs w:val="22"/>
+                <w:lang w:val="es-AR"/>
+              </w:rPr>
+            </w:pPr>
+            <w:r>
+              <w:rPr>
+                <w:rFonts w:asciiTheme="minorHAnsi" w:hAnsiTheme="minorHAnsi" w:cstheme="minorHAnsi"/>
+                <w:sz w:val="22"/>
+                <w:szCs w:val="22"/>
+                <w:lang w:val="es-AR"/>
+              </w:rPr>
+              <w:t>8/11</w:t>
+            </w:r>
+          </w:p>
+        </w:tc>
+        <w:tc>
+          <w:tcPr>
+            <w:tcW w:w="646" w:type="pct"/>
+          </w:tcPr>
+          <w:p>
+            <w:pPr>
+              <w:jc w:val="center"/>
+              <w:rPr>
+                <w:rFonts w:asciiTheme="minorHAnsi" w:hAnsiTheme="minorHAnsi" w:cstheme="minorHAnsi"/>
+                <w:sz w:val="22"/>
+                <w:szCs w:val="22"/>
+                <w:lang w:val="es-AR"/>
+              </w:rPr>
+            </w:pPr>
+          </w:p>
+        </w:tc>
+        <w:tc>
+          <w:tcPr>
+            <w:tcW w:w="662" w:type="pct"/>
+          </w:tcPr>
+          <w:p>
+            <w:pPr>
+              <w:jc w:val="center"/>
+              <w:rPr>
+                <w:rFonts w:asciiTheme="minorHAnsi" w:hAnsiTheme="minorHAnsi" w:cstheme="minorHAnsi"/>
+                <w:sz w:val="22"/>
+                <w:szCs w:val="22"/>
+                <w:lang w:val="es-AR"/>
+              </w:rPr>
+            </w:pPr>
+          </w:p>
+        </w:tc>
+        <w:tc>
+          <w:tcPr>
+            <w:tcW w:w="792" w:type="pct"/>
+          </w:tcPr>
+          <w:p>
+            <w:pPr>
+              <w:jc w:val="center"/>
+              <w:rPr>
+                <w:rFonts w:asciiTheme="minorHAnsi" w:hAnsiTheme="minorHAnsi" w:cstheme="minorHAnsi"/>
+                <w:sz w:val="22"/>
+                <w:szCs w:val="22"/>
+                <w:lang w:val="es-AR"/>
+              </w:rPr>
+            </w:pPr>
+            <w:r>
+              <w:rPr>
+                <w:rFonts w:asciiTheme="minorHAnsi" w:hAnsiTheme="minorHAnsi" w:cstheme="minorHAnsi"/>
+                <w:sz w:val="22"/>
+                <w:szCs w:val="22"/>
+                <w:lang w:val="es-AR"/>
+              </w:rPr>
+              <w:t>CA, HC</w:t>
+            </w:r>
+          </w:p>
+        </w:tc>
+      </w:tr>
+      <w:tr>
+        <w:trPr>
+          <w:trHeight w:val="537"/>
+          <w:jc w:val="center"/>
+        </w:trPr>
+        <w:tc>
+          <w:tcPr>
+            <w:tcW w:w="2020" w:type="pct"/>
+            <w:vAlign w:val="center"/>
+          </w:tcPr>
+          <w:p>
+            <w:pPr>
+              <w:rPr>
+                <w:rFonts w:asciiTheme="minorHAnsi" w:hAnsiTheme="minorHAnsi" w:cstheme="minorHAnsi"/>
+                <w:sz w:val="22"/>
+                <w:szCs w:val="22"/>
+                <w:lang w:val="es-AR"/>
+              </w:rPr>
+            </w:pPr>
+            <w:r>
+              <w:rPr>
+                <w:rFonts w:asciiTheme="minorHAnsi" w:hAnsiTheme="minorHAnsi" w:cstheme="minorHAnsi"/>
+                <w:sz w:val="22"/>
+                <w:szCs w:val="22"/>
+                <w:lang w:val="es-AR"/>
+              </w:rPr>
+              <w:t>Realizar identificación y evaluación de riesgos para la fase C3</w:t>
+            </w:r>
+          </w:p>
+        </w:tc>
+        <w:tc>
+          <w:tcPr>
+            <w:tcW w:w="440" w:type="pct"/>
+            <w:vAlign w:val="center"/>
+          </w:tcPr>
+          <w:p>
+            <w:pPr>
+              <w:jc w:val="center"/>
+              <w:rPr>
+                <w:rFonts w:asciiTheme="minorHAnsi" w:hAnsiTheme="minorHAnsi" w:cstheme="minorHAnsi"/>
+                <w:sz w:val="22"/>
+                <w:szCs w:val="22"/>
+                <w:lang w:val="es-AR"/>
+              </w:rPr>
+            </w:pPr>
+            <w:r>
+              <w:rPr>
+                <w:rFonts w:asciiTheme="minorHAnsi" w:hAnsiTheme="minorHAnsi" w:cstheme="minorHAnsi"/>
+                <w:sz w:val="22"/>
+                <w:szCs w:val="22"/>
+                <w:lang w:val="es-AR"/>
+              </w:rPr>
+              <w:t>6/11</w:t>
+            </w:r>
+          </w:p>
+        </w:tc>
+        <w:tc>
+          <w:tcPr>
+            <w:tcW w:w="440" w:type="pct"/>
+            <w:vAlign w:val="center"/>
+          </w:tcPr>
+          <w:p>
+            <w:pPr>
+              <w:jc w:val="center"/>
+              <w:rPr>
+                <w:rFonts w:asciiTheme="minorHAnsi" w:hAnsiTheme="minorHAnsi" w:cstheme="minorHAnsi"/>
+                <w:sz w:val="22"/>
+                <w:szCs w:val="22"/>
+                <w:lang w:val="es-AR"/>
+              </w:rPr>
+            </w:pPr>
+            <w:r>
+              <w:rPr>
+                <w:rFonts w:asciiTheme="minorHAnsi" w:hAnsiTheme="minorHAnsi" w:cstheme="minorHAnsi"/>
+                <w:sz w:val="22"/>
+                <w:szCs w:val="22"/>
+                <w:lang w:val="es-AR"/>
+              </w:rPr>
+              <w:t>6/11</w:t>
+            </w:r>
+          </w:p>
+        </w:tc>
+        <w:tc>
+          <w:tcPr>
+            <w:tcW w:w="646" w:type="pct"/>
+          </w:tcPr>
+          <w:p>
+            <w:pPr>
+              <w:jc w:val="center"/>
+              <w:rPr>
+                <w:rFonts w:asciiTheme="minorHAnsi" w:hAnsiTheme="minorHAnsi" w:cstheme="minorHAnsi"/>
+                <w:sz w:val="22"/>
+                <w:szCs w:val="22"/>
+                <w:lang w:val="es-AR"/>
+              </w:rPr>
+            </w:pPr>
+          </w:p>
+        </w:tc>
+        <w:tc>
+          <w:tcPr>
+            <w:tcW w:w="662" w:type="pct"/>
+          </w:tcPr>
+          <w:p>
+            <w:pPr>
+              <w:jc w:val="center"/>
+              <w:rPr>
+                <w:rFonts w:asciiTheme="minorHAnsi" w:hAnsiTheme="minorHAnsi" w:cstheme="minorHAnsi"/>
+                <w:sz w:val="22"/>
+                <w:szCs w:val="22"/>
+                <w:lang w:val="es-AR"/>
+              </w:rPr>
+            </w:pPr>
+          </w:p>
+        </w:tc>
+        <w:tc>
+          <w:tcPr>
+            <w:tcW w:w="792" w:type="pct"/>
+          </w:tcPr>
+          <w:p>
+            <w:pPr>
+              <w:jc w:val="center"/>
+              <w:rPr>
+                <w:rFonts w:asciiTheme="minorHAnsi" w:hAnsiTheme="minorHAnsi" w:cstheme="minorHAnsi"/>
+                <w:sz w:val="22"/>
+                <w:szCs w:val="22"/>
+                <w:lang w:val="es-AR"/>
+              </w:rPr>
+            </w:pPr>
+            <w:r>
+              <w:rPr>
+                <w:rFonts w:asciiTheme="minorHAnsi" w:hAnsiTheme="minorHAnsi" w:cstheme="minorHAnsi"/>
+                <w:sz w:val="22"/>
+                <w:szCs w:val="22"/>
+                <w:lang w:val="es-AR"/>
+              </w:rPr>
+              <w:t>HC</w:t>
+            </w:r>
+          </w:p>
+        </w:tc>
+      </w:tr>
+      <w:tr>
+        <w:trPr>
+          <w:trHeight w:val="537"/>
+          <w:jc w:val="center"/>
+        </w:trPr>
+        <w:tc>
+          <w:tcPr>
+            <w:tcW w:w="2020" w:type="pct"/>
+            <w:vAlign w:val="center"/>
+          </w:tcPr>
+          <w:p>
+            <w:pPr>
               <w:rPr>
                 <w:rFonts w:asciiTheme="minorHAnsi" w:hAnsiTheme="minorHAnsi" w:cstheme="minorHAnsi"/>
                 <w:sz w:val="22"/>
@@ -8748,6 +9055,7 @@
                 <w:szCs w:val="22"/>
                 <w:vertAlign w:val="superscript"/>
               </w:rPr>
+              <w:lastRenderedPageBreak/>
               <w:t>1</w:t>
             </w:r>
             <w:r>
@@ -8873,7 +9181,6 @@
                 <w:szCs w:val="22"/>
                 <w:lang w:val="es-AR"/>
               </w:rPr>
-              <w:lastRenderedPageBreak/>
               <w:t xml:space="preserve">Color de fuente verde </w:t>
             </w:r>
             <w:r>
@@ -8950,7 +9257,6 @@
       </w:pPr>
       <w:bookmarkStart w:id="7" w:name="_Toc238197615"/>
       <w:r>
-        <w:lastRenderedPageBreak/>
         <w:tab/>
       </w:r>
     </w:p>
@@ -9175,6 +9481,7 @@
       </w:pPr>
       <w:bookmarkStart w:id="12" w:name="_Toc181296776"/>
       <w:r>
+        <w:lastRenderedPageBreak/>
         <w:t>Objetivos No A</w:t>
       </w:r>
       <w:r>
@@ -9194,7 +9501,6 @@
       </w:pPr>
       <w:bookmarkStart w:id="13" w:name="_Toc181296777"/>
       <w:r>
-        <w:lastRenderedPageBreak/>
         <w:t>Elementos incluidos en la Línea Base</w:t>
       </w:r>
       <w:bookmarkEnd w:id="13"/>

--- a/3. Etapa de construcción/Iteración 2/Plan de iteración/Plan de Iteración C2_Vesta Risk Manager_T-Code.docx
+++ b/3. Etapa de construcción/Iteración 2/Plan de iteración/Plan de Iteración C2_Vesta Risk Manager_T-Code.docx
@@ -1,6 +1,6 @@
 
 <file path=word/document.xml><?xml version="1.0" encoding="utf-8"?>
-<w:document xmlns:wpc="http://schemas.microsoft.com/office/word/2010/wordprocessingCanvas" xmlns:cx="http://schemas.microsoft.com/office/drawing/2014/chartex" xmlns:cx1="http://schemas.microsoft.com/office/drawing/2015/9/8/chartex" xmlns:cx2="http://schemas.microsoft.com/office/drawing/2015/10/21/chartex" xmlns:cx3="http://schemas.microsoft.com/office/drawing/2016/5/9/chartex" xmlns:cx4="http://schemas.microsoft.com/office/drawing/2016/5/10/chartex" xmlns:cx5="http://schemas.microsoft.com/office/drawing/2016/5/11/chartex" xmlns:cx6="http://schemas.microsoft.com/office/drawing/2016/5/12/chartex" xmlns:cx7="http://schemas.microsoft.com/office/drawing/2016/5/13/chartex" xmlns:cx8="http://schemas.microsoft.com/office/drawing/2016/5/14/chartex" xmlns:mc="http://schemas.openxmlformats.org/markup-compatibility/2006" xmlns:aink="http://schemas.microsoft.com/office/drawing/2016/ink" xmlns:am3d="http://schemas.microsoft.com/office/drawing/2017/model3d" xmlns:o="urn:schemas-microsoft-com:office:office" xmlns:oel="http://schemas.microsoft.com/office/2019/extlst" xmlns:r="http://schemas.openxmlformats.org/officeDocument/2006/relationships" xmlns:m="http://schemas.openxmlformats.org/officeDocument/2006/math" xmlns:v="urn:schemas-microsoft-com:vml" xmlns:wp14="http://schemas.microsoft.com/office/word/2010/wordprocessingDrawing" xmlns:wp="http://schemas.openxmlformats.org/drawingml/2006/wordprocessingDrawing" xmlns:w10="urn:schemas-microsoft-com:office:word" xmlns:w="http://schemas.openxmlformats.org/wordprocessingml/2006/main" xmlns:w14="http://schemas.microsoft.com/office/word/2010/wordml" xmlns:w15="http://schemas.microsoft.com/office/word/2012/wordml" xmlns:w16cex="http://schemas.microsoft.com/office/word/2018/wordml/cex" xmlns:w16cid="http://schemas.microsoft.com/office/word/2016/wordml/cid" xmlns:w16="http://schemas.microsoft.com/office/word/2018/wordml" xmlns:w16du="http://schemas.microsoft.com/office/word/2023/wordml/word16du" xmlns:w16sdtdh="http://schemas.microsoft.com/office/word/2020/wordml/sdtdatahash" xmlns:w16se="http://schemas.microsoft.com/office/word/2015/wordml/symex" xmlns:wpg="http://schemas.microsoft.com/office/word/2010/wordprocessingGroup" xmlns:wpi="http://schemas.microsoft.com/office/word/2010/wordprocessingInk" xmlns:wne="http://schemas.microsoft.com/office/word/2006/wordml" xmlns:wps="http://schemas.microsoft.com/office/word/2010/wordprocessingShape" mc:Ignorable="w14 w15 w16se w16cid w16 w16cex w16sdtdh w16du wp14">
+<w:document xmlns:wpc="http://schemas.microsoft.com/office/word/2010/wordprocessingCanvas" xmlns:mc="http://schemas.openxmlformats.org/markup-compatibility/2006" xmlns:o="urn:schemas-microsoft-com:office:office" xmlns:r="http://schemas.openxmlformats.org/officeDocument/2006/relationships" xmlns:m="http://schemas.openxmlformats.org/officeDocument/2006/math" xmlns:v="urn:schemas-microsoft-com:vml" xmlns:wp14="http://schemas.microsoft.com/office/word/2010/wordprocessingDrawing" xmlns:wp="http://schemas.openxmlformats.org/drawingml/2006/wordprocessingDrawing" xmlns:w10="urn:schemas-microsoft-com:office:word" xmlns:w="http://schemas.openxmlformats.org/wordprocessingml/2006/main" xmlns:w14="http://schemas.microsoft.com/office/word/2010/wordml" xmlns:w15="http://schemas.microsoft.com/office/word/2012/wordml" xmlns:wpg="http://schemas.microsoft.com/office/word/2010/wordprocessingGroup" xmlns:wpi="http://schemas.microsoft.com/office/word/2010/wordprocessingInk" xmlns:wne="http://schemas.microsoft.com/office/word/2006/wordml" xmlns:wps="http://schemas.microsoft.com/office/word/2010/wordprocessingShape" mc:Ignorable="w14 w15 wp14">
   <w:body>
     <w:sdt>
       <w:sdtPr>
@@ -56,6 +56,7 @@
             <w:rPr>
               <w:rFonts w:eastAsiaTheme="majorEastAsia" w:cstheme="majorBidi"/>
               <w:noProof/>
+              <w:lang w:val="es-AR" w:eastAsia="es-AR"/>
             </w:rPr>
             <mc:AlternateContent>
               <mc:Choice Requires="wps">
@@ -122,7 +123,7 @@
                   </wp:anchor>
                 </w:drawing>
               </mc:Choice>
-              <mc:Fallback>
+              <mc:Fallback xmlns:w16se="http://schemas.microsoft.com/office/word/2015/wordml/symex" xmlns:w16sdtdh="http://schemas.microsoft.com/office/word/2020/wordml/sdtdatahash" xmlns:w16du="http://schemas.microsoft.com/office/word/2023/wordml/word16du" xmlns:w16="http://schemas.microsoft.com/office/word/2018/wordml" xmlns:w16cid="http://schemas.microsoft.com/office/word/2016/wordml/cid" xmlns:w16cex="http://schemas.microsoft.com/office/word/2018/wordml/cex" xmlns:oel="http://schemas.microsoft.com/office/2019/extlst" xmlns:am3d="http://schemas.microsoft.com/office/drawing/2017/model3d" xmlns:aink="http://schemas.microsoft.com/office/drawing/2016/ink" xmlns:cx8="http://schemas.microsoft.com/office/drawing/2016/5/14/chartex" xmlns:cx7="http://schemas.microsoft.com/office/drawing/2016/5/13/chartex" xmlns:cx6="http://schemas.microsoft.com/office/drawing/2016/5/12/chartex" xmlns:cx5="http://schemas.microsoft.com/office/drawing/2016/5/11/chartex" xmlns:cx4="http://schemas.microsoft.com/office/drawing/2016/5/10/chartex" xmlns:cx3="http://schemas.microsoft.com/office/drawing/2016/5/9/chartex" xmlns:cx2="http://schemas.microsoft.com/office/drawing/2015/10/21/chartex" xmlns:cx1="http://schemas.microsoft.com/office/drawing/2015/9/8/chartex" xmlns:cx="http://schemas.microsoft.com/office/drawing/2014/chartex">
                 <w:pict>
                   <v:rect w14:anchorId="251EA2A7" id="Rectangle 6" o:spid="_x0000_s1026" style="position:absolute;margin-left:0;margin-top:0;width:623.75pt;height:67.45pt;z-index:251660288;visibility:visible;mso-wrap-style:square;mso-width-percent:1050;mso-height-percent:900;mso-wrap-distance-left:9pt;mso-wrap-distance-top:0;mso-wrap-distance-right:9pt;mso-wrap-distance-bottom:0;mso-position-horizontal:center;mso-position-horizontal-relative:page;mso-position-vertical:bottom;mso-position-vertical-relative:page;mso-width-percent:1050;mso-height-percent:900;mso-width-relative:page;mso-height-relative:top-margin-area;v-text-anchor:top" o:gfxdata="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" o:allowincell="f" fillcolor="#4bacc6 [3208]" strokecolor="#31849b [2408]">
                     <w10:wrap anchorx="page" anchory="page"/>
@@ -135,6 +136,7 @@
             <w:rPr>
               <w:rFonts w:eastAsiaTheme="majorEastAsia" w:cstheme="majorBidi"/>
               <w:noProof/>
+              <w:lang w:val="es-AR" w:eastAsia="es-AR"/>
             </w:rPr>
             <mc:AlternateContent>
               <mc:Choice Requires="wps">
@@ -201,7 +203,7 @@
                   </wp:anchor>
                 </w:drawing>
               </mc:Choice>
-              <mc:Fallback>
+              <mc:Fallback xmlns:w16se="http://schemas.microsoft.com/office/word/2015/wordml/symex" xmlns:w16sdtdh="http://schemas.microsoft.com/office/word/2020/wordml/sdtdatahash" xmlns:w16du="http://schemas.microsoft.com/office/word/2023/wordml/word16du" xmlns:w16="http://schemas.microsoft.com/office/word/2018/wordml" xmlns:w16cid="http://schemas.microsoft.com/office/word/2016/wordml/cid" xmlns:w16cex="http://schemas.microsoft.com/office/word/2018/wordml/cex" xmlns:oel="http://schemas.microsoft.com/office/2019/extlst" xmlns:am3d="http://schemas.microsoft.com/office/drawing/2017/model3d" xmlns:aink="http://schemas.microsoft.com/office/drawing/2016/ink" xmlns:cx8="http://schemas.microsoft.com/office/drawing/2016/5/14/chartex" xmlns:cx7="http://schemas.microsoft.com/office/drawing/2016/5/13/chartex" xmlns:cx6="http://schemas.microsoft.com/office/drawing/2016/5/12/chartex" xmlns:cx5="http://schemas.microsoft.com/office/drawing/2016/5/11/chartex" xmlns:cx4="http://schemas.microsoft.com/office/drawing/2016/5/10/chartex" xmlns:cx3="http://schemas.microsoft.com/office/drawing/2016/5/9/chartex" xmlns:cx2="http://schemas.microsoft.com/office/drawing/2015/10/21/chartex" xmlns:cx1="http://schemas.microsoft.com/office/drawing/2015/9/8/chartex" xmlns:cx="http://schemas.microsoft.com/office/drawing/2014/chartex">
                 <w:pict>
                   <v:rect w14:anchorId="162A2711" id="Rectangle 9" o:spid="_x0000_s1026" style="position:absolute;margin-left:0;margin-top:0;width:7.15pt;height:882.85pt;z-index:251663360;visibility:visible;mso-wrap-style:square;mso-width-percent:0;mso-height-percent:1050;mso-wrap-distance-left:9pt;mso-wrap-distance-top:0;mso-wrap-distance-right:9pt;mso-wrap-distance-bottom:0;mso-position-horizontal:center;mso-position-horizontal-relative:left-margin-area;mso-position-vertical:center;mso-position-vertical-relative:page;mso-width-percent:0;mso-height-percent:1050;mso-width-relative:page;mso-height-relative:page;v-text-anchor:top" o:gfxdata="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" o:allowincell="f" fillcolor="white [3212]" strokecolor="#31849b [2408]">
                     <w10:wrap anchorx="margin" anchory="page"/>
@@ -214,6 +216,7 @@
             <w:rPr>
               <w:rFonts w:eastAsiaTheme="majorEastAsia" w:cstheme="majorBidi"/>
               <w:noProof/>
+              <w:lang w:val="es-AR" w:eastAsia="es-AR"/>
             </w:rPr>
             <mc:AlternateContent>
               <mc:Choice Requires="wps">
@@ -280,7 +283,7 @@
                   </wp:anchor>
                 </w:drawing>
               </mc:Choice>
-              <mc:Fallback>
+              <mc:Fallback xmlns:w16se="http://schemas.microsoft.com/office/word/2015/wordml/symex" xmlns:w16sdtdh="http://schemas.microsoft.com/office/word/2020/wordml/sdtdatahash" xmlns:w16du="http://schemas.microsoft.com/office/word/2023/wordml/word16du" xmlns:w16="http://schemas.microsoft.com/office/word/2018/wordml" xmlns:w16cid="http://schemas.microsoft.com/office/word/2016/wordml/cid" xmlns:w16cex="http://schemas.microsoft.com/office/word/2018/wordml/cex" xmlns:oel="http://schemas.microsoft.com/office/2019/extlst" xmlns:am3d="http://schemas.microsoft.com/office/drawing/2017/model3d" xmlns:aink="http://schemas.microsoft.com/office/drawing/2016/ink" xmlns:cx8="http://schemas.microsoft.com/office/drawing/2016/5/14/chartex" xmlns:cx7="http://schemas.microsoft.com/office/drawing/2016/5/13/chartex" xmlns:cx6="http://schemas.microsoft.com/office/drawing/2016/5/12/chartex" xmlns:cx5="http://schemas.microsoft.com/office/drawing/2016/5/11/chartex" xmlns:cx4="http://schemas.microsoft.com/office/drawing/2016/5/10/chartex" xmlns:cx3="http://schemas.microsoft.com/office/drawing/2016/5/9/chartex" xmlns:cx2="http://schemas.microsoft.com/office/drawing/2015/10/21/chartex" xmlns:cx1="http://schemas.microsoft.com/office/drawing/2015/9/8/chartex" xmlns:cx="http://schemas.microsoft.com/office/drawing/2014/chartex">
                 <w:pict>
                   <v:rect w14:anchorId="49407E37" id="Rectangle 8" o:spid="_x0000_s1026" style="position:absolute;margin-left:0;margin-top:0;width:7.15pt;height:882.85pt;z-index:251662336;visibility:visible;mso-wrap-style:square;mso-width-percent:0;mso-height-percent:1050;mso-wrap-distance-left:9pt;mso-wrap-distance-top:0;mso-wrap-distance-right:9pt;mso-wrap-distance-bottom:0;mso-position-horizontal:center;mso-position-horizontal-relative:right-margin-area;mso-position-vertical:center;mso-position-vertical-relative:page;mso-width-percent:0;mso-height-percent:1050;mso-width-relative:page;mso-height-relative:page;v-text-anchor:top" o:gfxdata="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" o:allowincell="f" fillcolor="white [3212]" strokecolor="#31849b [2408]">
                     <w10:wrap anchorx="margin" anchory="page"/>
@@ -293,6 +296,7 @@
             <w:rPr>
               <w:rFonts w:eastAsiaTheme="majorEastAsia" w:cstheme="majorBidi"/>
               <w:noProof/>
+              <w:lang w:val="es-AR" w:eastAsia="es-AR"/>
             </w:rPr>
             <mc:AlternateContent>
               <mc:Choice Requires="wps">
@@ -359,7 +363,7 @@
                   </wp:anchor>
                 </w:drawing>
               </mc:Choice>
-              <mc:Fallback>
+              <mc:Fallback xmlns:w16se="http://schemas.microsoft.com/office/word/2015/wordml/symex" xmlns:w16sdtdh="http://schemas.microsoft.com/office/word/2020/wordml/sdtdatahash" xmlns:w16du="http://schemas.microsoft.com/office/word/2023/wordml/word16du" xmlns:w16="http://schemas.microsoft.com/office/word/2018/wordml" xmlns:w16cid="http://schemas.microsoft.com/office/word/2016/wordml/cid" xmlns:w16cex="http://schemas.microsoft.com/office/word/2018/wordml/cex" xmlns:oel="http://schemas.microsoft.com/office/2019/extlst" xmlns:am3d="http://schemas.microsoft.com/office/drawing/2017/model3d" xmlns:aink="http://schemas.microsoft.com/office/drawing/2016/ink" xmlns:cx8="http://schemas.microsoft.com/office/drawing/2016/5/14/chartex" xmlns:cx7="http://schemas.microsoft.com/office/drawing/2016/5/13/chartex" xmlns:cx6="http://schemas.microsoft.com/office/drawing/2016/5/12/chartex" xmlns:cx5="http://schemas.microsoft.com/office/drawing/2016/5/11/chartex" xmlns:cx4="http://schemas.microsoft.com/office/drawing/2016/5/10/chartex" xmlns:cx3="http://schemas.microsoft.com/office/drawing/2016/5/9/chartex" xmlns:cx2="http://schemas.microsoft.com/office/drawing/2015/10/21/chartex" xmlns:cx1="http://schemas.microsoft.com/office/drawing/2015/9/8/chartex" xmlns:cx="http://schemas.microsoft.com/office/drawing/2014/chartex">
                 <w:pict>
                   <v:rect w14:anchorId="63801E97" id="Rectangle 7" o:spid="_x0000_s1026" style="position:absolute;margin-left:0;margin-top:0;width:623.75pt;height:67.45pt;z-index:251661312;visibility:visible;mso-wrap-style:square;mso-width-percent:1050;mso-height-percent:900;mso-wrap-distance-left:9pt;mso-wrap-distance-top:0;mso-wrap-distance-right:9pt;mso-wrap-distance-bottom:0;mso-position-horizontal:center;mso-position-horizontal-relative:page;mso-position-vertical:top;mso-position-vertical-relative:top-margin-area;mso-width-percent:1050;mso-height-percent:900;mso-width-relative:page;mso-height-relative:top-margin-area;v-text-anchor:top" o:gfxdata="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" o:allowincell="f" fillcolor="#4bacc6 [3208]" strokecolor="#31849b [2408]">
                     <w10:wrap anchorx="page" anchory="margin"/>
@@ -381,6 +385,7 @@
             <w:dataBinding w:prefixMappings="xmlns:ns0='http://schemas.openxmlformats.org/package/2006/metadata/core-properties' xmlns:ns1='http://purl.org/dc/elements/1.1/'" w:xpath="/ns0:coreProperties[1]/ns1:title[1]" w:storeItemID="{6C3C8BC8-F283-45AE-878A-BAB7291924A1}"/>
             <w:text/>
           </w:sdtPr>
+          <w:sdtEndPr/>
           <w:sdtContent>
             <w:p>
               <w:pPr>
@@ -414,6 +419,7 @@
             <w:dataBinding w:prefixMappings="xmlns:ns0='http://purl.org/dc/elements/1.1/' xmlns:ns1='http://schemas.openxmlformats.org/package/2006/metadata/core-properties' " w:xpath="/ns1:coreProperties[1]/ns1:category[1]" w:storeItemID="{6C3C8BC8-F283-45AE-878A-BAB7291924A1}"/>
             <w:text/>
           </w:sdtPr>
+          <w:sdtEndPr/>
           <w:sdtContent>
             <w:p>
               <w:pPr>
@@ -477,6 +483,7 @@
             <w:dataBinding w:prefixMappings="xmlns:ns0='http://schemas.openxmlformats.org/package/2006/metadata/core-properties' xmlns:ns1='http://purl.org/dc/elements/1.1/'" w:xpath="/ns0:coreProperties[1]/ns1:subject[1]" w:storeItemID="{6C3C8BC8-F283-45AE-878A-BAB7291924A1}"/>
             <w:text/>
           </w:sdtPr>
+          <w:sdtEndPr/>
           <w:sdtContent>
             <w:p>
               <w:pPr>
@@ -488,6 +495,7 @@
                   <w:lang w:val="en-US"/>
                 </w:rPr>
               </w:pPr>
+              <w:proofErr w:type="spellStart"/>
               <w:r>
                 <w:rPr>
                   <w:rFonts w:asciiTheme="majorHAnsi" w:eastAsiaTheme="majorEastAsia" w:hAnsiTheme="majorHAnsi" w:cstheme="majorBidi"/>
@@ -495,7 +503,17 @@
                   <w:szCs w:val="36"/>
                   <w:lang w:val="en-US"/>
                 </w:rPr>
-                <w:t>Vesta Risk Manager</w:t>
+                <w:t>Vesta</w:t>
+              </w:r>
+              <w:proofErr w:type="spellEnd"/>
+              <w:r>
+                <w:rPr>
+                  <w:rFonts w:asciiTheme="majorHAnsi" w:eastAsiaTheme="majorEastAsia" w:hAnsiTheme="majorHAnsi" w:cstheme="majorBidi"/>
+                  <w:sz w:val="36"/>
+                  <w:szCs w:val="36"/>
+                  <w:lang w:val="en-US"/>
+                </w:rPr>
+                <w:t xml:space="preserve"> Risk Manager</w:t>
               </w:r>
             </w:p>
           </w:sdtContent>
@@ -543,6 +561,7 @@
             <w:dataBinding w:prefixMappings="xmlns:ns0='http://schemas.openxmlformats.org/officeDocument/2006/extended-properties' " w:xpath="/ns0:Properties[1]/ns0:Company[1]" w:storeItemID="{6668398D-A668-4E3E-A5EB-62B293D839F1}"/>
             <w:text/>
           </w:sdtPr>
+          <w:sdtEndPr/>
           <w:sdtContent>
             <w:p>
               <w:pPr>
@@ -567,6 +586,7 @@
             <w:dataBinding w:prefixMappings="xmlns:ns0='http://schemas.openxmlformats.org/package/2006/metadata/core-properties' xmlns:ns1='http://purl.org/dc/elements/1.1/'" w:xpath="/ns0:coreProperties[1]/ns1:creator[1]" w:storeItemID="{6C3C8BC8-F283-45AE-878A-BAB7291924A1}"/>
             <w:text/>
           </w:sdtPr>
+          <w:sdtEndPr/>
           <w:sdtContent>
             <w:p>
               <w:pPr>
@@ -603,6 +623,7 @@
           <w:r>
             <w:rPr>
               <w:noProof/>
+              <w:lang w:eastAsia="es-AR"/>
             </w:rPr>
             <w:drawing>
               <wp:anchor distT="0" distB="0" distL="114300" distR="114300" simplePos="0" relativeHeight="251686912" behindDoc="0" locked="0" layoutInCell="1" allowOverlap="1" wp14:anchorId="14AC9228" wp14:editId="530C3EC5">
@@ -663,7 +684,7 @@
           <w:r>
             <w:rPr>
               <w:noProof/>
-              <w:lang w:val="es-ES" w:eastAsia="es-ES"/>
+              <w:lang w:eastAsia="es-AR"/>
             </w:rPr>
             <w:drawing>
               <wp:anchor distT="0" distB="0" distL="114300" distR="114300" simplePos="0" relativeHeight="251666432" behindDoc="0" locked="0" layoutInCell="1" allowOverlap="1" wp14:anchorId="33D988CF" wp14:editId="15029840">
@@ -735,6 +756,7 @@
           <w:r>
             <w:rPr>
               <w:noProof/>
+              <w:lang w:eastAsia="es-AR"/>
             </w:rPr>
             <w:lastRenderedPageBreak/>
             <mc:AlternateContent>
@@ -833,7 +855,7 @@
                   </wp:anchor>
                 </w:drawing>
               </mc:Choice>
-              <mc:Fallback>
+              <mc:Fallback xmlns:w16se="http://schemas.microsoft.com/office/word/2015/wordml/symex" xmlns:w16sdtdh="http://schemas.microsoft.com/office/word/2020/wordml/sdtdatahash" xmlns:w16du="http://schemas.microsoft.com/office/word/2023/wordml/word16du" xmlns:w16="http://schemas.microsoft.com/office/word/2018/wordml" xmlns:w16cid="http://schemas.microsoft.com/office/word/2016/wordml/cid" xmlns:w16cex="http://schemas.microsoft.com/office/word/2018/wordml/cex" xmlns:oel="http://schemas.microsoft.com/office/2019/extlst" xmlns:am3d="http://schemas.microsoft.com/office/drawing/2017/model3d" xmlns:aink="http://schemas.microsoft.com/office/drawing/2016/ink" xmlns:cx8="http://schemas.microsoft.com/office/drawing/2016/5/14/chartex" xmlns:cx7="http://schemas.microsoft.com/office/drawing/2016/5/13/chartex" xmlns:cx6="http://schemas.microsoft.com/office/drawing/2016/5/12/chartex" xmlns:cx5="http://schemas.microsoft.com/office/drawing/2016/5/11/chartex" xmlns:cx4="http://schemas.microsoft.com/office/drawing/2016/5/10/chartex" xmlns:cx3="http://schemas.microsoft.com/office/drawing/2016/5/9/chartex" xmlns:cx2="http://schemas.microsoft.com/office/drawing/2015/10/21/chartex" xmlns:cx1="http://schemas.microsoft.com/office/drawing/2015/9/8/chartex" xmlns:cx="http://schemas.microsoft.com/office/drawing/2014/chartex">
                 <w:pict>
                   <v:shapetype w14:anchorId="442F5D99" id="_x0000_t202" coordsize="21600,21600" o:spt="202" path="m,l,21600r21600,l21600,xe">
                     <v:stroke joinstyle="miter"/>
@@ -888,7 +910,7 @@
       <w:r>
         <w:rPr>
           <w:noProof/>
-          <w:lang w:eastAsia="es-ES"/>
+          <w:lang w:val="es-AR" w:eastAsia="es-AR"/>
         </w:rPr>
         <w:drawing>
           <wp:anchor distT="0" distB="0" distL="114300" distR="114300" simplePos="0" relativeHeight="251682816" behindDoc="0" locked="0" layoutInCell="1" allowOverlap="1" wp14:anchorId="2ADB4CC5" wp14:editId="3A1CEA2C">
@@ -969,10 +991,11 @@
           <w:docPartUnique/>
         </w:docPartObj>
       </w:sdtPr>
+      <w:sdtEndPr/>
       <w:sdtContent>
         <w:p>
           <w:pPr>
-            <w:pStyle w:val="TtuloTDC"/>
+            <w:pStyle w:val="TtulodeTDC"/>
             <w:tabs>
               <w:tab w:val="left" w:pos="5954"/>
             </w:tabs>
@@ -2115,6 +2138,7 @@
         <w:dataBinding w:prefixMappings="xmlns:ns0='http://purl.org/dc/elements/1.1/' xmlns:ns1='http://schemas.openxmlformats.org/package/2006/metadata/core-properties' " w:xpath="/ns1:coreProperties[1]/ns0:title[1]" w:storeItemID="{6C3C8BC8-F283-45AE-878A-BAB7291924A1}"/>
         <w:text/>
       </w:sdtPr>
+      <w:sdtEndPr/>
       <w:sdtContent>
         <w:p>
           <w:pPr>
@@ -2437,14 +2461,34 @@
                 <w:szCs w:val="22"/>
               </w:rPr>
             </w:pPr>
-            <w:r>
-              <w:rPr>
-                <w:rFonts w:asciiTheme="minorHAnsi" w:hAnsiTheme="minorHAnsi" w:cstheme="minorHAnsi"/>
-                <w:sz w:val="22"/>
-                <w:szCs w:val="22"/>
-              </w:rPr>
-              <w:t>Nombre de la Tarea</w:t>
-            </w:r>
+            <w:proofErr w:type="spellStart"/>
+            <w:r>
+              <w:rPr>
+                <w:rFonts w:asciiTheme="minorHAnsi" w:hAnsiTheme="minorHAnsi" w:cstheme="minorHAnsi"/>
+                <w:sz w:val="22"/>
+                <w:szCs w:val="22"/>
+              </w:rPr>
+              <w:t>Nombre</w:t>
+            </w:r>
+            <w:proofErr w:type="spellEnd"/>
+            <w:r>
+              <w:rPr>
+                <w:rFonts w:asciiTheme="minorHAnsi" w:hAnsiTheme="minorHAnsi" w:cstheme="minorHAnsi"/>
+                <w:sz w:val="22"/>
+                <w:szCs w:val="22"/>
+              </w:rPr>
+              <w:t xml:space="preserve"> de la </w:t>
+            </w:r>
+            <w:proofErr w:type="spellStart"/>
+            <w:r>
+              <w:rPr>
+                <w:rFonts w:asciiTheme="minorHAnsi" w:hAnsiTheme="minorHAnsi" w:cstheme="minorHAnsi"/>
+                <w:sz w:val="22"/>
+                <w:szCs w:val="22"/>
+              </w:rPr>
+              <w:t>Tarea</w:t>
+            </w:r>
+            <w:proofErr w:type="spellEnd"/>
           </w:p>
         </w:tc>
         <w:tc>
@@ -2462,6 +2506,7 @@
                 <w:szCs w:val="22"/>
               </w:rPr>
             </w:pPr>
+            <w:proofErr w:type="spellStart"/>
             <w:r>
               <w:rPr>
                 <w:rFonts w:asciiTheme="minorHAnsi" w:hAnsiTheme="minorHAnsi" w:cstheme="minorHAnsi"/>
@@ -2470,6 +2515,7 @@
               </w:rPr>
               <w:t>Inicio</w:t>
             </w:r>
+            <w:proofErr w:type="spellEnd"/>
           </w:p>
         </w:tc>
         <w:tc>
@@ -2511,13 +2557,23 @@
                 <w:szCs w:val="22"/>
               </w:rPr>
             </w:pPr>
-            <w:r>
-              <w:rPr>
-                <w:rFonts w:asciiTheme="minorHAnsi" w:hAnsiTheme="minorHAnsi" w:cstheme="minorHAnsi"/>
-                <w:sz w:val="22"/>
-                <w:szCs w:val="22"/>
-              </w:rPr>
-              <w:t>Inicio real</w:t>
+            <w:proofErr w:type="spellStart"/>
+            <w:r>
+              <w:rPr>
+                <w:rFonts w:asciiTheme="minorHAnsi" w:hAnsiTheme="minorHAnsi" w:cstheme="minorHAnsi"/>
+                <w:sz w:val="22"/>
+                <w:szCs w:val="22"/>
+              </w:rPr>
+              <w:t>Inicio</w:t>
+            </w:r>
+            <w:proofErr w:type="spellEnd"/>
+            <w:r>
+              <w:rPr>
+                <w:rFonts w:asciiTheme="minorHAnsi" w:hAnsiTheme="minorHAnsi" w:cstheme="minorHAnsi"/>
+                <w:sz w:val="22"/>
+                <w:szCs w:val="22"/>
+              </w:rPr>
+              <w:t xml:space="preserve"> real</w:t>
             </w:r>
           </w:p>
         </w:tc>
@@ -2559,6 +2615,7 @@
                 <w:szCs w:val="22"/>
               </w:rPr>
             </w:pPr>
+            <w:proofErr w:type="spellStart"/>
             <w:r>
               <w:rPr>
                 <w:rFonts w:asciiTheme="minorHAnsi" w:hAnsiTheme="minorHAnsi" w:cstheme="minorHAnsi"/>
@@ -2567,6 +2624,7 @@
               </w:rPr>
               <w:t>Responsable</w:t>
             </w:r>
+            <w:proofErr w:type="spellEnd"/>
           </w:p>
         </w:tc>
       </w:tr>
@@ -4635,6 +4693,16 @@
                 <w:lang w:val="es-AR"/>
               </w:rPr>
             </w:pPr>
+            <w:r>
+              <w:rPr>
+                <w:rFonts w:asciiTheme="minorHAnsi" w:hAnsiTheme="minorHAnsi" w:cstheme="minorHAnsi"/>
+                <w:color w:val="FF0000"/>
+                <w:sz w:val="22"/>
+                <w:szCs w:val="22"/>
+                <w:lang w:val="es-AR"/>
+              </w:rPr>
+              <w:t>3/11</w:t>
+            </w:r>
           </w:p>
         </w:tc>
         <w:tc>
@@ -4651,6 +4719,15 @@
                 <w:lang w:val="es-AR"/>
               </w:rPr>
             </w:pPr>
+            <w:r>
+              <w:rPr>
+                <w:rFonts w:asciiTheme="minorHAnsi" w:hAnsiTheme="minorHAnsi" w:cstheme="minorHAnsi"/>
+                <w:sz w:val="22"/>
+                <w:szCs w:val="22"/>
+                <w:lang w:val="es-AR"/>
+              </w:rPr>
+              <w:t>-</w:t>
+            </w:r>
           </w:p>
         </w:tc>
         <w:tc>
@@ -4775,6 +4852,16 @@
                 <w:lang w:val="es-AR"/>
               </w:rPr>
             </w:pPr>
+            <w:r>
+              <w:rPr>
+                <w:rFonts w:asciiTheme="minorHAnsi" w:hAnsiTheme="minorHAnsi" w:cstheme="minorHAnsi"/>
+                <w:color w:val="FF0000"/>
+                <w:sz w:val="22"/>
+                <w:szCs w:val="22"/>
+                <w:lang w:val="es-AR"/>
+              </w:rPr>
+              <w:t>3/11</w:t>
+            </w:r>
           </w:p>
         </w:tc>
         <w:tc>
@@ -4791,6 +4878,26 @@
                 <w:lang w:val="es-AR"/>
               </w:rPr>
             </w:pPr>
+            <w:r>
+              <w:rPr>
+                <w:rFonts w:asciiTheme="minorHAnsi" w:hAnsiTheme="minorHAnsi" w:cstheme="minorHAnsi"/>
+                <w:color w:val="FF0000"/>
+                <w:sz w:val="22"/>
+                <w:szCs w:val="22"/>
+                <w:lang w:val="es-AR"/>
+              </w:rPr>
+              <w:t>5</w:t>
+            </w:r>
+            <w:r>
+              <w:rPr>
+                <w:rFonts w:asciiTheme="minorHAnsi" w:hAnsiTheme="minorHAnsi" w:cstheme="minorHAnsi"/>
+                <w:color w:val="FF0000"/>
+                <w:sz w:val="22"/>
+                <w:szCs w:val="22"/>
+                <w:lang w:val="es-AR"/>
+              </w:rPr>
+              <w:t>/11</w:t>
+            </w:r>
           </w:p>
         </w:tc>
         <w:tc>
@@ -5349,6 +5456,16 @@
                 <w:lang w:val="es-AR"/>
               </w:rPr>
             </w:pPr>
+            <w:r>
+              <w:rPr>
+                <w:rFonts w:asciiTheme="minorHAnsi" w:hAnsiTheme="minorHAnsi" w:cstheme="minorHAnsi"/>
+                <w:color w:val="92D050"/>
+                <w:sz w:val="22"/>
+                <w:szCs w:val="22"/>
+                <w:lang w:val="es-AR"/>
+              </w:rPr>
+              <w:t>31/10</w:t>
+            </w:r>
           </w:p>
         </w:tc>
         <w:tc>
@@ -5365,6 +5482,16 @@
                 <w:lang w:val="es-AR"/>
               </w:rPr>
             </w:pPr>
+            <w:r>
+              <w:rPr>
+                <w:rFonts w:asciiTheme="minorHAnsi" w:hAnsiTheme="minorHAnsi" w:cstheme="minorHAnsi"/>
+                <w:color w:val="92D050"/>
+                <w:sz w:val="22"/>
+                <w:szCs w:val="22"/>
+                <w:lang w:val="es-AR"/>
+              </w:rPr>
+              <w:t>1/11</w:t>
+            </w:r>
           </w:p>
         </w:tc>
         <w:tc>
@@ -5419,16 +5546,7 @@
                 <w:szCs w:val="22"/>
                 <w:lang w:val="es-AR"/>
               </w:rPr>
-              <w:t xml:space="preserve">Especificar </w:t>
-            </w:r>
-            <w:r>
-              <w:rPr>
-                <w:rFonts w:asciiTheme="minorHAnsi" w:hAnsiTheme="minorHAnsi" w:cstheme="minorHAnsi"/>
-                <w:sz w:val="22"/>
-                <w:szCs w:val="22"/>
-                <w:lang w:val="es-AR"/>
-              </w:rPr>
-              <w:t>caso de uso CU7</w:t>
+              <w:t>Especificar caso de uso CU7</w:t>
             </w:r>
           </w:p>
         </w:tc>
@@ -5480,16 +5598,7 @@
                 <w:szCs w:val="22"/>
                 <w:lang w:val="es-AR"/>
               </w:rPr>
-              <w:t>3</w:t>
-            </w:r>
-            <w:r>
-              <w:rPr>
-                <w:rFonts w:asciiTheme="minorHAnsi" w:hAnsiTheme="minorHAnsi" w:cstheme="minorHAnsi"/>
-                <w:sz w:val="22"/>
-                <w:szCs w:val="22"/>
-                <w:lang w:val="es-AR"/>
-              </w:rPr>
-              <w:t>/11</w:t>
+              <w:t>3/11</w:t>
             </w:r>
           </w:p>
         </w:tc>
@@ -5502,11 +5611,22 @@
               <w:jc w:val="center"/>
               <w:rPr>
                 <w:rFonts w:asciiTheme="minorHAnsi" w:hAnsiTheme="minorHAnsi" w:cstheme="minorHAnsi"/>
-                <w:sz w:val="22"/>
-                <w:szCs w:val="22"/>
-                <w:lang w:val="es-AR"/>
-              </w:rPr>
-            </w:pPr>
+                <w:color w:val="92D050"/>
+                <w:sz w:val="22"/>
+                <w:szCs w:val="22"/>
+                <w:lang w:val="es-AR"/>
+              </w:rPr>
+            </w:pPr>
+            <w:r>
+              <w:rPr>
+                <w:rFonts w:asciiTheme="minorHAnsi" w:hAnsiTheme="minorHAnsi" w:cstheme="minorHAnsi"/>
+                <w:color w:val="92D050"/>
+                <w:sz w:val="22"/>
+                <w:szCs w:val="22"/>
+                <w:lang w:val="es-AR"/>
+              </w:rPr>
+              <w:t>31/10</w:t>
+            </w:r>
           </w:p>
         </w:tc>
         <w:tc>
@@ -5518,11 +5638,22 @@
               <w:jc w:val="center"/>
               <w:rPr>
                 <w:rFonts w:asciiTheme="minorHAnsi" w:hAnsiTheme="minorHAnsi" w:cstheme="minorHAnsi"/>
-                <w:sz w:val="22"/>
-                <w:szCs w:val="22"/>
-                <w:lang w:val="es-AR"/>
-              </w:rPr>
-            </w:pPr>
+                <w:color w:val="92D050"/>
+                <w:sz w:val="22"/>
+                <w:szCs w:val="22"/>
+                <w:lang w:val="es-AR"/>
+              </w:rPr>
+            </w:pPr>
+            <w:r>
+              <w:rPr>
+                <w:rFonts w:asciiTheme="minorHAnsi" w:hAnsiTheme="minorHAnsi" w:cstheme="minorHAnsi"/>
+                <w:color w:val="92D050"/>
+                <w:sz w:val="22"/>
+                <w:szCs w:val="22"/>
+                <w:lang w:val="es-AR"/>
+              </w:rPr>
+              <w:t>1/11</w:t>
+            </w:r>
           </w:p>
         </w:tc>
         <w:tc>
@@ -5629,16 +5760,7 @@
                 <w:szCs w:val="22"/>
                 <w:lang w:val="es-AR"/>
               </w:rPr>
-              <w:t>3</w:t>
-            </w:r>
-            <w:r>
-              <w:rPr>
-                <w:rFonts w:asciiTheme="minorHAnsi" w:hAnsiTheme="minorHAnsi" w:cstheme="minorHAnsi"/>
-                <w:sz w:val="22"/>
-                <w:szCs w:val="22"/>
-                <w:lang w:val="es-AR"/>
-              </w:rPr>
-              <w:t>/11</w:t>
+              <w:t>3/11</w:t>
             </w:r>
           </w:p>
         </w:tc>
@@ -5651,11 +5773,22 @@
               <w:jc w:val="center"/>
               <w:rPr>
                 <w:rFonts w:asciiTheme="minorHAnsi" w:hAnsiTheme="minorHAnsi" w:cstheme="minorHAnsi"/>
-                <w:sz w:val="22"/>
-                <w:szCs w:val="22"/>
-                <w:lang w:val="es-AR"/>
-              </w:rPr>
-            </w:pPr>
+                <w:color w:val="92D050"/>
+                <w:sz w:val="22"/>
+                <w:szCs w:val="22"/>
+                <w:lang w:val="es-AR"/>
+              </w:rPr>
+            </w:pPr>
+            <w:r>
+              <w:rPr>
+                <w:rFonts w:asciiTheme="minorHAnsi" w:hAnsiTheme="minorHAnsi" w:cstheme="minorHAnsi"/>
+                <w:color w:val="92D050"/>
+                <w:sz w:val="22"/>
+                <w:szCs w:val="22"/>
+                <w:lang w:val="es-AR"/>
+              </w:rPr>
+              <w:t>1/11</w:t>
+            </w:r>
           </w:p>
         </w:tc>
         <w:tc>
@@ -5667,11 +5800,22 @@
               <w:jc w:val="center"/>
               <w:rPr>
                 <w:rFonts w:asciiTheme="minorHAnsi" w:hAnsiTheme="minorHAnsi" w:cstheme="minorHAnsi"/>
-                <w:sz w:val="22"/>
-                <w:szCs w:val="22"/>
-                <w:lang w:val="es-AR"/>
-              </w:rPr>
-            </w:pPr>
+                <w:color w:val="92D050"/>
+                <w:sz w:val="22"/>
+                <w:szCs w:val="22"/>
+                <w:lang w:val="es-AR"/>
+              </w:rPr>
+            </w:pPr>
+            <w:r>
+              <w:rPr>
+                <w:rFonts w:asciiTheme="minorHAnsi" w:hAnsiTheme="minorHAnsi" w:cstheme="minorHAnsi"/>
+                <w:color w:val="92D050"/>
+                <w:sz w:val="22"/>
+                <w:szCs w:val="22"/>
+                <w:lang w:val="es-AR"/>
+              </w:rPr>
+              <w:t>1/11</w:t>
+            </w:r>
           </w:p>
         </w:tc>
         <w:tc>
@@ -5726,7 +5870,25 @@
                 <w:szCs w:val="22"/>
                 <w:lang w:val="es-AR"/>
               </w:rPr>
-              <w:t>Especificar casos de uso para la próxima iteración (CU5, CU9, CU10) (Mitigación RK13)</w:t>
+              <w:t>Especificar casos de uso para la p</w:t>
+            </w:r>
+            <w:r>
+              <w:rPr>
+                <w:rFonts w:asciiTheme="minorHAnsi" w:hAnsiTheme="minorHAnsi" w:cstheme="minorHAnsi"/>
+                <w:sz w:val="22"/>
+                <w:szCs w:val="22"/>
+                <w:lang w:val="es-AR"/>
+              </w:rPr>
+              <w:t>róxima iteración (CU5, CU9, CU12</w:t>
+            </w:r>
+            <w:r>
+              <w:rPr>
+                <w:rFonts w:asciiTheme="minorHAnsi" w:hAnsiTheme="minorHAnsi" w:cstheme="minorHAnsi"/>
+                <w:sz w:val="22"/>
+                <w:szCs w:val="22"/>
+                <w:lang w:val="es-AR"/>
+              </w:rPr>
+              <w:t>) (Mitigación RK13)</w:t>
             </w:r>
           </w:p>
         </w:tc>
@@ -5796,6 +5958,16 @@
                 <w:lang w:val="es-AR"/>
               </w:rPr>
             </w:pPr>
+            <w:r>
+              <w:rPr>
+                <w:rFonts w:asciiTheme="minorHAnsi" w:hAnsiTheme="minorHAnsi" w:cstheme="minorHAnsi"/>
+                <w:color w:val="FF0000"/>
+                <w:sz w:val="22"/>
+                <w:szCs w:val="22"/>
+                <w:lang w:val="es-AR"/>
+              </w:rPr>
+              <w:t>4/11</w:t>
+            </w:r>
           </w:p>
         </w:tc>
         <w:tc>
@@ -5812,6 +5984,16 @@
                 <w:lang w:val="es-AR"/>
               </w:rPr>
             </w:pPr>
+            <w:r>
+              <w:rPr>
+                <w:rFonts w:asciiTheme="minorHAnsi" w:hAnsiTheme="minorHAnsi" w:cstheme="minorHAnsi"/>
+                <w:color w:val="FF0000"/>
+                <w:sz w:val="22"/>
+                <w:szCs w:val="22"/>
+                <w:lang w:val="es-AR"/>
+              </w:rPr>
+              <w:t>5/11</w:t>
+            </w:r>
           </w:p>
         </w:tc>
         <w:tc>
@@ -6223,6 +6405,15 @@
                 <w:lang w:val="es-AR"/>
               </w:rPr>
             </w:pPr>
+            <w:r>
+              <w:rPr>
+                <w:rFonts w:asciiTheme="minorHAnsi" w:hAnsiTheme="minorHAnsi" w:cstheme="minorHAnsi"/>
+                <w:sz w:val="22"/>
+                <w:szCs w:val="22"/>
+                <w:lang w:val="es-AR"/>
+              </w:rPr>
+              <w:t>-</w:t>
+            </w:r>
           </w:p>
         </w:tc>
         <w:tc>
@@ -6239,6 +6430,17 @@
                 <w:lang w:val="es-AR"/>
               </w:rPr>
             </w:pPr>
+            <w:r>
+              <w:rPr>
+                <w:rFonts w:asciiTheme="minorHAnsi" w:hAnsiTheme="minorHAnsi" w:cstheme="minorHAnsi"/>
+                <w:sz w:val="22"/>
+                <w:szCs w:val="22"/>
+                <w:lang w:val="es-AR"/>
+              </w:rPr>
+              <w:t>-</w:t>
+            </w:r>
+            <w:bookmarkStart w:id="7" w:name="_GoBack"/>
+            <w:bookmarkEnd w:id="7"/>
           </w:p>
         </w:tc>
         <w:tc>
@@ -9013,6 +9215,7 @@
                 <w:lang w:val="es-AR"/>
               </w:rPr>
             </w:pPr>
+            <w:proofErr w:type="spellStart"/>
             <w:r>
               <w:rPr>
                 <w:rFonts w:asciiTheme="minorHAnsi" w:hAnsiTheme="minorHAnsi" w:cstheme="minorHAnsi"/>
@@ -9023,6 +9226,7 @@
               </w:rPr>
               <w:t>Observaciones</w:t>
             </w:r>
+            <w:proofErr w:type="spellEnd"/>
           </w:p>
         </w:tc>
       </w:tr>
@@ -9255,7 +9459,7 @@
       <w:pPr>
         <w:pStyle w:val="PSI-Normal"/>
       </w:pPr>
-      <w:bookmarkStart w:id="7" w:name="_Toc238197615"/>
+      <w:bookmarkStart w:id="8" w:name="_Toc238197615"/>
       <w:r>
         <w:tab/>
       </w:r>
@@ -9268,7 +9472,7 @@
           <w:color w:val="365F91"/>
         </w:rPr>
       </w:pPr>
-      <w:bookmarkStart w:id="8" w:name="_Toc181296772"/>
+      <w:bookmarkStart w:id="9" w:name="_Toc181296772"/>
       <w:r>
         <w:rPr>
           <w:rFonts w:ascii="Cambria" w:eastAsia="DejaVu Sans" w:hAnsi="Cambria" w:cs="Times New Roman"/>
@@ -9276,8 +9480,8 @@
         </w:rPr>
         <w:t>Casos de Uso y Escenarios</w:t>
       </w:r>
-      <w:bookmarkEnd w:id="7"/>
       <w:bookmarkEnd w:id="8"/>
+      <w:bookmarkEnd w:id="9"/>
     </w:p>
     <w:p>
       <w:pPr>
@@ -9325,11 +9529,11 @@
       <w:pPr>
         <w:pStyle w:val="PSI-Ttulo1"/>
       </w:pPr>
-      <w:bookmarkStart w:id="9" w:name="_Toc181296773"/>
+      <w:bookmarkStart w:id="10" w:name="_Toc181296773"/>
       <w:r>
         <w:t>Recursos</w:t>
       </w:r>
-      <w:bookmarkEnd w:id="9"/>
+      <w:bookmarkEnd w:id="10"/>
     </w:p>
     <w:p>
       <w:r>
@@ -9385,8 +9589,13 @@
           <w:numId w:val="14"/>
         </w:numPr>
       </w:pPr>
+      <w:proofErr w:type="spellStart"/>
       <w:r>
-        <w:t>Git.</w:t>
+        <w:t>Git</w:t>
+      </w:r>
+      <w:proofErr w:type="spellEnd"/>
+      <w:r>
+        <w:t>.</w:t>
       </w:r>
     </w:p>
     <w:p>
@@ -9444,28 +9653,12 @@
       <w:pPr>
         <w:pStyle w:val="PSI-Ttulo1"/>
       </w:pPr>
-      <w:bookmarkStart w:id="10" w:name="_Toc181296774"/>
+      <w:bookmarkStart w:id="11" w:name="_Toc181296774"/>
       <w:r>
         <w:t>Evaluación</w:t>
       </w:r>
       <w:r>
         <w:t xml:space="preserve"> [Fecha]</w:t>
-      </w:r>
-      <w:bookmarkEnd w:id="10"/>
-    </w:p>
-    <w:p>
-      <w:r>
-        <w:t>Esta sección será completada al final de la iteración.</w:t>
-      </w:r>
-    </w:p>
-    <w:p/>
-    <w:p>
-      <w:pPr>
-        <w:pStyle w:val="PSI-Ttulo2"/>
-      </w:pPr>
-      <w:bookmarkStart w:id="11" w:name="_Toc181296775"/>
-      <w:r>
-        <w:t>Objetivos Alcanzados</w:t>
       </w:r>
       <w:bookmarkEnd w:id="11"/>
     </w:p>
@@ -9479,13 +9672,9 @@
       <w:pPr>
         <w:pStyle w:val="PSI-Ttulo2"/>
       </w:pPr>
-      <w:bookmarkStart w:id="12" w:name="_Toc181296776"/>
+      <w:bookmarkStart w:id="12" w:name="_Toc181296775"/>
       <w:r>
-        <w:lastRenderedPageBreak/>
-        <w:t>Objetivos No A</w:t>
-      </w:r>
-      <w:r>
-        <w:t>lcanzados</w:t>
+        <w:t>Objetivos Alcanzados</w:t>
       </w:r>
       <w:bookmarkEnd w:id="12"/>
     </w:p>
@@ -9499,9 +9688,13 @@
       <w:pPr>
         <w:pStyle w:val="PSI-Ttulo2"/>
       </w:pPr>
-      <w:bookmarkStart w:id="13" w:name="_Toc181296777"/>
+      <w:bookmarkStart w:id="13" w:name="_Toc181296776"/>
       <w:r>
-        <w:t>Elementos incluidos en la Línea Base</w:t>
+        <w:lastRenderedPageBreak/>
+        <w:t>Objetivos No A</w:t>
+      </w:r>
+      <w:r>
+        <w:t>lcanzados</w:t>
       </w:r>
       <w:bookmarkEnd w:id="13"/>
     </w:p>
@@ -9513,16 +9706,15 @@
     <w:p/>
     <w:p>
       <w:pPr>
-        <w:pStyle w:val="PSI-Ttulo1"/>
-      </w:pPr>
-      <w:bookmarkStart w:id="14" w:name="_Toc181296778"/>
+        <w:pStyle w:val="PSI-Ttulo2"/>
+      </w:pPr>
+      <w:bookmarkStart w:id="14" w:name="_Toc181296777"/>
       <w:r>
-        <w:t>Conclusión</w:t>
+        <w:t>Elementos incluidos en la Línea Base</w:t>
       </w:r>
       <w:bookmarkEnd w:id="14"/>
     </w:p>
     <w:p>
-      <w:bookmarkStart w:id="15" w:name="_Toc238197620"/>
       <w:r>
         <w:t>Esta sección será completada al final de la iteración.</w:t>
       </w:r>
@@ -9530,14 +9722,31 @@
     <w:p/>
     <w:p>
       <w:pPr>
+        <w:pStyle w:val="PSI-Ttulo1"/>
+      </w:pPr>
+      <w:bookmarkStart w:id="15" w:name="_Toc181296778"/>
+      <w:r>
+        <w:t>Conclusión</w:t>
+      </w:r>
+      <w:bookmarkEnd w:id="15"/>
+    </w:p>
+    <w:p>
+      <w:bookmarkStart w:id="16" w:name="_Toc238197620"/>
+      <w:r>
+        <w:t>Esta sección será completada al final de la iteración.</w:t>
+      </w:r>
+    </w:p>
+    <w:p/>
+    <w:p>
+      <w:pPr>
         <w:pStyle w:val="PSI-Ttulo2"/>
       </w:pPr>
-      <w:bookmarkStart w:id="16" w:name="_Toc181296779"/>
+      <w:bookmarkStart w:id="17" w:name="_Toc181296779"/>
       <w:r>
         <w:t>Estado del repositorio</w:t>
       </w:r>
-      <w:bookmarkEnd w:id="15"/>
       <w:bookmarkEnd w:id="16"/>
+      <w:bookmarkEnd w:id="17"/>
     </w:p>
     <w:p>
       <w:r>
@@ -9558,7 +9767,7 @@
 </file>
 
 <file path=word/endnotes.xml><?xml version="1.0" encoding="utf-8"?>
-<w:endnotes xmlns:wpc="http://schemas.microsoft.com/office/word/2010/wordprocessingCanvas" xmlns:cx="http://schemas.microsoft.com/office/drawing/2014/chartex" xmlns:cx1="http://schemas.microsoft.com/office/drawing/2015/9/8/chartex" xmlns:cx2="http://schemas.microsoft.com/office/drawing/2015/10/21/chartex" xmlns:cx3="http://schemas.microsoft.com/office/drawing/2016/5/9/chartex" xmlns:cx4="http://schemas.microsoft.com/office/drawing/2016/5/10/chartex" xmlns:cx5="http://schemas.microsoft.com/office/drawing/2016/5/11/chartex" xmlns:cx6="http://schemas.microsoft.com/office/drawing/2016/5/12/chartex" xmlns:cx7="http://schemas.microsoft.com/office/drawing/2016/5/13/chartex" xmlns:cx8="http://schemas.microsoft.com/office/drawing/2016/5/14/chartex" xmlns:mc="http://schemas.openxmlformats.org/markup-compatibility/2006" xmlns:aink="http://schemas.microsoft.com/office/drawing/2016/ink" xmlns:am3d="http://schemas.microsoft.com/office/drawing/2017/model3d" xmlns:o="urn:schemas-microsoft-com:office:office" xmlns:oel="http://schemas.microsoft.com/office/2019/extlst" xmlns:r="http://schemas.openxmlformats.org/officeDocument/2006/relationships" xmlns:m="http://schemas.openxmlformats.org/officeDocument/2006/math" xmlns:v="urn:schemas-microsoft-com:vml" xmlns:wp14="http://schemas.microsoft.com/office/word/2010/wordprocessingDrawing" xmlns:wp="http://schemas.openxmlformats.org/drawingml/2006/wordprocessingDrawing" xmlns:w10="urn:schemas-microsoft-com:office:word" xmlns:w="http://schemas.openxmlformats.org/wordprocessingml/2006/main" xmlns:w14="http://schemas.microsoft.com/office/word/2010/wordml" xmlns:w15="http://schemas.microsoft.com/office/word/2012/wordml" xmlns:w16cex="http://schemas.microsoft.com/office/word/2018/wordml/cex" xmlns:w16cid="http://schemas.microsoft.com/office/word/2016/wordml/cid" xmlns:w16="http://schemas.microsoft.com/office/word/2018/wordml" xmlns:w16du="http://schemas.microsoft.com/office/word/2023/wordml/word16du" xmlns:w16sdtdh="http://schemas.microsoft.com/office/word/2020/wordml/sdtdatahash" xmlns:w16se="http://schemas.microsoft.com/office/word/2015/wordml/symex" xmlns:wpg="http://schemas.microsoft.com/office/word/2010/wordprocessingGroup" xmlns:wpi="http://schemas.microsoft.com/office/word/2010/wordprocessingInk" xmlns:wne="http://schemas.microsoft.com/office/word/2006/wordml" xmlns:wps="http://schemas.microsoft.com/office/word/2010/wordprocessingShape" mc:Ignorable="w14 w15 w16se w16cid w16 w16cex w16sdtdh w16du wp14">
+<w:endnotes xmlns:wpc="http://schemas.microsoft.com/office/word/2010/wordprocessingCanvas" xmlns:mc="http://schemas.openxmlformats.org/markup-compatibility/2006" xmlns:o="urn:schemas-microsoft-com:office:office" xmlns:r="http://schemas.openxmlformats.org/officeDocument/2006/relationships" xmlns:m="http://schemas.openxmlformats.org/officeDocument/2006/math" xmlns:v="urn:schemas-microsoft-com:vml" xmlns:wp14="http://schemas.microsoft.com/office/word/2010/wordprocessingDrawing" xmlns:wp="http://schemas.openxmlformats.org/drawingml/2006/wordprocessingDrawing" xmlns:w10="urn:schemas-microsoft-com:office:word" xmlns:w="http://schemas.openxmlformats.org/wordprocessingml/2006/main" xmlns:w14="http://schemas.microsoft.com/office/word/2010/wordml" xmlns:w15="http://schemas.microsoft.com/office/word/2012/wordml" xmlns:wpg="http://schemas.microsoft.com/office/word/2010/wordprocessingGroup" xmlns:wpi="http://schemas.microsoft.com/office/word/2010/wordprocessingInk" xmlns:wne="http://schemas.microsoft.com/office/word/2006/wordml" xmlns:wps="http://schemas.microsoft.com/office/word/2010/wordprocessingShape" mc:Ignorable="w14 w15 wp14">
   <w:endnote w:type="separator" w:id="-1">
     <w:p>
       <w:pPr>
@@ -9585,7 +9794,7 @@
 </file>
 
 <file path=word/footer1.xml><?xml version="1.0" encoding="utf-8"?>
-<w:ftr xmlns:wpc="http://schemas.microsoft.com/office/word/2010/wordprocessingCanvas" xmlns:cx="http://schemas.microsoft.com/office/drawing/2014/chartex" xmlns:cx1="http://schemas.microsoft.com/office/drawing/2015/9/8/chartex" xmlns:cx2="http://schemas.microsoft.com/office/drawing/2015/10/21/chartex" xmlns:cx3="http://schemas.microsoft.com/office/drawing/2016/5/9/chartex" xmlns:cx4="http://schemas.microsoft.com/office/drawing/2016/5/10/chartex" xmlns:cx5="http://schemas.microsoft.com/office/drawing/2016/5/11/chartex" xmlns:cx6="http://schemas.microsoft.com/office/drawing/2016/5/12/chartex" xmlns:cx7="http://schemas.microsoft.com/office/drawing/2016/5/13/chartex" xmlns:cx8="http://schemas.microsoft.com/office/drawing/2016/5/14/chartex" xmlns:mc="http://schemas.openxmlformats.org/markup-compatibility/2006" xmlns:aink="http://schemas.microsoft.com/office/drawing/2016/ink" xmlns:am3d="http://schemas.microsoft.com/office/drawing/2017/model3d" xmlns:o="urn:schemas-microsoft-com:office:office" xmlns:oel="http://schemas.microsoft.com/office/2019/extlst" xmlns:r="http://schemas.openxmlformats.org/officeDocument/2006/relationships" xmlns:m="http://schemas.openxmlformats.org/officeDocument/2006/math" xmlns:v="urn:schemas-microsoft-com:vml" xmlns:wp14="http://schemas.microsoft.com/office/word/2010/wordprocessingDrawing" xmlns:wp="http://schemas.openxmlformats.org/drawingml/2006/wordprocessingDrawing" xmlns:w10="urn:schemas-microsoft-com:office:word" xmlns:w="http://schemas.openxmlformats.org/wordprocessingml/2006/main" xmlns:w14="http://schemas.microsoft.com/office/word/2010/wordml" xmlns:w15="http://schemas.microsoft.com/office/word/2012/wordml" xmlns:w16cex="http://schemas.microsoft.com/office/word/2018/wordml/cex" xmlns:w16cid="http://schemas.microsoft.com/office/word/2016/wordml/cid" xmlns:w16="http://schemas.microsoft.com/office/word/2018/wordml" xmlns:w16du="http://schemas.microsoft.com/office/word/2023/wordml/word16du" xmlns:w16sdtdh="http://schemas.microsoft.com/office/word/2020/wordml/sdtdatahash" xmlns:w16se="http://schemas.microsoft.com/office/word/2015/wordml/symex" xmlns:wpg="http://schemas.microsoft.com/office/word/2010/wordprocessingGroup" xmlns:wpi="http://schemas.microsoft.com/office/word/2010/wordprocessingInk" xmlns:wne="http://schemas.microsoft.com/office/word/2006/wordml" xmlns:wps="http://schemas.microsoft.com/office/word/2010/wordprocessingShape" mc:Ignorable="w14 w15 w16se w16cid w16 w16cex w16sdtdh w16du wp14">
+<w:ftr xmlns:wpc="http://schemas.microsoft.com/office/word/2010/wordprocessingCanvas" xmlns:mc="http://schemas.openxmlformats.org/markup-compatibility/2006" xmlns:o="urn:schemas-microsoft-com:office:office" xmlns:r="http://schemas.openxmlformats.org/officeDocument/2006/relationships" xmlns:m="http://schemas.openxmlformats.org/officeDocument/2006/math" xmlns:v="urn:schemas-microsoft-com:vml" xmlns:wp14="http://schemas.microsoft.com/office/word/2010/wordprocessingDrawing" xmlns:wp="http://schemas.openxmlformats.org/drawingml/2006/wordprocessingDrawing" xmlns:w10="urn:schemas-microsoft-com:office:word" xmlns:w="http://schemas.openxmlformats.org/wordprocessingml/2006/main" xmlns:w14="http://schemas.microsoft.com/office/word/2010/wordml" xmlns:w15="http://schemas.microsoft.com/office/word/2012/wordml" xmlns:wpg="http://schemas.microsoft.com/office/word/2010/wordprocessingGroup" xmlns:wpi="http://schemas.microsoft.com/office/word/2010/wordprocessingInk" xmlns:wne="http://schemas.microsoft.com/office/word/2006/wordml" xmlns:wps="http://schemas.microsoft.com/office/word/2010/wordprocessingShape" mc:Ignorable="w14 w15 wp14">
   <w:p>
     <w:pPr>
       <w:tabs>
@@ -9599,6 +9808,7 @@
         <w:dataBinding w:prefixMappings="xmlns:ns0='http://schemas.openxmlformats.org/officeDocument/2006/extended-properties' " w:xpath="/ns0:Properties[1]/ns0:Company[1]" w:storeItemID="{6668398D-A668-4E3E-A5EB-62B293D839F1}"/>
         <w:text/>
       </w:sdtPr>
+      <w:sdtEndPr/>
       <w:sdtContent>
         <w:r>
           <w:t>T-Code</w:t>
@@ -9608,7 +9818,7 @@
     <w:r>
       <w:rPr>
         <w:noProof/>
-        <w:lang w:eastAsia="es-ES"/>
+        <w:lang w:val="es-AR" w:eastAsia="es-AR"/>
       </w:rPr>
       <mc:AlternateContent>
         <mc:Choice Requires="wpg">
@@ -9730,7 +9940,7 @@
             </wp:anchor>
           </w:drawing>
         </mc:Choice>
-        <mc:Fallback>
+        <mc:Fallback xmlns:w16se="http://schemas.microsoft.com/office/word/2015/wordml/symex" xmlns:w16sdtdh="http://schemas.microsoft.com/office/word/2020/wordml/sdtdatahash" xmlns:w16du="http://schemas.microsoft.com/office/word/2023/wordml/word16du" xmlns:w16="http://schemas.microsoft.com/office/word/2018/wordml" xmlns:w16cid="http://schemas.microsoft.com/office/word/2016/wordml/cid" xmlns:w16cex="http://schemas.microsoft.com/office/word/2018/wordml/cex" xmlns:oel="http://schemas.microsoft.com/office/2019/extlst" xmlns:am3d="http://schemas.microsoft.com/office/drawing/2017/model3d" xmlns:aink="http://schemas.microsoft.com/office/drawing/2016/ink" xmlns:cx8="http://schemas.microsoft.com/office/drawing/2016/5/14/chartex" xmlns:cx7="http://schemas.microsoft.com/office/drawing/2016/5/13/chartex" xmlns:cx6="http://schemas.microsoft.com/office/drawing/2016/5/12/chartex" xmlns:cx5="http://schemas.microsoft.com/office/drawing/2016/5/11/chartex" xmlns:cx4="http://schemas.microsoft.com/office/drawing/2016/5/10/chartex" xmlns:cx3="http://schemas.microsoft.com/office/drawing/2016/5/9/chartex" xmlns:cx2="http://schemas.microsoft.com/office/drawing/2015/10/21/chartex" xmlns:cx1="http://schemas.microsoft.com/office/drawing/2015/9/8/chartex" xmlns:cx="http://schemas.microsoft.com/office/drawing/2014/chartex">
           <w:pict>
             <v:group w14:anchorId="242423A1" id="Group 27" o:spid="_x0000_s1026" style="position:absolute;margin-left:0;margin-top:0;width:593.7pt;height:63.75pt;flip:y;z-index:251676672;mso-width-percent:1000;mso-height-percent:900;mso-position-horizontal:center;mso-position-horizontal-relative:page;mso-position-vertical:bottom;mso-position-vertical-relative:page;mso-width-percent:1000;mso-height-percent:900;mso-height-relative:bottom-margin-area" coordorigin="8,9" coordsize="15823,1439" o:gfxdata="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" o:allowincell="f">
               <v:shapetype id="_x0000_t32" coordsize="21600,21600" o:spt="32" o:oned="t" path="m,l21600,21600e" filled="f">
@@ -9748,7 +9958,7 @@
     <w:r>
       <w:rPr>
         <w:noProof/>
-        <w:lang w:eastAsia="es-ES"/>
+        <w:lang w:val="es-AR" w:eastAsia="es-AR"/>
       </w:rPr>
       <mc:AlternateContent>
         <mc:Choice Requires="wps">
@@ -9815,7 +10025,7 @@
             </wp:anchor>
           </w:drawing>
         </mc:Choice>
-        <mc:Fallback>
+        <mc:Fallback xmlns:w16se="http://schemas.microsoft.com/office/word/2015/wordml/symex" xmlns:w16sdtdh="http://schemas.microsoft.com/office/word/2020/wordml/sdtdatahash" xmlns:w16du="http://schemas.microsoft.com/office/word/2023/wordml/word16du" xmlns:w16="http://schemas.microsoft.com/office/word/2018/wordml" xmlns:w16cid="http://schemas.microsoft.com/office/word/2016/wordml/cid" xmlns:w16cex="http://schemas.microsoft.com/office/word/2018/wordml/cex" xmlns:oel="http://schemas.microsoft.com/office/2019/extlst" xmlns:am3d="http://schemas.microsoft.com/office/drawing/2017/model3d" xmlns:aink="http://schemas.microsoft.com/office/drawing/2016/ink" xmlns:cx8="http://schemas.microsoft.com/office/drawing/2016/5/14/chartex" xmlns:cx7="http://schemas.microsoft.com/office/drawing/2016/5/13/chartex" xmlns:cx6="http://schemas.microsoft.com/office/drawing/2016/5/12/chartex" xmlns:cx5="http://schemas.microsoft.com/office/drawing/2016/5/11/chartex" xmlns:cx4="http://schemas.microsoft.com/office/drawing/2016/5/10/chartex" xmlns:cx3="http://schemas.microsoft.com/office/drawing/2016/5/9/chartex" xmlns:cx2="http://schemas.microsoft.com/office/drawing/2015/10/21/chartex" xmlns:cx1="http://schemas.microsoft.com/office/drawing/2015/9/8/chartex" xmlns:cx="http://schemas.microsoft.com/office/drawing/2014/chartex">
           <w:pict>
             <v:rect w14:anchorId="3B131BC6" id="Rectangle 26" o:spid="_x0000_s1026" style="position:absolute;margin-left:0;margin-top:0;width:7.15pt;height:62.45pt;z-index:251675648;visibility:visible;mso-wrap-style:square;mso-width-percent:0;mso-height-percent:900;mso-wrap-distance-left:9pt;mso-wrap-distance-top:0;mso-wrap-distance-right:9pt;mso-wrap-distance-bottom:0;mso-position-horizontal:center;mso-position-horizontal-relative:left-margin-area;mso-position-vertical:bottom;mso-position-vertical-relative:page;mso-width-percent:0;mso-height-percent:900;mso-width-relative:page;mso-height-relative:bottom-margin-area;v-text-anchor:top" o:gfxdata="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" fillcolor="#4bacc6 [3208]" strokecolor="#205867 [1608]">
               <w10:wrap anchorx="margin" anchory="page"/>
@@ -9832,6 +10042,7 @@
           <w:docPartUnique/>
         </w:docPartObj>
       </w:sdtPr>
+      <w:sdtEndPr/>
       <w:sdtContent>
         <w:r>
           <w:tab/>
@@ -9877,7 +10088,7 @@
             <w:rFonts w:asciiTheme="majorHAnsi" w:hAnsiTheme="majorHAnsi" w:cstheme="majorHAnsi"/>
             <w:noProof/>
           </w:rPr>
-          <w:t>2</w:t>
+          <w:t>6</w:t>
         </w:r>
         <w:r>
           <w:rPr>
@@ -9914,7 +10125,7 @@
             <w:rFonts w:asciiTheme="majorHAnsi" w:hAnsiTheme="majorHAnsi" w:cstheme="majorHAnsi"/>
             <w:noProof/>
           </w:rPr>
-          <w:t>6</w:t>
+          <w:t>8</w:t>
         </w:r>
         <w:r>
           <w:rPr>
@@ -9927,7 +10138,7 @@
     <w:r>
       <w:rPr>
         <w:noProof/>
-        <w:lang w:eastAsia="zh-TW"/>
+        <w:lang w:val="es-AR" w:eastAsia="es-AR"/>
       </w:rPr>
       <mc:AlternateContent>
         <mc:Choice Requires="wps">
@@ -9994,7 +10205,7 @@
             </wp:anchor>
           </w:drawing>
         </mc:Choice>
-        <mc:Fallback>
+        <mc:Fallback xmlns:w16se="http://schemas.microsoft.com/office/word/2015/wordml/symex" xmlns:w16sdtdh="http://schemas.microsoft.com/office/word/2020/wordml/sdtdatahash" xmlns:w16du="http://schemas.microsoft.com/office/word/2023/wordml/word16du" xmlns:w16="http://schemas.microsoft.com/office/word/2018/wordml" xmlns:w16cid="http://schemas.microsoft.com/office/word/2016/wordml/cid" xmlns:w16cex="http://schemas.microsoft.com/office/word/2018/wordml/cex" xmlns:oel="http://schemas.microsoft.com/office/2019/extlst" xmlns:am3d="http://schemas.microsoft.com/office/drawing/2017/model3d" xmlns:aink="http://schemas.microsoft.com/office/drawing/2016/ink" xmlns:cx8="http://schemas.microsoft.com/office/drawing/2016/5/14/chartex" xmlns:cx7="http://schemas.microsoft.com/office/drawing/2016/5/13/chartex" xmlns:cx6="http://schemas.microsoft.com/office/drawing/2016/5/12/chartex" xmlns:cx5="http://schemas.microsoft.com/office/drawing/2016/5/11/chartex" xmlns:cx4="http://schemas.microsoft.com/office/drawing/2016/5/10/chartex" xmlns:cx3="http://schemas.microsoft.com/office/drawing/2016/5/9/chartex" xmlns:cx2="http://schemas.microsoft.com/office/drawing/2015/10/21/chartex" xmlns:cx1="http://schemas.microsoft.com/office/drawing/2015/9/8/chartex" xmlns:cx="http://schemas.microsoft.com/office/drawing/2014/chartex">
           <w:pict>
             <v:rect w14:anchorId="300D3649" id="Rectangle 11" o:spid="_x0000_s1026" style="position:absolute;margin-left:0;margin-top:0;width:7.15pt;height:62.45pt;z-index:251670528;visibility:visible;mso-wrap-style:square;mso-width-percent:0;mso-height-percent:900;mso-wrap-distance-left:9pt;mso-wrap-distance-top:0;mso-wrap-distance-right:9pt;mso-wrap-distance-bottom:0;mso-position-horizontal:center;mso-position-horizontal-relative:right-margin-area;mso-position-vertical:bottom;mso-position-vertical-relative:page;mso-width-percent:0;mso-height-percent:900;mso-width-relative:page;mso-height-relative:bottom-margin-area;v-text-anchor:top" o:gfxdata="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" fillcolor="#4bacc6 [3208]" strokecolor="#205867 [1608]">
               <w10:wrap anchorx="margin" anchory="page"/>
@@ -10011,6 +10222,7 @@
       <w:dataBinding w:prefixMappings="xmlns:ns0='http://purl.org/dc/elements/1.1/' xmlns:ns1='http://schemas.openxmlformats.org/package/2006/metadata/core-properties' " w:xpath="/ns1:coreProperties[1]/ns0:creator[1]" w:storeItemID="{6C3C8BC8-F283-45AE-878A-BAB7291924A1}"/>
       <w:text/>
     </w:sdtPr>
+    <w:sdtEndPr/>
     <w:sdtContent>
       <w:p>
         <w:pPr>
@@ -10029,7 +10241,7 @@
 </file>
 
 <file path=word/footnotes.xml><?xml version="1.0" encoding="utf-8"?>
-<w:footnotes xmlns:wpc="http://schemas.microsoft.com/office/word/2010/wordprocessingCanvas" xmlns:cx="http://schemas.microsoft.com/office/drawing/2014/chartex" xmlns:cx1="http://schemas.microsoft.com/office/drawing/2015/9/8/chartex" xmlns:cx2="http://schemas.microsoft.com/office/drawing/2015/10/21/chartex" xmlns:cx3="http://schemas.microsoft.com/office/drawing/2016/5/9/chartex" xmlns:cx4="http://schemas.microsoft.com/office/drawing/2016/5/10/chartex" xmlns:cx5="http://schemas.microsoft.com/office/drawing/2016/5/11/chartex" xmlns:cx6="http://schemas.microsoft.com/office/drawing/2016/5/12/chartex" xmlns:cx7="http://schemas.microsoft.com/office/drawing/2016/5/13/chartex" xmlns:cx8="http://schemas.microsoft.com/office/drawing/2016/5/14/chartex" xmlns:mc="http://schemas.openxmlformats.org/markup-compatibility/2006" xmlns:aink="http://schemas.microsoft.com/office/drawing/2016/ink" xmlns:am3d="http://schemas.microsoft.com/office/drawing/2017/model3d" xmlns:o="urn:schemas-microsoft-com:office:office" xmlns:oel="http://schemas.microsoft.com/office/2019/extlst" xmlns:r="http://schemas.openxmlformats.org/officeDocument/2006/relationships" xmlns:m="http://schemas.openxmlformats.org/officeDocument/2006/math" xmlns:v="urn:schemas-microsoft-com:vml" xmlns:wp14="http://schemas.microsoft.com/office/word/2010/wordprocessingDrawing" xmlns:wp="http://schemas.openxmlformats.org/drawingml/2006/wordprocessingDrawing" xmlns:w10="urn:schemas-microsoft-com:office:word" xmlns:w="http://schemas.openxmlformats.org/wordprocessingml/2006/main" xmlns:w14="http://schemas.microsoft.com/office/word/2010/wordml" xmlns:w15="http://schemas.microsoft.com/office/word/2012/wordml" xmlns:w16cex="http://schemas.microsoft.com/office/word/2018/wordml/cex" xmlns:w16cid="http://schemas.microsoft.com/office/word/2016/wordml/cid" xmlns:w16="http://schemas.microsoft.com/office/word/2018/wordml" xmlns:w16du="http://schemas.microsoft.com/office/word/2023/wordml/word16du" xmlns:w16sdtdh="http://schemas.microsoft.com/office/word/2020/wordml/sdtdatahash" xmlns:w16se="http://schemas.microsoft.com/office/word/2015/wordml/symex" xmlns:wpg="http://schemas.microsoft.com/office/word/2010/wordprocessingGroup" xmlns:wpi="http://schemas.microsoft.com/office/word/2010/wordprocessingInk" xmlns:wne="http://schemas.microsoft.com/office/word/2006/wordml" xmlns:wps="http://schemas.microsoft.com/office/word/2010/wordprocessingShape" mc:Ignorable="w14 w15 w16se w16cid w16 w16cex w16sdtdh w16du wp14">
+<w:footnotes xmlns:wpc="http://schemas.microsoft.com/office/word/2010/wordprocessingCanvas" xmlns:mc="http://schemas.openxmlformats.org/markup-compatibility/2006" xmlns:o="urn:schemas-microsoft-com:office:office" xmlns:r="http://schemas.openxmlformats.org/officeDocument/2006/relationships" xmlns:m="http://schemas.openxmlformats.org/officeDocument/2006/math" xmlns:v="urn:schemas-microsoft-com:vml" xmlns:wp14="http://schemas.microsoft.com/office/word/2010/wordprocessingDrawing" xmlns:wp="http://schemas.openxmlformats.org/drawingml/2006/wordprocessingDrawing" xmlns:w10="urn:schemas-microsoft-com:office:word" xmlns:w="http://schemas.openxmlformats.org/wordprocessingml/2006/main" xmlns:w14="http://schemas.microsoft.com/office/word/2010/wordml" xmlns:w15="http://schemas.microsoft.com/office/word/2012/wordml" xmlns:wpg="http://schemas.microsoft.com/office/word/2010/wordprocessingGroup" xmlns:wpi="http://schemas.microsoft.com/office/word/2010/wordprocessingInk" xmlns:wne="http://schemas.microsoft.com/office/word/2006/wordml" xmlns:wps="http://schemas.microsoft.com/office/word/2010/wordprocessingShape" mc:Ignorable="w14 w15 wp14">
   <w:footnote w:type="separator" w:id="-1">
     <w:p>
       <w:pPr>
@@ -10056,7 +10268,7 @@
 </file>
 
 <file path=word/header1.xml><?xml version="1.0" encoding="utf-8"?>
-<w:hdr xmlns:wpc="http://schemas.microsoft.com/office/word/2010/wordprocessingCanvas" xmlns:cx="http://schemas.microsoft.com/office/drawing/2014/chartex" xmlns:cx1="http://schemas.microsoft.com/office/drawing/2015/9/8/chartex" xmlns:cx2="http://schemas.microsoft.com/office/drawing/2015/10/21/chartex" xmlns:cx3="http://schemas.microsoft.com/office/drawing/2016/5/9/chartex" xmlns:cx4="http://schemas.microsoft.com/office/drawing/2016/5/10/chartex" xmlns:cx5="http://schemas.microsoft.com/office/drawing/2016/5/11/chartex" xmlns:cx6="http://schemas.microsoft.com/office/drawing/2016/5/12/chartex" xmlns:cx7="http://schemas.microsoft.com/office/drawing/2016/5/13/chartex" xmlns:cx8="http://schemas.microsoft.com/office/drawing/2016/5/14/chartex" xmlns:mc="http://schemas.openxmlformats.org/markup-compatibility/2006" xmlns:aink="http://schemas.microsoft.com/office/drawing/2016/ink" xmlns:am3d="http://schemas.microsoft.com/office/drawing/2017/model3d" xmlns:o="urn:schemas-microsoft-com:office:office" xmlns:oel="http://schemas.microsoft.com/office/2019/extlst" xmlns:r="http://schemas.openxmlformats.org/officeDocument/2006/relationships" xmlns:m="http://schemas.openxmlformats.org/officeDocument/2006/math" xmlns:v="urn:schemas-microsoft-com:vml" xmlns:wp14="http://schemas.microsoft.com/office/word/2010/wordprocessingDrawing" xmlns:wp="http://schemas.openxmlformats.org/drawingml/2006/wordprocessingDrawing" xmlns:w10="urn:schemas-microsoft-com:office:word" xmlns:w="http://schemas.openxmlformats.org/wordprocessingml/2006/main" xmlns:w14="http://schemas.microsoft.com/office/word/2010/wordml" xmlns:w15="http://schemas.microsoft.com/office/word/2012/wordml" xmlns:w16cex="http://schemas.microsoft.com/office/word/2018/wordml/cex" xmlns:w16cid="http://schemas.microsoft.com/office/word/2016/wordml/cid" xmlns:w16="http://schemas.microsoft.com/office/word/2018/wordml" xmlns:w16du="http://schemas.microsoft.com/office/word/2023/wordml/word16du" xmlns:w16sdtdh="http://schemas.microsoft.com/office/word/2020/wordml/sdtdatahash" xmlns:w16se="http://schemas.microsoft.com/office/word/2015/wordml/symex" xmlns:wpg="http://schemas.microsoft.com/office/word/2010/wordprocessingGroup" xmlns:wpi="http://schemas.microsoft.com/office/word/2010/wordprocessingInk" xmlns:wne="http://schemas.microsoft.com/office/word/2006/wordml" xmlns:wps="http://schemas.microsoft.com/office/word/2010/wordprocessingShape" mc:Ignorable="w14 w15 w16se w16cid w16 w16cex w16sdtdh w16du wp14">
+<w:hdr xmlns:wpc="http://schemas.microsoft.com/office/word/2010/wordprocessingCanvas" xmlns:mc="http://schemas.openxmlformats.org/markup-compatibility/2006" xmlns:o="urn:schemas-microsoft-com:office:office" xmlns:r="http://schemas.openxmlformats.org/officeDocument/2006/relationships" xmlns:m="http://schemas.openxmlformats.org/officeDocument/2006/math" xmlns:v="urn:schemas-microsoft-com:vml" xmlns:wp14="http://schemas.microsoft.com/office/word/2010/wordprocessingDrawing" xmlns:wp="http://schemas.openxmlformats.org/drawingml/2006/wordprocessingDrawing" xmlns:w10="urn:schemas-microsoft-com:office:word" xmlns:w="http://schemas.openxmlformats.org/wordprocessingml/2006/main" xmlns:w14="http://schemas.microsoft.com/office/word/2010/wordml" xmlns:w15="http://schemas.microsoft.com/office/word/2012/wordml" xmlns:wpg="http://schemas.microsoft.com/office/word/2010/wordprocessingGroup" xmlns:wpi="http://schemas.microsoft.com/office/word/2010/wordprocessingInk" xmlns:wne="http://schemas.microsoft.com/office/word/2006/wordml" xmlns:wps="http://schemas.microsoft.com/office/word/2010/wordprocessingShape" mc:Ignorable="w14 w15 wp14">
   <w:p>
     <w:pPr>
       <w:pStyle w:val="Encabezado"/>
@@ -10067,6 +10279,7 @@
     <w:r>
       <w:rPr>
         <w:noProof/>
+        <w:lang w:val="es-AR" w:eastAsia="es-AR"/>
       </w:rPr>
       <w:drawing>
         <wp:anchor distT="0" distB="0" distL="114300" distR="114300" simplePos="0" relativeHeight="251684864" behindDoc="0" locked="0" layoutInCell="1" allowOverlap="1" wp14:anchorId="2BE12F41" wp14:editId="2708D592">
@@ -10134,6 +10347,7 @@
         <w:dataBinding w:prefixMappings="xmlns:ns0='http://schemas.openxmlformats.org/package/2006/metadata/core-properties' xmlns:ns1='http://purl.org/dc/elements/1.1/'" w:xpath="/ns0:coreProperties[1]/ns1:title[1]" w:storeItemID="{6C3C8BC8-F283-45AE-878A-BAB7291924A1}"/>
         <w:text/>
       </w:sdtPr>
+      <w:sdtEndPr/>
       <w:sdtContent>
         <w:r>
           <w:rPr>
@@ -10160,6 +10374,7 @@
         <w:dataBinding w:prefixMappings="xmlns:ns0='http://purl.org/dc/elements/1.1/' xmlns:ns1='http://schemas.openxmlformats.org/package/2006/metadata/core-properties' " w:xpath="/ns1:coreProperties[1]/ns1:category[1]" w:storeItemID="{6C3C8BC8-F283-45AE-878A-BAB7291924A1}"/>
         <w:text/>
       </w:sdtPr>
+      <w:sdtEndPr/>
       <w:sdtContent>
         <w:r>
           <w:rPr>
@@ -10189,7 +10404,7 @@
         <w:rFonts w:asciiTheme="majorHAnsi" w:eastAsiaTheme="majorEastAsia" w:hAnsiTheme="majorHAnsi" w:cstheme="majorBidi"/>
         <w:noProof/>
         <w:szCs w:val="36"/>
-        <w:lang w:eastAsia="es-ES"/>
+        <w:lang w:val="es-AR" w:eastAsia="es-AR"/>
       </w:rPr>
       <w:drawing>
         <wp:anchor distT="0" distB="0" distL="114300" distR="114300" simplePos="0" relativeHeight="251682816" behindDoc="0" locked="0" layoutInCell="1" allowOverlap="1" wp14:anchorId="35F4DB6E" wp14:editId="0ACF5D9E">
@@ -10240,7 +10455,7 @@
         <w:rFonts w:asciiTheme="majorHAnsi" w:eastAsiaTheme="majorEastAsia" w:hAnsiTheme="majorHAnsi" w:cstheme="majorBidi"/>
         <w:noProof/>
         <w:szCs w:val="36"/>
-        <w:lang w:eastAsia="es-ES"/>
+        <w:lang w:val="es-AR" w:eastAsia="es-AR"/>
       </w:rPr>
       <mc:AlternateContent>
         <mc:Choice Requires="wps">
@@ -10307,7 +10522,7 @@
             </wp:anchor>
           </w:drawing>
         </mc:Choice>
-        <mc:Fallback>
+        <mc:Fallback xmlns:w16se="http://schemas.microsoft.com/office/word/2015/wordml/symex" xmlns:w16sdtdh="http://schemas.microsoft.com/office/word/2020/wordml/sdtdatahash" xmlns:w16du="http://schemas.microsoft.com/office/word/2023/wordml/word16du" xmlns:w16="http://schemas.microsoft.com/office/word/2018/wordml" xmlns:w16cid="http://schemas.microsoft.com/office/word/2016/wordml/cid" xmlns:w16cex="http://schemas.microsoft.com/office/word/2018/wordml/cex" xmlns:oel="http://schemas.microsoft.com/office/2019/extlst" xmlns:am3d="http://schemas.microsoft.com/office/drawing/2017/model3d" xmlns:aink="http://schemas.microsoft.com/office/drawing/2016/ink" xmlns:cx8="http://schemas.microsoft.com/office/drawing/2016/5/14/chartex" xmlns:cx7="http://schemas.microsoft.com/office/drawing/2016/5/13/chartex" xmlns:cx6="http://schemas.microsoft.com/office/drawing/2016/5/12/chartex" xmlns:cx5="http://schemas.microsoft.com/office/drawing/2016/5/11/chartex" xmlns:cx4="http://schemas.microsoft.com/office/drawing/2016/5/10/chartex" xmlns:cx3="http://schemas.microsoft.com/office/drawing/2016/5/9/chartex" xmlns:cx2="http://schemas.microsoft.com/office/drawing/2015/10/21/chartex" xmlns:cx1="http://schemas.microsoft.com/office/drawing/2015/9/8/chartex" xmlns:cx="http://schemas.microsoft.com/office/drawing/2014/chartex">
           <w:pict>
             <v:rect w14:anchorId="1D3C31B2" id="Rectangle 41" o:spid="_x0000_s1026" style="position:absolute;margin-left:38.9pt;margin-top:0;width:7.15pt;height:62.15pt;z-index:251680768;visibility:visible;mso-wrap-style:square;mso-width-percent:0;mso-height-percent:900;mso-wrap-distance-left:9pt;mso-wrap-distance-top:0;mso-wrap-distance-right:9pt;mso-wrap-distance-bottom:0;mso-position-horizontal:absolute;mso-position-horizontal-relative:left-margin-area;mso-position-vertical:absolute;mso-position-vertical-relative:page;mso-width-percent:0;mso-height-percent:900;mso-width-relative:page;mso-height-relative:bottom-margin-area;v-text-anchor:top" o:gfxdata="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" fillcolor="#4bacc6 [3208]" strokecolor="#205867 [1608]">
               <w10:wrap anchorx="margin" anchory="page"/>
@@ -10321,7 +10536,7 @@
         <w:rFonts w:asciiTheme="majorHAnsi" w:eastAsiaTheme="majorEastAsia" w:hAnsiTheme="majorHAnsi" w:cstheme="majorBidi"/>
         <w:noProof/>
         <w:szCs w:val="36"/>
-        <w:lang w:eastAsia="es-ES"/>
+        <w:lang w:val="es-AR" w:eastAsia="es-AR"/>
       </w:rPr>
       <mc:AlternateContent>
         <mc:Choice Requires="wps">
@@ -10388,7 +10603,7 @@
             </wp:anchor>
           </w:drawing>
         </mc:Choice>
-        <mc:Fallback>
+        <mc:Fallback xmlns:w16se="http://schemas.microsoft.com/office/word/2015/wordml/symex" xmlns:w16sdtdh="http://schemas.microsoft.com/office/word/2020/wordml/sdtdatahash" xmlns:w16du="http://schemas.microsoft.com/office/word/2023/wordml/word16du" xmlns:w16="http://schemas.microsoft.com/office/word/2018/wordml" xmlns:w16cid="http://schemas.microsoft.com/office/word/2016/wordml/cid" xmlns:w16cex="http://schemas.microsoft.com/office/word/2018/wordml/cex" xmlns:oel="http://schemas.microsoft.com/office/2019/extlst" xmlns:am3d="http://schemas.microsoft.com/office/drawing/2017/model3d" xmlns:aink="http://schemas.microsoft.com/office/drawing/2016/ink" xmlns:cx8="http://schemas.microsoft.com/office/drawing/2016/5/14/chartex" xmlns:cx7="http://schemas.microsoft.com/office/drawing/2016/5/13/chartex" xmlns:cx6="http://schemas.microsoft.com/office/drawing/2016/5/12/chartex" xmlns:cx5="http://schemas.microsoft.com/office/drawing/2016/5/11/chartex" xmlns:cx4="http://schemas.microsoft.com/office/drawing/2016/5/10/chartex" xmlns:cx3="http://schemas.microsoft.com/office/drawing/2016/5/9/chartex" xmlns:cx2="http://schemas.microsoft.com/office/drawing/2015/10/21/chartex" xmlns:cx1="http://schemas.microsoft.com/office/drawing/2015/9/8/chartex" xmlns:cx="http://schemas.microsoft.com/office/drawing/2014/chartex">
           <w:pict>
             <v:rect w14:anchorId="2A44E065" id="Rectangle 34" o:spid="_x0000_s1026" style="position:absolute;margin-left:549.2pt;margin-top:0;width:7.15pt;height:62.2pt;z-index:251678720;visibility:visible;mso-wrap-style:square;mso-width-percent:0;mso-height-percent:900;mso-wrap-distance-left:9pt;mso-wrap-distance-top:0;mso-wrap-distance-right:9pt;mso-wrap-distance-bottom:0;mso-position-horizontal:absolute;mso-position-horizontal-relative:left-margin-area;mso-position-vertical:absolute;mso-position-vertical-relative:page;mso-width-percent:0;mso-height-percent:900;mso-width-relative:page;mso-height-relative:bottom-margin-area;v-text-anchor:top" o:gfxdata="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" fillcolor="#4bacc6 [3208]" strokecolor="#205867 [1608]">
               <w10:wrap anchorx="margin" anchory="page"/>
@@ -10402,7 +10617,7 @@
         <w:rFonts w:asciiTheme="majorHAnsi" w:eastAsiaTheme="majorEastAsia" w:hAnsiTheme="majorHAnsi" w:cstheme="majorBidi"/>
         <w:noProof/>
         <w:szCs w:val="36"/>
-        <w:lang w:eastAsia="es-ES"/>
+        <w:lang w:val="es-AR" w:eastAsia="es-AR"/>
       </w:rPr>
       <mc:AlternateContent>
         <mc:Choice Requires="wpg">
@@ -10524,7 +10739,7 @@
             </wp:anchor>
           </w:drawing>
         </mc:Choice>
-        <mc:Fallback>
+        <mc:Fallback xmlns:w16se="http://schemas.microsoft.com/office/word/2015/wordml/symex" xmlns:w16sdtdh="http://schemas.microsoft.com/office/word/2020/wordml/sdtdatahash" xmlns:w16du="http://schemas.microsoft.com/office/word/2023/wordml/word16du" xmlns:w16="http://schemas.microsoft.com/office/word/2018/wordml" xmlns:w16cid="http://schemas.microsoft.com/office/word/2016/wordml/cid" xmlns:w16cex="http://schemas.microsoft.com/office/word/2018/wordml/cex" xmlns:oel="http://schemas.microsoft.com/office/2019/extlst" xmlns:am3d="http://schemas.microsoft.com/office/drawing/2017/model3d" xmlns:aink="http://schemas.microsoft.com/office/drawing/2016/ink" xmlns:cx8="http://schemas.microsoft.com/office/drawing/2016/5/14/chartex" xmlns:cx7="http://schemas.microsoft.com/office/drawing/2016/5/13/chartex" xmlns:cx6="http://schemas.microsoft.com/office/drawing/2016/5/12/chartex" xmlns:cx5="http://schemas.microsoft.com/office/drawing/2016/5/11/chartex" xmlns:cx4="http://schemas.microsoft.com/office/drawing/2016/5/10/chartex" xmlns:cx3="http://schemas.microsoft.com/office/drawing/2016/5/9/chartex" xmlns:cx2="http://schemas.microsoft.com/office/drawing/2015/10/21/chartex" xmlns:cx1="http://schemas.microsoft.com/office/drawing/2015/9/8/chartex" xmlns:cx="http://schemas.microsoft.com/office/drawing/2014/chartex">
           <w:pict>
             <v:group w14:anchorId="1F511226" id="Group 35" o:spid="_x0000_s1026" style="position:absolute;margin-left:0;margin-top:0;width:593.5pt;height:64.2pt;z-index:251679744;mso-width-percent:1000;mso-position-horizontal:center;mso-position-horizontal-relative:page;mso-position-vertical:top;mso-position-vertical-relative:page;mso-width-percent:1000;mso-height-relative:top-margin-area" coordorigin="8,9" coordsize="15823,1439" o:gfxdata="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">
               <v:shapetype id="_x0000_t32" coordsize="21600,21600" o:spt="32" o:oned="t" path="m,l21600,21600e" filled="f">
@@ -10550,13 +10765,30 @@
         <w:dataBinding w:prefixMappings="xmlns:ns0='http://schemas.openxmlformats.org/package/2006/metadata/core-properties' xmlns:ns1='http://purl.org/dc/elements/1.1/'" w:xpath="/ns0:coreProperties[1]/ns1:subject[1]" w:storeItemID="{6C3C8BC8-F283-45AE-878A-BAB7291924A1}"/>
         <w:text/>
       </w:sdtPr>
+      <w:sdtEndPr/>
       <w:sdtContent>
         <w:r>
           <w:rPr>
             <w:rFonts w:asciiTheme="majorHAnsi" w:eastAsiaTheme="majorEastAsia" w:hAnsiTheme="majorHAnsi" w:cstheme="majorBidi"/>
             <w:szCs w:val="36"/>
           </w:rPr>
-          <w:t>Vesta Risk Manager</w:t>
+          <w:t xml:space="preserve">Vesta </w:t>
+        </w:r>
+        <w:proofErr w:type="spellStart"/>
+        <w:r>
+          <w:rPr>
+            <w:rFonts w:asciiTheme="majorHAnsi" w:eastAsiaTheme="majorEastAsia" w:hAnsiTheme="majorHAnsi" w:cstheme="majorBidi"/>
+            <w:szCs w:val="36"/>
+          </w:rPr>
+          <w:t>Risk</w:t>
+        </w:r>
+        <w:proofErr w:type="spellEnd"/>
+        <w:r>
+          <w:rPr>
+            <w:rFonts w:asciiTheme="majorHAnsi" w:eastAsiaTheme="majorEastAsia" w:hAnsiTheme="majorHAnsi" w:cstheme="majorBidi"/>
+            <w:szCs w:val="36"/>
+          </w:rPr>
+          <w:t xml:space="preserve"> Manager</w:t>
         </w:r>
       </w:sdtContent>
     </w:sdt>
@@ -10572,8 +10804,8 @@
 </file>
 
 <file path=word/numbering.xml><?xml version="1.0" encoding="utf-8"?>
-<w:numbering xmlns:wpc="http://schemas.microsoft.com/office/word/2010/wordprocessingCanvas" xmlns:cx="http://schemas.microsoft.com/office/drawing/2014/chartex" xmlns:cx1="http://schemas.microsoft.com/office/drawing/2015/9/8/chartex" xmlns:cx2="http://schemas.microsoft.com/office/drawing/2015/10/21/chartex" xmlns:cx3="http://schemas.microsoft.com/office/drawing/2016/5/9/chartex" xmlns:cx4="http://schemas.microsoft.com/office/drawing/2016/5/10/chartex" xmlns:cx5="http://schemas.microsoft.com/office/drawing/2016/5/11/chartex" xmlns:cx6="http://schemas.microsoft.com/office/drawing/2016/5/12/chartex" xmlns:cx7="http://schemas.microsoft.com/office/drawing/2016/5/13/chartex" xmlns:cx8="http://schemas.microsoft.com/office/drawing/2016/5/14/chartex" xmlns:mc="http://schemas.openxmlformats.org/markup-compatibility/2006" xmlns:aink="http://schemas.microsoft.com/office/drawing/2016/ink" xmlns:am3d="http://schemas.microsoft.com/office/drawing/2017/model3d" xmlns:o="urn:schemas-microsoft-com:office:office" xmlns:oel="http://schemas.microsoft.com/office/2019/extlst" xmlns:r="http://schemas.openxmlformats.org/officeDocument/2006/relationships" xmlns:m="http://schemas.openxmlformats.org/officeDocument/2006/math" xmlns:v="urn:schemas-microsoft-com:vml" xmlns:wp14="http://schemas.microsoft.com/office/word/2010/wordprocessingDrawing" xmlns:wp="http://schemas.openxmlformats.org/drawingml/2006/wordprocessingDrawing" xmlns:w10="urn:schemas-microsoft-com:office:word" xmlns:w="http://schemas.openxmlformats.org/wordprocessingml/2006/main" xmlns:w14="http://schemas.microsoft.com/office/word/2010/wordml" xmlns:w15="http://schemas.microsoft.com/office/word/2012/wordml" xmlns:w16cex="http://schemas.microsoft.com/office/word/2018/wordml/cex" xmlns:w16cid="http://schemas.microsoft.com/office/word/2016/wordml/cid" xmlns:w16="http://schemas.microsoft.com/office/word/2018/wordml" xmlns:w16du="http://schemas.microsoft.com/office/word/2023/wordml/word16du" xmlns:w16sdtdh="http://schemas.microsoft.com/office/word/2020/wordml/sdtdatahash" xmlns:w16se="http://schemas.microsoft.com/office/word/2015/wordml/symex" xmlns:wpg="http://schemas.microsoft.com/office/word/2010/wordprocessingGroup" xmlns:wpi="http://schemas.microsoft.com/office/word/2010/wordprocessingInk" xmlns:wne="http://schemas.microsoft.com/office/word/2006/wordml" xmlns:wps="http://schemas.microsoft.com/office/word/2010/wordprocessingShape" mc:Ignorable="w14 w15 w16se w16cid w16 w16cex w16sdtdh w16du wp14">
-  <w:abstractNum w:abstractNumId="0" w15:restartNumberingAfterBreak="0">
+<w:numbering xmlns:wpc="http://schemas.microsoft.com/office/word/2010/wordprocessingCanvas" xmlns:mc="http://schemas.openxmlformats.org/markup-compatibility/2006" xmlns:o="urn:schemas-microsoft-com:office:office" xmlns:r="http://schemas.openxmlformats.org/officeDocument/2006/relationships" xmlns:m="http://schemas.openxmlformats.org/officeDocument/2006/math" xmlns:v="urn:schemas-microsoft-com:vml" xmlns:wp14="http://schemas.microsoft.com/office/word/2010/wordprocessingDrawing" xmlns:wp="http://schemas.openxmlformats.org/drawingml/2006/wordprocessingDrawing" xmlns:w10="urn:schemas-microsoft-com:office:word" xmlns:w="http://schemas.openxmlformats.org/wordprocessingml/2006/main" xmlns:w14="http://schemas.microsoft.com/office/word/2010/wordml" xmlns:w15="http://schemas.microsoft.com/office/word/2012/wordml" xmlns:wpg="http://schemas.microsoft.com/office/word/2010/wordprocessingGroup" xmlns:wpi="http://schemas.microsoft.com/office/word/2010/wordprocessingInk" xmlns:wne="http://schemas.microsoft.com/office/word/2006/wordml" xmlns:wps="http://schemas.microsoft.com/office/word/2010/wordprocessingShape" mc:Ignorable="w14 w15 wp14">
+  <w:abstractNum w:abstractNumId="0">
     <w:nsid w:val="00000003"/>
     <w:multiLevelType w:val="multilevel"/>
     <w:tmpl w:val="00000003"/>
@@ -10731,7 +10963,7 @@
       </w:rPr>
     </w:lvl>
   </w:abstractNum>
-  <w:abstractNum w:abstractNumId="1" w15:restartNumberingAfterBreak="0">
+  <w:abstractNum w:abstractNumId="1">
     <w:nsid w:val="00000004"/>
     <w:multiLevelType w:val="multilevel"/>
     <w:tmpl w:val="796A7516"/>
@@ -10889,7 +11121,7 @@
       </w:rPr>
     </w:lvl>
   </w:abstractNum>
-  <w:abstractNum w:abstractNumId="2" w15:restartNumberingAfterBreak="0">
+  <w:abstractNum w:abstractNumId="2">
     <w:nsid w:val="00000005"/>
     <w:multiLevelType w:val="multilevel"/>
     <w:tmpl w:val="00000005"/>
@@ -11047,7 +11279,7 @@
       </w:rPr>
     </w:lvl>
   </w:abstractNum>
-  <w:abstractNum w:abstractNumId="3" w15:restartNumberingAfterBreak="0">
+  <w:abstractNum w:abstractNumId="3">
     <w:nsid w:val="00000006"/>
     <w:multiLevelType w:val="multilevel"/>
     <w:tmpl w:val="00000006"/>
@@ -11205,7 +11437,7 @@
       </w:rPr>
     </w:lvl>
   </w:abstractNum>
-  <w:abstractNum w:abstractNumId="4" w15:restartNumberingAfterBreak="0">
+  <w:abstractNum w:abstractNumId="4">
     <w:nsid w:val="11EC450D"/>
     <w:multiLevelType w:val="hybridMultilevel"/>
     <w:tmpl w:val="8D1847A2"/>
@@ -11318,7 +11550,7 @@
       </w:rPr>
     </w:lvl>
   </w:abstractNum>
-  <w:abstractNum w:abstractNumId="5" w15:restartNumberingAfterBreak="0">
+  <w:abstractNum w:abstractNumId="5">
     <w:nsid w:val="255F5799"/>
     <w:multiLevelType w:val="hybridMultilevel"/>
     <w:tmpl w:val="B8F40458"/>
@@ -11404,7 +11636,7 @@
       </w:pPr>
     </w:lvl>
   </w:abstractNum>
-  <w:abstractNum w:abstractNumId="6" w15:restartNumberingAfterBreak="0">
+  <w:abstractNum w:abstractNumId="6">
     <w:nsid w:val="2FF91EC6"/>
     <w:multiLevelType w:val="hybridMultilevel"/>
     <w:tmpl w:val="DC0438AC"/>
@@ -11517,7 +11749,7 @@
       </w:rPr>
     </w:lvl>
   </w:abstractNum>
-  <w:abstractNum w:abstractNumId="7" w15:restartNumberingAfterBreak="0">
+  <w:abstractNum w:abstractNumId="7">
     <w:nsid w:val="43C935BD"/>
     <w:multiLevelType w:val="hybridMultilevel"/>
     <w:tmpl w:val="A06CC648"/>
@@ -11630,7 +11862,7 @@
       </w:rPr>
     </w:lvl>
   </w:abstractNum>
-  <w:abstractNum w:abstractNumId="8" w15:restartNumberingAfterBreak="0">
+  <w:abstractNum w:abstractNumId="8">
     <w:nsid w:val="45980CDF"/>
     <w:multiLevelType w:val="hybridMultilevel"/>
     <w:tmpl w:val="B2D2BC9E"/>
@@ -11744,7 +11976,7 @@
       </w:rPr>
     </w:lvl>
   </w:abstractNum>
-  <w:abstractNum w:abstractNumId="9" w15:restartNumberingAfterBreak="0">
+  <w:abstractNum w:abstractNumId="9">
     <w:nsid w:val="487036EC"/>
     <w:multiLevelType w:val="hybridMultilevel"/>
     <w:tmpl w:val="BDFE724A"/>
@@ -11830,7 +12062,7 @@
       </w:pPr>
     </w:lvl>
   </w:abstractNum>
-  <w:abstractNum w:abstractNumId="10" w15:restartNumberingAfterBreak="0">
+  <w:abstractNum w:abstractNumId="10">
     <w:nsid w:val="49B9751D"/>
     <w:multiLevelType w:val="hybridMultilevel"/>
     <w:tmpl w:val="06BEEC8A"/>
@@ -11943,7 +12175,7 @@
       </w:rPr>
     </w:lvl>
   </w:abstractNum>
-  <w:abstractNum w:abstractNumId="11" w15:restartNumberingAfterBreak="0">
+  <w:abstractNum w:abstractNumId="11">
     <w:nsid w:val="518521F3"/>
     <w:multiLevelType w:val="hybridMultilevel"/>
     <w:tmpl w:val="24E4A1A6"/>
@@ -12056,7 +12288,7 @@
       </w:rPr>
     </w:lvl>
   </w:abstractNum>
-  <w:abstractNum w:abstractNumId="12" w15:restartNumberingAfterBreak="0">
+  <w:abstractNum w:abstractNumId="12">
     <w:nsid w:val="52D90BB8"/>
     <w:multiLevelType w:val="hybridMultilevel"/>
     <w:tmpl w:val="1D2461DE"/>
@@ -12170,7 +12402,7 @@
       </w:rPr>
     </w:lvl>
   </w:abstractNum>
-  <w:abstractNum w:abstractNumId="13" w15:restartNumberingAfterBreak="0">
+  <w:abstractNum w:abstractNumId="13">
     <w:nsid w:val="546445E8"/>
     <w:multiLevelType w:val="hybridMultilevel"/>
     <w:tmpl w:val="433E0D8C"/>
@@ -12283,7 +12515,7 @@
       </w:rPr>
     </w:lvl>
   </w:abstractNum>
-  <w:abstractNum w:abstractNumId="14" w15:restartNumberingAfterBreak="0">
+  <w:abstractNum w:abstractNumId="14">
     <w:nsid w:val="69BE6226"/>
     <w:multiLevelType w:val="hybridMultilevel"/>
     <w:tmpl w:val="EEAA907A"/>
@@ -12396,7 +12628,7 @@
       </w:rPr>
     </w:lvl>
   </w:abstractNum>
-  <w:abstractNum w:abstractNumId="15" w15:restartNumberingAfterBreak="0">
+  <w:abstractNum w:abstractNumId="15">
     <w:nsid w:val="708E589C"/>
     <w:multiLevelType w:val="multilevel"/>
     <w:tmpl w:val="381042DE"/>
@@ -12536,7 +12768,7 @@
       </w:rPr>
     </w:lvl>
   </w:abstractNum>
-  <w:abstractNum w:abstractNumId="16" w15:restartNumberingAfterBreak="0">
+  <w:abstractNum w:abstractNumId="16">
     <w:nsid w:val="7DD64906"/>
     <w:multiLevelType w:val="hybridMultilevel"/>
     <w:tmpl w:val="795E7434"/>
@@ -12650,7 +12882,7 @@
       </w:rPr>
     </w:lvl>
   </w:abstractNum>
-  <w:abstractNum w:abstractNumId="17" w15:restartNumberingAfterBreak="0">
+  <w:abstractNum w:abstractNumId="17">
     <w:nsid w:val="7E7A5806"/>
     <w:multiLevelType w:val="hybridMultilevel"/>
     <w:tmpl w:val="63A880D8"/>
@@ -12736,7 +12968,7 @@
       </w:pPr>
     </w:lvl>
   </w:abstractNum>
-  <w:abstractNum w:abstractNumId="18" w15:restartNumberingAfterBreak="0">
+  <w:abstractNum w:abstractNumId="18">
     <w:nsid w:val="7EB548B2"/>
     <w:multiLevelType w:val="hybridMultilevel"/>
     <w:tmpl w:val="14823E4E"/>
@@ -12849,74 +13081,74 @@
       </w:rPr>
     </w:lvl>
   </w:abstractNum>
-  <w:num w:numId="1" w16cid:durableId="579370090">
+  <w:num w:numId="1">
     <w:abstractNumId w:val="5"/>
   </w:num>
-  <w:num w:numId="2" w16cid:durableId="1447699730">
+  <w:num w:numId="2">
     <w:abstractNumId w:val="9"/>
   </w:num>
-  <w:num w:numId="3" w16cid:durableId="1336760679">
+  <w:num w:numId="3">
     <w:abstractNumId w:val="9"/>
   </w:num>
-  <w:num w:numId="4" w16cid:durableId="629627386">
+  <w:num w:numId="4">
     <w:abstractNumId w:val="9"/>
   </w:num>
-  <w:num w:numId="5" w16cid:durableId="2092118551">
+  <w:num w:numId="5">
     <w:abstractNumId w:val="1"/>
   </w:num>
-  <w:num w:numId="6" w16cid:durableId="2057971529">
+  <w:num w:numId="6">
     <w:abstractNumId w:val="2"/>
   </w:num>
-  <w:num w:numId="7" w16cid:durableId="1722559617">
+  <w:num w:numId="7">
     <w:abstractNumId w:val="3"/>
   </w:num>
-  <w:num w:numId="8" w16cid:durableId="646473434">
+  <w:num w:numId="8">
     <w:abstractNumId w:val="0"/>
   </w:num>
-  <w:num w:numId="9" w16cid:durableId="1458720171">
+  <w:num w:numId="9">
     <w:abstractNumId w:val="15"/>
   </w:num>
-  <w:num w:numId="10" w16cid:durableId="1286886195">
+  <w:num w:numId="10">
     <w:abstractNumId w:val="16"/>
   </w:num>
-  <w:num w:numId="11" w16cid:durableId="172577125">
+  <w:num w:numId="11">
     <w:abstractNumId w:val="4"/>
   </w:num>
-  <w:num w:numId="12" w16cid:durableId="371347965">
+  <w:num w:numId="12">
     <w:abstractNumId w:val="12"/>
   </w:num>
-  <w:num w:numId="13" w16cid:durableId="1854564337">
+  <w:num w:numId="13">
     <w:abstractNumId w:val="11"/>
   </w:num>
-  <w:num w:numId="14" w16cid:durableId="72315887">
+  <w:num w:numId="14">
     <w:abstractNumId w:val="13"/>
   </w:num>
-  <w:num w:numId="15" w16cid:durableId="660038590">
+  <w:num w:numId="15">
     <w:abstractNumId w:val="10"/>
   </w:num>
-  <w:num w:numId="16" w16cid:durableId="1104610366">
+  <w:num w:numId="16">
     <w:abstractNumId w:val="18"/>
   </w:num>
-  <w:num w:numId="17" w16cid:durableId="1264723404">
+  <w:num w:numId="17">
     <w:abstractNumId w:val="8"/>
   </w:num>
-  <w:num w:numId="18" w16cid:durableId="641886931">
+  <w:num w:numId="18">
     <w:abstractNumId w:val="17"/>
   </w:num>
-  <w:num w:numId="19" w16cid:durableId="1062947363">
+  <w:num w:numId="19">
     <w:abstractNumId w:val="7"/>
   </w:num>
-  <w:num w:numId="20" w16cid:durableId="448159333">
+  <w:num w:numId="20">
     <w:abstractNumId w:val="14"/>
   </w:num>
-  <w:num w:numId="21" w16cid:durableId="439565326">
+  <w:num w:numId="21">
     <w:abstractNumId w:val="6"/>
   </w:num>
 </w:numbering>
 </file>
 
 <file path=word/styles.xml><?xml version="1.0" encoding="utf-8"?>
-<w:styles xmlns:mc="http://schemas.openxmlformats.org/markup-compatibility/2006" xmlns:r="http://schemas.openxmlformats.org/officeDocument/2006/relationships" xmlns:w="http://schemas.openxmlformats.org/wordprocessingml/2006/main" xmlns:w14="http://schemas.microsoft.com/office/word/2010/wordml" xmlns:w15="http://schemas.microsoft.com/office/word/2012/wordml" xmlns:w16cex="http://schemas.microsoft.com/office/word/2018/wordml/cex" xmlns:w16cid="http://schemas.microsoft.com/office/word/2016/wordml/cid" xmlns:w16="http://schemas.microsoft.com/office/word/2018/wordml" xmlns:w16du="http://schemas.microsoft.com/office/word/2023/wordml/word16du" xmlns:w16sdtdh="http://schemas.microsoft.com/office/word/2020/wordml/sdtdatahash" xmlns:w16se="http://schemas.microsoft.com/office/word/2015/wordml/symex" mc:Ignorable="w14 w15 w16se w16cid w16 w16cex w16sdtdh w16du">
+<w:styles xmlns:mc="http://schemas.openxmlformats.org/markup-compatibility/2006" xmlns:r="http://schemas.openxmlformats.org/officeDocument/2006/relationships" xmlns:w="http://schemas.openxmlformats.org/wordprocessingml/2006/main" xmlns:w14="http://schemas.microsoft.com/office/word/2010/wordml" xmlns:w15="http://schemas.microsoft.com/office/word/2012/wordml" mc:Ignorable="w14 w15">
   <w:docDefaults>
     <w:rPrDefault>
       <w:rPr>
@@ -12933,7 +13165,7 @@
       </w:pPr>
     </w:pPrDefault>
   </w:docDefaults>
-  <w:latentStyles w:defLockedState="0" w:defUIPriority="99" w:defSemiHidden="0" w:defUnhideWhenUsed="0" w:defQFormat="0" w:count="376">
+  <w:latentStyles w:defLockedState="0" w:defUIPriority="99" w:defSemiHidden="0" w:defUnhideWhenUsed="0" w:defQFormat="0" w:count="371">
     <w:lsdException w:name="Normal" w:uiPriority="0" w:qFormat="1"/>
     <w:lsdException w:name="heading 1" w:uiPriority="0" w:qFormat="1"/>
     <w:lsdException w:name="heading 2" w:semiHidden="1" w:uiPriority="0" w:unhideWhenUsed="1" w:qFormat="1"/>
@@ -13305,11 +13537,6 @@
     <w:lsdException w:name="List Table 5 Dark Accent 6" w:uiPriority="50"/>
     <w:lsdException w:name="List Table 6 Colorful Accent 6" w:uiPriority="51"/>
     <w:lsdException w:name="List Table 7 Colorful Accent 6" w:uiPriority="52"/>
-    <w:lsdException w:name="Mention" w:semiHidden="1" w:unhideWhenUsed="1"/>
-    <w:lsdException w:name="Smart Hyperlink" w:semiHidden="1" w:unhideWhenUsed="1"/>
-    <w:lsdException w:name="Hashtag" w:semiHidden="1" w:unhideWhenUsed="1"/>
-    <w:lsdException w:name="Unresolved Mention" w:semiHidden="1" w:unhideWhenUsed="1"/>
-    <w:lsdException w:name="Smart Link" w:semiHidden="1" w:unhideWhenUsed="1"/>
   </w:latentStyles>
   <w:style w:type="paragraph" w:default="1" w:styleId="Normal">
     <w:name w:val="Normal"/>
@@ -13796,7 +14023,7 @@
       <w:u w:val="single"/>
     </w:rPr>
   </w:style>
-  <w:style w:type="paragraph" w:styleId="TtuloTDC">
+  <w:style w:type="paragraph" w:styleId="TtulodeTDC">
     <w:name w:val="TOC Heading"/>
     <w:basedOn w:val="Ttulo1"/>
     <w:next w:val="Normal"/>
@@ -13968,11 +14195,11 @@
     <w:qFormat/>
     <w:rsid w:val="005F60BA"/>
   </w:style>
-  <w:style w:type="paragraph" w:styleId="Ttulo">
+  <w:style w:type="paragraph" w:styleId="Puesto">
     <w:name w:val="Title"/>
     <w:basedOn w:val="Normal"/>
     <w:next w:val="Normal"/>
-    <w:link w:val="TtuloCar"/>
+    <w:link w:val="PuestoCar"/>
     <w:uiPriority w:val="10"/>
     <w:qFormat/>
     <w:rsid w:val="009A3173"/>
@@ -13992,10 +14219,10 @@
       <w:szCs w:val="52"/>
     </w:rPr>
   </w:style>
-  <w:style w:type="character" w:customStyle="1" w:styleId="TtuloCar">
-    <w:name w:val="Título Car"/>
+  <w:style w:type="character" w:customStyle="1" w:styleId="PuestoCar">
+    <w:name w:val="Puesto Car"/>
     <w:basedOn w:val="Fuentedeprrafopredeter"/>
-    <w:link w:val="Ttulo"/>
+    <w:link w:val="Puesto"/>
     <w:uiPriority w:val="10"/>
     <w:rsid w:val="009A3173"/>
     <w:rPr>
@@ -14009,7 +14236,7 @@
   </w:style>
   <w:style w:type="paragraph" w:customStyle="1" w:styleId="PSI-Ttulo">
     <w:name w:val="PSI - Título"/>
-    <w:basedOn w:val="Ttulo"/>
+    <w:basedOn w:val="Puesto"/>
     <w:autoRedefine/>
     <w:qFormat/>
     <w:rsid w:val="009A3173"/>
@@ -14055,6 +14282,7 @@
       <w:lang w:val="en-US"/>
     </w:rPr>
     <w:tblPr>
+      <w:tblInd w:w="0" w:type="dxa"/>
       <w:tblBorders>
         <w:top w:val="single" w:sz="4" w:space="0" w:color="auto"/>
         <w:left w:val="single" w:sz="4" w:space="0" w:color="auto"/>
@@ -14063,6 +14291,12 @@
         <w:insideH w:val="single" w:sz="4" w:space="0" w:color="auto"/>
         <w:insideV w:val="single" w:sz="4" w:space="0" w:color="auto"/>
       </w:tblBorders>
+      <w:tblCellMar>
+        <w:top w:w="0" w:type="dxa"/>
+        <w:left w:w="108" w:type="dxa"/>
+        <w:bottom w:w="0" w:type="dxa"/>
+        <w:right w:w="108" w:type="dxa"/>
+      </w:tblCellMar>
     </w:tblPr>
   </w:style>
   <w:style w:type="paragraph" w:styleId="Prrafodelista">
@@ -14390,7 +14624,7 @@
 </file>
 
 <file path=customXml/itemProps2.xml><?xml version="1.0" encoding="utf-8"?>
-<ds:datastoreItem xmlns:ds="http://schemas.openxmlformats.org/officeDocument/2006/customXml" ds:itemID="{422FAB95-7198-48E5-A3E4-6524F6E00411}">
+<ds:datastoreItem xmlns:ds="http://schemas.openxmlformats.org/officeDocument/2006/customXml" ds:itemID="{49177534-11E0-4A43-BF70-0066ACB25890}">
   <ds:schemaRefs>
     <ds:schemaRef ds:uri="http://schemas.openxmlformats.org/officeDocument/2006/bibliography"/>
   </ds:schemaRefs>

--- a/3. Etapa de construcción/Iteración 2/Plan de iteración/Plan de Iteración C2_Vesta Risk Manager_T-Code.docx
+++ b/3. Etapa de construcción/Iteración 2/Plan de iteración/Plan de Iteración C2_Vesta Risk Manager_T-Code.docx
@@ -1,6 +1,6 @@
 
 <file path=word/document.xml><?xml version="1.0" encoding="utf-8"?>
-<w:document xmlns:wpc="http://schemas.microsoft.com/office/word/2010/wordprocessingCanvas" xmlns:mc="http://schemas.openxmlformats.org/markup-compatibility/2006" xmlns:o="urn:schemas-microsoft-com:office:office" xmlns:r="http://schemas.openxmlformats.org/officeDocument/2006/relationships" xmlns:m="http://schemas.openxmlformats.org/officeDocument/2006/math" xmlns:v="urn:schemas-microsoft-com:vml" xmlns:wp14="http://schemas.microsoft.com/office/word/2010/wordprocessingDrawing" xmlns:wp="http://schemas.openxmlformats.org/drawingml/2006/wordprocessingDrawing" xmlns:w10="urn:schemas-microsoft-com:office:word" xmlns:w="http://schemas.openxmlformats.org/wordprocessingml/2006/main" xmlns:w14="http://schemas.microsoft.com/office/word/2010/wordml" xmlns:w15="http://schemas.microsoft.com/office/word/2012/wordml" xmlns:wpg="http://schemas.microsoft.com/office/word/2010/wordprocessingGroup" xmlns:wpi="http://schemas.microsoft.com/office/word/2010/wordprocessingInk" xmlns:wne="http://schemas.microsoft.com/office/word/2006/wordml" xmlns:wps="http://schemas.microsoft.com/office/word/2010/wordprocessingShape" mc:Ignorable="w14 w15 wp14">
+<w:document xmlns:wpc="http://schemas.microsoft.com/office/word/2010/wordprocessingCanvas" xmlns:cx="http://schemas.microsoft.com/office/drawing/2014/chartex" xmlns:cx1="http://schemas.microsoft.com/office/drawing/2015/9/8/chartex" xmlns:cx2="http://schemas.microsoft.com/office/drawing/2015/10/21/chartex" xmlns:cx3="http://schemas.microsoft.com/office/drawing/2016/5/9/chartex" xmlns:cx4="http://schemas.microsoft.com/office/drawing/2016/5/10/chartex" xmlns:cx5="http://schemas.microsoft.com/office/drawing/2016/5/11/chartex" xmlns:cx6="http://schemas.microsoft.com/office/drawing/2016/5/12/chartex" xmlns:cx7="http://schemas.microsoft.com/office/drawing/2016/5/13/chartex" xmlns:cx8="http://schemas.microsoft.com/office/drawing/2016/5/14/chartex" xmlns:mc="http://schemas.openxmlformats.org/markup-compatibility/2006" xmlns:aink="http://schemas.microsoft.com/office/drawing/2016/ink" xmlns:am3d="http://schemas.microsoft.com/office/drawing/2017/model3d" xmlns:o="urn:schemas-microsoft-com:office:office" xmlns:oel="http://schemas.microsoft.com/office/2019/extlst" xmlns:r="http://schemas.openxmlformats.org/officeDocument/2006/relationships" xmlns:m="http://schemas.openxmlformats.org/officeDocument/2006/math" xmlns:v="urn:schemas-microsoft-com:vml" xmlns:wp14="http://schemas.microsoft.com/office/word/2010/wordprocessingDrawing" xmlns:wp="http://schemas.openxmlformats.org/drawingml/2006/wordprocessingDrawing" xmlns:w10="urn:schemas-microsoft-com:office:word" xmlns:w="http://schemas.openxmlformats.org/wordprocessingml/2006/main" xmlns:w14="http://schemas.microsoft.com/office/word/2010/wordml" xmlns:w15="http://schemas.microsoft.com/office/word/2012/wordml" xmlns:w16cex="http://schemas.microsoft.com/office/word/2018/wordml/cex" xmlns:w16cid="http://schemas.microsoft.com/office/word/2016/wordml/cid" xmlns:w16="http://schemas.microsoft.com/office/word/2018/wordml" xmlns:w16du="http://schemas.microsoft.com/office/word/2023/wordml/word16du" xmlns:w16sdtdh="http://schemas.microsoft.com/office/word/2020/wordml/sdtdatahash" xmlns:w16se="http://schemas.microsoft.com/office/word/2015/wordml/symex" xmlns:wpg="http://schemas.microsoft.com/office/word/2010/wordprocessingGroup" xmlns:wpi="http://schemas.microsoft.com/office/word/2010/wordprocessingInk" xmlns:wne="http://schemas.microsoft.com/office/word/2006/wordml" xmlns:wps="http://schemas.microsoft.com/office/word/2010/wordprocessingShape" mc:Ignorable="w14 w15 w16se w16cid w16 w16cex w16sdtdh w16du wp14">
   <w:body>
     <w:sdt>
       <w:sdtPr>
@@ -123,7 +123,7 @@
                   </wp:anchor>
                 </w:drawing>
               </mc:Choice>
-              <mc:Fallback xmlns:w16se="http://schemas.microsoft.com/office/word/2015/wordml/symex" xmlns:w16sdtdh="http://schemas.microsoft.com/office/word/2020/wordml/sdtdatahash" xmlns:w16du="http://schemas.microsoft.com/office/word/2023/wordml/word16du" xmlns:w16="http://schemas.microsoft.com/office/word/2018/wordml" xmlns:w16cid="http://schemas.microsoft.com/office/word/2016/wordml/cid" xmlns:w16cex="http://schemas.microsoft.com/office/word/2018/wordml/cex" xmlns:oel="http://schemas.microsoft.com/office/2019/extlst" xmlns:am3d="http://schemas.microsoft.com/office/drawing/2017/model3d" xmlns:aink="http://schemas.microsoft.com/office/drawing/2016/ink" xmlns:cx8="http://schemas.microsoft.com/office/drawing/2016/5/14/chartex" xmlns:cx7="http://schemas.microsoft.com/office/drawing/2016/5/13/chartex" xmlns:cx6="http://schemas.microsoft.com/office/drawing/2016/5/12/chartex" xmlns:cx5="http://schemas.microsoft.com/office/drawing/2016/5/11/chartex" xmlns:cx4="http://schemas.microsoft.com/office/drawing/2016/5/10/chartex" xmlns:cx3="http://schemas.microsoft.com/office/drawing/2016/5/9/chartex" xmlns:cx2="http://schemas.microsoft.com/office/drawing/2015/10/21/chartex" xmlns:cx1="http://schemas.microsoft.com/office/drawing/2015/9/8/chartex" xmlns:cx="http://schemas.microsoft.com/office/drawing/2014/chartex">
+              <mc:Fallback>
                 <w:pict>
                   <v:rect w14:anchorId="251EA2A7" id="Rectangle 6" o:spid="_x0000_s1026" style="position:absolute;margin-left:0;margin-top:0;width:623.75pt;height:67.45pt;z-index:251660288;visibility:visible;mso-wrap-style:square;mso-width-percent:1050;mso-height-percent:900;mso-wrap-distance-left:9pt;mso-wrap-distance-top:0;mso-wrap-distance-right:9pt;mso-wrap-distance-bottom:0;mso-position-horizontal:center;mso-position-horizontal-relative:page;mso-position-vertical:bottom;mso-position-vertical-relative:page;mso-width-percent:1050;mso-height-percent:900;mso-width-relative:page;mso-height-relative:top-margin-area;v-text-anchor:top" o:gfxdata="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" o:allowincell="f" fillcolor="#4bacc6 [3208]" strokecolor="#31849b [2408]">
                     <w10:wrap anchorx="page" anchory="page"/>
@@ -203,7 +203,7 @@
                   </wp:anchor>
                 </w:drawing>
               </mc:Choice>
-              <mc:Fallback xmlns:w16se="http://schemas.microsoft.com/office/word/2015/wordml/symex" xmlns:w16sdtdh="http://schemas.microsoft.com/office/word/2020/wordml/sdtdatahash" xmlns:w16du="http://schemas.microsoft.com/office/word/2023/wordml/word16du" xmlns:w16="http://schemas.microsoft.com/office/word/2018/wordml" xmlns:w16cid="http://schemas.microsoft.com/office/word/2016/wordml/cid" xmlns:w16cex="http://schemas.microsoft.com/office/word/2018/wordml/cex" xmlns:oel="http://schemas.microsoft.com/office/2019/extlst" xmlns:am3d="http://schemas.microsoft.com/office/drawing/2017/model3d" xmlns:aink="http://schemas.microsoft.com/office/drawing/2016/ink" xmlns:cx8="http://schemas.microsoft.com/office/drawing/2016/5/14/chartex" xmlns:cx7="http://schemas.microsoft.com/office/drawing/2016/5/13/chartex" xmlns:cx6="http://schemas.microsoft.com/office/drawing/2016/5/12/chartex" xmlns:cx5="http://schemas.microsoft.com/office/drawing/2016/5/11/chartex" xmlns:cx4="http://schemas.microsoft.com/office/drawing/2016/5/10/chartex" xmlns:cx3="http://schemas.microsoft.com/office/drawing/2016/5/9/chartex" xmlns:cx2="http://schemas.microsoft.com/office/drawing/2015/10/21/chartex" xmlns:cx1="http://schemas.microsoft.com/office/drawing/2015/9/8/chartex" xmlns:cx="http://schemas.microsoft.com/office/drawing/2014/chartex">
+              <mc:Fallback>
                 <w:pict>
                   <v:rect w14:anchorId="162A2711" id="Rectangle 9" o:spid="_x0000_s1026" style="position:absolute;margin-left:0;margin-top:0;width:7.15pt;height:882.85pt;z-index:251663360;visibility:visible;mso-wrap-style:square;mso-width-percent:0;mso-height-percent:1050;mso-wrap-distance-left:9pt;mso-wrap-distance-top:0;mso-wrap-distance-right:9pt;mso-wrap-distance-bottom:0;mso-position-horizontal:center;mso-position-horizontal-relative:left-margin-area;mso-position-vertical:center;mso-position-vertical-relative:page;mso-width-percent:0;mso-height-percent:1050;mso-width-relative:page;mso-height-relative:page;v-text-anchor:top" o:gfxdata="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" o:allowincell="f" fillcolor="white [3212]" strokecolor="#31849b [2408]">
                     <w10:wrap anchorx="margin" anchory="page"/>
@@ -283,7 +283,7 @@
                   </wp:anchor>
                 </w:drawing>
               </mc:Choice>
-              <mc:Fallback xmlns:w16se="http://schemas.microsoft.com/office/word/2015/wordml/symex" xmlns:w16sdtdh="http://schemas.microsoft.com/office/word/2020/wordml/sdtdatahash" xmlns:w16du="http://schemas.microsoft.com/office/word/2023/wordml/word16du" xmlns:w16="http://schemas.microsoft.com/office/word/2018/wordml" xmlns:w16cid="http://schemas.microsoft.com/office/word/2016/wordml/cid" xmlns:w16cex="http://schemas.microsoft.com/office/word/2018/wordml/cex" xmlns:oel="http://schemas.microsoft.com/office/2019/extlst" xmlns:am3d="http://schemas.microsoft.com/office/drawing/2017/model3d" xmlns:aink="http://schemas.microsoft.com/office/drawing/2016/ink" xmlns:cx8="http://schemas.microsoft.com/office/drawing/2016/5/14/chartex" xmlns:cx7="http://schemas.microsoft.com/office/drawing/2016/5/13/chartex" xmlns:cx6="http://schemas.microsoft.com/office/drawing/2016/5/12/chartex" xmlns:cx5="http://schemas.microsoft.com/office/drawing/2016/5/11/chartex" xmlns:cx4="http://schemas.microsoft.com/office/drawing/2016/5/10/chartex" xmlns:cx3="http://schemas.microsoft.com/office/drawing/2016/5/9/chartex" xmlns:cx2="http://schemas.microsoft.com/office/drawing/2015/10/21/chartex" xmlns:cx1="http://schemas.microsoft.com/office/drawing/2015/9/8/chartex" xmlns:cx="http://schemas.microsoft.com/office/drawing/2014/chartex">
+              <mc:Fallback>
                 <w:pict>
                   <v:rect w14:anchorId="49407E37" id="Rectangle 8" o:spid="_x0000_s1026" style="position:absolute;margin-left:0;margin-top:0;width:7.15pt;height:882.85pt;z-index:251662336;visibility:visible;mso-wrap-style:square;mso-width-percent:0;mso-height-percent:1050;mso-wrap-distance-left:9pt;mso-wrap-distance-top:0;mso-wrap-distance-right:9pt;mso-wrap-distance-bottom:0;mso-position-horizontal:center;mso-position-horizontal-relative:right-margin-area;mso-position-vertical:center;mso-position-vertical-relative:page;mso-width-percent:0;mso-height-percent:1050;mso-width-relative:page;mso-height-relative:page;v-text-anchor:top" o:gfxdata="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" o:allowincell="f" fillcolor="white [3212]" strokecolor="#31849b [2408]">
                     <w10:wrap anchorx="margin" anchory="page"/>
@@ -363,7 +363,7 @@
                   </wp:anchor>
                 </w:drawing>
               </mc:Choice>
-              <mc:Fallback xmlns:w16se="http://schemas.microsoft.com/office/word/2015/wordml/symex" xmlns:w16sdtdh="http://schemas.microsoft.com/office/word/2020/wordml/sdtdatahash" xmlns:w16du="http://schemas.microsoft.com/office/word/2023/wordml/word16du" xmlns:w16="http://schemas.microsoft.com/office/word/2018/wordml" xmlns:w16cid="http://schemas.microsoft.com/office/word/2016/wordml/cid" xmlns:w16cex="http://schemas.microsoft.com/office/word/2018/wordml/cex" xmlns:oel="http://schemas.microsoft.com/office/2019/extlst" xmlns:am3d="http://schemas.microsoft.com/office/drawing/2017/model3d" xmlns:aink="http://schemas.microsoft.com/office/drawing/2016/ink" xmlns:cx8="http://schemas.microsoft.com/office/drawing/2016/5/14/chartex" xmlns:cx7="http://schemas.microsoft.com/office/drawing/2016/5/13/chartex" xmlns:cx6="http://schemas.microsoft.com/office/drawing/2016/5/12/chartex" xmlns:cx5="http://schemas.microsoft.com/office/drawing/2016/5/11/chartex" xmlns:cx4="http://schemas.microsoft.com/office/drawing/2016/5/10/chartex" xmlns:cx3="http://schemas.microsoft.com/office/drawing/2016/5/9/chartex" xmlns:cx2="http://schemas.microsoft.com/office/drawing/2015/10/21/chartex" xmlns:cx1="http://schemas.microsoft.com/office/drawing/2015/9/8/chartex" xmlns:cx="http://schemas.microsoft.com/office/drawing/2014/chartex">
+              <mc:Fallback>
                 <w:pict>
                   <v:rect w14:anchorId="63801E97" id="Rectangle 7" o:spid="_x0000_s1026" style="position:absolute;margin-left:0;margin-top:0;width:623.75pt;height:67.45pt;z-index:251661312;visibility:visible;mso-wrap-style:square;mso-width-percent:1050;mso-height-percent:900;mso-wrap-distance-left:9pt;mso-wrap-distance-top:0;mso-wrap-distance-right:9pt;mso-wrap-distance-bottom:0;mso-position-horizontal:center;mso-position-horizontal-relative:page;mso-position-vertical:top;mso-position-vertical-relative:top-margin-area;mso-width-percent:1050;mso-height-percent:900;mso-width-relative:page;mso-height-relative:top-margin-area;v-text-anchor:top" o:gfxdata="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" o:allowincell="f" fillcolor="#4bacc6 [3208]" strokecolor="#31849b [2408]">
                     <w10:wrap anchorx="page" anchory="margin"/>
@@ -385,7 +385,6 @@
             <w:dataBinding w:prefixMappings="xmlns:ns0='http://schemas.openxmlformats.org/package/2006/metadata/core-properties' xmlns:ns1='http://purl.org/dc/elements/1.1/'" w:xpath="/ns0:coreProperties[1]/ns1:title[1]" w:storeItemID="{6C3C8BC8-F283-45AE-878A-BAB7291924A1}"/>
             <w:text/>
           </w:sdtPr>
-          <w:sdtEndPr/>
           <w:sdtContent>
             <w:p>
               <w:pPr>
@@ -419,7 +418,6 @@
             <w:dataBinding w:prefixMappings="xmlns:ns0='http://purl.org/dc/elements/1.1/' xmlns:ns1='http://schemas.openxmlformats.org/package/2006/metadata/core-properties' " w:xpath="/ns1:coreProperties[1]/ns1:category[1]" w:storeItemID="{6C3C8BC8-F283-45AE-878A-BAB7291924A1}"/>
             <w:text/>
           </w:sdtPr>
-          <w:sdtEndPr/>
           <w:sdtContent>
             <w:p>
               <w:pPr>
@@ -483,7 +481,6 @@
             <w:dataBinding w:prefixMappings="xmlns:ns0='http://schemas.openxmlformats.org/package/2006/metadata/core-properties' xmlns:ns1='http://purl.org/dc/elements/1.1/'" w:xpath="/ns0:coreProperties[1]/ns1:subject[1]" w:storeItemID="{6C3C8BC8-F283-45AE-878A-BAB7291924A1}"/>
             <w:text/>
           </w:sdtPr>
-          <w:sdtEndPr/>
           <w:sdtContent>
             <w:p>
               <w:pPr>
@@ -495,7 +492,6 @@
                   <w:lang w:val="en-US"/>
                 </w:rPr>
               </w:pPr>
-              <w:proofErr w:type="spellStart"/>
               <w:r>
                 <w:rPr>
                   <w:rFonts w:asciiTheme="majorHAnsi" w:eastAsiaTheme="majorEastAsia" w:hAnsiTheme="majorHAnsi" w:cstheme="majorBidi"/>
@@ -503,17 +499,7 @@
                   <w:szCs w:val="36"/>
                   <w:lang w:val="en-US"/>
                 </w:rPr>
-                <w:t>Vesta</w:t>
-              </w:r>
-              <w:proofErr w:type="spellEnd"/>
-              <w:r>
-                <w:rPr>
-                  <w:rFonts w:asciiTheme="majorHAnsi" w:eastAsiaTheme="majorEastAsia" w:hAnsiTheme="majorHAnsi" w:cstheme="majorBidi"/>
-                  <w:sz w:val="36"/>
-                  <w:szCs w:val="36"/>
-                  <w:lang w:val="en-US"/>
-                </w:rPr>
-                <w:t xml:space="preserve"> Risk Manager</w:t>
+                <w:t>Vesta Risk Manager</w:t>
               </w:r>
             </w:p>
           </w:sdtContent>
@@ -561,7 +547,6 @@
             <w:dataBinding w:prefixMappings="xmlns:ns0='http://schemas.openxmlformats.org/officeDocument/2006/extended-properties' " w:xpath="/ns0:Properties[1]/ns0:Company[1]" w:storeItemID="{6668398D-A668-4E3E-A5EB-62B293D839F1}"/>
             <w:text/>
           </w:sdtPr>
-          <w:sdtEndPr/>
           <w:sdtContent>
             <w:p>
               <w:pPr>
@@ -586,7 +571,6 @@
             <w:dataBinding w:prefixMappings="xmlns:ns0='http://schemas.openxmlformats.org/package/2006/metadata/core-properties' xmlns:ns1='http://purl.org/dc/elements/1.1/'" w:xpath="/ns0:coreProperties[1]/ns1:creator[1]" w:storeItemID="{6C3C8BC8-F283-45AE-878A-BAB7291924A1}"/>
             <w:text/>
           </w:sdtPr>
-          <w:sdtEndPr/>
           <w:sdtContent>
             <w:p>
               <w:pPr>
@@ -855,7 +839,7 @@
                   </wp:anchor>
                 </w:drawing>
               </mc:Choice>
-              <mc:Fallback xmlns:w16se="http://schemas.microsoft.com/office/word/2015/wordml/symex" xmlns:w16sdtdh="http://schemas.microsoft.com/office/word/2020/wordml/sdtdatahash" xmlns:w16du="http://schemas.microsoft.com/office/word/2023/wordml/word16du" xmlns:w16="http://schemas.microsoft.com/office/word/2018/wordml" xmlns:w16cid="http://schemas.microsoft.com/office/word/2016/wordml/cid" xmlns:w16cex="http://schemas.microsoft.com/office/word/2018/wordml/cex" xmlns:oel="http://schemas.microsoft.com/office/2019/extlst" xmlns:am3d="http://schemas.microsoft.com/office/drawing/2017/model3d" xmlns:aink="http://schemas.microsoft.com/office/drawing/2016/ink" xmlns:cx8="http://schemas.microsoft.com/office/drawing/2016/5/14/chartex" xmlns:cx7="http://schemas.microsoft.com/office/drawing/2016/5/13/chartex" xmlns:cx6="http://schemas.microsoft.com/office/drawing/2016/5/12/chartex" xmlns:cx5="http://schemas.microsoft.com/office/drawing/2016/5/11/chartex" xmlns:cx4="http://schemas.microsoft.com/office/drawing/2016/5/10/chartex" xmlns:cx3="http://schemas.microsoft.com/office/drawing/2016/5/9/chartex" xmlns:cx2="http://schemas.microsoft.com/office/drawing/2015/10/21/chartex" xmlns:cx1="http://schemas.microsoft.com/office/drawing/2015/9/8/chartex" xmlns:cx="http://schemas.microsoft.com/office/drawing/2014/chartex">
+              <mc:Fallback>
                 <w:pict>
                   <v:shapetype w14:anchorId="442F5D99" id="_x0000_t202" coordsize="21600,21600" o:spt="202" path="m,l,21600r21600,l21600,xe">
                     <v:stroke joinstyle="miter"/>
@@ -991,11 +975,10 @@
           <w:docPartUnique/>
         </w:docPartObj>
       </w:sdtPr>
-      <w:sdtEndPr/>
       <w:sdtContent>
         <w:p>
           <w:pPr>
-            <w:pStyle w:val="TtulodeTDC"/>
+            <w:pStyle w:val="TtuloTDC"/>
             <w:tabs>
               <w:tab w:val="left" w:pos="5954"/>
             </w:tabs>
@@ -2138,7 +2121,6 @@
         <w:dataBinding w:prefixMappings="xmlns:ns0='http://purl.org/dc/elements/1.1/' xmlns:ns1='http://schemas.openxmlformats.org/package/2006/metadata/core-properties' " w:xpath="/ns1:coreProperties[1]/ns0:title[1]" w:storeItemID="{6C3C8BC8-F283-45AE-878A-BAB7291924A1}"/>
         <w:text/>
       </w:sdtPr>
-      <w:sdtEndPr/>
       <w:sdtContent>
         <w:p>
           <w:pPr>
@@ -2461,34 +2443,14 @@
                 <w:szCs w:val="22"/>
               </w:rPr>
             </w:pPr>
-            <w:proofErr w:type="spellStart"/>
-            <w:r>
-              <w:rPr>
-                <w:rFonts w:asciiTheme="minorHAnsi" w:hAnsiTheme="minorHAnsi" w:cstheme="minorHAnsi"/>
-                <w:sz w:val="22"/>
-                <w:szCs w:val="22"/>
-              </w:rPr>
-              <w:t>Nombre</w:t>
-            </w:r>
-            <w:proofErr w:type="spellEnd"/>
-            <w:r>
-              <w:rPr>
-                <w:rFonts w:asciiTheme="minorHAnsi" w:hAnsiTheme="minorHAnsi" w:cstheme="minorHAnsi"/>
-                <w:sz w:val="22"/>
-                <w:szCs w:val="22"/>
-              </w:rPr>
-              <w:t xml:space="preserve"> de la </w:t>
-            </w:r>
-            <w:proofErr w:type="spellStart"/>
-            <w:r>
-              <w:rPr>
-                <w:rFonts w:asciiTheme="minorHAnsi" w:hAnsiTheme="minorHAnsi" w:cstheme="minorHAnsi"/>
-                <w:sz w:val="22"/>
-                <w:szCs w:val="22"/>
-              </w:rPr>
-              <w:t>Tarea</w:t>
-            </w:r>
-            <w:proofErr w:type="spellEnd"/>
+            <w:r>
+              <w:rPr>
+                <w:rFonts w:asciiTheme="minorHAnsi" w:hAnsiTheme="minorHAnsi" w:cstheme="minorHAnsi"/>
+                <w:sz w:val="22"/>
+                <w:szCs w:val="22"/>
+              </w:rPr>
+              <w:t>Nombre de la Tarea</w:t>
+            </w:r>
           </w:p>
         </w:tc>
         <w:tc>
@@ -2506,7 +2468,6 @@
                 <w:szCs w:val="22"/>
               </w:rPr>
             </w:pPr>
-            <w:proofErr w:type="spellStart"/>
             <w:r>
               <w:rPr>
                 <w:rFonts w:asciiTheme="minorHAnsi" w:hAnsiTheme="minorHAnsi" w:cstheme="minorHAnsi"/>
@@ -2515,7 +2476,6 @@
               </w:rPr>
               <w:t>Inicio</w:t>
             </w:r>
-            <w:proofErr w:type="spellEnd"/>
           </w:p>
         </w:tc>
         <w:tc>
@@ -2557,23 +2517,13 @@
                 <w:szCs w:val="22"/>
               </w:rPr>
             </w:pPr>
-            <w:proofErr w:type="spellStart"/>
-            <w:r>
-              <w:rPr>
-                <w:rFonts w:asciiTheme="minorHAnsi" w:hAnsiTheme="minorHAnsi" w:cstheme="minorHAnsi"/>
-                <w:sz w:val="22"/>
-                <w:szCs w:val="22"/>
-              </w:rPr>
-              <w:t>Inicio</w:t>
-            </w:r>
-            <w:proofErr w:type="spellEnd"/>
-            <w:r>
-              <w:rPr>
-                <w:rFonts w:asciiTheme="minorHAnsi" w:hAnsiTheme="minorHAnsi" w:cstheme="minorHAnsi"/>
-                <w:sz w:val="22"/>
-                <w:szCs w:val="22"/>
-              </w:rPr>
-              <w:t xml:space="preserve"> real</w:t>
+            <w:r>
+              <w:rPr>
+                <w:rFonts w:asciiTheme="minorHAnsi" w:hAnsiTheme="minorHAnsi" w:cstheme="minorHAnsi"/>
+                <w:sz w:val="22"/>
+                <w:szCs w:val="22"/>
+              </w:rPr>
+              <w:t>Inicio real</w:t>
             </w:r>
           </w:p>
         </w:tc>
@@ -2615,7 +2565,6 @@
                 <w:szCs w:val="22"/>
               </w:rPr>
             </w:pPr>
-            <w:proofErr w:type="spellStart"/>
             <w:r>
               <w:rPr>
                 <w:rFonts w:asciiTheme="minorHAnsi" w:hAnsiTheme="minorHAnsi" w:cstheme="minorHAnsi"/>
@@ -2624,7 +2573,6 @@
               </w:rPr>
               <w:t>Responsable</w:t>
             </w:r>
-            <w:proofErr w:type="spellEnd"/>
           </w:p>
         </w:tc>
       </w:tr>
@@ -6119,6 +6067,16 @@
                 <w:lang w:val="es-AR"/>
               </w:rPr>
             </w:pPr>
+            <w:r>
+              <w:rPr>
+                <w:rFonts w:asciiTheme="minorHAnsi" w:hAnsiTheme="minorHAnsi" w:cstheme="minorHAnsi"/>
+                <w:color w:val="FF0000"/>
+                <w:sz w:val="22"/>
+                <w:szCs w:val="22"/>
+                <w:lang w:val="es-AR"/>
+              </w:rPr>
+              <w:t>5/11</w:t>
+            </w:r>
           </w:p>
         </w:tc>
         <w:tc>
@@ -6135,6 +6093,16 @@
                 <w:lang w:val="es-AR"/>
               </w:rPr>
             </w:pPr>
+            <w:r>
+              <w:rPr>
+                <w:rFonts w:asciiTheme="minorHAnsi" w:hAnsiTheme="minorHAnsi" w:cstheme="minorHAnsi"/>
+                <w:color w:val="FF0000"/>
+                <w:sz w:val="22"/>
+                <w:szCs w:val="22"/>
+                <w:lang w:val="es-AR"/>
+              </w:rPr>
+              <w:t>5/11</w:t>
+            </w:r>
           </w:p>
         </w:tc>
         <w:tc>
@@ -6260,6 +6228,16 @@
                 <w:lang w:val="es-AR"/>
               </w:rPr>
             </w:pPr>
+            <w:r>
+              <w:rPr>
+                <w:rFonts w:asciiTheme="minorHAnsi" w:hAnsiTheme="minorHAnsi" w:cstheme="minorHAnsi"/>
+                <w:color w:val="FF0000"/>
+                <w:sz w:val="22"/>
+                <w:szCs w:val="22"/>
+                <w:lang w:val="es-AR"/>
+              </w:rPr>
+              <w:t>5/11</w:t>
+            </w:r>
           </w:p>
         </w:tc>
         <w:tc>
@@ -6276,6 +6254,15 @@
                 <w:lang w:val="es-AR"/>
               </w:rPr>
             </w:pPr>
+            <w:r>
+              <w:rPr>
+                <w:rFonts w:asciiTheme="minorHAnsi" w:hAnsiTheme="minorHAnsi" w:cstheme="minorHAnsi"/>
+                <w:sz w:val="22"/>
+                <w:szCs w:val="22"/>
+                <w:lang w:val="es-AR"/>
+              </w:rPr>
+              <w:t>-</w:t>
+            </w:r>
           </w:p>
         </w:tc>
         <w:tc>
@@ -6439,8 +6426,6 @@
               </w:rPr>
               <w:t>-</w:t>
             </w:r>
-            <w:bookmarkStart w:id="7" w:name="_GoBack"/>
-            <w:bookmarkEnd w:id="7"/>
           </w:p>
         </w:tc>
         <w:tc>
@@ -6569,6 +6554,15 @@
                 <w:lang w:val="es-AR"/>
               </w:rPr>
             </w:pPr>
+            <w:r>
+              <w:rPr>
+                <w:rFonts w:asciiTheme="minorHAnsi" w:hAnsiTheme="minorHAnsi" w:cstheme="minorHAnsi"/>
+                <w:sz w:val="22"/>
+                <w:szCs w:val="22"/>
+                <w:lang w:val="es-AR"/>
+              </w:rPr>
+              <w:t>-</w:t>
+            </w:r>
           </w:p>
         </w:tc>
         <w:tc>
@@ -6709,6 +6703,15 @@
                 <w:lang w:val="es-AR"/>
               </w:rPr>
             </w:pPr>
+            <w:r>
+              <w:rPr>
+                <w:rFonts w:asciiTheme="minorHAnsi" w:hAnsiTheme="minorHAnsi" w:cstheme="minorHAnsi"/>
+                <w:sz w:val="22"/>
+                <w:szCs w:val="22"/>
+                <w:lang w:val="es-AR"/>
+              </w:rPr>
+              <w:t>-</w:t>
+            </w:r>
           </w:p>
         </w:tc>
         <w:tc>
@@ -6725,6 +6728,15 @@
                 <w:lang w:val="es-AR"/>
               </w:rPr>
             </w:pPr>
+            <w:r>
+              <w:rPr>
+                <w:rFonts w:asciiTheme="minorHAnsi" w:hAnsiTheme="minorHAnsi" w:cstheme="minorHAnsi"/>
+                <w:sz w:val="22"/>
+                <w:szCs w:val="22"/>
+                <w:lang w:val="es-AR"/>
+              </w:rPr>
+              <w:t>-</w:t>
+            </w:r>
           </w:p>
         </w:tc>
         <w:tc>
@@ -6849,6 +6861,15 @@
                 <w:lang w:val="es-AR"/>
               </w:rPr>
             </w:pPr>
+            <w:r>
+              <w:rPr>
+                <w:rFonts w:asciiTheme="minorHAnsi" w:hAnsiTheme="minorHAnsi" w:cstheme="minorHAnsi"/>
+                <w:sz w:val="22"/>
+                <w:szCs w:val="22"/>
+                <w:lang w:val="es-AR"/>
+              </w:rPr>
+              <w:t>-</w:t>
+            </w:r>
           </w:p>
         </w:tc>
         <w:tc>
@@ -6989,6 +7010,15 @@
                 <w:lang w:val="es-AR"/>
               </w:rPr>
             </w:pPr>
+            <w:r>
+              <w:rPr>
+                <w:rFonts w:asciiTheme="minorHAnsi" w:hAnsiTheme="minorHAnsi" w:cstheme="minorHAnsi"/>
+                <w:sz w:val="22"/>
+                <w:szCs w:val="22"/>
+                <w:lang w:val="es-AR"/>
+              </w:rPr>
+              <w:t>-</w:t>
+            </w:r>
           </w:p>
         </w:tc>
         <w:tc>
@@ -7414,6 +7444,16 @@
                 <w:lang w:val="es-AR"/>
               </w:rPr>
             </w:pPr>
+            <w:r>
+              <w:rPr>
+                <w:rFonts w:asciiTheme="minorHAnsi" w:hAnsiTheme="minorHAnsi" w:cstheme="minorHAnsi"/>
+                <w:color w:val="FF0000"/>
+                <w:sz w:val="22"/>
+                <w:szCs w:val="22"/>
+                <w:lang w:val="es-AR"/>
+              </w:rPr>
+              <w:t>7/11</w:t>
+            </w:r>
           </w:p>
         </w:tc>
         <w:tc>
@@ -7714,11 +7754,22 @@
               <w:jc w:val="center"/>
               <w:rPr>
                 <w:rFonts w:asciiTheme="minorHAnsi" w:hAnsiTheme="minorHAnsi" w:cstheme="minorHAnsi"/>
-                <w:sz w:val="22"/>
-                <w:szCs w:val="22"/>
-                <w:lang w:val="es-AR"/>
-              </w:rPr>
-            </w:pPr>
+                <w:color w:val="FF0000"/>
+                <w:sz w:val="22"/>
+                <w:szCs w:val="22"/>
+                <w:lang w:val="es-AR"/>
+              </w:rPr>
+            </w:pPr>
+            <w:r>
+              <w:rPr>
+                <w:rFonts w:asciiTheme="minorHAnsi" w:hAnsiTheme="minorHAnsi" w:cstheme="minorHAnsi"/>
+                <w:color w:val="FF0000"/>
+                <w:sz w:val="22"/>
+                <w:szCs w:val="22"/>
+                <w:lang w:val="es-AR"/>
+              </w:rPr>
+              <w:t>7/11</w:t>
+            </w:r>
           </w:p>
         </w:tc>
         <w:tc>
@@ -7730,11 +7781,22 @@
               <w:jc w:val="center"/>
               <w:rPr>
                 <w:rFonts w:asciiTheme="minorHAnsi" w:hAnsiTheme="minorHAnsi" w:cstheme="minorHAnsi"/>
-                <w:sz w:val="22"/>
-                <w:szCs w:val="22"/>
-                <w:lang w:val="es-AR"/>
-              </w:rPr>
-            </w:pPr>
+                <w:color w:val="FF0000"/>
+                <w:sz w:val="22"/>
+                <w:szCs w:val="22"/>
+                <w:lang w:val="es-AR"/>
+              </w:rPr>
+            </w:pPr>
+            <w:r>
+              <w:rPr>
+                <w:rFonts w:asciiTheme="minorHAnsi" w:hAnsiTheme="minorHAnsi" w:cstheme="minorHAnsi"/>
+                <w:color w:val="FF0000"/>
+                <w:sz w:val="22"/>
+                <w:szCs w:val="22"/>
+                <w:lang w:val="es-AR"/>
+              </w:rPr>
+              <w:t>7/11</w:t>
+            </w:r>
           </w:p>
         </w:tc>
         <w:tc>
@@ -7859,6 +7921,16 @@
                 <w:lang w:val="es-AR"/>
               </w:rPr>
             </w:pPr>
+            <w:r>
+              <w:rPr>
+                <w:rFonts w:asciiTheme="minorHAnsi" w:hAnsiTheme="minorHAnsi" w:cstheme="minorHAnsi"/>
+                <w:color w:val="FF0000"/>
+                <w:sz w:val="22"/>
+                <w:szCs w:val="22"/>
+                <w:lang w:val="es-AR"/>
+              </w:rPr>
+              <w:t>7/11</w:t>
+            </w:r>
           </w:p>
         </w:tc>
         <w:tc>
@@ -9215,7 +9287,6 @@
                 <w:lang w:val="es-AR"/>
               </w:rPr>
             </w:pPr>
-            <w:proofErr w:type="spellStart"/>
             <w:r>
               <w:rPr>
                 <w:rFonts w:asciiTheme="minorHAnsi" w:hAnsiTheme="minorHAnsi" w:cstheme="minorHAnsi"/>
@@ -9226,7 +9297,6 @@
               </w:rPr>
               <w:t>Observaciones</w:t>
             </w:r>
-            <w:proofErr w:type="spellEnd"/>
           </w:p>
         </w:tc>
       </w:tr>
@@ -9459,7 +9529,7 @@
       <w:pPr>
         <w:pStyle w:val="PSI-Normal"/>
       </w:pPr>
-      <w:bookmarkStart w:id="8" w:name="_Toc238197615"/>
+      <w:bookmarkStart w:id="7" w:name="_Toc238197615"/>
       <w:r>
         <w:tab/>
       </w:r>
@@ -9472,7 +9542,7 @@
           <w:color w:val="365F91"/>
         </w:rPr>
       </w:pPr>
-      <w:bookmarkStart w:id="9" w:name="_Toc181296772"/>
+      <w:bookmarkStart w:id="8" w:name="_Toc181296772"/>
       <w:r>
         <w:rPr>
           <w:rFonts w:ascii="Cambria" w:eastAsia="DejaVu Sans" w:hAnsi="Cambria" w:cs="Times New Roman"/>
@@ -9480,8 +9550,8 @@
         </w:rPr>
         <w:t>Casos de Uso y Escenarios</w:t>
       </w:r>
+      <w:bookmarkEnd w:id="7"/>
       <w:bookmarkEnd w:id="8"/>
-      <w:bookmarkEnd w:id="9"/>
     </w:p>
     <w:p>
       <w:pPr>
@@ -9529,11 +9599,11 @@
       <w:pPr>
         <w:pStyle w:val="PSI-Ttulo1"/>
       </w:pPr>
-      <w:bookmarkStart w:id="10" w:name="_Toc181296773"/>
+      <w:bookmarkStart w:id="9" w:name="_Toc181296773"/>
       <w:r>
         <w:t>Recursos</w:t>
       </w:r>
-      <w:bookmarkEnd w:id="10"/>
+      <w:bookmarkEnd w:id="9"/>
     </w:p>
     <w:p>
       <w:r>
@@ -9589,13 +9659,8 @@
           <w:numId w:val="14"/>
         </w:numPr>
       </w:pPr>
-      <w:proofErr w:type="spellStart"/>
       <w:r>
-        <w:t>Git</w:t>
-      </w:r>
-      <w:proofErr w:type="spellEnd"/>
-      <w:r>
-        <w:t>.</w:t>
+        <w:t>Git.</w:t>
       </w:r>
     </w:p>
     <w:p>
@@ -9653,12 +9718,28 @@
       <w:pPr>
         <w:pStyle w:val="PSI-Ttulo1"/>
       </w:pPr>
-      <w:bookmarkStart w:id="11" w:name="_Toc181296774"/>
+      <w:bookmarkStart w:id="10" w:name="_Toc181296774"/>
       <w:r>
         <w:t>Evaluación</w:t>
       </w:r>
       <w:r>
         <w:t xml:space="preserve"> [Fecha]</w:t>
+      </w:r>
+      <w:bookmarkEnd w:id="10"/>
+    </w:p>
+    <w:p>
+      <w:r>
+        <w:t>Esta sección será completada al final de la iteración.</w:t>
+      </w:r>
+    </w:p>
+    <w:p/>
+    <w:p>
+      <w:pPr>
+        <w:pStyle w:val="PSI-Ttulo2"/>
+      </w:pPr>
+      <w:bookmarkStart w:id="11" w:name="_Toc181296775"/>
+      <w:r>
+        <w:t>Objetivos Alcanzados</w:t>
       </w:r>
       <w:bookmarkEnd w:id="11"/>
     </w:p>
@@ -9672,9 +9753,13 @@
       <w:pPr>
         <w:pStyle w:val="PSI-Ttulo2"/>
       </w:pPr>
-      <w:bookmarkStart w:id="12" w:name="_Toc181296775"/>
+      <w:bookmarkStart w:id="12" w:name="_Toc181296776"/>
       <w:r>
-        <w:t>Objetivos Alcanzados</w:t>
+        <w:lastRenderedPageBreak/>
+        <w:t>Objetivos No A</w:t>
+      </w:r>
+      <w:r>
+        <w:t>lcanzados</w:t>
       </w:r>
       <w:bookmarkEnd w:id="12"/>
     </w:p>
@@ -9688,13 +9773,9 @@
       <w:pPr>
         <w:pStyle w:val="PSI-Ttulo2"/>
       </w:pPr>
-      <w:bookmarkStart w:id="13" w:name="_Toc181296776"/>
+      <w:bookmarkStart w:id="13" w:name="_Toc181296777"/>
       <w:r>
-        <w:lastRenderedPageBreak/>
-        <w:t>Objetivos No A</w:t>
-      </w:r>
-      <w:r>
-        <w:t>lcanzados</w:t>
+        <w:t>Elementos incluidos en la Línea Base</w:t>
       </w:r>
       <w:bookmarkEnd w:id="13"/>
     </w:p>
@@ -9706,15 +9787,16 @@
     <w:p/>
     <w:p>
       <w:pPr>
-        <w:pStyle w:val="PSI-Ttulo2"/>
-      </w:pPr>
-      <w:bookmarkStart w:id="14" w:name="_Toc181296777"/>
+        <w:pStyle w:val="PSI-Ttulo1"/>
+      </w:pPr>
+      <w:bookmarkStart w:id="14" w:name="_Toc181296778"/>
       <w:r>
-        <w:t>Elementos incluidos en la Línea Base</w:t>
+        <w:t>Conclusión</w:t>
       </w:r>
       <w:bookmarkEnd w:id="14"/>
     </w:p>
     <w:p>
+      <w:bookmarkStart w:id="15" w:name="_Toc238197620"/>
       <w:r>
         <w:t>Esta sección será completada al final de la iteración.</w:t>
       </w:r>
@@ -9722,31 +9804,14 @@
     <w:p/>
     <w:p>
       <w:pPr>
-        <w:pStyle w:val="PSI-Ttulo1"/>
-      </w:pPr>
-      <w:bookmarkStart w:id="15" w:name="_Toc181296778"/>
-      <w:r>
-        <w:t>Conclusión</w:t>
-      </w:r>
-      <w:bookmarkEnd w:id="15"/>
-    </w:p>
-    <w:p>
-      <w:bookmarkStart w:id="16" w:name="_Toc238197620"/>
-      <w:r>
-        <w:t>Esta sección será completada al final de la iteración.</w:t>
-      </w:r>
-    </w:p>
-    <w:p/>
-    <w:p>
-      <w:pPr>
         <w:pStyle w:val="PSI-Ttulo2"/>
       </w:pPr>
-      <w:bookmarkStart w:id="17" w:name="_Toc181296779"/>
+      <w:bookmarkStart w:id="16" w:name="_Toc181296779"/>
       <w:r>
         <w:t>Estado del repositorio</w:t>
       </w:r>
+      <w:bookmarkEnd w:id="15"/>
       <w:bookmarkEnd w:id="16"/>
-      <w:bookmarkEnd w:id="17"/>
     </w:p>
     <w:p>
       <w:r>
@@ -9767,7 +9832,7 @@
 </file>
 
 <file path=word/endnotes.xml><?xml version="1.0" encoding="utf-8"?>
-<w:endnotes xmlns:wpc="http://schemas.microsoft.com/office/word/2010/wordprocessingCanvas" xmlns:mc="http://schemas.openxmlformats.org/markup-compatibility/2006" xmlns:o="urn:schemas-microsoft-com:office:office" xmlns:r="http://schemas.openxmlformats.org/officeDocument/2006/relationships" xmlns:m="http://schemas.openxmlformats.org/officeDocument/2006/math" xmlns:v="urn:schemas-microsoft-com:vml" xmlns:wp14="http://schemas.microsoft.com/office/word/2010/wordprocessingDrawing" xmlns:wp="http://schemas.openxmlformats.org/drawingml/2006/wordprocessingDrawing" xmlns:w10="urn:schemas-microsoft-com:office:word" xmlns:w="http://schemas.openxmlformats.org/wordprocessingml/2006/main" xmlns:w14="http://schemas.microsoft.com/office/word/2010/wordml" xmlns:w15="http://schemas.microsoft.com/office/word/2012/wordml" xmlns:wpg="http://schemas.microsoft.com/office/word/2010/wordprocessingGroup" xmlns:wpi="http://schemas.microsoft.com/office/word/2010/wordprocessingInk" xmlns:wne="http://schemas.microsoft.com/office/word/2006/wordml" xmlns:wps="http://schemas.microsoft.com/office/word/2010/wordprocessingShape" mc:Ignorable="w14 w15 wp14">
+<w:endnotes xmlns:wpc="http://schemas.microsoft.com/office/word/2010/wordprocessingCanvas" xmlns:cx="http://schemas.microsoft.com/office/drawing/2014/chartex" xmlns:cx1="http://schemas.microsoft.com/office/drawing/2015/9/8/chartex" xmlns:cx2="http://schemas.microsoft.com/office/drawing/2015/10/21/chartex" xmlns:cx3="http://schemas.microsoft.com/office/drawing/2016/5/9/chartex" xmlns:cx4="http://schemas.microsoft.com/office/drawing/2016/5/10/chartex" xmlns:cx5="http://schemas.microsoft.com/office/drawing/2016/5/11/chartex" xmlns:cx6="http://schemas.microsoft.com/office/drawing/2016/5/12/chartex" xmlns:cx7="http://schemas.microsoft.com/office/drawing/2016/5/13/chartex" xmlns:cx8="http://schemas.microsoft.com/office/drawing/2016/5/14/chartex" xmlns:mc="http://schemas.openxmlformats.org/markup-compatibility/2006" xmlns:aink="http://schemas.microsoft.com/office/drawing/2016/ink" xmlns:am3d="http://schemas.microsoft.com/office/drawing/2017/model3d" xmlns:o="urn:schemas-microsoft-com:office:office" xmlns:oel="http://schemas.microsoft.com/office/2019/extlst" xmlns:r="http://schemas.openxmlformats.org/officeDocument/2006/relationships" xmlns:m="http://schemas.openxmlformats.org/officeDocument/2006/math" xmlns:v="urn:schemas-microsoft-com:vml" xmlns:wp14="http://schemas.microsoft.com/office/word/2010/wordprocessingDrawing" xmlns:wp="http://schemas.openxmlformats.org/drawingml/2006/wordprocessingDrawing" xmlns:w10="urn:schemas-microsoft-com:office:word" xmlns:w="http://schemas.openxmlformats.org/wordprocessingml/2006/main" xmlns:w14="http://schemas.microsoft.com/office/word/2010/wordml" xmlns:w15="http://schemas.microsoft.com/office/word/2012/wordml" xmlns:w16cex="http://schemas.microsoft.com/office/word/2018/wordml/cex" xmlns:w16cid="http://schemas.microsoft.com/office/word/2016/wordml/cid" xmlns:w16="http://schemas.microsoft.com/office/word/2018/wordml" xmlns:w16du="http://schemas.microsoft.com/office/word/2023/wordml/word16du" xmlns:w16sdtdh="http://schemas.microsoft.com/office/word/2020/wordml/sdtdatahash" xmlns:w16se="http://schemas.microsoft.com/office/word/2015/wordml/symex" xmlns:wpg="http://schemas.microsoft.com/office/word/2010/wordprocessingGroup" xmlns:wpi="http://schemas.microsoft.com/office/word/2010/wordprocessingInk" xmlns:wne="http://schemas.microsoft.com/office/word/2006/wordml" xmlns:wps="http://schemas.microsoft.com/office/word/2010/wordprocessingShape" mc:Ignorable="w14 w15 w16se w16cid w16 w16cex w16sdtdh w16du wp14">
   <w:endnote w:type="separator" w:id="-1">
     <w:p>
       <w:pPr>
@@ -9794,7 +9859,7 @@
 </file>
 
 <file path=word/footer1.xml><?xml version="1.0" encoding="utf-8"?>
-<w:ftr xmlns:wpc="http://schemas.microsoft.com/office/word/2010/wordprocessingCanvas" xmlns:mc="http://schemas.openxmlformats.org/markup-compatibility/2006" xmlns:o="urn:schemas-microsoft-com:office:office" xmlns:r="http://schemas.openxmlformats.org/officeDocument/2006/relationships" xmlns:m="http://schemas.openxmlformats.org/officeDocument/2006/math" xmlns:v="urn:schemas-microsoft-com:vml" xmlns:wp14="http://schemas.microsoft.com/office/word/2010/wordprocessingDrawing" xmlns:wp="http://schemas.openxmlformats.org/drawingml/2006/wordprocessingDrawing" xmlns:w10="urn:schemas-microsoft-com:office:word" xmlns:w="http://schemas.openxmlformats.org/wordprocessingml/2006/main" xmlns:w14="http://schemas.microsoft.com/office/word/2010/wordml" xmlns:w15="http://schemas.microsoft.com/office/word/2012/wordml" xmlns:wpg="http://schemas.microsoft.com/office/word/2010/wordprocessingGroup" xmlns:wpi="http://schemas.microsoft.com/office/word/2010/wordprocessingInk" xmlns:wne="http://schemas.microsoft.com/office/word/2006/wordml" xmlns:wps="http://schemas.microsoft.com/office/word/2010/wordprocessingShape" mc:Ignorable="w14 w15 wp14">
+<w:ftr xmlns:wpc="http://schemas.microsoft.com/office/word/2010/wordprocessingCanvas" xmlns:cx="http://schemas.microsoft.com/office/drawing/2014/chartex" xmlns:cx1="http://schemas.microsoft.com/office/drawing/2015/9/8/chartex" xmlns:cx2="http://schemas.microsoft.com/office/drawing/2015/10/21/chartex" xmlns:cx3="http://schemas.microsoft.com/office/drawing/2016/5/9/chartex" xmlns:cx4="http://schemas.microsoft.com/office/drawing/2016/5/10/chartex" xmlns:cx5="http://schemas.microsoft.com/office/drawing/2016/5/11/chartex" xmlns:cx6="http://schemas.microsoft.com/office/drawing/2016/5/12/chartex" xmlns:cx7="http://schemas.microsoft.com/office/drawing/2016/5/13/chartex" xmlns:cx8="http://schemas.microsoft.com/office/drawing/2016/5/14/chartex" xmlns:mc="http://schemas.openxmlformats.org/markup-compatibility/2006" xmlns:aink="http://schemas.microsoft.com/office/drawing/2016/ink" xmlns:am3d="http://schemas.microsoft.com/office/drawing/2017/model3d" xmlns:o="urn:schemas-microsoft-com:office:office" xmlns:oel="http://schemas.microsoft.com/office/2019/extlst" xmlns:r="http://schemas.openxmlformats.org/officeDocument/2006/relationships" xmlns:m="http://schemas.openxmlformats.org/officeDocument/2006/math" xmlns:v="urn:schemas-microsoft-com:vml" xmlns:wp14="http://schemas.microsoft.com/office/word/2010/wordprocessingDrawing" xmlns:wp="http://schemas.openxmlformats.org/drawingml/2006/wordprocessingDrawing" xmlns:w10="urn:schemas-microsoft-com:office:word" xmlns:w="http://schemas.openxmlformats.org/wordprocessingml/2006/main" xmlns:w14="http://schemas.microsoft.com/office/word/2010/wordml" xmlns:w15="http://schemas.microsoft.com/office/word/2012/wordml" xmlns:w16cex="http://schemas.microsoft.com/office/word/2018/wordml/cex" xmlns:w16cid="http://schemas.microsoft.com/office/word/2016/wordml/cid" xmlns:w16="http://schemas.microsoft.com/office/word/2018/wordml" xmlns:w16du="http://schemas.microsoft.com/office/word/2023/wordml/word16du" xmlns:w16sdtdh="http://schemas.microsoft.com/office/word/2020/wordml/sdtdatahash" xmlns:w16se="http://schemas.microsoft.com/office/word/2015/wordml/symex" xmlns:wpg="http://schemas.microsoft.com/office/word/2010/wordprocessingGroup" xmlns:wpi="http://schemas.microsoft.com/office/word/2010/wordprocessingInk" xmlns:wne="http://schemas.microsoft.com/office/word/2006/wordml" xmlns:wps="http://schemas.microsoft.com/office/word/2010/wordprocessingShape" mc:Ignorable="w14 w15 w16se w16cid w16 w16cex w16sdtdh w16du wp14">
   <w:p>
     <w:pPr>
       <w:tabs>
@@ -9808,7 +9873,6 @@
         <w:dataBinding w:prefixMappings="xmlns:ns0='http://schemas.openxmlformats.org/officeDocument/2006/extended-properties' " w:xpath="/ns0:Properties[1]/ns0:Company[1]" w:storeItemID="{6668398D-A668-4E3E-A5EB-62B293D839F1}"/>
         <w:text/>
       </w:sdtPr>
-      <w:sdtEndPr/>
       <w:sdtContent>
         <w:r>
           <w:t>T-Code</w:t>
@@ -9940,7 +10004,7 @@
             </wp:anchor>
           </w:drawing>
         </mc:Choice>
-        <mc:Fallback xmlns:w16se="http://schemas.microsoft.com/office/word/2015/wordml/symex" xmlns:w16sdtdh="http://schemas.microsoft.com/office/word/2020/wordml/sdtdatahash" xmlns:w16du="http://schemas.microsoft.com/office/word/2023/wordml/word16du" xmlns:w16="http://schemas.microsoft.com/office/word/2018/wordml" xmlns:w16cid="http://schemas.microsoft.com/office/word/2016/wordml/cid" xmlns:w16cex="http://schemas.microsoft.com/office/word/2018/wordml/cex" xmlns:oel="http://schemas.microsoft.com/office/2019/extlst" xmlns:am3d="http://schemas.microsoft.com/office/drawing/2017/model3d" xmlns:aink="http://schemas.microsoft.com/office/drawing/2016/ink" xmlns:cx8="http://schemas.microsoft.com/office/drawing/2016/5/14/chartex" xmlns:cx7="http://schemas.microsoft.com/office/drawing/2016/5/13/chartex" xmlns:cx6="http://schemas.microsoft.com/office/drawing/2016/5/12/chartex" xmlns:cx5="http://schemas.microsoft.com/office/drawing/2016/5/11/chartex" xmlns:cx4="http://schemas.microsoft.com/office/drawing/2016/5/10/chartex" xmlns:cx3="http://schemas.microsoft.com/office/drawing/2016/5/9/chartex" xmlns:cx2="http://schemas.microsoft.com/office/drawing/2015/10/21/chartex" xmlns:cx1="http://schemas.microsoft.com/office/drawing/2015/9/8/chartex" xmlns:cx="http://schemas.microsoft.com/office/drawing/2014/chartex">
+        <mc:Fallback>
           <w:pict>
             <v:group w14:anchorId="242423A1" id="Group 27" o:spid="_x0000_s1026" style="position:absolute;margin-left:0;margin-top:0;width:593.7pt;height:63.75pt;flip:y;z-index:251676672;mso-width-percent:1000;mso-height-percent:900;mso-position-horizontal:center;mso-position-horizontal-relative:page;mso-position-vertical:bottom;mso-position-vertical-relative:page;mso-width-percent:1000;mso-height-percent:900;mso-height-relative:bottom-margin-area" coordorigin="8,9" coordsize="15823,1439" o:gfxdata="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" o:allowincell="f">
               <v:shapetype id="_x0000_t32" coordsize="21600,21600" o:spt="32" o:oned="t" path="m,l21600,21600e" filled="f">
@@ -10025,7 +10089,7 @@
             </wp:anchor>
           </w:drawing>
         </mc:Choice>
-        <mc:Fallback xmlns:w16se="http://schemas.microsoft.com/office/word/2015/wordml/symex" xmlns:w16sdtdh="http://schemas.microsoft.com/office/word/2020/wordml/sdtdatahash" xmlns:w16du="http://schemas.microsoft.com/office/word/2023/wordml/word16du" xmlns:w16="http://schemas.microsoft.com/office/word/2018/wordml" xmlns:w16cid="http://schemas.microsoft.com/office/word/2016/wordml/cid" xmlns:w16cex="http://schemas.microsoft.com/office/word/2018/wordml/cex" xmlns:oel="http://schemas.microsoft.com/office/2019/extlst" xmlns:am3d="http://schemas.microsoft.com/office/drawing/2017/model3d" xmlns:aink="http://schemas.microsoft.com/office/drawing/2016/ink" xmlns:cx8="http://schemas.microsoft.com/office/drawing/2016/5/14/chartex" xmlns:cx7="http://schemas.microsoft.com/office/drawing/2016/5/13/chartex" xmlns:cx6="http://schemas.microsoft.com/office/drawing/2016/5/12/chartex" xmlns:cx5="http://schemas.microsoft.com/office/drawing/2016/5/11/chartex" xmlns:cx4="http://schemas.microsoft.com/office/drawing/2016/5/10/chartex" xmlns:cx3="http://schemas.microsoft.com/office/drawing/2016/5/9/chartex" xmlns:cx2="http://schemas.microsoft.com/office/drawing/2015/10/21/chartex" xmlns:cx1="http://schemas.microsoft.com/office/drawing/2015/9/8/chartex" xmlns:cx="http://schemas.microsoft.com/office/drawing/2014/chartex">
+        <mc:Fallback>
           <w:pict>
             <v:rect w14:anchorId="3B131BC6" id="Rectangle 26" o:spid="_x0000_s1026" style="position:absolute;margin-left:0;margin-top:0;width:7.15pt;height:62.45pt;z-index:251675648;visibility:visible;mso-wrap-style:square;mso-width-percent:0;mso-height-percent:900;mso-wrap-distance-left:9pt;mso-wrap-distance-top:0;mso-wrap-distance-right:9pt;mso-wrap-distance-bottom:0;mso-position-horizontal:center;mso-position-horizontal-relative:left-margin-area;mso-position-vertical:bottom;mso-position-vertical-relative:page;mso-width-percent:0;mso-height-percent:900;mso-width-relative:page;mso-height-relative:bottom-margin-area;v-text-anchor:top" o:gfxdata="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" fillcolor="#4bacc6 [3208]" strokecolor="#205867 [1608]">
               <w10:wrap anchorx="margin" anchory="page"/>
@@ -10042,7 +10106,6 @@
           <w:docPartUnique/>
         </w:docPartObj>
       </w:sdtPr>
-      <w:sdtEndPr/>
       <w:sdtContent>
         <w:r>
           <w:tab/>
@@ -10205,7 +10268,7 @@
             </wp:anchor>
           </w:drawing>
         </mc:Choice>
-        <mc:Fallback xmlns:w16se="http://schemas.microsoft.com/office/word/2015/wordml/symex" xmlns:w16sdtdh="http://schemas.microsoft.com/office/word/2020/wordml/sdtdatahash" xmlns:w16du="http://schemas.microsoft.com/office/word/2023/wordml/word16du" xmlns:w16="http://schemas.microsoft.com/office/word/2018/wordml" xmlns:w16cid="http://schemas.microsoft.com/office/word/2016/wordml/cid" xmlns:w16cex="http://schemas.microsoft.com/office/word/2018/wordml/cex" xmlns:oel="http://schemas.microsoft.com/office/2019/extlst" xmlns:am3d="http://schemas.microsoft.com/office/drawing/2017/model3d" xmlns:aink="http://schemas.microsoft.com/office/drawing/2016/ink" xmlns:cx8="http://schemas.microsoft.com/office/drawing/2016/5/14/chartex" xmlns:cx7="http://schemas.microsoft.com/office/drawing/2016/5/13/chartex" xmlns:cx6="http://schemas.microsoft.com/office/drawing/2016/5/12/chartex" xmlns:cx5="http://schemas.microsoft.com/office/drawing/2016/5/11/chartex" xmlns:cx4="http://schemas.microsoft.com/office/drawing/2016/5/10/chartex" xmlns:cx3="http://schemas.microsoft.com/office/drawing/2016/5/9/chartex" xmlns:cx2="http://schemas.microsoft.com/office/drawing/2015/10/21/chartex" xmlns:cx1="http://schemas.microsoft.com/office/drawing/2015/9/8/chartex" xmlns:cx="http://schemas.microsoft.com/office/drawing/2014/chartex">
+        <mc:Fallback>
           <w:pict>
             <v:rect w14:anchorId="300D3649" id="Rectangle 11" o:spid="_x0000_s1026" style="position:absolute;margin-left:0;margin-top:0;width:7.15pt;height:62.45pt;z-index:251670528;visibility:visible;mso-wrap-style:square;mso-width-percent:0;mso-height-percent:900;mso-wrap-distance-left:9pt;mso-wrap-distance-top:0;mso-wrap-distance-right:9pt;mso-wrap-distance-bottom:0;mso-position-horizontal:center;mso-position-horizontal-relative:right-margin-area;mso-position-vertical:bottom;mso-position-vertical-relative:page;mso-width-percent:0;mso-height-percent:900;mso-width-relative:page;mso-height-relative:bottom-margin-area;v-text-anchor:top" o:gfxdata="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" fillcolor="#4bacc6 [3208]" strokecolor="#205867 [1608]">
               <w10:wrap anchorx="margin" anchory="page"/>
@@ -10222,7 +10285,6 @@
       <w:dataBinding w:prefixMappings="xmlns:ns0='http://purl.org/dc/elements/1.1/' xmlns:ns1='http://schemas.openxmlformats.org/package/2006/metadata/core-properties' " w:xpath="/ns1:coreProperties[1]/ns0:creator[1]" w:storeItemID="{6C3C8BC8-F283-45AE-878A-BAB7291924A1}"/>
       <w:text/>
     </w:sdtPr>
-    <w:sdtEndPr/>
     <w:sdtContent>
       <w:p>
         <w:pPr>
@@ -10241,7 +10303,7 @@
 </file>
 
 <file path=word/footnotes.xml><?xml version="1.0" encoding="utf-8"?>
-<w:footnotes xmlns:wpc="http://schemas.microsoft.com/office/word/2010/wordprocessingCanvas" xmlns:mc="http://schemas.openxmlformats.org/markup-compatibility/2006" xmlns:o="urn:schemas-microsoft-com:office:office" xmlns:r="http://schemas.openxmlformats.org/officeDocument/2006/relationships" xmlns:m="http://schemas.openxmlformats.org/officeDocument/2006/math" xmlns:v="urn:schemas-microsoft-com:vml" xmlns:wp14="http://schemas.microsoft.com/office/word/2010/wordprocessingDrawing" xmlns:wp="http://schemas.openxmlformats.org/drawingml/2006/wordprocessingDrawing" xmlns:w10="urn:schemas-microsoft-com:office:word" xmlns:w="http://schemas.openxmlformats.org/wordprocessingml/2006/main" xmlns:w14="http://schemas.microsoft.com/office/word/2010/wordml" xmlns:w15="http://schemas.microsoft.com/office/word/2012/wordml" xmlns:wpg="http://schemas.microsoft.com/office/word/2010/wordprocessingGroup" xmlns:wpi="http://schemas.microsoft.com/office/word/2010/wordprocessingInk" xmlns:wne="http://schemas.microsoft.com/office/word/2006/wordml" xmlns:wps="http://schemas.microsoft.com/office/word/2010/wordprocessingShape" mc:Ignorable="w14 w15 wp14">
+<w:footnotes xmlns:wpc="http://schemas.microsoft.com/office/word/2010/wordprocessingCanvas" xmlns:cx="http://schemas.microsoft.com/office/drawing/2014/chartex" xmlns:cx1="http://schemas.microsoft.com/office/drawing/2015/9/8/chartex" xmlns:cx2="http://schemas.microsoft.com/office/drawing/2015/10/21/chartex" xmlns:cx3="http://schemas.microsoft.com/office/drawing/2016/5/9/chartex" xmlns:cx4="http://schemas.microsoft.com/office/drawing/2016/5/10/chartex" xmlns:cx5="http://schemas.microsoft.com/office/drawing/2016/5/11/chartex" xmlns:cx6="http://schemas.microsoft.com/office/drawing/2016/5/12/chartex" xmlns:cx7="http://schemas.microsoft.com/office/drawing/2016/5/13/chartex" xmlns:cx8="http://schemas.microsoft.com/office/drawing/2016/5/14/chartex" xmlns:mc="http://schemas.openxmlformats.org/markup-compatibility/2006" xmlns:aink="http://schemas.microsoft.com/office/drawing/2016/ink" xmlns:am3d="http://schemas.microsoft.com/office/drawing/2017/model3d" xmlns:o="urn:schemas-microsoft-com:office:office" xmlns:oel="http://schemas.microsoft.com/office/2019/extlst" xmlns:r="http://schemas.openxmlformats.org/officeDocument/2006/relationships" xmlns:m="http://schemas.openxmlformats.org/officeDocument/2006/math" xmlns:v="urn:schemas-microsoft-com:vml" xmlns:wp14="http://schemas.microsoft.com/office/word/2010/wordprocessingDrawing" xmlns:wp="http://schemas.openxmlformats.org/drawingml/2006/wordprocessingDrawing" xmlns:w10="urn:schemas-microsoft-com:office:word" xmlns:w="http://schemas.openxmlformats.org/wordprocessingml/2006/main" xmlns:w14="http://schemas.microsoft.com/office/word/2010/wordml" xmlns:w15="http://schemas.microsoft.com/office/word/2012/wordml" xmlns:w16cex="http://schemas.microsoft.com/office/word/2018/wordml/cex" xmlns:w16cid="http://schemas.microsoft.com/office/word/2016/wordml/cid" xmlns:w16="http://schemas.microsoft.com/office/word/2018/wordml" xmlns:w16du="http://schemas.microsoft.com/office/word/2023/wordml/word16du" xmlns:w16sdtdh="http://schemas.microsoft.com/office/word/2020/wordml/sdtdatahash" xmlns:w16se="http://schemas.microsoft.com/office/word/2015/wordml/symex" xmlns:wpg="http://schemas.microsoft.com/office/word/2010/wordprocessingGroup" xmlns:wpi="http://schemas.microsoft.com/office/word/2010/wordprocessingInk" xmlns:wne="http://schemas.microsoft.com/office/word/2006/wordml" xmlns:wps="http://schemas.microsoft.com/office/word/2010/wordprocessingShape" mc:Ignorable="w14 w15 w16se w16cid w16 w16cex w16sdtdh w16du wp14">
   <w:footnote w:type="separator" w:id="-1">
     <w:p>
       <w:pPr>
@@ -10268,7 +10330,7 @@
 </file>
 
 <file path=word/header1.xml><?xml version="1.0" encoding="utf-8"?>
-<w:hdr xmlns:wpc="http://schemas.microsoft.com/office/word/2010/wordprocessingCanvas" xmlns:mc="http://schemas.openxmlformats.org/markup-compatibility/2006" xmlns:o="urn:schemas-microsoft-com:office:office" xmlns:r="http://schemas.openxmlformats.org/officeDocument/2006/relationships" xmlns:m="http://schemas.openxmlformats.org/officeDocument/2006/math" xmlns:v="urn:schemas-microsoft-com:vml" xmlns:wp14="http://schemas.microsoft.com/office/word/2010/wordprocessingDrawing" xmlns:wp="http://schemas.openxmlformats.org/drawingml/2006/wordprocessingDrawing" xmlns:w10="urn:schemas-microsoft-com:office:word" xmlns:w="http://schemas.openxmlformats.org/wordprocessingml/2006/main" xmlns:w14="http://schemas.microsoft.com/office/word/2010/wordml" xmlns:w15="http://schemas.microsoft.com/office/word/2012/wordml" xmlns:wpg="http://schemas.microsoft.com/office/word/2010/wordprocessingGroup" xmlns:wpi="http://schemas.microsoft.com/office/word/2010/wordprocessingInk" xmlns:wne="http://schemas.microsoft.com/office/word/2006/wordml" xmlns:wps="http://schemas.microsoft.com/office/word/2010/wordprocessingShape" mc:Ignorable="w14 w15 wp14">
+<w:hdr xmlns:wpc="http://schemas.microsoft.com/office/word/2010/wordprocessingCanvas" xmlns:cx="http://schemas.microsoft.com/office/drawing/2014/chartex" xmlns:cx1="http://schemas.microsoft.com/office/drawing/2015/9/8/chartex" xmlns:cx2="http://schemas.microsoft.com/office/drawing/2015/10/21/chartex" xmlns:cx3="http://schemas.microsoft.com/office/drawing/2016/5/9/chartex" xmlns:cx4="http://schemas.microsoft.com/office/drawing/2016/5/10/chartex" xmlns:cx5="http://schemas.microsoft.com/office/drawing/2016/5/11/chartex" xmlns:cx6="http://schemas.microsoft.com/office/drawing/2016/5/12/chartex" xmlns:cx7="http://schemas.microsoft.com/office/drawing/2016/5/13/chartex" xmlns:cx8="http://schemas.microsoft.com/office/drawing/2016/5/14/chartex" xmlns:mc="http://schemas.openxmlformats.org/markup-compatibility/2006" xmlns:aink="http://schemas.microsoft.com/office/drawing/2016/ink" xmlns:am3d="http://schemas.microsoft.com/office/drawing/2017/model3d" xmlns:o="urn:schemas-microsoft-com:office:office" xmlns:oel="http://schemas.microsoft.com/office/2019/extlst" xmlns:r="http://schemas.openxmlformats.org/officeDocument/2006/relationships" xmlns:m="http://schemas.openxmlformats.org/officeDocument/2006/math" xmlns:v="urn:schemas-microsoft-com:vml" xmlns:wp14="http://schemas.microsoft.com/office/word/2010/wordprocessingDrawing" xmlns:wp="http://schemas.openxmlformats.org/drawingml/2006/wordprocessingDrawing" xmlns:w10="urn:schemas-microsoft-com:office:word" xmlns:w="http://schemas.openxmlformats.org/wordprocessingml/2006/main" xmlns:w14="http://schemas.microsoft.com/office/word/2010/wordml" xmlns:w15="http://schemas.microsoft.com/office/word/2012/wordml" xmlns:w16cex="http://schemas.microsoft.com/office/word/2018/wordml/cex" xmlns:w16cid="http://schemas.microsoft.com/office/word/2016/wordml/cid" xmlns:w16="http://schemas.microsoft.com/office/word/2018/wordml" xmlns:w16du="http://schemas.microsoft.com/office/word/2023/wordml/word16du" xmlns:w16sdtdh="http://schemas.microsoft.com/office/word/2020/wordml/sdtdatahash" xmlns:w16se="http://schemas.microsoft.com/office/word/2015/wordml/symex" xmlns:wpg="http://schemas.microsoft.com/office/word/2010/wordprocessingGroup" xmlns:wpi="http://schemas.microsoft.com/office/word/2010/wordprocessingInk" xmlns:wne="http://schemas.microsoft.com/office/word/2006/wordml" xmlns:wps="http://schemas.microsoft.com/office/word/2010/wordprocessingShape" mc:Ignorable="w14 w15 w16se w16cid w16 w16cex w16sdtdh w16du wp14">
   <w:p>
     <w:pPr>
       <w:pStyle w:val="Encabezado"/>
@@ -10347,7 +10409,6 @@
         <w:dataBinding w:prefixMappings="xmlns:ns0='http://schemas.openxmlformats.org/package/2006/metadata/core-properties' xmlns:ns1='http://purl.org/dc/elements/1.1/'" w:xpath="/ns0:coreProperties[1]/ns1:title[1]" w:storeItemID="{6C3C8BC8-F283-45AE-878A-BAB7291924A1}"/>
         <w:text/>
       </w:sdtPr>
-      <w:sdtEndPr/>
       <w:sdtContent>
         <w:r>
           <w:rPr>
@@ -10374,7 +10435,6 @@
         <w:dataBinding w:prefixMappings="xmlns:ns0='http://purl.org/dc/elements/1.1/' xmlns:ns1='http://schemas.openxmlformats.org/package/2006/metadata/core-properties' " w:xpath="/ns1:coreProperties[1]/ns1:category[1]" w:storeItemID="{6C3C8BC8-F283-45AE-878A-BAB7291924A1}"/>
         <w:text/>
       </w:sdtPr>
-      <w:sdtEndPr/>
       <w:sdtContent>
         <w:r>
           <w:rPr>
@@ -10522,7 +10582,7 @@
             </wp:anchor>
           </w:drawing>
         </mc:Choice>
-        <mc:Fallback xmlns:w16se="http://schemas.microsoft.com/office/word/2015/wordml/symex" xmlns:w16sdtdh="http://schemas.microsoft.com/office/word/2020/wordml/sdtdatahash" xmlns:w16du="http://schemas.microsoft.com/office/word/2023/wordml/word16du" xmlns:w16="http://schemas.microsoft.com/office/word/2018/wordml" xmlns:w16cid="http://schemas.microsoft.com/office/word/2016/wordml/cid" xmlns:w16cex="http://schemas.microsoft.com/office/word/2018/wordml/cex" xmlns:oel="http://schemas.microsoft.com/office/2019/extlst" xmlns:am3d="http://schemas.microsoft.com/office/drawing/2017/model3d" xmlns:aink="http://schemas.microsoft.com/office/drawing/2016/ink" xmlns:cx8="http://schemas.microsoft.com/office/drawing/2016/5/14/chartex" xmlns:cx7="http://schemas.microsoft.com/office/drawing/2016/5/13/chartex" xmlns:cx6="http://schemas.microsoft.com/office/drawing/2016/5/12/chartex" xmlns:cx5="http://schemas.microsoft.com/office/drawing/2016/5/11/chartex" xmlns:cx4="http://schemas.microsoft.com/office/drawing/2016/5/10/chartex" xmlns:cx3="http://schemas.microsoft.com/office/drawing/2016/5/9/chartex" xmlns:cx2="http://schemas.microsoft.com/office/drawing/2015/10/21/chartex" xmlns:cx1="http://schemas.microsoft.com/office/drawing/2015/9/8/chartex" xmlns:cx="http://schemas.microsoft.com/office/drawing/2014/chartex">
+        <mc:Fallback>
           <w:pict>
             <v:rect w14:anchorId="1D3C31B2" id="Rectangle 41" o:spid="_x0000_s1026" style="position:absolute;margin-left:38.9pt;margin-top:0;width:7.15pt;height:62.15pt;z-index:251680768;visibility:visible;mso-wrap-style:square;mso-width-percent:0;mso-height-percent:900;mso-wrap-distance-left:9pt;mso-wrap-distance-top:0;mso-wrap-distance-right:9pt;mso-wrap-distance-bottom:0;mso-position-horizontal:absolute;mso-position-horizontal-relative:left-margin-area;mso-position-vertical:absolute;mso-position-vertical-relative:page;mso-width-percent:0;mso-height-percent:900;mso-width-relative:page;mso-height-relative:bottom-margin-area;v-text-anchor:top" o:gfxdata="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" fillcolor="#4bacc6 [3208]" strokecolor="#205867 [1608]">
               <w10:wrap anchorx="margin" anchory="page"/>
@@ -10603,7 +10663,7 @@
             </wp:anchor>
           </w:drawing>
         </mc:Choice>
-        <mc:Fallback xmlns:w16se="http://schemas.microsoft.com/office/word/2015/wordml/symex" xmlns:w16sdtdh="http://schemas.microsoft.com/office/word/2020/wordml/sdtdatahash" xmlns:w16du="http://schemas.microsoft.com/office/word/2023/wordml/word16du" xmlns:w16="http://schemas.microsoft.com/office/word/2018/wordml" xmlns:w16cid="http://schemas.microsoft.com/office/word/2016/wordml/cid" xmlns:w16cex="http://schemas.microsoft.com/office/word/2018/wordml/cex" xmlns:oel="http://schemas.microsoft.com/office/2019/extlst" xmlns:am3d="http://schemas.microsoft.com/office/drawing/2017/model3d" xmlns:aink="http://schemas.microsoft.com/office/drawing/2016/ink" xmlns:cx8="http://schemas.microsoft.com/office/drawing/2016/5/14/chartex" xmlns:cx7="http://schemas.microsoft.com/office/drawing/2016/5/13/chartex" xmlns:cx6="http://schemas.microsoft.com/office/drawing/2016/5/12/chartex" xmlns:cx5="http://schemas.microsoft.com/office/drawing/2016/5/11/chartex" xmlns:cx4="http://schemas.microsoft.com/office/drawing/2016/5/10/chartex" xmlns:cx3="http://schemas.microsoft.com/office/drawing/2016/5/9/chartex" xmlns:cx2="http://schemas.microsoft.com/office/drawing/2015/10/21/chartex" xmlns:cx1="http://schemas.microsoft.com/office/drawing/2015/9/8/chartex" xmlns:cx="http://schemas.microsoft.com/office/drawing/2014/chartex">
+        <mc:Fallback>
           <w:pict>
             <v:rect w14:anchorId="2A44E065" id="Rectangle 34" o:spid="_x0000_s1026" style="position:absolute;margin-left:549.2pt;margin-top:0;width:7.15pt;height:62.2pt;z-index:251678720;visibility:visible;mso-wrap-style:square;mso-width-percent:0;mso-height-percent:900;mso-wrap-distance-left:9pt;mso-wrap-distance-top:0;mso-wrap-distance-right:9pt;mso-wrap-distance-bottom:0;mso-position-horizontal:absolute;mso-position-horizontal-relative:left-margin-area;mso-position-vertical:absolute;mso-position-vertical-relative:page;mso-width-percent:0;mso-height-percent:900;mso-width-relative:page;mso-height-relative:bottom-margin-area;v-text-anchor:top" o:gfxdata="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" fillcolor="#4bacc6 [3208]" strokecolor="#205867 [1608]">
               <w10:wrap anchorx="margin" anchory="page"/>
@@ -10739,7 +10799,7 @@
             </wp:anchor>
           </w:drawing>
         </mc:Choice>
-        <mc:Fallback xmlns:w16se="http://schemas.microsoft.com/office/word/2015/wordml/symex" xmlns:w16sdtdh="http://schemas.microsoft.com/office/word/2020/wordml/sdtdatahash" xmlns:w16du="http://schemas.microsoft.com/office/word/2023/wordml/word16du" xmlns:w16="http://schemas.microsoft.com/office/word/2018/wordml" xmlns:w16cid="http://schemas.microsoft.com/office/word/2016/wordml/cid" xmlns:w16cex="http://schemas.microsoft.com/office/word/2018/wordml/cex" xmlns:oel="http://schemas.microsoft.com/office/2019/extlst" xmlns:am3d="http://schemas.microsoft.com/office/drawing/2017/model3d" xmlns:aink="http://schemas.microsoft.com/office/drawing/2016/ink" xmlns:cx8="http://schemas.microsoft.com/office/drawing/2016/5/14/chartex" xmlns:cx7="http://schemas.microsoft.com/office/drawing/2016/5/13/chartex" xmlns:cx6="http://schemas.microsoft.com/office/drawing/2016/5/12/chartex" xmlns:cx5="http://schemas.microsoft.com/office/drawing/2016/5/11/chartex" xmlns:cx4="http://schemas.microsoft.com/office/drawing/2016/5/10/chartex" xmlns:cx3="http://schemas.microsoft.com/office/drawing/2016/5/9/chartex" xmlns:cx2="http://schemas.microsoft.com/office/drawing/2015/10/21/chartex" xmlns:cx1="http://schemas.microsoft.com/office/drawing/2015/9/8/chartex" xmlns:cx="http://schemas.microsoft.com/office/drawing/2014/chartex">
+        <mc:Fallback>
           <w:pict>
             <v:group w14:anchorId="1F511226" id="Group 35" o:spid="_x0000_s1026" style="position:absolute;margin-left:0;margin-top:0;width:593.5pt;height:64.2pt;z-index:251679744;mso-width-percent:1000;mso-position-horizontal:center;mso-position-horizontal-relative:page;mso-position-vertical:top;mso-position-vertical-relative:page;mso-width-percent:1000;mso-height-relative:top-margin-area" coordorigin="8,9" coordsize="15823,1439" o:gfxdata="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">
               <v:shapetype id="_x0000_t32" coordsize="21600,21600" o:spt="32" o:oned="t" path="m,l21600,21600e" filled="f">
@@ -10765,30 +10825,13 @@
         <w:dataBinding w:prefixMappings="xmlns:ns0='http://schemas.openxmlformats.org/package/2006/metadata/core-properties' xmlns:ns1='http://purl.org/dc/elements/1.1/'" w:xpath="/ns0:coreProperties[1]/ns1:subject[1]" w:storeItemID="{6C3C8BC8-F283-45AE-878A-BAB7291924A1}"/>
         <w:text/>
       </w:sdtPr>
-      <w:sdtEndPr/>
       <w:sdtContent>
         <w:r>
           <w:rPr>
             <w:rFonts w:asciiTheme="majorHAnsi" w:eastAsiaTheme="majorEastAsia" w:hAnsiTheme="majorHAnsi" w:cstheme="majorBidi"/>
             <w:szCs w:val="36"/>
           </w:rPr>
-          <w:t xml:space="preserve">Vesta </w:t>
-        </w:r>
-        <w:proofErr w:type="spellStart"/>
-        <w:r>
-          <w:rPr>
-            <w:rFonts w:asciiTheme="majorHAnsi" w:eastAsiaTheme="majorEastAsia" w:hAnsiTheme="majorHAnsi" w:cstheme="majorBidi"/>
-            <w:szCs w:val="36"/>
-          </w:rPr>
-          <w:t>Risk</w:t>
-        </w:r>
-        <w:proofErr w:type="spellEnd"/>
-        <w:r>
-          <w:rPr>
-            <w:rFonts w:asciiTheme="majorHAnsi" w:eastAsiaTheme="majorEastAsia" w:hAnsiTheme="majorHAnsi" w:cstheme="majorBidi"/>
-            <w:szCs w:val="36"/>
-          </w:rPr>
-          <w:t xml:space="preserve"> Manager</w:t>
+          <w:t>Vesta Risk Manager</w:t>
         </w:r>
       </w:sdtContent>
     </w:sdt>
@@ -10804,8 +10847,8 @@
 </file>
 
 <file path=word/numbering.xml><?xml version="1.0" encoding="utf-8"?>
-<w:numbering xmlns:wpc="http://schemas.microsoft.com/office/word/2010/wordprocessingCanvas" xmlns:mc="http://schemas.openxmlformats.org/markup-compatibility/2006" xmlns:o="urn:schemas-microsoft-com:office:office" xmlns:r="http://schemas.openxmlformats.org/officeDocument/2006/relationships" xmlns:m="http://schemas.openxmlformats.org/officeDocument/2006/math" xmlns:v="urn:schemas-microsoft-com:vml" xmlns:wp14="http://schemas.microsoft.com/office/word/2010/wordprocessingDrawing" xmlns:wp="http://schemas.openxmlformats.org/drawingml/2006/wordprocessingDrawing" xmlns:w10="urn:schemas-microsoft-com:office:word" xmlns:w="http://schemas.openxmlformats.org/wordprocessingml/2006/main" xmlns:w14="http://schemas.microsoft.com/office/word/2010/wordml" xmlns:w15="http://schemas.microsoft.com/office/word/2012/wordml" xmlns:wpg="http://schemas.microsoft.com/office/word/2010/wordprocessingGroup" xmlns:wpi="http://schemas.microsoft.com/office/word/2010/wordprocessingInk" xmlns:wne="http://schemas.microsoft.com/office/word/2006/wordml" xmlns:wps="http://schemas.microsoft.com/office/word/2010/wordprocessingShape" mc:Ignorable="w14 w15 wp14">
-  <w:abstractNum w:abstractNumId="0">
+<w:numbering xmlns:wpc="http://schemas.microsoft.com/office/word/2010/wordprocessingCanvas" xmlns:cx="http://schemas.microsoft.com/office/drawing/2014/chartex" xmlns:cx1="http://schemas.microsoft.com/office/drawing/2015/9/8/chartex" xmlns:cx2="http://schemas.microsoft.com/office/drawing/2015/10/21/chartex" xmlns:cx3="http://schemas.microsoft.com/office/drawing/2016/5/9/chartex" xmlns:cx4="http://schemas.microsoft.com/office/drawing/2016/5/10/chartex" xmlns:cx5="http://schemas.microsoft.com/office/drawing/2016/5/11/chartex" xmlns:cx6="http://schemas.microsoft.com/office/drawing/2016/5/12/chartex" xmlns:cx7="http://schemas.microsoft.com/office/drawing/2016/5/13/chartex" xmlns:cx8="http://schemas.microsoft.com/office/drawing/2016/5/14/chartex" xmlns:mc="http://schemas.openxmlformats.org/markup-compatibility/2006" xmlns:aink="http://schemas.microsoft.com/office/drawing/2016/ink" xmlns:am3d="http://schemas.microsoft.com/office/drawing/2017/model3d" xmlns:o="urn:schemas-microsoft-com:office:office" xmlns:oel="http://schemas.microsoft.com/office/2019/extlst" xmlns:r="http://schemas.openxmlformats.org/officeDocument/2006/relationships" xmlns:m="http://schemas.openxmlformats.org/officeDocument/2006/math" xmlns:v="urn:schemas-microsoft-com:vml" xmlns:wp14="http://schemas.microsoft.com/office/word/2010/wordprocessingDrawing" xmlns:wp="http://schemas.openxmlformats.org/drawingml/2006/wordprocessingDrawing" xmlns:w10="urn:schemas-microsoft-com:office:word" xmlns:w="http://schemas.openxmlformats.org/wordprocessingml/2006/main" xmlns:w14="http://schemas.microsoft.com/office/word/2010/wordml" xmlns:w15="http://schemas.microsoft.com/office/word/2012/wordml" xmlns:w16cex="http://schemas.microsoft.com/office/word/2018/wordml/cex" xmlns:w16cid="http://schemas.microsoft.com/office/word/2016/wordml/cid" xmlns:w16="http://schemas.microsoft.com/office/word/2018/wordml" xmlns:w16du="http://schemas.microsoft.com/office/word/2023/wordml/word16du" xmlns:w16sdtdh="http://schemas.microsoft.com/office/word/2020/wordml/sdtdatahash" xmlns:w16se="http://schemas.microsoft.com/office/word/2015/wordml/symex" xmlns:wpg="http://schemas.microsoft.com/office/word/2010/wordprocessingGroup" xmlns:wpi="http://schemas.microsoft.com/office/word/2010/wordprocessingInk" xmlns:wne="http://schemas.microsoft.com/office/word/2006/wordml" xmlns:wps="http://schemas.microsoft.com/office/word/2010/wordprocessingShape" mc:Ignorable="w14 w15 w16se w16cid w16 w16cex w16sdtdh w16du wp14">
+  <w:abstractNum w:abstractNumId="0" w15:restartNumberingAfterBreak="0">
     <w:nsid w:val="00000003"/>
     <w:multiLevelType w:val="multilevel"/>
     <w:tmpl w:val="00000003"/>
@@ -10963,7 +11006,7 @@
       </w:rPr>
     </w:lvl>
   </w:abstractNum>
-  <w:abstractNum w:abstractNumId="1">
+  <w:abstractNum w:abstractNumId="1" w15:restartNumberingAfterBreak="0">
     <w:nsid w:val="00000004"/>
     <w:multiLevelType w:val="multilevel"/>
     <w:tmpl w:val="796A7516"/>
@@ -11121,7 +11164,7 @@
       </w:rPr>
     </w:lvl>
   </w:abstractNum>
-  <w:abstractNum w:abstractNumId="2">
+  <w:abstractNum w:abstractNumId="2" w15:restartNumberingAfterBreak="0">
     <w:nsid w:val="00000005"/>
     <w:multiLevelType w:val="multilevel"/>
     <w:tmpl w:val="00000005"/>
@@ -11279,7 +11322,7 @@
       </w:rPr>
     </w:lvl>
   </w:abstractNum>
-  <w:abstractNum w:abstractNumId="3">
+  <w:abstractNum w:abstractNumId="3" w15:restartNumberingAfterBreak="0">
     <w:nsid w:val="00000006"/>
     <w:multiLevelType w:val="multilevel"/>
     <w:tmpl w:val="00000006"/>
@@ -11437,7 +11480,7 @@
       </w:rPr>
     </w:lvl>
   </w:abstractNum>
-  <w:abstractNum w:abstractNumId="4">
+  <w:abstractNum w:abstractNumId="4" w15:restartNumberingAfterBreak="0">
     <w:nsid w:val="11EC450D"/>
     <w:multiLevelType w:val="hybridMultilevel"/>
     <w:tmpl w:val="8D1847A2"/>
@@ -11550,7 +11593,7 @@
       </w:rPr>
     </w:lvl>
   </w:abstractNum>
-  <w:abstractNum w:abstractNumId="5">
+  <w:abstractNum w:abstractNumId="5" w15:restartNumberingAfterBreak="0">
     <w:nsid w:val="255F5799"/>
     <w:multiLevelType w:val="hybridMultilevel"/>
     <w:tmpl w:val="B8F40458"/>
@@ -11636,7 +11679,7 @@
       </w:pPr>
     </w:lvl>
   </w:abstractNum>
-  <w:abstractNum w:abstractNumId="6">
+  <w:abstractNum w:abstractNumId="6" w15:restartNumberingAfterBreak="0">
     <w:nsid w:val="2FF91EC6"/>
     <w:multiLevelType w:val="hybridMultilevel"/>
     <w:tmpl w:val="DC0438AC"/>
@@ -11749,7 +11792,7 @@
       </w:rPr>
     </w:lvl>
   </w:abstractNum>
-  <w:abstractNum w:abstractNumId="7">
+  <w:abstractNum w:abstractNumId="7" w15:restartNumberingAfterBreak="0">
     <w:nsid w:val="43C935BD"/>
     <w:multiLevelType w:val="hybridMultilevel"/>
     <w:tmpl w:val="A06CC648"/>
@@ -11862,7 +11905,7 @@
       </w:rPr>
     </w:lvl>
   </w:abstractNum>
-  <w:abstractNum w:abstractNumId="8">
+  <w:abstractNum w:abstractNumId="8" w15:restartNumberingAfterBreak="0">
     <w:nsid w:val="45980CDF"/>
     <w:multiLevelType w:val="hybridMultilevel"/>
     <w:tmpl w:val="B2D2BC9E"/>
@@ -11976,7 +12019,7 @@
       </w:rPr>
     </w:lvl>
   </w:abstractNum>
-  <w:abstractNum w:abstractNumId="9">
+  <w:abstractNum w:abstractNumId="9" w15:restartNumberingAfterBreak="0">
     <w:nsid w:val="487036EC"/>
     <w:multiLevelType w:val="hybridMultilevel"/>
     <w:tmpl w:val="BDFE724A"/>
@@ -12062,7 +12105,7 @@
       </w:pPr>
     </w:lvl>
   </w:abstractNum>
-  <w:abstractNum w:abstractNumId="10">
+  <w:abstractNum w:abstractNumId="10" w15:restartNumberingAfterBreak="0">
     <w:nsid w:val="49B9751D"/>
     <w:multiLevelType w:val="hybridMultilevel"/>
     <w:tmpl w:val="06BEEC8A"/>
@@ -12175,7 +12218,7 @@
       </w:rPr>
     </w:lvl>
   </w:abstractNum>
-  <w:abstractNum w:abstractNumId="11">
+  <w:abstractNum w:abstractNumId="11" w15:restartNumberingAfterBreak="0">
     <w:nsid w:val="518521F3"/>
     <w:multiLevelType w:val="hybridMultilevel"/>
     <w:tmpl w:val="24E4A1A6"/>
@@ -12288,7 +12331,7 @@
       </w:rPr>
     </w:lvl>
   </w:abstractNum>
-  <w:abstractNum w:abstractNumId="12">
+  <w:abstractNum w:abstractNumId="12" w15:restartNumberingAfterBreak="0">
     <w:nsid w:val="52D90BB8"/>
     <w:multiLevelType w:val="hybridMultilevel"/>
     <w:tmpl w:val="1D2461DE"/>
@@ -12402,7 +12445,7 @@
       </w:rPr>
     </w:lvl>
   </w:abstractNum>
-  <w:abstractNum w:abstractNumId="13">
+  <w:abstractNum w:abstractNumId="13" w15:restartNumberingAfterBreak="0">
     <w:nsid w:val="546445E8"/>
     <w:multiLevelType w:val="hybridMultilevel"/>
     <w:tmpl w:val="433E0D8C"/>
@@ -12515,7 +12558,7 @@
       </w:rPr>
     </w:lvl>
   </w:abstractNum>
-  <w:abstractNum w:abstractNumId="14">
+  <w:abstractNum w:abstractNumId="14" w15:restartNumberingAfterBreak="0">
     <w:nsid w:val="69BE6226"/>
     <w:multiLevelType w:val="hybridMultilevel"/>
     <w:tmpl w:val="EEAA907A"/>
@@ -12628,7 +12671,7 @@
       </w:rPr>
     </w:lvl>
   </w:abstractNum>
-  <w:abstractNum w:abstractNumId="15">
+  <w:abstractNum w:abstractNumId="15" w15:restartNumberingAfterBreak="0">
     <w:nsid w:val="708E589C"/>
     <w:multiLevelType w:val="multilevel"/>
     <w:tmpl w:val="381042DE"/>
@@ -12768,7 +12811,7 @@
       </w:rPr>
     </w:lvl>
   </w:abstractNum>
-  <w:abstractNum w:abstractNumId="16">
+  <w:abstractNum w:abstractNumId="16" w15:restartNumberingAfterBreak="0">
     <w:nsid w:val="7DD64906"/>
     <w:multiLevelType w:val="hybridMultilevel"/>
     <w:tmpl w:val="795E7434"/>
@@ -12882,7 +12925,7 @@
       </w:rPr>
     </w:lvl>
   </w:abstractNum>
-  <w:abstractNum w:abstractNumId="17">
+  <w:abstractNum w:abstractNumId="17" w15:restartNumberingAfterBreak="0">
     <w:nsid w:val="7E7A5806"/>
     <w:multiLevelType w:val="hybridMultilevel"/>
     <w:tmpl w:val="63A880D8"/>
@@ -12968,7 +13011,7 @@
       </w:pPr>
     </w:lvl>
   </w:abstractNum>
-  <w:abstractNum w:abstractNumId="18">
+  <w:abstractNum w:abstractNumId="18" w15:restartNumberingAfterBreak="0">
     <w:nsid w:val="7EB548B2"/>
     <w:multiLevelType w:val="hybridMultilevel"/>
     <w:tmpl w:val="14823E4E"/>
@@ -13081,74 +13124,74 @@
       </w:rPr>
     </w:lvl>
   </w:abstractNum>
-  <w:num w:numId="1">
+  <w:num w:numId="1" w16cid:durableId="1556311689">
     <w:abstractNumId w:val="5"/>
   </w:num>
-  <w:num w:numId="2">
+  <w:num w:numId="2" w16cid:durableId="260459938">
     <w:abstractNumId w:val="9"/>
   </w:num>
-  <w:num w:numId="3">
+  <w:num w:numId="3" w16cid:durableId="1309245311">
     <w:abstractNumId w:val="9"/>
   </w:num>
-  <w:num w:numId="4">
+  <w:num w:numId="4" w16cid:durableId="587422173">
     <w:abstractNumId w:val="9"/>
   </w:num>
-  <w:num w:numId="5">
+  <w:num w:numId="5" w16cid:durableId="448623217">
     <w:abstractNumId w:val="1"/>
   </w:num>
-  <w:num w:numId="6">
+  <w:num w:numId="6" w16cid:durableId="1247302918">
     <w:abstractNumId w:val="2"/>
   </w:num>
-  <w:num w:numId="7">
+  <w:num w:numId="7" w16cid:durableId="374040124">
     <w:abstractNumId w:val="3"/>
   </w:num>
-  <w:num w:numId="8">
+  <w:num w:numId="8" w16cid:durableId="694623729">
     <w:abstractNumId w:val="0"/>
   </w:num>
-  <w:num w:numId="9">
+  <w:num w:numId="9" w16cid:durableId="1621306133">
     <w:abstractNumId w:val="15"/>
   </w:num>
-  <w:num w:numId="10">
+  <w:num w:numId="10" w16cid:durableId="1217398108">
     <w:abstractNumId w:val="16"/>
   </w:num>
-  <w:num w:numId="11">
+  <w:num w:numId="11" w16cid:durableId="702824012">
     <w:abstractNumId w:val="4"/>
   </w:num>
-  <w:num w:numId="12">
+  <w:num w:numId="12" w16cid:durableId="2020812301">
     <w:abstractNumId w:val="12"/>
   </w:num>
-  <w:num w:numId="13">
+  <w:num w:numId="13" w16cid:durableId="512458494">
     <w:abstractNumId w:val="11"/>
   </w:num>
-  <w:num w:numId="14">
+  <w:num w:numId="14" w16cid:durableId="1836725198">
     <w:abstractNumId w:val="13"/>
   </w:num>
-  <w:num w:numId="15">
+  <w:num w:numId="15" w16cid:durableId="1706368314">
     <w:abstractNumId w:val="10"/>
   </w:num>
-  <w:num w:numId="16">
+  <w:num w:numId="16" w16cid:durableId="1443067101">
     <w:abstractNumId w:val="18"/>
   </w:num>
-  <w:num w:numId="17">
+  <w:num w:numId="17" w16cid:durableId="2076587943">
     <w:abstractNumId w:val="8"/>
   </w:num>
-  <w:num w:numId="18">
+  <w:num w:numId="18" w16cid:durableId="215315130">
     <w:abstractNumId w:val="17"/>
   </w:num>
-  <w:num w:numId="19">
+  <w:num w:numId="19" w16cid:durableId="1093938087">
     <w:abstractNumId w:val="7"/>
   </w:num>
-  <w:num w:numId="20">
+  <w:num w:numId="20" w16cid:durableId="1925841673">
     <w:abstractNumId w:val="14"/>
   </w:num>
-  <w:num w:numId="21">
+  <w:num w:numId="21" w16cid:durableId="2018577774">
     <w:abstractNumId w:val="6"/>
   </w:num>
 </w:numbering>
 </file>
 
 <file path=word/styles.xml><?xml version="1.0" encoding="utf-8"?>
-<w:styles xmlns:mc="http://schemas.openxmlformats.org/markup-compatibility/2006" xmlns:r="http://schemas.openxmlformats.org/officeDocument/2006/relationships" xmlns:w="http://schemas.openxmlformats.org/wordprocessingml/2006/main" xmlns:w14="http://schemas.microsoft.com/office/word/2010/wordml" xmlns:w15="http://schemas.microsoft.com/office/word/2012/wordml" mc:Ignorable="w14 w15">
+<w:styles xmlns:mc="http://schemas.openxmlformats.org/markup-compatibility/2006" xmlns:r="http://schemas.openxmlformats.org/officeDocument/2006/relationships" xmlns:w="http://schemas.openxmlformats.org/wordprocessingml/2006/main" xmlns:w14="http://schemas.microsoft.com/office/word/2010/wordml" xmlns:w15="http://schemas.microsoft.com/office/word/2012/wordml" xmlns:w16cex="http://schemas.microsoft.com/office/word/2018/wordml/cex" xmlns:w16cid="http://schemas.microsoft.com/office/word/2016/wordml/cid" xmlns:w16="http://schemas.microsoft.com/office/word/2018/wordml" xmlns:w16du="http://schemas.microsoft.com/office/word/2023/wordml/word16du" xmlns:w16sdtdh="http://schemas.microsoft.com/office/word/2020/wordml/sdtdatahash" xmlns:w16se="http://schemas.microsoft.com/office/word/2015/wordml/symex" mc:Ignorable="w14 w15 w16se w16cid w16 w16cex w16sdtdh w16du">
   <w:docDefaults>
     <w:rPrDefault>
       <w:rPr>
@@ -13165,7 +13208,7 @@
       </w:pPr>
     </w:pPrDefault>
   </w:docDefaults>
-  <w:latentStyles w:defLockedState="0" w:defUIPriority="99" w:defSemiHidden="0" w:defUnhideWhenUsed="0" w:defQFormat="0" w:count="371">
+  <w:latentStyles w:defLockedState="0" w:defUIPriority="99" w:defSemiHidden="0" w:defUnhideWhenUsed="0" w:defQFormat="0" w:count="376">
     <w:lsdException w:name="Normal" w:uiPriority="0" w:qFormat="1"/>
     <w:lsdException w:name="heading 1" w:uiPriority="0" w:qFormat="1"/>
     <w:lsdException w:name="heading 2" w:semiHidden="1" w:uiPriority="0" w:unhideWhenUsed="1" w:qFormat="1"/>
@@ -13537,6 +13580,11 @@
     <w:lsdException w:name="List Table 5 Dark Accent 6" w:uiPriority="50"/>
     <w:lsdException w:name="List Table 6 Colorful Accent 6" w:uiPriority="51"/>
     <w:lsdException w:name="List Table 7 Colorful Accent 6" w:uiPriority="52"/>
+    <w:lsdException w:name="Mention" w:semiHidden="1" w:unhideWhenUsed="1"/>
+    <w:lsdException w:name="Smart Hyperlink" w:semiHidden="1" w:unhideWhenUsed="1"/>
+    <w:lsdException w:name="Hashtag" w:semiHidden="1" w:unhideWhenUsed="1"/>
+    <w:lsdException w:name="Unresolved Mention" w:semiHidden="1" w:unhideWhenUsed="1"/>
+    <w:lsdException w:name="Smart Link" w:semiHidden="1" w:unhideWhenUsed="1"/>
   </w:latentStyles>
   <w:style w:type="paragraph" w:default="1" w:styleId="Normal">
     <w:name w:val="Normal"/>
@@ -14023,7 +14071,7 @@
       <w:u w:val="single"/>
     </w:rPr>
   </w:style>
-  <w:style w:type="paragraph" w:styleId="TtulodeTDC">
+  <w:style w:type="paragraph" w:styleId="TtuloTDC">
     <w:name w:val="TOC Heading"/>
     <w:basedOn w:val="Ttulo1"/>
     <w:next w:val="Normal"/>
@@ -14195,11 +14243,11 @@
     <w:qFormat/>
     <w:rsid w:val="005F60BA"/>
   </w:style>
-  <w:style w:type="paragraph" w:styleId="Puesto">
+  <w:style w:type="paragraph" w:styleId="Ttulo">
     <w:name w:val="Title"/>
     <w:basedOn w:val="Normal"/>
     <w:next w:val="Normal"/>
-    <w:link w:val="PuestoCar"/>
+    <w:link w:val="TtuloCar"/>
     <w:uiPriority w:val="10"/>
     <w:qFormat/>
     <w:rsid w:val="009A3173"/>
@@ -14219,10 +14267,10 @@
       <w:szCs w:val="52"/>
     </w:rPr>
   </w:style>
-  <w:style w:type="character" w:customStyle="1" w:styleId="PuestoCar">
-    <w:name w:val="Puesto Car"/>
+  <w:style w:type="character" w:customStyle="1" w:styleId="TtuloCar">
+    <w:name w:val="Título Car"/>
     <w:basedOn w:val="Fuentedeprrafopredeter"/>
-    <w:link w:val="Puesto"/>
+    <w:link w:val="Ttulo"/>
     <w:uiPriority w:val="10"/>
     <w:rsid w:val="009A3173"/>
     <w:rPr>
@@ -14236,7 +14284,7 @@
   </w:style>
   <w:style w:type="paragraph" w:customStyle="1" w:styleId="PSI-Ttulo">
     <w:name w:val="PSI - Título"/>
-    <w:basedOn w:val="Puesto"/>
+    <w:basedOn w:val="Ttulo"/>
     <w:autoRedefine/>
     <w:qFormat/>
     <w:rsid w:val="009A3173"/>
@@ -14282,7 +14330,6 @@
       <w:lang w:val="en-US"/>
     </w:rPr>
     <w:tblPr>
-      <w:tblInd w:w="0" w:type="dxa"/>
       <w:tblBorders>
         <w:top w:val="single" w:sz="4" w:space="0" w:color="auto"/>
         <w:left w:val="single" w:sz="4" w:space="0" w:color="auto"/>
@@ -14291,12 +14338,6 @@
         <w:insideH w:val="single" w:sz="4" w:space="0" w:color="auto"/>
         <w:insideV w:val="single" w:sz="4" w:space="0" w:color="auto"/>
       </w:tblBorders>
-      <w:tblCellMar>
-        <w:top w:w="0" w:type="dxa"/>
-        <w:left w:w="108" w:type="dxa"/>
-        <w:bottom w:w="0" w:type="dxa"/>
-        <w:right w:w="108" w:type="dxa"/>
-      </w:tblCellMar>
     </w:tblPr>
   </w:style>
   <w:style w:type="paragraph" w:styleId="Prrafodelista">

--- a/3. Etapa de construcción/Iteración 2/Plan de iteración/Plan de Iteración C2_Vesta Risk Manager_T-Code.docx
+++ b/3. Etapa de construcción/Iteración 2/Plan de iteración/Plan de Iteración C2_Vesta Risk Manager_T-Code.docx
@@ -4965,11 +4965,22 @@
               <w:jc w:val="center"/>
               <w:rPr>
                 <w:rFonts w:asciiTheme="minorHAnsi" w:hAnsiTheme="minorHAnsi" w:cstheme="minorHAnsi"/>
-                <w:sz w:val="22"/>
-                <w:szCs w:val="22"/>
-                <w:lang w:val="es-AR"/>
-              </w:rPr>
-            </w:pPr>
+                <w:color w:val="FF0000"/>
+                <w:sz w:val="22"/>
+                <w:szCs w:val="22"/>
+                <w:lang w:val="es-AR"/>
+              </w:rPr>
+            </w:pPr>
+            <w:r>
+              <w:rPr>
+                <w:rFonts w:asciiTheme="minorHAnsi" w:hAnsiTheme="minorHAnsi" w:cstheme="minorHAnsi"/>
+                <w:color w:val="FF0000"/>
+                <w:sz w:val="22"/>
+                <w:szCs w:val="22"/>
+                <w:lang w:val="es-AR"/>
+              </w:rPr>
+              <w:t>7/11</w:t>
+            </w:r>
           </w:p>
         </w:tc>
         <w:tc>
@@ -4981,11 +4992,22 @@
               <w:jc w:val="center"/>
               <w:rPr>
                 <w:rFonts w:asciiTheme="minorHAnsi" w:hAnsiTheme="minorHAnsi" w:cstheme="minorHAnsi"/>
-                <w:sz w:val="22"/>
-                <w:szCs w:val="22"/>
-                <w:lang w:val="es-AR"/>
-              </w:rPr>
-            </w:pPr>
+                <w:color w:val="FF0000"/>
+                <w:sz w:val="22"/>
+                <w:szCs w:val="22"/>
+                <w:lang w:val="es-AR"/>
+              </w:rPr>
+            </w:pPr>
+            <w:r>
+              <w:rPr>
+                <w:rFonts w:asciiTheme="minorHAnsi" w:hAnsiTheme="minorHAnsi" w:cstheme="minorHAnsi"/>
+                <w:color w:val="FF0000"/>
+                <w:sz w:val="22"/>
+                <w:szCs w:val="22"/>
+                <w:lang w:val="es-AR"/>
+              </w:rPr>
+              <w:t>7/11</w:t>
+            </w:r>
           </w:p>
         </w:tc>
         <w:tc>
@@ -5119,6 +5141,16 @@
                 <w:lang w:val="es-AR"/>
               </w:rPr>
             </w:pPr>
+            <w:r>
+              <w:rPr>
+                <w:rFonts w:asciiTheme="minorHAnsi" w:hAnsiTheme="minorHAnsi" w:cstheme="minorHAnsi"/>
+                <w:color w:val="FF0000"/>
+                <w:sz w:val="22"/>
+                <w:szCs w:val="22"/>
+                <w:lang w:val="es-AR"/>
+              </w:rPr>
+              <w:t>7/11</w:t>
+            </w:r>
           </w:p>
         </w:tc>
         <w:tc>
@@ -5135,6 +5167,16 @@
                 <w:lang w:val="es-AR"/>
               </w:rPr>
             </w:pPr>
+            <w:r>
+              <w:rPr>
+                <w:rFonts w:asciiTheme="minorHAnsi" w:hAnsiTheme="minorHAnsi" w:cstheme="minorHAnsi"/>
+                <w:color w:val="FF0000"/>
+                <w:sz w:val="22"/>
+                <w:szCs w:val="22"/>
+                <w:lang w:val="es-AR"/>
+              </w:rPr>
+              <w:t>7/11</w:t>
+            </w:r>
           </w:p>
         </w:tc>
         <w:tc>
@@ -5259,6 +5301,16 @@
                 <w:lang w:val="es-AR"/>
               </w:rPr>
             </w:pPr>
+            <w:r>
+              <w:rPr>
+                <w:rFonts w:asciiTheme="minorHAnsi" w:hAnsiTheme="minorHAnsi" w:cstheme="minorHAnsi"/>
+                <w:color w:val="FF0000"/>
+                <w:sz w:val="22"/>
+                <w:szCs w:val="22"/>
+                <w:lang w:val="es-AR"/>
+              </w:rPr>
+              <w:t>7/11</w:t>
+            </w:r>
           </w:p>
         </w:tc>
         <w:tc>
@@ -5275,6 +5327,16 @@
                 <w:lang w:val="es-AR"/>
               </w:rPr>
             </w:pPr>
+            <w:r>
+              <w:rPr>
+                <w:rFonts w:asciiTheme="minorHAnsi" w:hAnsiTheme="minorHAnsi" w:cstheme="minorHAnsi"/>
+                <w:color w:val="FF0000"/>
+                <w:sz w:val="22"/>
+                <w:szCs w:val="22"/>
+                <w:lang w:val="es-AR"/>
+              </w:rPr>
+              <w:t>7/11</w:t>
+            </w:r>
           </w:p>
         </w:tc>
         <w:tc>
@@ -6849,43 +6911,29 @@
         </w:tc>
         <w:tc>
           <w:tcPr>
-            <w:tcW w:w="646" w:type="pct"/>
-          </w:tcPr>
-          <w:p>
-            <w:pPr>
-              <w:jc w:val="center"/>
-              <w:rPr>
-                <w:rFonts w:asciiTheme="minorHAnsi" w:hAnsiTheme="minorHAnsi" w:cstheme="minorHAnsi"/>
-                <w:sz w:val="22"/>
-                <w:szCs w:val="22"/>
-                <w:lang w:val="es-AR"/>
-              </w:rPr>
-            </w:pPr>
-            <w:r>
-              <w:rPr>
-                <w:rFonts w:asciiTheme="minorHAnsi" w:hAnsiTheme="minorHAnsi" w:cstheme="minorHAnsi"/>
-                <w:sz w:val="22"/>
-                <w:szCs w:val="22"/>
-                <w:lang w:val="es-AR"/>
-              </w:rPr>
-              <w:t>-</w:t>
-            </w:r>
-          </w:p>
-        </w:tc>
-        <w:tc>
-          <w:tcPr>
-            <w:tcW w:w="662" w:type="pct"/>
-          </w:tcPr>
-          <w:p>
-            <w:pPr>
-              <w:jc w:val="center"/>
-              <w:rPr>
-                <w:rFonts w:asciiTheme="minorHAnsi" w:hAnsiTheme="minorHAnsi" w:cstheme="minorHAnsi"/>
-                <w:sz w:val="22"/>
-                <w:szCs w:val="22"/>
-                <w:lang w:val="es-AR"/>
-              </w:rPr>
-            </w:pPr>
+            <w:tcW w:w="1308" w:type="pct"/>
+            <w:gridSpan w:val="2"/>
+          </w:tcPr>
+          <w:p>
+            <w:pPr>
+              <w:jc w:val="center"/>
+              <w:rPr>
+                <w:rFonts w:asciiTheme="minorHAnsi" w:hAnsiTheme="minorHAnsi" w:cstheme="minorHAnsi"/>
+                <w:sz w:val="22"/>
+                <w:szCs w:val="22"/>
+                <w:lang w:val="es-AR"/>
+              </w:rPr>
+            </w:pPr>
+            <w:r>
+              <w:rPr>
+                <w:rFonts w:asciiTheme="minorHAnsi" w:hAnsiTheme="minorHAnsi" w:cstheme="minorHAnsi"/>
+                <w:color w:val="FF0000"/>
+                <w:sz w:val="22"/>
+                <w:szCs w:val="22"/>
+                <w:lang w:val="es-AR"/>
+              </w:rPr>
+              <w:t>No completado</w:t>
+            </w:r>
           </w:p>
         </w:tc>
         <w:tc>
@@ -7035,6 +7083,15 @@
                 <w:lang w:val="es-AR"/>
               </w:rPr>
             </w:pPr>
+            <w:r>
+              <w:rPr>
+                <w:rFonts w:asciiTheme="minorHAnsi" w:hAnsiTheme="minorHAnsi" w:cstheme="minorHAnsi"/>
+                <w:sz w:val="22"/>
+                <w:szCs w:val="22"/>
+                <w:lang w:val="es-AR"/>
+              </w:rPr>
+              <w:t>-</w:t>
+            </w:r>
           </w:p>
         </w:tc>
         <w:tc>
@@ -7159,6 +7216,15 @@
                 <w:lang w:val="es-AR"/>
               </w:rPr>
             </w:pPr>
+            <w:r>
+              <w:rPr>
+                <w:rFonts w:asciiTheme="minorHAnsi" w:hAnsiTheme="minorHAnsi" w:cstheme="minorHAnsi"/>
+                <w:sz w:val="22"/>
+                <w:szCs w:val="22"/>
+                <w:lang w:val="es-AR"/>
+              </w:rPr>
+              <w:t>-</w:t>
+            </w:r>
           </w:p>
         </w:tc>
         <w:tc>
@@ -7175,6 +7241,15 @@
                 <w:lang w:val="es-AR"/>
               </w:rPr>
             </w:pPr>
+            <w:r>
+              <w:rPr>
+                <w:rFonts w:asciiTheme="minorHAnsi" w:hAnsiTheme="minorHAnsi" w:cstheme="minorHAnsi"/>
+                <w:sz w:val="22"/>
+                <w:szCs w:val="22"/>
+                <w:lang w:val="es-AR"/>
+              </w:rPr>
+              <w:t>-</w:t>
+            </w:r>
           </w:p>
         </w:tc>
         <w:tc>
@@ -7299,6 +7374,15 @@
                 <w:lang w:val="es-AR"/>
               </w:rPr>
             </w:pPr>
+            <w:r>
+              <w:rPr>
+                <w:rFonts w:asciiTheme="minorHAnsi" w:hAnsiTheme="minorHAnsi" w:cstheme="minorHAnsi"/>
+                <w:sz w:val="22"/>
+                <w:szCs w:val="22"/>
+                <w:lang w:val="es-AR"/>
+              </w:rPr>
+              <w:t>-</w:t>
+            </w:r>
           </w:p>
         </w:tc>
         <w:tc>
@@ -7315,6 +7399,15 @@
                 <w:lang w:val="es-AR"/>
               </w:rPr>
             </w:pPr>
+            <w:r>
+              <w:rPr>
+                <w:rFonts w:asciiTheme="minorHAnsi" w:hAnsiTheme="minorHAnsi" w:cstheme="minorHAnsi"/>
+                <w:sz w:val="22"/>
+                <w:szCs w:val="22"/>
+                <w:lang w:val="es-AR"/>
+              </w:rPr>
+              <w:t>-</w:t>
+            </w:r>
           </w:p>
         </w:tc>
         <w:tc>
@@ -7470,6 +7563,15 @@
                 <w:lang w:val="es-AR"/>
               </w:rPr>
             </w:pPr>
+            <w:r>
+              <w:rPr>
+                <w:rFonts w:asciiTheme="minorHAnsi" w:hAnsiTheme="minorHAnsi" w:cstheme="minorHAnsi"/>
+                <w:sz w:val="22"/>
+                <w:szCs w:val="22"/>
+                <w:lang w:val="es-AR"/>
+              </w:rPr>
+              <w:t>-</w:t>
+            </w:r>
           </w:p>
         </w:tc>
         <w:tc>
@@ -7594,6 +7696,15 @@
                 <w:lang w:val="es-AR"/>
               </w:rPr>
             </w:pPr>
+            <w:r>
+              <w:rPr>
+                <w:rFonts w:asciiTheme="minorHAnsi" w:hAnsiTheme="minorHAnsi" w:cstheme="minorHAnsi"/>
+                <w:sz w:val="22"/>
+                <w:szCs w:val="22"/>
+                <w:lang w:val="es-AR"/>
+              </w:rPr>
+              <w:t>-</w:t>
+            </w:r>
           </w:p>
         </w:tc>
         <w:tc>
@@ -7610,6 +7721,15 @@
                 <w:lang w:val="es-AR"/>
               </w:rPr>
             </w:pPr>
+            <w:r>
+              <w:rPr>
+                <w:rFonts w:asciiTheme="minorHAnsi" w:hAnsiTheme="minorHAnsi" w:cstheme="minorHAnsi"/>
+                <w:sz w:val="22"/>
+                <w:szCs w:val="22"/>
+                <w:lang w:val="es-AR"/>
+              </w:rPr>
+              <w:t>-</w:t>
+            </w:r>
           </w:p>
         </w:tc>
         <w:tc>
@@ -7947,6 +8067,15 @@
                 <w:lang w:val="es-AR"/>
               </w:rPr>
             </w:pPr>
+            <w:r>
+              <w:rPr>
+                <w:rFonts w:asciiTheme="minorHAnsi" w:hAnsiTheme="minorHAnsi" w:cstheme="minorHAnsi"/>
+                <w:sz w:val="22"/>
+                <w:szCs w:val="22"/>
+                <w:lang w:val="es-AR"/>
+              </w:rPr>
+              <w:t>-</w:t>
+            </w:r>
           </w:p>
         </w:tc>
         <w:tc>
@@ -8071,6 +8200,15 @@
                 <w:lang w:val="es-AR"/>
               </w:rPr>
             </w:pPr>
+            <w:r>
+              <w:rPr>
+                <w:rFonts w:asciiTheme="minorHAnsi" w:hAnsiTheme="minorHAnsi" w:cstheme="minorHAnsi"/>
+                <w:sz w:val="22"/>
+                <w:szCs w:val="22"/>
+                <w:lang w:val="es-AR"/>
+              </w:rPr>
+              <w:t>-</w:t>
+            </w:r>
           </w:p>
         </w:tc>
         <w:tc>
@@ -8087,6 +8225,15 @@
                 <w:lang w:val="es-AR"/>
               </w:rPr>
             </w:pPr>
+            <w:r>
+              <w:rPr>
+                <w:rFonts w:asciiTheme="minorHAnsi" w:hAnsiTheme="minorHAnsi" w:cstheme="minorHAnsi"/>
+                <w:sz w:val="22"/>
+                <w:szCs w:val="22"/>
+                <w:lang w:val="es-AR"/>
+              </w:rPr>
+              <w:t>-</w:t>
+            </w:r>
           </w:p>
         </w:tc>
         <w:tc>
@@ -8211,6 +8358,15 @@
                 <w:lang w:val="es-AR"/>
               </w:rPr>
             </w:pPr>
+            <w:r>
+              <w:rPr>
+                <w:rFonts w:asciiTheme="minorHAnsi" w:hAnsiTheme="minorHAnsi" w:cstheme="minorHAnsi"/>
+                <w:sz w:val="22"/>
+                <w:szCs w:val="22"/>
+                <w:lang w:val="es-AR"/>
+              </w:rPr>
+              <w:t>-</w:t>
+            </w:r>
           </w:p>
         </w:tc>
         <w:tc>
@@ -8227,6 +8383,15 @@
                 <w:lang w:val="es-AR"/>
               </w:rPr>
             </w:pPr>
+            <w:r>
+              <w:rPr>
+                <w:rFonts w:asciiTheme="minorHAnsi" w:hAnsiTheme="minorHAnsi" w:cstheme="minorHAnsi"/>
+                <w:sz w:val="22"/>
+                <w:szCs w:val="22"/>
+                <w:lang w:val="es-AR"/>
+              </w:rPr>
+              <w:t>-</w:t>
+            </w:r>
           </w:p>
         </w:tc>
         <w:tc>
@@ -8351,6 +8516,15 @@
                 <w:lang w:val="es-AR"/>
               </w:rPr>
             </w:pPr>
+            <w:r>
+              <w:rPr>
+                <w:rFonts w:asciiTheme="minorHAnsi" w:hAnsiTheme="minorHAnsi" w:cstheme="minorHAnsi"/>
+                <w:sz w:val="22"/>
+                <w:szCs w:val="22"/>
+                <w:lang w:val="es-AR"/>
+              </w:rPr>
+              <w:t>-</w:t>
+            </w:r>
           </w:p>
         </w:tc>
         <w:tc>
@@ -8367,6 +8541,15 @@
                 <w:lang w:val="es-AR"/>
               </w:rPr>
             </w:pPr>
+            <w:r>
+              <w:rPr>
+                <w:rFonts w:asciiTheme="minorHAnsi" w:hAnsiTheme="minorHAnsi" w:cstheme="minorHAnsi"/>
+                <w:sz w:val="22"/>
+                <w:szCs w:val="22"/>
+                <w:lang w:val="es-AR"/>
+              </w:rPr>
+              <w:t>-</w:t>
+            </w:r>
           </w:p>
         </w:tc>
         <w:tc>
@@ -8496,6 +8679,15 @@
                 <w:lang w:val="es-AR"/>
               </w:rPr>
             </w:pPr>
+            <w:r>
+              <w:rPr>
+                <w:rFonts w:asciiTheme="minorHAnsi" w:hAnsiTheme="minorHAnsi" w:cstheme="minorHAnsi"/>
+                <w:sz w:val="22"/>
+                <w:szCs w:val="22"/>
+                <w:lang w:val="es-AR"/>
+              </w:rPr>
+              <w:t>-</w:t>
+            </w:r>
           </w:p>
         </w:tc>
         <w:tc>
@@ -8512,6 +8704,15 @@
                 <w:lang w:val="es-AR"/>
               </w:rPr>
             </w:pPr>
+            <w:r>
+              <w:rPr>
+                <w:rFonts w:asciiTheme="minorHAnsi" w:hAnsiTheme="minorHAnsi" w:cstheme="minorHAnsi"/>
+                <w:sz w:val="22"/>
+                <w:szCs w:val="22"/>
+                <w:lang w:val="es-AR"/>
+              </w:rPr>
+              <w:t>-</w:t>
+            </w:r>
           </w:p>
         </w:tc>
         <w:tc>
@@ -8638,6 +8839,15 @@
                 <w:lang w:val="es-AR"/>
               </w:rPr>
             </w:pPr>
+            <w:r>
+              <w:rPr>
+                <w:rFonts w:asciiTheme="minorHAnsi" w:hAnsiTheme="minorHAnsi" w:cstheme="minorHAnsi"/>
+                <w:sz w:val="22"/>
+                <w:szCs w:val="22"/>
+                <w:lang w:val="es-AR"/>
+              </w:rPr>
+              <w:t>-</w:t>
+            </w:r>
           </w:p>
         </w:tc>
         <w:tc>
@@ -8654,6 +8864,15 @@
                 <w:lang w:val="es-AR"/>
               </w:rPr>
             </w:pPr>
+            <w:r>
+              <w:rPr>
+                <w:rFonts w:asciiTheme="minorHAnsi" w:hAnsiTheme="minorHAnsi" w:cstheme="minorHAnsi"/>
+                <w:sz w:val="22"/>
+                <w:szCs w:val="22"/>
+                <w:lang w:val="es-AR"/>
+              </w:rPr>
+              <w:t>-</w:t>
+            </w:r>
           </w:p>
         </w:tc>
         <w:tc>
@@ -8783,6 +9002,15 @@
                 <w:lang w:val="es-AR"/>
               </w:rPr>
             </w:pPr>
+            <w:r>
+              <w:rPr>
+                <w:rFonts w:asciiTheme="minorHAnsi" w:hAnsiTheme="minorHAnsi" w:cstheme="minorHAnsi"/>
+                <w:sz w:val="22"/>
+                <w:szCs w:val="22"/>
+                <w:lang w:val="es-AR"/>
+              </w:rPr>
+              <w:t>-</w:t>
+            </w:r>
           </w:p>
         </w:tc>
         <w:tc>
@@ -8799,6 +9027,15 @@
                 <w:lang w:val="es-AR"/>
               </w:rPr>
             </w:pPr>
+            <w:r>
+              <w:rPr>
+                <w:rFonts w:asciiTheme="minorHAnsi" w:hAnsiTheme="minorHAnsi" w:cstheme="minorHAnsi"/>
+                <w:sz w:val="22"/>
+                <w:szCs w:val="22"/>
+                <w:lang w:val="es-AR"/>
+              </w:rPr>
+              <w:t>-</w:t>
+            </w:r>
           </w:p>
         </w:tc>
         <w:tc>
@@ -8937,6 +9174,15 @@
                 <w:lang w:val="es-AR"/>
               </w:rPr>
             </w:pPr>
+            <w:r>
+              <w:rPr>
+                <w:rFonts w:asciiTheme="minorHAnsi" w:hAnsiTheme="minorHAnsi" w:cstheme="minorHAnsi"/>
+                <w:sz w:val="22"/>
+                <w:szCs w:val="22"/>
+                <w:lang w:val="es-AR"/>
+              </w:rPr>
+              <w:t>-</w:t>
+            </w:r>
           </w:p>
         </w:tc>
         <w:tc>
@@ -8953,6 +9199,15 @@
                 <w:lang w:val="es-AR"/>
               </w:rPr>
             </w:pPr>
+            <w:r>
+              <w:rPr>
+                <w:rFonts w:asciiTheme="minorHAnsi" w:hAnsiTheme="minorHAnsi" w:cstheme="minorHAnsi"/>
+                <w:sz w:val="22"/>
+                <w:szCs w:val="22"/>
+                <w:lang w:val="es-AR"/>
+              </w:rPr>
+              <w:t>-</w:t>
+            </w:r>
           </w:p>
         </w:tc>
         <w:tc>
@@ -9079,6 +9334,15 @@
                 <w:lang w:val="es-AR"/>
               </w:rPr>
             </w:pPr>
+            <w:r>
+              <w:rPr>
+                <w:rFonts w:asciiTheme="minorHAnsi" w:hAnsiTheme="minorHAnsi" w:cstheme="minorHAnsi"/>
+                <w:sz w:val="22"/>
+                <w:szCs w:val="22"/>
+                <w:lang w:val="es-AR"/>
+              </w:rPr>
+              <w:t>-</w:t>
+            </w:r>
           </w:p>
         </w:tc>
         <w:tc>
@@ -9095,6 +9359,15 @@
                 <w:lang w:val="es-AR"/>
               </w:rPr>
             </w:pPr>
+            <w:r>
+              <w:rPr>
+                <w:rFonts w:asciiTheme="minorHAnsi" w:hAnsiTheme="minorHAnsi" w:cstheme="minorHAnsi"/>
+                <w:sz w:val="22"/>
+                <w:szCs w:val="22"/>
+                <w:lang w:val="es-AR"/>
+              </w:rPr>
+              <w:t>-</w:t>
+            </w:r>
           </w:p>
         </w:tc>
         <w:tc>
@@ -9222,6 +9495,15 @@
                 <w:lang w:val="es-AR"/>
               </w:rPr>
             </w:pPr>
+            <w:r>
+              <w:rPr>
+                <w:rFonts w:asciiTheme="minorHAnsi" w:hAnsiTheme="minorHAnsi" w:cstheme="minorHAnsi"/>
+                <w:sz w:val="22"/>
+                <w:szCs w:val="22"/>
+                <w:lang w:val="es-AR"/>
+              </w:rPr>
+              <w:t>-</w:t>
+            </w:r>
           </w:p>
         </w:tc>
         <w:tc>
@@ -9238,6 +9520,15 @@
                 <w:lang w:val="es-AR"/>
               </w:rPr>
             </w:pPr>
+            <w:r>
+              <w:rPr>
+                <w:rFonts w:asciiTheme="minorHAnsi" w:hAnsiTheme="minorHAnsi" w:cstheme="minorHAnsi"/>
+                <w:sz w:val="22"/>
+                <w:szCs w:val="22"/>
+                <w:lang w:val="es-AR"/>
+              </w:rPr>
+              <w:t>-</w:t>
+            </w:r>
           </w:p>
         </w:tc>
         <w:tc>
@@ -9723,13 +10014,11 @@
         <w:t>Evaluación</w:t>
       </w:r>
       <w:r>
-        <w:t xml:space="preserve"> [Fecha]</w:t>
+        <w:t xml:space="preserve"> </w:t>
       </w:r>
       <w:bookmarkEnd w:id="10"/>
-    </w:p>
-    <w:p>
       <w:r>
-        <w:t>Esta sección será completada al final de la iteración.</w:t>
+        <w:t>7/11/2024</w:t>
       </w:r>
     </w:p>
     <w:p/>
@@ -9745,7 +10034,74 @@
     </w:p>
     <w:p>
       <w:r>
-        <w:t>Esta sección será completada al final de la iteración.</w:t>
+        <w:t xml:space="preserve">Los objetivos alcanzados en esta </w:t>
+      </w:r>
+      <w:r>
+        <w:t>iteración</w:t>
+      </w:r>
+      <w:r>
+        <w:t xml:space="preserve"> fueron:</w:t>
+      </w:r>
+    </w:p>
+    <w:p>
+      <w:pPr>
+        <w:pStyle w:val="Prrafodelista"/>
+        <w:numPr>
+          <w:ilvl w:val="0"/>
+          <w:numId w:val="22"/>
+        </w:numPr>
+      </w:pPr>
+      <w:r>
+        <w:t xml:space="preserve">Implementar la </w:t>
+      </w:r>
+      <w:r>
+        <w:t>segunda</w:t>
+      </w:r>
+      <w:r>
+        <w:t xml:space="preserve"> tanda de casos de uso casi en su totalidad.</w:t>
+      </w:r>
+    </w:p>
+    <w:p>
+      <w:pPr>
+        <w:pStyle w:val="Prrafodelista"/>
+        <w:numPr>
+          <w:ilvl w:val="0"/>
+          <w:numId w:val="22"/>
+        </w:numPr>
+      </w:pPr>
+      <w:r>
+        <w:t xml:space="preserve">Realizar plan de iteración, gestión de riesgos y estimación de la fase de construcción iteración </w:t>
+      </w:r>
+      <w:r>
+        <w:t>3</w:t>
+      </w:r>
+      <w:r>
+        <w:t>.</w:t>
+      </w:r>
+    </w:p>
+    <w:p>
+      <w:pPr>
+        <w:pStyle w:val="Prrafodelista"/>
+        <w:numPr>
+          <w:ilvl w:val="0"/>
+          <w:numId w:val="22"/>
+        </w:numPr>
+      </w:pPr>
+      <w:r>
+        <w:lastRenderedPageBreak/>
+        <w:t>Cumplir con los plazos establecidos en la planificación.</w:t>
+      </w:r>
+    </w:p>
+    <w:p>
+      <w:pPr>
+        <w:pStyle w:val="Prrafodelista"/>
+        <w:numPr>
+          <w:ilvl w:val="0"/>
+          <w:numId w:val="22"/>
+        </w:numPr>
+      </w:pPr>
+      <w:r>
+        <w:t>Cumplir con las tareas de seguimiento de riesgo.</w:t>
       </w:r>
     </w:p>
     <w:p/>
@@ -9755,7 +10111,6 @@
       </w:pPr>
       <w:bookmarkStart w:id="12" w:name="_Toc181296776"/>
       <w:r>
-        <w:lastRenderedPageBreak/>
         <w:t>Objetivos No A</w:t>
       </w:r>
       <w:r>
@@ -9765,7 +10120,25 @@
     </w:p>
     <w:p>
       <w:r>
-        <w:t>Esta sección será completada al final de la iteración.</w:t>
+        <w:t>Los objetivos no alcanzados fueron:</w:t>
+      </w:r>
+    </w:p>
+    <w:p>
+      <w:pPr>
+        <w:pStyle w:val="Prrafodelista"/>
+        <w:numPr>
+          <w:ilvl w:val="0"/>
+          <w:numId w:val="22"/>
+        </w:numPr>
+      </w:pPr>
+      <w:r>
+        <w:t>Implementación del CU</w:t>
+      </w:r>
+      <w:r>
+        <w:t>8</w:t>
+      </w:r>
+      <w:r>
+        <w:t>.</w:t>
       </w:r>
     </w:p>
     <w:p/>
@@ -9781,7 +10154,61 @@
     </w:p>
     <w:p>
       <w:r>
-        <w:t>Esta sección será completada al final de la iteración.</w:t>
+        <w:t>Los elementos que fueron incluidos en la línea base fueron:</w:t>
+      </w:r>
+    </w:p>
+    <w:p>
+      <w:pPr>
+        <w:pStyle w:val="Prrafodelista"/>
+        <w:numPr>
+          <w:ilvl w:val="0"/>
+          <w:numId w:val="22"/>
+        </w:numPr>
+      </w:pPr>
+      <w:r>
+        <w:t xml:space="preserve">Implementación de la primera tanda de casos de uso </w:t>
+      </w:r>
+      <w:r>
+        <w:t>4</w:t>
+      </w:r>
+      <w:r>
+        <w:t xml:space="preserve"> y </w:t>
+      </w:r>
+      <w:r>
+        <w:t>7</w:t>
+      </w:r>
+      <w:r>
+        <w:t>.</w:t>
+      </w:r>
+    </w:p>
+    <w:p>
+      <w:pPr>
+        <w:pStyle w:val="Prrafodelista"/>
+        <w:numPr>
+          <w:ilvl w:val="0"/>
+          <w:numId w:val="22"/>
+        </w:numPr>
+      </w:pPr>
+      <w:r>
+        <w:t xml:space="preserve">Resultado de los casos de prueba de la </w:t>
+      </w:r>
+      <w:r>
+        <w:t>segunda</w:t>
+      </w:r>
+      <w:r>
+        <w:t xml:space="preserve"> tanda de casos de uso.</w:t>
+      </w:r>
+    </w:p>
+    <w:p>
+      <w:pPr>
+        <w:pStyle w:val="Prrafodelista"/>
+        <w:numPr>
+          <w:ilvl w:val="0"/>
+          <w:numId w:val="22"/>
+        </w:numPr>
+      </w:pPr>
+      <w:r>
+        <w:t>Especificación de los Casos de uso 5, 7, 8, 9 y 12.</w:t>
       </w:r>
     </w:p>
     <w:p/>
@@ -9796,12 +10223,66 @@
       <w:bookmarkEnd w:id="14"/>
     </w:p>
     <w:p>
+      <w:pPr>
+        <w:ind w:left="0" w:firstLine="0"/>
+      </w:pPr>
       <w:bookmarkStart w:id="15" w:name="_Toc238197620"/>
       <w:r>
-        <w:t>Esta sección será completada al final de la iteración.</w:t>
+        <w:t xml:space="preserve">Finalizada la </w:t>
+      </w:r>
+      <w:r>
+        <w:t>segunda</w:t>
+      </w:r>
+      <w:r>
+        <w:t xml:space="preserve"> iteración de la fase de construcción del sistema, se lograron cumplir la mayoría de los objetivos definidos y se entregaron todos los productos planificados para esta etapa a excepción de la implementación del CU</w:t>
+      </w:r>
+      <w:r>
+        <w:t>8</w:t>
+      </w:r>
+      <w:r>
+        <w:t xml:space="preserve">: Añadir </w:t>
+      </w:r>
+      <w:r>
+        <w:t>plan</w:t>
+      </w:r>
+      <w:r>
+        <w:t xml:space="preserve"> </w:t>
+      </w:r>
+      <w:r>
+        <w:t>de riesgo, el cual será implementado al iniciar la iteración 3 de la etapa de construcción</w:t>
+      </w:r>
+      <w:r>
+        <w:t>.</w:t>
       </w:r>
     </w:p>
-    <w:p/>
+    <w:p>
+      <w:pPr>
+        <w:ind w:left="0" w:firstLine="0"/>
+      </w:pPr>
+      <w:r>
+        <w:t>El cumplimiento de los plazos establecidos en la planificación fue lo suficientemente satisfactorio, y se</w:t>
+      </w:r>
+      <w:r>
+        <w:t xml:space="preserve"> logró entregar casi todos los productos requeridos en tiempo y forma. </w:t>
+      </w:r>
+    </w:p>
+    <w:p>
+      <w:pPr>
+        <w:ind w:left="0" w:firstLine="0"/>
+      </w:pPr>
+      <w:r>
+        <w:t>Los planes de riesgo ejecutados fueron efectivos. Aun así, el plan de riesgo ejecutado para mitigar el riesgo 13</w:t>
+      </w:r>
+      <w:r>
+        <w:t xml:space="preserve"> (</w:t>
+      </w:r>
+      <w:r>
+        <w:t>Dada la dependencia exclusiva de un solo desarrollador para la implementación del sistema, podrían ocurrir retrasos significativos cuando esta persona no esté disponible o esté sobrecargada, lo que podría resultar en incumplimientos de plazos y afectar la entrega del proyecto</w:t>
+      </w:r>
+      <w:r>
+        <w:t>) fue insuficiente para lograr cumplir con la implementación planificada para esta iteración.</w:t>
+      </w:r>
+    </w:p>
     <w:p>
       <w:pPr>
         <w:pStyle w:val="PSI-Ttulo2"/>
@@ -11793,6 +12274,119 @@
     </w:lvl>
   </w:abstractNum>
   <w:abstractNum w:abstractNumId="7" w15:restartNumberingAfterBreak="0">
+    <w:nsid w:val="41EF3E8B"/>
+    <w:multiLevelType w:val="hybridMultilevel"/>
+    <w:tmpl w:val="1FB492A4"/>
+    <w:lvl w:ilvl="0" w:tplc="2C0A0001">
+      <w:start w:val="1"/>
+      <w:numFmt w:val="bullet"/>
+      <w:lvlText w:val=""/>
+      <w:lvlJc w:val="left"/>
+      <w:pPr>
+        <w:ind w:left="720" w:hanging="360"/>
+      </w:pPr>
+      <w:rPr>
+        <w:rFonts w:ascii="Symbol" w:hAnsi="Symbol" w:hint="default"/>
+      </w:rPr>
+    </w:lvl>
+    <w:lvl w:ilvl="1" w:tplc="2C0A0003" w:tentative="1">
+      <w:start w:val="1"/>
+      <w:numFmt w:val="bullet"/>
+      <w:lvlText w:val="o"/>
+      <w:lvlJc w:val="left"/>
+      <w:pPr>
+        <w:ind w:left="1440" w:hanging="360"/>
+      </w:pPr>
+      <w:rPr>
+        <w:rFonts w:ascii="Courier New" w:hAnsi="Courier New" w:cs="Courier New" w:hint="default"/>
+      </w:rPr>
+    </w:lvl>
+    <w:lvl w:ilvl="2" w:tplc="2C0A0005" w:tentative="1">
+      <w:start w:val="1"/>
+      <w:numFmt w:val="bullet"/>
+      <w:lvlText w:val=""/>
+      <w:lvlJc w:val="left"/>
+      <w:pPr>
+        <w:ind w:left="2160" w:hanging="360"/>
+      </w:pPr>
+      <w:rPr>
+        <w:rFonts w:ascii="Wingdings" w:hAnsi="Wingdings" w:hint="default"/>
+      </w:rPr>
+    </w:lvl>
+    <w:lvl w:ilvl="3" w:tplc="2C0A0001" w:tentative="1">
+      <w:start w:val="1"/>
+      <w:numFmt w:val="bullet"/>
+      <w:lvlText w:val=""/>
+      <w:lvlJc w:val="left"/>
+      <w:pPr>
+        <w:ind w:left="2880" w:hanging="360"/>
+      </w:pPr>
+      <w:rPr>
+        <w:rFonts w:ascii="Symbol" w:hAnsi="Symbol" w:hint="default"/>
+      </w:rPr>
+    </w:lvl>
+    <w:lvl w:ilvl="4" w:tplc="2C0A0003" w:tentative="1">
+      <w:start w:val="1"/>
+      <w:numFmt w:val="bullet"/>
+      <w:lvlText w:val="o"/>
+      <w:lvlJc w:val="left"/>
+      <w:pPr>
+        <w:ind w:left="3600" w:hanging="360"/>
+      </w:pPr>
+      <w:rPr>
+        <w:rFonts w:ascii="Courier New" w:hAnsi="Courier New" w:cs="Courier New" w:hint="default"/>
+      </w:rPr>
+    </w:lvl>
+    <w:lvl w:ilvl="5" w:tplc="2C0A0005" w:tentative="1">
+      <w:start w:val="1"/>
+      <w:numFmt w:val="bullet"/>
+      <w:lvlText w:val=""/>
+      <w:lvlJc w:val="left"/>
+      <w:pPr>
+        <w:ind w:left="4320" w:hanging="360"/>
+      </w:pPr>
+      <w:rPr>
+        <w:rFonts w:ascii="Wingdings" w:hAnsi="Wingdings" w:hint="default"/>
+      </w:rPr>
+    </w:lvl>
+    <w:lvl w:ilvl="6" w:tplc="2C0A0001" w:tentative="1">
+      <w:start w:val="1"/>
+      <w:numFmt w:val="bullet"/>
+      <w:lvlText w:val=""/>
+      <w:lvlJc w:val="left"/>
+      <w:pPr>
+        <w:ind w:left="5040" w:hanging="360"/>
+      </w:pPr>
+      <w:rPr>
+        <w:rFonts w:ascii="Symbol" w:hAnsi="Symbol" w:hint="default"/>
+      </w:rPr>
+    </w:lvl>
+    <w:lvl w:ilvl="7" w:tplc="2C0A0003" w:tentative="1">
+      <w:start w:val="1"/>
+      <w:numFmt w:val="bullet"/>
+      <w:lvlText w:val="o"/>
+      <w:lvlJc w:val="left"/>
+      <w:pPr>
+        <w:ind w:left="5760" w:hanging="360"/>
+      </w:pPr>
+      <w:rPr>
+        <w:rFonts w:ascii="Courier New" w:hAnsi="Courier New" w:cs="Courier New" w:hint="default"/>
+      </w:rPr>
+    </w:lvl>
+    <w:lvl w:ilvl="8" w:tplc="2C0A0005" w:tentative="1">
+      <w:start w:val="1"/>
+      <w:numFmt w:val="bullet"/>
+      <w:lvlText w:val=""/>
+      <w:lvlJc w:val="left"/>
+      <w:pPr>
+        <w:ind w:left="6480" w:hanging="360"/>
+      </w:pPr>
+      <w:rPr>
+        <w:rFonts w:ascii="Wingdings" w:hAnsi="Wingdings" w:hint="default"/>
+      </w:rPr>
+    </w:lvl>
+  </w:abstractNum>
+  <w:abstractNum w:abstractNumId="8" w15:restartNumberingAfterBreak="0">
     <w:nsid w:val="43C935BD"/>
     <w:multiLevelType w:val="hybridMultilevel"/>
     <w:tmpl w:val="A06CC648"/>
@@ -11905,7 +12499,7 @@
       </w:rPr>
     </w:lvl>
   </w:abstractNum>
-  <w:abstractNum w:abstractNumId="8" w15:restartNumberingAfterBreak="0">
+  <w:abstractNum w:abstractNumId="9" w15:restartNumberingAfterBreak="0">
     <w:nsid w:val="45980CDF"/>
     <w:multiLevelType w:val="hybridMultilevel"/>
     <w:tmpl w:val="B2D2BC9E"/>
@@ -12019,7 +12613,7 @@
       </w:rPr>
     </w:lvl>
   </w:abstractNum>
-  <w:abstractNum w:abstractNumId="9" w15:restartNumberingAfterBreak="0">
+  <w:abstractNum w:abstractNumId="10" w15:restartNumberingAfterBreak="0">
     <w:nsid w:val="487036EC"/>
     <w:multiLevelType w:val="hybridMultilevel"/>
     <w:tmpl w:val="BDFE724A"/>
@@ -12105,7 +12699,7 @@
       </w:pPr>
     </w:lvl>
   </w:abstractNum>
-  <w:abstractNum w:abstractNumId="10" w15:restartNumberingAfterBreak="0">
+  <w:abstractNum w:abstractNumId="11" w15:restartNumberingAfterBreak="0">
     <w:nsid w:val="49B9751D"/>
     <w:multiLevelType w:val="hybridMultilevel"/>
     <w:tmpl w:val="06BEEC8A"/>
@@ -12218,7 +12812,7 @@
       </w:rPr>
     </w:lvl>
   </w:abstractNum>
-  <w:abstractNum w:abstractNumId="11" w15:restartNumberingAfterBreak="0">
+  <w:abstractNum w:abstractNumId="12" w15:restartNumberingAfterBreak="0">
     <w:nsid w:val="518521F3"/>
     <w:multiLevelType w:val="hybridMultilevel"/>
     <w:tmpl w:val="24E4A1A6"/>
@@ -12331,7 +12925,7 @@
       </w:rPr>
     </w:lvl>
   </w:abstractNum>
-  <w:abstractNum w:abstractNumId="12" w15:restartNumberingAfterBreak="0">
+  <w:abstractNum w:abstractNumId="13" w15:restartNumberingAfterBreak="0">
     <w:nsid w:val="52D90BB8"/>
     <w:multiLevelType w:val="hybridMultilevel"/>
     <w:tmpl w:val="1D2461DE"/>
@@ -12445,7 +13039,7 @@
       </w:rPr>
     </w:lvl>
   </w:abstractNum>
-  <w:abstractNum w:abstractNumId="13" w15:restartNumberingAfterBreak="0">
+  <w:abstractNum w:abstractNumId="14" w15:restartNumberingAfterBreak="0">
     <w:nsid w:val="546445E8"/>
     <w:multiLevelType w:val="hybridMultilevel"/>
     <w:tmpl w:val="433E0D8C"/>
@@ -12558,7 +13152,7 @@
       </w:rPr>
     </w:lvl>
   </w:abstractNum>
-  <w:abstractNum w:abstractNumId="14" w15:restartNumberingAfterBreak="0">
+  <w:abstractNum w:abstractNumId="15" w15:restartNumberingAfterBreak="0">
     <w:nsid w:val="69BE6226"/>
     <w:multiLevelType w:val="hybridMultilevel"/>
     <w:tmpl w:val="EEAA907A"/>
@@ -12671,7 +13265,7 @@
       </w:rPr>
     </w:lvl>
   </w:abstractNum>
-  <w:abstractNum w:abstractNumId="15" w15:restartNumberingAfterBreak="0">
+  <w:abstractNum w:abstractNumId="16" w15:restartNumberingAfterBreak="0">
     <w:nsid w:val="708E589C"/>
     <w:multiLevelType w:val="multilevel"/>
     <w:tmpl w:val="381042DE"/>
@@ -12811,7 +13405,7 @@
       </w:rPr>
     </w:lvl>
   </w:abstractNum>
-  <w:abstractNum w:abstractNumId="16" w15:restartNumberingAfterBreak="0">
+  <w:abstractNum w:abstractNumId="17" w15:restartNumberingAfterBreak="0">
     <w:nsid w:val="7DD64906"/>
     <w:multiLevelType w:val="hybridMultilevel"/>
     <w:tmpl w:val="795E7434"/>
@@ -12925,7 +13519,7 @@
       </w:rPr>
     </w:lvl>
   </w:abstractNum>
-  <w:abstractNum w:abstractNumId="17" w15:restartNumberingAfterBreak="0">
+  <w:abstractNum w:abstractNumId="18" w15:restartNumberingAfterBreak="0">
     <w:nsid w:val="7E7A5806"/>
     <w:multiLevelType w:val="hybridMultilevel"/>
     <w:tmpl w:val="63A880D8"/>
@@ -13011,7 +13605,7 @@
       </w:pPr>
     </w:lvl>
   </w:abstractNum>
-  <w:abstractNum w:abstractNumId="18" w15:restartNumberingAfterBreak="0">
+  <w:abstractNum w:abstractNumId="19" w15:restartNumberingAfterBreak="0">
     <w:nsid w:val="7EB548B2"/>
     <w:multiLevelType w:val="hybridMultilevel"/>
     <w:tmpl w:val="14823E4E"/>
@@ -13128,13 +13722,13 @@
     <w:abstractNumId w:val="5"/>
   </w:num>
   <w:num w:numId="2" w16cid:durableId="260459938">
-    <w:abstractNumId w:val="9"/>
+    <w:abstractNumId w:val="10"/>
   </w:num>
   <w:num w:numId="3" w16cid:durableId="1309245311">
-    <w:abstractNumId w:val="9"/>
+    <w:abstractNumId w:val="10"/>
   </w:num>
   <w:num w:numId="4" w16cid:durableId="587422173">
-    <w:abstractNumId w:val="9"/>
+    <w:abstractNumId w:val="10"/>
   </w:num>
   <w:num w:numId="5" w16cid:durableId="448623217">
     <w:abstractNumId w:val="1"/>
@@ -13149,43 +13743,46 @@
     <w:abstractNumId w:val="0"/>
   </w:num>
   <w:num w:numId="9" w16cid:durableId="1621306133">
-    <w:abstractNumId w:val="15"/>
+    <w:abstractNumId w:val="16"/>
   </w:num>
   <w:num w:numId="10" w16cid:durableId="1217398108">
-    <w:abstractNumId w:val="16"/>
+    <w:abstractNumId w:val="17"/>
   </w:num>
   <w:num w:numId="11" w16cid:durableId="702824012">
     <w:abstractNumId w:val="4"/>
   </w:num>
   <w:num w:numId="12" w16cid:durableId="2020812301">
+    <w:abstractNumId w:val="13"/>
+  </w:num>
+  <w:num w:numId="13" w16cid:durableId="512458494">
     <w:abstractNumId w:val="12"/>
   </w:num>
-  <w:num w:numId="13" w16cid:durableId="512458494">
+  <w:num w:numId="14" w16cid:durableId="1836725198">
+    <w:abstractNumId w:val="14"/>
+  </w:num>
+  <w:num w:numId="15" w16cid:durableId="1706368314">
     <w:abstractNumId w:val="11"/>
   </w:num>
-  <w:num w:numId="14" w16cid:durableId="1836725198">
-    <w:abstractNumId w:val="13"/>
+  <w:num w:numId="16" w16cid:durableId="1443067101">
+    <w:abstractNumId w:val="19"/>
   </w:num>
-  <w:num w:numId="15" w16cid:durableId="1706368314">
-    <w:abstractNumId w:val="10"/>
+  <w:num w:numId="17" w16cid:durableId="2076587943">
+    <w:abstractNumId w:val="9"/>
   </w:num>
-  <w:num w:numId="16" w16cid:durableId="1443067101">
+  <w:num w:numId="18" w16cid:durableId="215315130">
     <w:abstractNumId w:val="18"/>
   </w:num>
-  <w:num w:numId="17" w16cid:durableId="2076587943">
+  <w:num w:numId="19" w16cid:durableId="1093938087">
     <w:abstractNumId w:val="8"/>
   </w:num>
-  <w:num w:numId="18" w16cid:durableId="215315130">
-    <w:abstractNumId w:val="17"/>
-  </w:num>
-  <w:num w:numId="19" w16cid:durableId="1093938087">
-    <w:abstractNumId w:val="7"/>
-  </w:num>
   <w:num w:numId="20" w16cid:durableId="1925841673">
-    <w:abstractNumId w:val="14"/>
+    <w:abstractNumId w:val="15"/>
   </w:num>
   <w:num w:numId="21" w16cid:durableId="2018577774">
     <w:abstractNumId w:val="6"/>
+  </w:num>
+  <w:num w:numId="22" w16cid:durableId="493229258">
+    <w:abstractNumId w:val="7"/>
   </w:num>
 </w:numbering>
 </file>

--- a/3. Etapa de construcción/Iteración 2/Plan de iteración/Plan de Iteración C2_Vesta Risk Manager_T-Code.docx
+++ b/3. Etapa de construcción/Iteración 2/Plan de iteración/Plan de Iteración C2_Vesta Risk Manager_T-Code.docx
@@ -1862,7 +1862,7 @@
                 <w:noProof/>
                 <w:webHidden/>
               </w:rPr>
-              <w:t>7</w:t>
+              <w:t>8</w:t>
             </w:r>
             <w:r>
               <w:rPr>
@@ -10034,13 +10034,7 @@
     </w:p>
     <w:p>
       <w:r>
-        <w:t xml:space="preserve">Los objetivos alcanzados en esta </w:t>
-      </w:r>
-      <w:r>
-        <w:t>iteración</w:t>
-      </w:r>
-      <w:r>
-        <w:t xml:space="preserve"> fueron:</w:t>
+        <w:t>Los objetivos alcanzados en esta iteración fueron:</w:t>
       </w:r>
     </w:p>
     <w:p>
@@ -10070,13 +10064,7 @@
         </w:numPr>
       </w:pPr>
       <w:r>
-        <w:t xml:space="preserve">Realizar plan de iteración, gestión de riesgos y estimación de la fase de construcción iteración </w:t>
-      </w:r>
-      <w:r>
-        <w:t>3</w:t>
-      </w:r>
-      <w:r>
-        <w:t>.</w:t>
+        <w:t>Realizar plan de iteración, gestión de riesgos y estimación de la fase de construcción iteración 3.</w:t>
       </w:r>
     </w:p>
     <w:p>
@@ -10132,13 +10120,7 @@
         </w:numPr>
       </w:pPr>
       <w:r>
-        <w:t>Implementación del CU</w:t>
-      </w:r>
-      <w:r>
-        <w:t>8</w:t>
-      </w:r>
-      <w:r>
-        <w:t>.</w:t>
+        <w:t>Implementación del CU8.</w:t>
       </w:r>
     </w:p>
     <w:p/>
@@ -10228,31 +10210,7 @@
       </w:pPr>
       <w:bookmarkStart w:id="15" w:name="_Toc238197620"/>
       <w:r>
-        <w:t xml:space="preserve">Finalizada la </w:t>
-      </w:r>
-      <w:r>
-        <w:t>segunda</w:t>
-      </w:r>
-      <w:r>
-        <w:t xml:space="preserve"> iteración de la fase de construcción del sistema, se lograron cumplir la mayoría de los objetivos definidos y se entregaron todos los productos planificados para esta etapa a excepción de la implementación del CU</w:t>
-      </w:r>
-      <w:r>
-        <w:t>8</w:t>
-      </w:r>
-      <w:r>
-        <w:t xml:space="preserve">: Añadir </w:t>
-      </w:r>
-      <w:r>
-        <w:t>plan</w:t>
-      </w:r>
-      <w:r>
-        <w:t xml:space="preserve"> </w:t>
-      </w:r>
-      <w:r>
-        <w:t>de riesgo, el cual será implementado al iniciar la iteración 3 de la etapa de construcción</w:t>
-      </w:r>
-      <w:r>
-        <w:t>.</w:t>
+        <w:t>Finalizada la segunda iteración de la fase de construcción del sistema, se lograron cumplir la mayoría de los objetivos definidos y se entregaron todos los productos planificados para esta etapa a excepción de la implementación del CU8: Añadir plan de riesgo, el cual será implementado al iniciar la iteración 3 de la etapa de construcción.</w:t>
       </w:r>
     </w:p>
     <w:p>
@@ -10260,10 +10218,7 @@
         <w:ind w:left="0" w:firstLine="0"/>
       </w:pPr>
       <w:r>
-        <w:t>El cumplimiento de los plazos establecidos en la planificación fue lo suficientemente satisfactorio, y se</w:t>
-      </w:r>
-      <w:r>
-        <w:t xml:space="preserve"> logró entregar casi todos los productos requeridos en tiempo y forma. </w:t>
+        <w:t xml:space="preserve">El cumplimiento de los plazos establecidos en la planificación fue lo suficientemente satisfactorio, y se logró entregar casi todos los productos requeridos en tiempo y forma. </w:t>
       </w:r>
     </w:p>
     <w:p>
@@ -10296,7 +10251,25 @@
     </w:p>
     <w:p>
       <w:r>
-        <w:t>Esta sección será completada al final de la iteración.</w:t>
+        <w:t>757</w:t>
+      </w:r>
+      <w:r>
+        <w:t xml:space="preserve"> </w:t>
+      </w:r>
+      <w:r>
+        <w:t>Archivos</w:t>
+      </w:r>
+      <w:r>
+        <w:t xml:space="preserve">, </w:t>
+      </w:r>
+      <w:r>
+        <w:t>322</w:t>
+      </w:r>
+      <w:r>
+        <w:t xml:space="preserve"> </w:t>
+      </w:r>
+      <w:r>
+        <w:t>Carpetas.</w:t>
       </w:r>
     </w:p>
     <w:sectPr>

--- a/3. Etapa de construcción/Iteración 2/Plan de iteración/Plan de Iteración C2_Vesta Risk Manager_T-Code.docx
+++ b/3. Etapa de construcción/Iteración 2/Plan de iteración/Plan de Iteración C2_Vesta Risk Manager_T-Code.docx
@@ -580,7 +580,11 @@
                 <w:t xml:space="preserve">Agustín Collareda, </w:t>
               </w:r>
               <w:r>
-                <w:t>Cintia Hern</w:t>
+                <w:t xml:space="preserve">Cintia </w:t>
+              </w:r>
+              <w:proofErr w:type="spellStart"/>
+              <w:r>
+                <w:t>Hern</w:t>
               </w:r>
               <w:r>
                 <w:t>a</w:t>
@@ -588,6 +592,7 @@
               <w:r>
                 <w:t>ndez</w:t>
               </w:r>
+              <w:proofErr w:type="spellEnd"/>
               <w:r>
                 <w:t>, Hugo Frey</w:t>
               </w:r>
@@ -2468,6 +2473,7 @@
                 <w:szCs w:val="22"/>
               </w:rPr>
             </w:pPr>
+            <w:proofErr w:type="spellStart"/>
             <w:r>
               <w:rPr>
                 <w:rFonts w:asciiTheme="minorHAnsi" w:hAnsiTheme="minorHAnsi" w:cstheme="minorHAnsi"/>
@@ -2476,6 +2482,7 @@
               </w:rPr>
               <w:t>Inicio</w:t>
             </w:r>
+            <w:proofErr w:type="spellEnd"/>
           </w:p>
         </w:tc>
         <w:tc>
@@ -2517,13 +2524,23 @@
                 <w:szCs w:val="22"/>
               </w:rPr>
             </w:pPr>
-            <w:r>
-              <w:rPr>
-                <w:rFonts w:asciiTheme="minorHAnsi" w:hAnsiTheme="minorHAnsi" w:cstheme="minorHAnsi"/>
-                <w:sz w:val="22"/>
-                <w:szCs w:val="22"/>
-              </w:rPr>
-              <w:t>Inicio real</w:t>
+            <w:proofErr w:type="spellStart"/>
+            <w:r>
+              <w:rPr>
+                <w:rFonts w:asciiTheme="minorHAnsi" w:hAnsiTheme="minorHAnsi" w:cstheme="minorHAnsi"/>
+                <w:sz w:val="22"/>
+                <w:szCs w:val="22"/>
+              </w:rPr>
+              <w:t>Inicio</w:t>
+            </w:r>
+            <w:proofErr w:type="spellEnd"/>
+            <w:r>
+              <w:rPr>
+                <w:rFonts w:asciiTheme="minorHAnsi" w:hAnsiTheme="minorHAnsi" w:cstheme="minorHAnsi"/>
+                <w:sz w:val="22"/>
+                <w:szCs w:val="22"/>
+              </w:rPr>
+              <w:t xml:space="preserve"> real</w:t>
             </w:r>
           </w:p>
         </w:tc>
@@ -2565,6 +2582,7 @@
                 <w:szCs w:val="22"/>
               </w:rPr>
             </w:pPr>
+            <w:proofErr w:type="spellStart"/>
             <w:r>
               <w:rPr>
                 <w:rFonts w:asciiTheme="minorHAnsi" w:hAnsiTheme="minorHAnsi" w:cstheme="minorHAnsi"/>
@@ -2573,6 +2591,7 @@
               </w:rPr>
               <w:t>Responsable</w:t>
             </w:r>
+            <w:proofErr w:type="spellEnd"/>
           </w:p>
         </w:tc>
       </w:tr>
@@ -9578,6 +9597,7 @@
                 <w:lang w:val="es-AR"/>
               </w:rPr>
             </w:pPr>
+            <w:proofErr w:type="spellStart"/>
             <w:r>
               <w:rPr>
                 <w:rFonts w:asciiTheme="minorHAnsi" w:hAnsiTheme="minorHAnsi" w:cstheme="minorHAnsi"/>
@@ -9588,6 +9608,7 @@
               </w:rPr>
               <w:t>Observaciones</w:t>
             </w:r>
+            <w:proofErr w:type="spellEnd"/>
           </w:p>
         </w:tc>
       </w:tr>
@@ -9658,7 +9679,27 @@
                 <w:szCs w:val="22"/>
                 <w:lang w:val="es-AR"/>
               </w:rPr>
-              <w:t>HC: Hernandez Cintia</w:t>
+              <w:t xml:space="preserve">HC: </w:t>
+            </w:r>
+            <w:proofErr w:type="spellStart"/>
+            <w:r>
+              <w:rPr>
+                <w:rFonts w:asciiTheme="minorHAnsi" w:hAnsiTheme="minorHAnsi" w:cstheme="minorHAnsi"/>
+                <w:sz w:val="22"/>
+                <w:szCs w:val="22"/>
+                <w:lang w:val="es-AR"/>
+              </w:rPr>
+              <w:t>Hernandez</w:t>
+            </w:r>
+            <w:proofErr w:type="spellEnd"/>
+            <w:r>
+              <w:rPr>
+                <w:rFonts w:asciiTheme="minorHAnsi" w:hAnsiTheme="minorHAnsi" w:cstheme="minorHAnsi"/>
+                <w:sz w:val="22"/>
+                <w:szCs w:val="22"/>
+                <w:lang w:val="es-AR"/>
+              </w:rPr>
+              <w:t xml:space="preserve"> Cintia</w:t>
             </w:r>
             <w:r>
               <w:rPr>
@@ -10240,6 +10281,11 @@
     </w:p>
     <w:p>
       <w:pPr>
+        <w:ind w:left="0" w:firstLine="0"/>
+      </w:pPr>
+    </w:p>
+    <w:p>
+      <w:pPr>
         <w:pStyle w:val="PSI-Ttulo2"/>
       </w:pPr>
       <w:bookmarkStart w:id="16" w:name="_Toc181296779"/>
@@ -10256,9 +10302,11 @@
       <w:r>
         <w:t xml:space="preserve"> </w:t>
       </w:r>
+      <w:proofErr w:type="gramStart"/>
       <w:r>
         <w:t>Archivos</w:t>
       </w:r>
+      <w:proofErr w:type="gramEnd"/>
       <w:r>
         <w:t xml:space="preserve">, </w:t>
       </w:r>
@@ -10748,7 +10796,15 @@
           <w:spacing w:before="0"/>
         </w:pPr>
         <w:r>
-          <w:t>Agustín Collareda, Cintia Hernandez, Hugo Frey</w:t>
+          <w:t xml:space="preserve">Agustín Collareda, Cintia </w:t>
+        </w:r>
+        <w:proofErr w:type="spellStart"/>
+        <w:r>
+          <w:t>Hernandez</w:t>
+        </w:r>
+        <w:proofErr w:type="spellEnd"/>
+        <w:r>
+          <w:t>, Hugo Frey</w:t>
         </w:r>
       </w:p>
     </w:sdtContent>
